--- a/documentation/Documentation_3.docx
+++ b/documentation/Documentation_3.docx
@@ -152,7 +152,7 @@
           <w:sz w:val="32"/>
           <w:szCs w:val="32"/>
         </w:rPr>
-        <w:t xml:space="preserve"> Agata Makarewicz, Jacek </w:t>
+        <w:t xml:space="preserve"> Agata </w:t>
       </w:r>
       <w:proofErr w:type="spellStart"/>
       <w:r>
@@ -163,9 +163,19 @@
           <w:sz w:val="32"/>
           <w:szCs w:val="32"/>
         </w:rPr>
-        <w:t>Wiśniewski</w:t>
+        <w:t>Makarewicz</w:t>
       </w:r>
       <w:proofErr w:type="spellEnd"/>
+      <w:r>
+        <w:rPr>
+          <w:rFonts w:asciiTheme="minorHAnsi" w:hAnsiTheme="minorHAnsi" w:cstheme="minorHAnsi"/>
+          <w:i/>
+          <w:iCs/>
+          <w:sz w:val="32"/>
+          <w:szCs w:val="32"/>
+        </w:rPr>
+        <w:t>, Jacek Wiśniewski</w:t>
+      </w:r>
       <w:r>
         <w:rPr>
           <w:rFonts w:asciiTheme="minorHAnsi" w:hAnsiTheme="minorHAnsi" w:cstheme="minorHAnsi"/>
@@ -390,7 +400,7 @@
         <w:rPr>
           <w:rFonts w:asciiTheme="minorHAnsi" w:hAnsiTheme="minorHAnsi" w:cstheme="minorHAnsi"/>
         </w:rPr>
-        <w:t>5</w:t>
+        <w:t>0</w:t>
       </w:r>
       <w:r>
         <w:rPr>
@@ -421,7 +431,7 @@
           <w:sz w:val="28"/>
           <w:szCs w:val="28"/>
         </w:rPr>
-        <w:t>8</w:t>
+        <w:t>20</w:t>
       </w:r>
       <w:r>
         <w:rPr>
@@ -4710,8 +4720,47 @@
         <w:rPr>
           <w:rFonts w:asciiTheme="minorHAnsi" w:hAnsiTheme="minorHAnsi" w:cstheme="minorHAnsi"/>
         </w:rPr>
+        <w:t>Model descriptions</w:t>
+      </w:r>
+    </w:p>
+    <w:p/>
+    <w:p>
+      <w:pPr>
+        <w:rPr>
+          <w:rFonts w:asciiTheme="minorHAnsi" w:hAnsiTheme="minorHAnsi" w:cstheme="minorHAnsi"/>
+        </w:rPr>
+      </w:pPr>
+      <w:r>
+        <w:rPr>
+          <w:rFonts w:asciiTheme="minorHAnsi" w:hAnsiTheme="minorHAnsi" w:cstheme="minorHAnsi"/>
+        </w:rPr>
         <w:lastRenderedPageBreak/>
-        <w:t>Model descriptions</w:t>
+        <w:t xml:space="preserve">In this chapter there are explained </w:t>
+      </w:r>
+      <w:r>
+        <w:rPr>
+          <w:rFonts w:asciiTheme="minorHAnsi" w:hAnsiTheme="minorHAnsi" w:cstheme="minorHAnsi"/>
+        </w:rPr>
+        <w:t xml:space="preserve">three clustering algorithms that are to be used in the final application. </w:t>
+      </w:r>
+    </w:p>
+    <w:p>
+      <w:pPr>
+        <w:rPr>
+          <w:rFonts w:asciiTheme="minorHAnsi" w:hAnsiTheme="minorHAnsi" w:cstheme="minorHAnsi"/>
+        </w:rPr>
+      </w:pPr>
+      <w:r>
+        <w:rPr>
+          <w:rFonts w:asciiTheme="minorHAnsi" w:hAnsiTheme="minorHAnsi" w:cstheme="minorHAnsi"/>
+        </w:rPr>
+        <w:t>DTW</w:t>
+      </w:r>
+      <w:r>
+        <w:rPr>
+          <w:rFonts w:asciiTheme="minorHAnsi" w:hAnsiTheme="minorHAnsi" w:cstheme="minorHAnsi"/>
+        </w:rPr>
+        <w:t xml:space="preserve"> - </w:t>
       </w:r>
     </w:p>
     <w:p>
@@ -4754,17 +4803,10 @@
           <w:sz w:val="22"/>
           <w:szCs w:val="22"/>
         </w:rPr>
-        <w:t>Due to the fact</w:t>
-      </w:r>
-    </w:p>
-    <w:p>
-      <w:pPr>
-        <w:pStyle w:val="Legenda"/>
-        <w:numPr>
-          <w:ilvl w:val="0"/>
-          <w:numId w:val="36"/>
-        </w:numPr>
-        <w:jc w:val="both"/>
+        <w:t xml:space="preserve">One of the </w:t>
+      </w:r>
+      <w:bookmarkStart w:id="6" w:name="_Hlk88328678"/>
+      <w:r>
         <w:rPr>
           <w:rFonts w:asciiTheme="minorHAnsi" w:hAnsiTheme="minorHAnsi" w:cstheme="minorHAnsi"/>
           <w:b w:val="0"/>
@@ -4772,7 +4814,8 @@
           <w:sz w:val="22"/>
           <w:szCs w:val="22"/>
         </w:rPr>
-      </w:pPr>
+        <w:t>algorithms used in the application to cluster countries is K-means.</w:t>
+      </w:r>
       <w:r>
         <w:rPr>
           <w:rFonts w:asciiTheme="minorHAnsi" w:hAnsiTheme="minorHAnsi" w:cstheme="minorHAnsi"/>
@@ -4781,7 +4824,18 @@
           <w:sz w:val="22"/>
           <w:szCs w:val="22"/>
         </w:rPr>
-        <w:t>GDP per capita</w:t>
+        <w:t xml:space="preserve"> Its purpose is to partition n countries into k, previously chosen, clusters selecting the closest cluster center. Distance between countries was calculated </w:t>
+      </w:r>
+      <w:bookmarkEnd w:id="6"/>
+      <w:r>
+        <w:rPr>
+          <w:rFonts w:asciiTheme="minorHAnsi" w:hAnsiTheme="minorHAnsi" w:cstheme="minorHAnsi"/>
+          <w:b w:val="0"/>
+          <w:bCs w:val="0"/>
+          <w:sz w:val="22"/>
+          <w:szCs w:val="22"/>
+        </w:rPr>
+        <w:t>using Dynamic Time Warping (DTW) metric</w:t>
       </w:r>
     </w:p>
     <w:p>
@@ -4870,7 +4924,7 @@
         <w:t>the first measured date.</w:t>
       </w:r>
     </w:p>
-    <w:bookmarkStart w:id="6" w:name="_Toc465776547" w:displacedByCustomXml="next"/>
+    <w:bookmarkStart w:id="7" w:name="_Toc465776547" w:displacedByCustomXml="next"/>
     <w:sdt>
       <w:sdtPr>
         <w:rPr>
@@ -4894,7 +4948,7 @@
         </w:rPr>
       </w:sdtEndPr>
       <w:sdtContent>
-        <w:bookmarkStart w:id="7" w:name="_Toc87292448" w:displacedByCustomXml="prev"/>
+        <w:bookmarkStart w:id="8" w:name="_Toc87292448" w:displacedByCustomXml="prev"/>
         <w:p>
           <w:pPr>
             <w:pStyle w:val="Nagwek1"/>
@@ -4913,7 +4967,7 @@
             </w:rPr>
             <w:t>References</w:t>
           </w:r>
-          <w:bookmarkEnd w:id="7"/>
+          <w:bookmarkEnd w:id="8"/>
         </w:p>
         <w:sdt>
           <w:sdtPr>
@@ -5149,15 +5203,15 @@
           <w:rFonts w:asciiTheme="minorHAnsi" w:hAnsiTheme="minorHAnsi" w:cstheme="minorHAnsi"/>
         </w:rPr>
       </w:pPr>
-      <w:bookmarkStart w:id="8" w:name="_Toc87292449"/>
+      <w:bookmarkStart w:id="9" w:name="_Toc87292449"/>
       <w:r>
         <w:rPr>
           <w:rFonts w:asciiTheme="minorHAnsi" w:hAnsiTheme="minorHAnsi" w:cstheme="minorHAnsi"/>
         </w:rPr>
         <w:t>Bibliography</w:t>
       </w:r>
-      <w:bookmarkEnd w:id="6"/>
-      <w:bookmarkEnd w:id="8"/>
+      <w:bookmarkEnd w:id="7"/>
+      <w:bookmarkEnd w:id="9"/>
     </w:p>
     <w:p>
       <w:pPr>
@@ -5262,8 +5316,8 @@
           <w:szCs w:val="22"/>
         </w:rPr>
       </w:pPr>
-      <w:bookmarkStart w:id="9" w:name="_Ref399253358"/>
-      <w:bookmarkEnd w:id="9"/>
+      <w:bookmarkStart w:id="10" w:name="_Ref399253358"/>
+      <w:bookmarkEnd w:id="10"/>
       <w:proofErr w:type="spellStart"/>
       <w:r>
         <w:rPr>
@@ -5361,7 +5415,7 @@
           <w:szCs w:val="22"/>
         </w:rPr>
       </w:pPr>
-      <w:bookmarkStart w:id="10" w:name="_Ref386879009"/>
+      <w:bookmarkStart w:id="11" w:name="_Ref386879009"/>
       <w:r>
         <w:rPr>
           <w:rFonts w:asciiTheme="minorHAnsi" w:eastAsia="SimSun" w:hAnsiTheme="minorHAnsi" w:cstheme="minorHAnsi"/>
@@ -5553,7 +5607,6 @@
           <w:szCs w:val="22"/>
           <w:shd w:val="clear" w:color="auto" w:fill="FFFFFF"/>
         </w:rPr>
-        <w:lastRenderedPageBreak/>
         <w:t xml:space="preserve">Fu-Lai Chung, </w:t>
       </w:r>
       <w:proofErr w:type="spellStart"/>
@@ -5643,9 +5696,9 @@
           <w:lang w:val="en-GB"/>
         </w:rPr>
       </w:pPr>
-      <w:bookmarkStart w:id="11" w:name="_Ref361670048"/>
-      <w:bookmarkEnd w:id="10"/>
+      <w:bookmarkStart w:id="12" w:name="_Ref361670048"/>
       <w:bookmarkEnd w:id="11"/>
+      <w:bookmarkEnd w:id="12"/>
     </w:p>
     <w:p>
       <w:pPr>

--- a/documentation/Documentation_3.docx
+++ b/documentation/Documentation_3.docx
@@ -152,7 +152,7 @@
           <w:sz w:val="32"/>
           <w:szCs w:val="32"/>
         </w:rPr>
-        <w:t xml:space="preserve"> Agata </w:t>
+        <w:t xml:space="preserve"> Agata Makarewicz, Jacek </w:t>
       </w:r>
       <w:proofErr w:type="spellStart"/>
       <w:r>
@@ -163,19 +163,9 @@
           <w:sz w:val="32"/>
           <w:szCs w:val="32"/>
         </w:rPr>
-        <w:t>Makarewicz</w:t>
+        <w:t>Wiśniewski</w:t>
       </w:r>
       <w:proofErr w:type="spellEnd"/>
-      <w:r>
-        <w:rPr>
-          <w:rFonts w:asciiTheme="minorHAnsi" w:hAnsiTheme="minorHAnsi" w:cstheme="minorHAnsi"/>
-          <w:i/>
-          <w:iCs/>
-          <w:sz w:val="32"/>
-          <w:szCs w:val="32"/>
-        </w:rPr>
-        <w:t>, Jacek Wiśniewski</w:t>
-      </w:r>
       <w:r>
         <w:rPr>
           <w:rFonts w:asciiTheme="minorHAnsi" w:hAnsiTheme="minorHAnsi" w:cstheme="minorHAnsi"/>
@@ -2071,6 +2061,7 @@
         </w:rPr>
       </w:pPr>
       <w:bookmarkStart w:id="0" w:name="_Toc87292433"/>
+      <w:commentRangeStart w:id="1"/>
       <w:r>
         <w:rPr>
           <w:rFonts w:asciiTheme="minorHAnsi" w:hAnsiTheme="minorHAnsi" w:cstheme="minorHAnsi"/>
@@ -2079,6 +2070,18 @@
         <w:t>Abstract</w:t>
       </w:r>
       <w:bookmarkEnd w:id="0"/>
+      <w:commentRangeEnd w:id="1"/>
+      <w:r>
+        <w:rPr>
+          <w:rStyle w:val="Odwoaniedokomentarza"/>
+          <w:rFonts w:eastAsia="Times New Roman" w:cs="Arial"/>
+          <w:b w:val="0"/>
+          <w:bCs w:val="0"/>
+          <w:color w:val="auto"/>
+          <w:lang w:eastAsia="pl-PL"/>
+        </w:rPr>
+        <w:commentReference w:id="1"/>
+      </w:r>
     </w:p>
     <w:p>
       <w:pPr>
@@ -2165,7 +2168,7 @@
         <w:pStyle w:val="Akapitzlist"/>
         <w:numPr>
           <w:ilvl w:val="0"/>
-          <w:numId w:val="24"/>
+          <w:numId w:val="4"/>
         </w:numPr>
         <w:ind w:right="-113"/>
         <w:rPr>
@@ -2235,7 +2238,7 @@
         <w:pStyle w:val="Akapitzlist"/>
         <w:numPr>
           <w:ilvl w:val="0"/>
-          <w:numId w:val="24"/>
+          <w:numId w:val="4"/>
         </w:numPr>
         <w:ind w:right="-113"/>
         <w:rPr>
@@ -2305,7 +2308,7 @@
         <w:pStyle w:val="Akapitzlist"/>
         <w:numPr>
           <w:ilvl w:val="0"/>
-          <w:numId w:val="24"/>
+          <w:numId w:val="4"/>
         </w:numPr>
         <w:ind w:right="-113"/>
         <w:rPr>
@@ -2339,7 +2342,7 @@
         <w:pStyle w:val="Akapitzlist"/>
         <w:numPr>
           <w:ilvl w:val="0"/>
-          <w:numId w:val="24"/>
+          <w:numId w:val="4"/>
         </w:numPr>
         <w:ind w:right="-113"/>
         <w:rPr>
@@ -2616,14 +2619,14 @@
           <w:rFonts w:asciiTheme="minorHAnsi" w:hAnsiTheme="minorHAnsi" w:cstheme="minorHAnsi"/>
         </w:rPr>
       </w:pPr>
-      <w:bookmarkStart w:id="1" w:name="_Toc87292434"/>
+      <w:bookmarkStart w:id="2" w:name="_Toc87292434"/>
       <w:r>
         <w:rPr>
           <w:rFonts w:asciiTheme="minorHAnsi" w:hAnsiTheme="minorHAnsi" w:cstheme="minorHAnsi"/>
         </w:rPr>
         <w:t>History of changes</w:t>
       </w:r>
-      <w:bookmarkEnd w:id="1"/>
+      <w:bookmarkEnd w:id="2"/>
     </w:p>
     <w:p>
       <w:pPr>
@@ -2947,6 +2950,141 @@
                 <w:rFonts w:asciiTheme="minorHAnsi" w:hAnsiTheme="minorHAnsi" w:cstheme="minorHAnsi"/>
               </w:rPr>
             </w:pPr>
+            <w:r>
+              <w:rPr>
+                <w:rFonts w:asciiTheme="minorHAnsi" w:hAnsiTheme="minorHAnsi" w:cstheme="minorHAnsi"/>
+              </w:rPr>
+              <w:t>20.11.2021</w:t>
+            </w:r>
+          </w:p>
+        </w:tc>
+        <w:tc>
+          <w:tcPr>
+            <w:tcW w:w="2008" w:type="dxa"/>
+            <w:tcBorders>
+              <w:top w:val="single" w:sz="4" w:space="0" w:color="00000A"/>
+              <w:left w:val="single" w:sz="4" w:space="0" w:color="00000A"/>
+              <w:bottom w:val="single" w:sz="4" w:space="0" w:color="00000A"/>
+              <w:right w:val="single" w:sz="4" w:space="0" w:color="00000A"/>
+            </w:tcBorders>
+            <w:shd w:val="clear" w:color="auto" w:fill="auto"/>
+          </w:tcPr>
+          <w:p>
+            <w:pPr>
+              <w:pStyle w:val="Tekstpodstawowy"/>
+              <w:widowControl w:val="0"/>
+              <w:spacing w:before="115" w:after="115"/>
+              <w:jc w:val="left"/>
+              <w:rPr>
+                <w:rFonts w:asciiTheme="minorHAnsi" w:hAnsiTheme="minorHAnsi" w:cstheme="minorHAnsi"/>
+              </w:rPr>
+            </w:pPr>
+            <w:r>
+              <w:rPr>
+                <w:rFonts w:asciiTheme="minorHAnsi" w:hAnsiTheme="minorHAnsi" w:cstheme="minorHAnsi"/>
+              </w:rPr>
+              <w:t>Agata Makarewicz,</w:t>
+            </w:r>
+          </w:p>
+          <w:p>
+            <w:pPr>
+              <w:pStyle w:val="Tekstpodstawowy"/>
+              <w:widowControl w:val="0"/>
+              <w:spacing w:before="115" w:after="115"/>
+              <w:jc w:val="left"/>
+              <w:rPr>
+                <w:rFonts w:asciiTheme="minorHAnsi" w:hAnsiTheme="minorHAnsi" w:cstheme="minorHAnsi"/>
+              </w:rPr>
+            </w:pPr>
+            <w:r>
+              <w:rPr>
+                <w:rFonts w:asciiTheme="minorHAnsi" w:hAnsiTheme="minorHAnsi" w:cstheme="minorHAnsi"/>
+              </w:rPr>
+              <w:t xml:space="preserve">Jacek </w:t>
+            </w:r>
+            <w:proofErr w:type="spellStart"/>
+            <w:r>
+              <w:rPr>
+                <w:rFonts w:asciiTheme="minorHAnsi" w:hAnsiTheme="minorHAnsi" w:cstheme="minorHAnsi"/>
+              </w:rPr>
+              <w:t>Wiśniewski</w:t>
+            </w:r>
+            <w:proofErr w:type="spellEnd"/>
+          </w:p>
+        </w:tc>
+        <w:tc>
+          <w:tcPr>
+            <w:tcW w:w="4628" w:type="dxa"/>
+            <w:tcBorders>
+              <w:top w:val="single" w:sz="4" w:space="0" w:color="00000A"/>
+              <w:left w:val="single" w:sz="4" w:space="0" w:color="00000A"/>
+              <w:bottom w:val="single" w:sz="4" w:space="0" w:color="00000A"/>
+              <w:right w:val="single" w:sz="4" w:space="0" w:color="00000A"/>
+            </w:tcBorders>
+            <w:shd w:val="clear" w:color="auto" w:fill="auto"/>
+          </w:tcPr>
+          <w:p>
+            <w:pPr>
+              <w:pStyle w:val="Tekstpodstawowy"/>
+              <w:widowControl w:val="0"/>
+              <w:spacing w:before="115" w:after="115"/>
+              <w:jc w:val="left"/>
+              <w:rPr>
+                <w:rFonts w:asciiTheme="minorHAnsi" w:hAnsiTheme="minorHAnsi" w:cstheme="minorHAnsi"/>
+              </w:rPr>
+            </w:pPr>
+          </w:p>
+        </w:tc>
+        <w:tc>
+          <w:tcPr>
+            <w:tcW w:w="1075" w:type="dxa"/>
+            <w:tcBorders>
+              <w:top w:val="single" w:sz="4" w:space="0" w:color="00000A"/>
+              <w:left w:val="single" w:sz="4" w:space="0" w:color="00000A"/>
+              <w:bottom w:val="single" w:sz="4" w:space="0" w:color="00000A"/>
+              <w:right w:val="single" w:sz="4" w:space="0" w:color="00000A"/>
+            </w:tcBorders>
+            <w:shd w:val="clear" w:color="auto" w:fill="auto"/>
+          </w:tcPr>
+          <w:p>
+            <w:pPr>
+              <w:pStyle w:val="Tekstpodstawowy"/>
+              <w:widowControl w:val="0"/>
+              <w:spacing w:before="115" w:after="115"/>
+              <w:rPr>
+                <w:rFonts w:asciiTheme="minorHAnsi" w:hAnsiTheme="minorHAnsi" w:cstheme="minorHAnsi"/>
+              </w:rPr>
+            </w:pPr>
+            <w:r>
+              <w:rPr>
+                <w:rFonts w:asciiTheme="minorHAnsi" w:hAnsiTheme="minorHAnsi" w:cstheme="minorHAnsi"/>
+              </w:rPr>
+              <w:t>1.1</w:t>
+            </w:r>
+          </w:p>
+        </w:tc>
+      </w:tr>
+      <w:tr>
+        <w:tc>
+          <w:tcPr>
+            <w:tcW w:w="1361" w:type="dxa"/>
+            <w:tcBorders>
+              <w:top w:val="single" w:sz="4" w:space="0" w:color="00000A"/>
+              <w:left w:val="single" w:sz="4" w:space="0" w:color="00000A"/>
+              <w:bottom w:val="single" w:sz="4" w:space="0" w:color="00000A"/>
+              <w:right w:val="single" w:sz="4" w:space="0" w:color="00000A"/>
+            </w:tcBorders>
+            <w:shd w:val="clear" w:color="auto" w:fill="auto"/>
+          </w:tcPr>
+          <w:p>
+            <w:pPr>
+              <w:pStyle w:val="Tekstpodstawowy"/>
+              <w:widowControl w:val="0"/>
+              <w:spacing w:before="115" w:after="115"/>
+              <w:rPr>
+                <w:rFonts w:asciiTheme="minorHAnsi" w:hAnsiTheme="minorHAnsi" w:cstheme="minorHAnsi"/>
+              </w:rPr>
+            </w:pPr>
           </w:p>
         </w:tc>
         <w:tc>
@@ -3019,7 +3157,7 @@
               <w:rPr>
                 <w:rFonts w:asciiTheme="minorHAnsi" w:hAnsiTheme="minorHAnsi" w:cstheme="minorHAnsi"/>
               </w:rPr>
-              <w:t>1.1</w:t>
+              <w:t>1.2</w:t>
             </w:r>
           </w:p>
         </w:tc>
@@ -3117,104 +3255,6 @@
               <w:rPr>
                 <w:rFonts w:asciiTheme="minorHAnsi" w:hAnsiTheme="minorHAnsi" w:cstheme="minorHAnsi"/>
               </w:rPr>
-              <w:t>1.2</w:t>
-            </w:r>
-          </w:p>
-        </w:tc>
-      </w:tr>
-      <w:tr>
-        <w:tc>
-          <w:tcPr>
-            <w:tcW w:w="1361" w:type="dxa"/>
-            <w:tcBorders>
-              <w:top w:val="single" w:sz="4" w:space="0" w:color="00000A"/>
-              <w:left w:val="single" w:sz="4" w:space="0" w:color="00000A"/>
-              <w:bottom w:val="single" w:sz="4" w:space="0" w:color="00000A"/>
-              <w:right w:val="single" w:sz="4" w:space="0" w:color="00000A"/>
-            </w:tcBorders>
-            <w:shd w:val="clear" w:color="auto" w:fill="auto"/>
-          </w:tcPr>
-          <w:p>
-            <w:pPr>
-              <w:pStyle w:val="Tekstpodstawowy"/>
-              <w:widowControl w:val="0"/>
-              <w:spacing w:before="115" w:after="115"/>
-              <w:rPr>
-                <w:rFonts w:asciiTheme="minorHAnsi" w:hAnsiTheme="minorHAnsi" w:cstheme="minorHAnsi"/>
-              </w:rPr>
-            </w:pPr>
-          </w:p>
-        </w:tc>
-        <w:tc>
-          <w:tcPr>
-            <w:tcW w:w="2008" w:type="dxa"/>
-            <w:tcBorders>
-              <w:top w:val="single" w:sz="4" w:space="0" w:color="00000A"/>
-              <w:left w:val="single" w:sz="4" w:space="0" w:color="00000A"/>
-              <w:bottom w:val="single" w:sz="4" w:space="0" w:color="00000A"/>
-              <w:right w:val="single" w:sz="4" w:space="0" w:color="00000A"/>
-            </w:tcBorders>
-            <w:shd w:val="clear" w:color="auto" w:fill="auto"/>
-          </w:tcPr>
-          <w:p>
-            <w:pPr>
-              <w:pStyle w:val="Tekstpodstawowy"/>
-              <w:widowControl w:val="0"/>
-              <w:spacing w:before="115" w:after="115"/>
-              <w:jc w:val="left"/>
-              <w:rPr>
-                <w:rFonts w:asciiTheme="minorHAnsi" w:hAnsiTheme="minorHAnsi" w:cstheme="minorHAnsi"/>
-              </w:rPr>
-            </w:pPr>
-          </w:p>
-        </w:tc>
-        <w:tc>
-          <w:tcPr>
-            <w:tcW w:w="4628" w:type="dxa"/>
-            <w:tcBorders>
-              <w:top w:val="single" w:sz="4" w:space="0" w:color="00000A"/>
-              <w:left w:val="single" w:sz="4" w:space="0" w:color="00000A"/>
-              <w:bottom w:val="single" w:sz="4" w:space="0" w:color="00000A"/>
-              <w:right w:val="single" w:sz="4" w:space="0" w:color="00000A"/>
-            </w:tcBorders>
-            <w:shd w:val="clear" w:color="auto" w:fill="auto"/>
-          </w:tcPr>
-          <w:p>
-            <w:pPr>
-              <w:pStyle w:val="Tekstpodstawowy"/>
-              <w:widowControl w:val="0"/>
-              <w:spacing w:before="115" w:after="115"/>
-              <w:jc w:val="left"/>
-              <w:rPr>
-                <w:rFonts w:asciiTheme="minorHAnsi" w:hAnsiTheme="minorHAnsi" w:cstheme="minorHAnsi"/>
-              </w:rPr>
-            </w:pPr>
-          </w:p>
-        </w:tc>
-        <w:tc>
-          <w:tcPr>
-            <w:tcW w:w="1075" w:type="dxa"/>
-            <w:tcBorders>
-              <w:top w:val="single" w:sz="4" w:space="0" w:color="00000A"/>
-              <w:left w:val="single" w:sz="4" w:space="0" w:color="00000A"/>
-              <w:bottom w:val="single" w:sz="4" w:space="0" w:color="00000A"/>
-              <w:right w:val="single" w:sz="4" w:space="0" w:color="00000A"/>
-            </w:tcBorders>
-            <w:shd w:val="clear" w:color="auto" w:fill="auto"/>
-          </w:tcPr>
-          <w:p>
-            <w:pPr>
-              <w:pStyle w:val="Tekstpodstawowy"/>
-              <w:widowControl w:val="0"/>
-              <w:spacing w:before="115" w:after="115"/>
-              <w:rPr>
-                <w:rFonts w:asciiTheme="minorHAnsi" w:hAnsiTheme="minorHAnsi" w:cstheme="minorHAnsi"/>
-              </w:rPr>
-            </w:pPr>
-            <w:r>
-              <w:rPr>
-                <w:rFonts w:asciiTheme="minorHAnsi" w:hAnsiTheme="minorHAnsi" w:cstheme="minorHAnsi"/>
-              </w:rPr>
               <w:t>1.3</w:t>
             </w:r>
           </w:p>
@@ -3261,7 +3301,7 @@
                     <pic:cNvPicPr/>
                   </pic:nvPicPr>
                   <pic:blipFill rotWithShape="1">
-                    <a:blip r:embed="rId9"/>
+                    <a:blip r:embed="rId13"/>
                     <a:srcRect r="51667"/>
                     <a:stretch/>
                   </pic:blipFill>
@@ -3308,7 +3348,7 @@
                     <pic:cNvPicPr/>
                   </pic:nvPicPr>
                   <pic:blipFill>
-                    <a:blip r:embed="rId10"/>
+                    <a:blip r:embed="rId14"/>
                     <a:stretch>
                       <a:fillRect/>
                     </a:stretch>
@@ -3341,7 +3381,7 @@
           <w:szCs w:val="28"/>
         </w:rPr>
       </w:pPr>
-      <w:bookmarkStart w:id="2" w:name="_Toc87292435"/>
+      <w:bookmarkStart w:id="3" w:name="_Toc87292435"/>
       <w:r>
         <w:rPr>
           <w:rFonts w:asciiTheme="minorHAnsi" w:hAnsiTheme="minorHAnsi" w:cstheme="minorHAnsi"/>
@@ -3367,7 +3407,7 @@
         <w:lastRenderedPageBreak/>
         <w:t>Vocabulary</w:t>
       </w:r>
-      <w:bookmarkEnd w:id="2"/>
+      <w:bookmarkEnd w:id="3"/>
     </w:p>
     <w:p>
       <w:pPr>
@@ -3768,7 +3808,7 @@
         </w:rPr>
         <w:t xml:space="preserve"> method of </w:t>
       </w:r>
-      <w:hyperlink r:id="rId11" w:anchor="Analysis" w:tooltip="Time series" w:history="1">
+      <w:hyperlink r:id="rId15" w:anchor="Analysis" w:tooltip="Time series" w:history="1">
         <w:r>
           <w:rPr>
             <w:rStyle w:val="Hipercze"/>
@@ -4027,9 +4067,9 @@
         </w:rPr>
         <w:t>error measure. It is calculated by the equation</w:t>
       </w:r>
-      <w:bookmarkStart w:id="3" w:name="_Toc462868752"/>
-      <w:bookmarkStart w:id="4" w:name="_Toc465776525"/>
-      <w:bookmarkEnd w:id="3"/>
+      <w:bookmarkStart w:id="4" w:name="_Toc462868752"/>
+      <w:bookmarkStart w:id="5" w:name="_Toc465776525"/>
+      <w:bookmarkEnd w:id="4"/>
       <w:r>
         <w:rPr>
           <w:rFonts w:asciiTheme="minorHAnsi" w:hAnsiTheme="minorHAnsi" w:cstheme="minorHAnsi"/>
@@ -4704,7 +4744,26 @@
         <w:t xml:space="preserve"> standard</w:t>
       </w:r>
     </w:p>
-    <w:bookmarkEnd w:id="4"/>
+    <w:bookmarkEnd w:id="5"/>
+    <w:p>
+      <w:pPr>
+        <w:spacing w:after="0" w:line="240" w:lineRule="auto"/>
+        <w:rPr>
+          <w:rFonts w:asciiTheme="minorHAnsi" w:eastAsiaTheme="majorEastAsia" w:hAnsiTheme="minorHAnsi" w:cstheme="minorHAnsi"/>
+          <w:b/>
+          <w:bCs/>
+          <w:color w:val="365F91" w:themeColor="accent1" w:themeShade="BF"/>
+          <w:sz w:val="28"/>
+          <w:szCs w:val="28"/>
+        </w:rPr>
+      </w:pPr>
+      <w:r>
+        <w:rPr>
+          <w:rFonts w:asciiTheme="minorHAnsi" w:hAnsiTheme="minorHAnsi" w:cstheme="minorHAnsi"/>
+        </w:rPr>
+        <w:br w:type="page"/>
+      </w:r>
+    </w:p>
     <w:p>
       <w:pPr>
         <w:pStyle w:val="Nagwek1"/>
@@ -4720,21 +4779,27 @@
         <w:rPr>
           <w:rFonts w:asciiTheme="minorHAnsi" w:hAnsiTheme="minorHAnsi" w:cstheme="minorHAnsi"/>
         </w:rPr>
+        <w:lastRenderedPageBreak/>
         <w:t>Model descriptions</w:t>
       </w:r>
     </w:p>
-    <w:p/>
     <w:p>
       <w:pPr>
         <w:rPr>
-          <w:rFonts w:asciiTheme="minorHAnsi" w:hAnsiTheme="minorHAnsi" w:cstheme="minorHAnsi"/>
-        </w:rPr>
-      </w:pPr>
-      <w:r>
-        <w:rPr>
-          <w:rFonts w:asciiTheme="minorHAnsi" w:hAnsiTheme="minorHAnsi" w:cstheme="minorHAnsi"/>
-        </w:rPr>
-        <w:lastRenderedPageBreak/>
+          <w:rFonts w:hint="eastAsia"/>
+        </w:rPr>
+      </w:pPr>
+    </w:p>
+    <w:p>
+      <w:pPr>
+        <w:rPr>
+          <w:rFonts w:asciiTheme="minorHAnsi" w:hAnsiTheme="minorHAnsi" w:cstheme="minorHAnsi"/>
+        </w:rPr>
+      </w:pPr>
+      <w:r>
+        <w:rPr>
+          <w:rFonts w:asciiTheme="minorHAnsi" w:hAnsiTheme="minorHAnsi" w:cstheme="minorHAnsi"/>
+        </w:rPr>
         <w:t xml:space="preserve">In this chapter there are explained </w:t>
       </w:r>
       <w:r>
@@ -4774,8 +4839,8 @@
           <w:rFonts w:asciiTheme="minorHAnsi" w:hAnsiTheme="minorHAnsi" w:cstheme="minorHAnsi"/>
         </w:rPr>
       </w:pPr>
-      <w:bookmarkStart w:id="5" w:name="_Toc462868755"/>
-      <w:bookmarkEnd w:id="5"/>
+      <w:bookmarkStart w:id="6" w:name="_Toc462868755"/>
+      <w:bookmarkEnd w:id="6"/>
       <w:r>
         <w:rPr>
           <w:rFonts w:asciiTheme="minorHAnsi" w:hAnsiTheme="minorHAnsi" w:cstheme="minorHAnsi"/>
@@ -4805,7 +4870,7 @@
         </w:rPr>
         <w:t xml:space="preserve">One of the </w:t>
       </w:r>
-      <w:bookmarkStart w:id="6" w:name="_Hlk88328678"/>
+      <w:bookmarkStart w:id="7" w:name="_Hlk88328678"/>
       <w:r>
         <w:rPr>
           <w:rFonts w:asciiTheme="minorHAnsi" w:hAnsiTheme="minorHAnsi" w:cstheme="minorHAnsi"/>
@@ -4826,7 +4891,7 @@
         </w:rPr>
         <w:t xml:space="preserve"> Its purpose is to partition n countries into k, previously chosen, clusters selecting the closest cluster center. Distance between countries was calculated </w:t>
       </w:r>
-      <w:bookmarkEnd w:id="6"/>
+      <w:bookmarkEnd w:id="7"/>
       <w:r>
         <w:rPr>
           <w:rFonts w:asciiTheme="minorHAnsi" w:hAnsiTheme="minorHAnsi" w:cstheme="minorHAnsi"/>
@@ -4862,6 +4927,542 @@
     </w:p>
     <w:p>
       <w:pPr>
+        <w:rPr>
+          <w:rFonts w:asciiTheme="minorHAnsi" w:hAnsiTheme="minorHAnsi" w:cstheme="minorHAnsi"/>
+        </w:rPr>
+      </w:pPr>
+      <w:r>
+        <w:rPr>
+          <w:rFonts w:asciiTheme="minorHAnsi" w:hAnsiTheme="minorHAnsi" w:cstheme="minorHAnsi"/>
+        </w:rPr>
+        <w:t xml:space="preserve">Firstly, each observation (country) is assigned to its own cluster </w:t>
+      </w:r>
+      <w:r>
+        <w:rPr>
+          <w:rFonts w:asciiTheme="minorHAnsi" w:hAnsiTheme="minorHAnsi" w:cstheme="minorHAnsi"/>
+        </w:rPr>
+        <w:br/>
+      </w:r>
+      <w:r>
+        <w:rPr>
+          <w:rFonts w:asciiTheme="minorHAnsi" w:hAnsiTheme="minorHAnsi" w:cstheme="minorHAnsi" w:hint="eastAsia"/>
+        </w:rPr>
+        <w:t>Recursively merges pair of clusters</w:t>
+      </w:r>
+    </w:p>
+    <w:p>
+      <w:pPr>
+        <w:rPr>
+          <w:rFonts w:asciiTheme="minorHAnsi" w:hAnsiTheme="minorHAnsi" w:cstheme="minorHAnsi"/>
+        </w:rPr>
+      </w:pPr>
+      <w:r>
+        <w:rPr>
+          <w:rFonts w:asciiTheme="minorHAnsi" w:hAnsiTheme="minorHAnsi" w:cstheme="minorHAnsi"/>
+        </w:rPr>
+        <w:t>Parameters:</w:t>
+      </w:r>
+    </w:p>
+    <w:p>
+      <w:pPr>
+        <w:pStyle w:val="Akapitzlist"/>
+        <w:numPr>
+          <w:ilvl w:val="0"/>
+          <w:numId w:val="7"/>
+        </w:numPr>
+        <w:rPr>
+          <w:rFonts w:asciiTheme="minorHAnsi" w:eastAsia="SimSun" w:hAnsiTheme="minorHAnsi" w:cstheme="minorHAnsi"/>
+          <w:i/>
+          <w:iCs/>
+          <w:sz w:val="22"/>
+          <w:szCs w:val="22"/>
+        </w:rPr>
+      </w:pPr>
+      <w:proofErr w:type="spellStart"/>
+      <w:r>
+        <w:rPr>
+          <w:rFonts w:asciiTheme="minorHAnsi" w:eastAsia="SimSun" w:hAnsiTheme="minorHAnsi" w:cstheme="minorHAnsi"/>
+          <w:i/>
+          <w:iCs/>
+          <w:sz w:val="22"/>
+          <w:szCs w:val="22"/>
+        </w:rPr>
+        <w:t>n_clusters</w:t>
+      </w:r>
+      <w:proofErr w:type="spellEnd"/>
+      <w:r>
+        <w:rPr>
+          <w:rFonts w:asciiTheme="minorHAnsi" w:eastAsia="SimSun" w:hAnsiTheme="minorHAnsi" w:cstheme="minorHAnsi"/>
+          <w:i/>
+          <w:iCs/>
+          <w:sz w:val="22"/>
+          <w:szCs w:val="22"/>
+        </w:rPr>
+        <w:t xml:space="preserve"> </w:t>
+      </w:r>
+      <w:r>
+        <w:rPr>
+          <w:rFonts w:asciiTheme="minorHAnsi" w:eastAsia="SimSun" w:hAnsiTheme="minorHAnsi" w:cstheme="minorHAnsi"/>
+          <w:sz w:val="22"/>
+          <w:szCs w:val="22"/>
+        </w:rPr>
+        <w:t>– number of clusters to form</w:t>
+      </w:r>
+    </w:p>
+    <w:p>
+      <w:pPr>
+        <w:pStyle w:val="Akapitzlist"/>
+        <w:numPr>
+          <w:ilvl w:val="0"/>
+          <w:numId w:val="7"/>
+        </w:numPr>
+        <w:rPr>
+          <w:rFonts w:asciiTheme="minorHAnsi" w:eastAsia="SimSun" w:hAnsiTheme="minorHAnsi" w:cstheme="minorHAnsi" w:hint="eastAsia"/>
+          <w:sz w:val="22"/>
+          <w:szCs w:val="22"/>
+        </w:rPr>
+      </w:pPr>
+      <w:r>
+        <w:rPr>
+          <w:rFonts w:asciiTheme="minorHAnsi" w:eastAsia="SimSun" w:hAnsiTheme="minorHAnsi" w:cstheme="minorHAnsi"/>
+          <w:i/>
+          <w:iCs/>
+          <w:sz w:val="22"/>
+          <w:szCs w:val="22"/>
+        </w:rPr>
+        <w:t>linkage</w:t>
+      </w:r>
+      <w:r>
+        <w:rPr>
+          <w:rFonts w:asciiTheme="minorHAnsi" w:eastAsia="SimSun" w:hAnsiTheme="minorHAnsi" w:cstheme="minorHAnsi"/>
+          <w:sz w:val="22"/>
+          <w:szCs w:val="22"/>
+        </w:rPr>
+        <w:t xml:space="preserve"> – </w:t>
+      </w:r>
+      <w:r>
+        <w:rPr>
+          <w:rFonts w:asciiTheme="minorHAnsi" w:eastAsia="SimSun" w:hAnsiTheme="minorHAnsi" w:cstheme="minorHAnsi"/>
+          <w:sz w:val="22"/>
+          <w:szCs w:val="22"/>
+        </w:rPr>
+        <w:t>type of linkage criterion</w:t>
+      </w:r>
+      <w:r>
+        <w:rPr>
+          <w:rFonts w:asciiTheme="minorHAnsi" w:eastAsia="SimSun" w:hAnsiTheme="minorHAnsi" w:cstheme="minorHAnsi"/>
+          <w:sz w:val="22"/>
+          <w:szCs w:val="22"/>
+        </w:rPr>
+        <w:t xml:space="preserve">, i.e. </w:t>
+      </w:r>
+      <w:r>
+        <w:rPr>
+          <w:rFonts w:asciiTheme="minorHAnsi" w:eastAsia="SimSun" w:hAnsiTheme="minorHAnsi" w:cstheme="minorHAnsi"/>
+          <w:sz w:val="22"/>
+          <w:szCs w:val="22"/>
+        </w:rPr>
+        <w:t xml:space="preserve">the </w:t>
+      </w:r>
+      <w:r>
+        <w:rPr>
+          <w:rFonts w:asciiTheme="minorHAnsi" w:eastAsia="SimSun" w:hAnsiTheme="minorHAnsi" w:cstheme="minorHAnsi" w:hint="eastAsia"/>
+          <w:sz w:val="22"/>
+          <w:szCs w:val="22"/>
+        </w:rPr>
+        <w:t>approach to</w:t>
+      </w:r>
+      <w:r>
+        <w:rPr>
+          <w:rFonts w:asciiTheme="minorHAnsi" w:eastAsia="SimSun" w:hAnsiTheme="minorHAnsi" w:cstheme="minorHAnsi"/>
+          <w:sz w:val="22"/>
+          <w:szCs w:val="22"/>
+        </w:rPr>
+        <w:t xml:space="preserve"> be used for computing </w:t>
+      </w:r>
+      <w:r>
+        <w:rPr>
+          <w:rFonts w:asciiTheme="minorHAnsi" w:eastAsia="SimSun" w:hAnsiTheme="minorHAnsi" w:cstheme="minorHAnsi" w:hint="eastAsia"/>
+          <w:sz w:val="22"/>
+          <w:szCs w:val="22"/>
+        </w:rPr>
+        <w:t>the distance between two clusters</w:t>
+      </w:r>
+      <w:r>
+        <w:rPr>
+          <w:rFonts w:asciiTheme="minorHAnsi" w:eastAsia="SimSun" w:hAnsiTheme="minorHAnsi" w:cstheme="minorHAnsi"/>
+          <w:sz w:val="22"/>
+          <w:szCs w:val="22"/>
+        </w:rPr>
+        <w:t>;</w:t>
+      </w:r>
+      <w:r>
+        <w:rPr>
+          <w:rFonts w:asciiTheme="minorHAnsi" w:eastAsia="SimSun" w:hAnsiTheme="minorHAnsi" w:cstheme="minorHAnsi"/>
+          <w:sz w:val="22"/>
+          <w:szCs w:val="22"/>
+        </w:rPr>
+        <w:t xml:space="preserve"> the </w:t>
+      </w:r>
+      <w:r>
+        <w:rPr>
+          <w:rFonts w:asciiTheme="minorHAnsi" w:eastAsia="SimSun" w:hAnsiTheme="minorHAnsi" w:cstheme="minorHAnsi"/>
+          <w:sz w:val="22"/>
+          <w:szCs w:val="22"/>
+        </w:rPr>
+        <w:t>pairs of clusters</w:t>
+      </w:r>
+      <w:r>
+        <w:rPr>
+          <w:rFonts w:asciiTheme="minorHAnsi" w:eastAsia="SimSun" w:hAnsiTheme="minorHAnsi" w:cstheme="minorHAnsi" w:hint="eastAsia"/>
+          <w:sz w:val="22"/>
+          <w:szCs w:val="22"/>
+        </w:rPr>
+        <w:t xml:space="preserve"> </w:t>
+      </w:r>
+      <w:r>
+        <w:rPr>
+          <w:rFonts w:asciiTheme="minorHAnsi" w:eastAsia="SimSun" w:hAnsiTheme="minorHAnsi" w:cstheme="minorHAnsi"/>
+          <w:sz w:val="22"/>
+          <w:szCs w:val="22"/>
+        </w:rPr>
+        <w:t>that</w:t>
+      </w:r>
+      <w:r>
+        <w:rPr>
+          <w:rFonts w:asciiTheme="minorHAnsi" w:eastAsia="SimSun" w:hAnsiTheme="minorHAnsi" w:cstheme="minorHAnsi" w:hint="eastAsia"/>
+          <w:sz w:val="22"/>
+          <w:szCs w:val="22"/>
+        </w:rPr>
+        <w:t xml:space="preserve"> minimize this criterion</w:t>
+      </w:r>
+      <w:r>
+        <w:rPr>
+          <w:rFonts w:asciiTheme="minorHAnsi" w:eastAsia="SimSun" w:hAnsiTheme="minorHAnsi" w:cstheme="minorHAnsi"/>
+          <w:sz w:val="22"/>
+          <w:szCs w:val="22"/>
+        </w:rPr>
+        <w:t xml:space="preserve"> (are closest to each other due to chosen criterion) are merged</w:t>
+      </w:r>
+    </w:p>
+    <w:p>
+      <w:pPr>
+        <w:pStyle w:val="Akapitzlist"/>
+        <w:numPr>
+          <w:ilvl w:val="1"/>
+          <w:numId w:val="7"/>
+        </w:numPr>
+        <w:rPr>
+          <w:rFonts w:asciiTheme="minorHAnsi" w:eastAsia="SimSun" w:hAnsiTheme="minorHAnsi" w:cstheme="minorHAnsi" w:hint="eastAsia"/>
+          <w:sz w:val="22"/>
+          <w:szCs w:val="22"/>
+        </w:rPr>
+      </w:pPr>
+      <w:r>
+        <w:rPr>
+          <w:rFonts w:asciiTheme="minorHAnsi" w:eastAsia="SimSun" w:hAnsiTheme="minorHAnsi" w:cstheme="minorHAnsi"/>
+          <w:i/>
+          <w:iCs/>
+          <w:sz w:val="22"/>
+          <w:szCs w:val="22"/>
+        </w:rPr>
+        <w:t>“</w:t>
+      </w:r>
+      <w:r>
+        <w:rPr>
+          <w:rFonts w:asciiTheme="minorHAnsi" w:eastAsia="SimSun" w:hAnsiTheme="minorHAnsi" w:cstheme="minorHAnsi" w:hint="eastAsia"/>
+          <w:i/>
+          <w:iCs/>
+          <w:sz w:val="22"/>
+          <w:szCs w:val="22"/>
+        </w:rPr>
+        <w:t>average</w:t>
+      </w:r>
+      <w:r>
+        <w:rPr>
+          <w:rFonts w:asciiTheme="minorHAnsi" w:eastAsia="SimSun" w:hAnsiTheme="minorHAnsi" w:cstheme="minorHAnsi"/>
+          <w:i/>
+          <w:iCs/>
+          <w:sz w:val="22"/>
+          <w:szCs w:val="22"/>
+        </w:rPr>
+        <w:t>”</w:t>
+      </w:r>
+      <w:r>
+        <w:rPr>
+          <w:rFonts w:asciiTheme="minorHAnsi" w:eastAsia="SimSun" w:hAnsiTheme="minorHAnsi" w:cstheme="minorHAnsi"/>
+          <w:sz w:val="22"/>
+          <w:szCs w:val="22"/>
+        </w:rPr>
+        <w:t xml:space="preserve"> –</w:t>
+      </w:r>
+      <w:r>
+        <w:rPr>
+          <w:rFonts w:asciiTheme="minorHAnsi" w:eastAsia="SimSun" w:hAnsiTheme="minorHAnsi" w:cstheme="minorHAnsi" w:hint="eastAsia"/>
+          <w:sz w:val="22"/>
+          <w:szCs w:val="22"/>
+        </w:rPr>
+        <w:t xml:space="preserve"> uses the average of the distances of each observation of the two sets.</w:t>
+      </w:r>
+    </w:p>
+    <w:p>
+      <w:pPr>
+        <w:pStyle w:val="Akapitzlist"/>
+        <w:numPr>
+          <w:ilvl w:val="1"/>
+          <w:numId w:val="7"/>
+        </w:numPr>
+        <w:rPr>
+          <w:rFonts w:asciiTheme="minorHAnsi" w:eastAsia="SimSun" w:hAnsiTheme="minorHAnsi" w:cstheme="minorHAnsi" w:hint="eastAsia"/>
+          <w:sz w:val="22"/>
+          <w:szCs w:val="22"/>
+        </w:rPr>
+      </w:pPr>
+      <w:r>
+        <w:rPr>
+          <w:rFonts w:asciiTheme="minorHAnsi" w:eastAsia="SimSun" w:hAnsiTheme="minorHAnsi" w:cstheme="minorHAnsi"/>
+          <w:i/>
+          <w:iCs/>
+          <w:sz w:val="22"/>
+          <w:szCs w:val="22"/>
+        </w:rPr>
+        <w:t>“</w:t>
+      </w:r>
+      <w:r>
+        <w:rPr>
+          <w:rFonts w:asciiTheme="minorHAnsi" w:eastAsia="SimSun" w:hAnsiTheme="minorHAnsi" w:cstheme="minorHAnsi" w:hint="eastAsia"/>
+          <w:i/>
+          <w:iCs/>
+          <w:sz w:val="22"/>
+          <w:szCs w:val="22"/>
+        </w:rPr>
+        <w:t>complete</w:t>
+      </w:r>
+      <w:r>
+        <w:rPr>
+          <w:rFonts w:asciiTheme="minorHAnsi" w:eastAsia="SimSun" w:hAnsiTheme="minorHAnsi" w:cstheme="minorHAnsi"/>
+          <w:i/>
+          <w:iCs/>
+          <w:sz w:val="22"/>
+          <w:szCs w:val="22"/>
+        </w:rPr>
+        <w:t>”</w:t>
+      </w:r>
+      <w:r>
+        <w:rPr>
+          <w:rFonts w:asciiTheme="minorHAnsi" w:eastAsia="SimSun" w:hAnsiTheme="minorHAnsi" w:cstheme="minorHAnsi"/>
+          <w:sz w:val="22"/>
+          <w:szCs w:val="22"/>
+        </w:rPr>
+        <w:t xml:space="preserve"> –</w:t>
+      </w:r>
+      <w:r>
+        <w:rPr>
+          <w:rFonts w:asciiTheme="minorHAnsi" w:eastAsia="SimSun" w:hAnsiTheme="minorHAnsi" w:cstheme="minorHAnsi"/>
+          <w:sz w:val="22"/>
+          <w:szCs w:val="22"/>
+        </w:rPr>
+        <w:t xml:space="preserve"> </w:t>
+      </w:r>
+      <w:r>
+        <w:rPr>
+          <w:rFonts w:asciiTheme="minorHAnsi" w:eastAsia="SimSun" w:hAnsiTheme="minorHAnsi" w:cstheme="minorHAnsi" w:hint="eastAsia"/>
+          <w:sz w:val="22"/>
+          <w:szCs w:val="22"/>
+        </w:rPr>
+        <w:t xml:space="preserve">maximum </w:t>
+      </w:r>
+      <w:r>
+        <w:rPr>
+          <w:rFonts w:asciiTheme="minorHAnsi" w:eastAsia="SimSun" w:hAnsiTheme="minorHAnsi" w:cstheme="minorHAnsi"/>
+          <w:sz w:val="22"/>
+          <w:szCs w:val="22"/>
+        </w:rPr>
+        <w:t xml:space="preserve">value of </w:t>
+      </w:r>
+      <w:r>
+        <w:rPr>
+          <w:rFonts w:asciiTheme="minorHAnsi" w:eastAsia="SimSun" w:hAnsiTheme="minorHAnsi" w:cstheme="minorHAnsi" w:hint="eastAsia"/>
+          <w:sz w:val="22"/>
+          <w:szCs w:val="22"/>
+        </w:rPr>
+        <w:t>all pairwise distances between the elements i</w:t>
+      </w:r>
+      <w:r>
+        <w:rPr>
+          <w:rFonts w:asciiTheme="minorHAnsi" w:eastAsia="SimSun" w:hAnsiTheme="minorHAnsi" w:cstheme="minorHAnsi"/>
+          <w:sz w:val="22"/>
+          <w:szCs w:val="22"/>
+        </w:rPr>
+        <w:t xml:space="preserve">n first </w:t>
+      </w:r>
+      <w:r>
+        <w:rPr>
+          <w:rFonts w:asciiTheme="minorHAnsi" w:eastAsia="SimSun" w:hAnsiTheme="minorHAnsi" w:cstheme="minorHAnsi" w:hint="eastAsia"/>
+          <w:sz w:val="22"/>
+          <w:szCs w:val="22"/>
+        </w:rPr>
+        <w:t xml:space="preserve">cluster and the elements in </w:t>
+      </w:r>
+      <w:r>
+        <w:rPr>
+          <w:rFonts w:asciiTheme="minorHAnsi" w:eastAsia="SimSun" w:hAnsiTheme="minorHAnsi" w:cstheme="minorHAnsi"/>
+          <w:sz w:val="22"/>
+          <w:szCs w:val="22"/>
+        </w:rPr>
+        <w:t>second cluster</w:t>
+      </w:r>
+    </w:p>
+    <w:p>
+      <w:pPr>
+        <w:pStyle w:val="Akapitzlist"/>
+        <w:numPr>
+          <w:ilvl w:val="1"/>
+          <w:numId w:val="7"/>
+        </w:numPr>
+        <w:rPr>
+          <w:rFonts w:asciiTheme="minorHAnsi" w:eastAsia="SimSun" w:hAnsiTheme="minorHAnsi" w:cstheme="minorHAnsi"/>
+          <w:sz w:val="22"/>
+          <w:szCs w:val="22"/>
+        </w:rPr>
+      </w:pPr>
+      <w:r>
+        <w:rPr>
+          <w:rFonts w:asciiTheme="minorHAnsi" w:eastAsia="SimSun" w:hAnsiTheme="minorHAnsi" w:cstheme="minorHAnsi"/>
+          <w:i/>
+          <w:iCs/>
+          <w:sz w:val="22"/>
+          <w:szCs w:val="22"/>
+        </w:rPr>
+        <w:t>“</w:t>
+      </w:r>
+      <w:r>
+        <w:rPr>
+          <w:rFonts w:asciiTheme="minorHAnsi" w:eastAsia="SimSun" w:hAnsiTheme="minorHAnsi" w:cstheme="minorHAnsi" w:hint="eastAsia"/>
+          <w:i/>
+          <w:iCs/>
+          <w:sz w:val="22"/>
+          <w:szCs w:val="22"/>
+        </w:rPr>
+        <w:t>singl</w:t>
+      </w:r>
+      <w:r>
+        <w:rPr>
+          <w:rFonts w:asciiTheme="minorHAnsi" w:eastAsia="SimSun" w:hAnsiTheme="minorHAnsi" w:cstheme="minorHAnsi"/>
+          <w:i/>
+          <w:iCs/>
+          <w:sz w:val="22"/>
+          <w:szCs w:val="22"/>
+        </w:rPr>
+        <w:t>e”</w:t>
+      </w:r>
+      <w:r>
+        <w:rPr>
+          <w:rFonts w:asciiTheme="minorHAnsi" w:eastAsia="SimSun" w:hAnsiTheme="minorHAnsi" w:cstheme="minorHAnsi" w:hint="eastAsia"/>
+          <w:sz w:val="22"/>
+          <w:szCs w:val="22"/>
+        </w:rPr>
+        <w:t xml:space="preserve"> </w:t>
+      </w:r>
+      <w:r>
+        <w:rPr>
+          <w:rFonts w:asciiTheme="minorHAnsi" w:eastAsia="SimSun" w:hAnsiTheme="minorHAnsi" w:cstheme="minorHAnsi"/>
+          <w:sz w:val="22"/>
+          <w:szCs w:val="22"/>
+        </w:rPr>
+        <w:t xml:space="preserve">– </w:t>
+      </w:r>
+      <w:r>
+        <w:rPr>
+          <w:rFonts w:asciiTheme="minorHAnsi" w:eastAsia="SimSun" w:hAnsiTheme="minorHAnsi" w:cstheme="minorHAnsi" w:hint="eastAsia"/>
+          <w:sz w:val="22"/>
+          <w:szCs w:val="22"/>
+        </w:rPr>
+        <w:t>minimum value of all pairwise distances between the elements i</w:t>
+      </w:r>
+      <w:r>
+        <w:rPr>
+          <w:rFonts w:asciiTheme="minorHAnsi" w:eastAsia="SimSun" w:hAnsiTheme="minorHAnsi" w:cstheme="minorHAnsi"/>
+          <w:sz w:val="22"/>
+          <w:szCs w:val="22"/>
+        </w:rPr>
+        <w:t xml:space="preserve">n first </w:t>
+      </w:r>
+      <w:r>
+        <w:rPr>
+          <w:rFonts w:asciiTheme="minorHAnsi" w:eastAsia="SimSun" w:hAnsiTheme="minorHAnsi" w:cstheme="minorHAnsi" w:hint="eastAsia"/>
+          <w:sz w:val="22"/>
+          <w:szCs w:val="22"/>
+        </w:rPr>
+        <w:t xml:space="preserve">cluster and the elements in </w:t>
+      </w:r>
+      <w:r>
+        <w:rPr>
+          <w:rFonts w:asciiTheme="minorHAnsi" w:eastAsia="SimSun" w:hAnsiTheme="minorHAnsi" w:cstheme="minorHAnsi"/>
+          <w:sz w:val="22"/>
+          <w:szCs w:val="22"/>
+        </w:rPr>
+        <w:t>second cluster</w:t>
+      </w:r>
+    </w:p>
+    <w:p>
+      <w:pPr>
+        <w:pStyle w:val="Akapitzlist"/>
+        <w:numPr>
+          <w:ilvl w:val="1"/>
+          <w:numId w:val="7"/>
+        </w:numPr>
+        <w:rPr>
+          <w:rFonts w:asciiTheme="minorHAnsi" w:eastAsia="SimSun" w:hAnsiTheme="minorHAnsi" w:cstheme="minorHAnsi"/>
+          <w:sz w:val="22"/>
+          <w:szCs w:val="22"/>
+        </w:rPr>
+      </w:pPr>
+      <w:r>
+        <w:rPr>
+          <w:rFonts w:asciiTheme="minorHAnsi" w:eastAsia="SimSun" w:hAnsiTheme="minorHAnsi" w:cstheme="minorHAnsi"/>
+          <w:sz w:val="22"/>
+          <w:szCs w:val="22"/>
+        </w:rPr>
+        <w:t xml:space="preserve"> </w:t>
+      </w:r>
+      <w:r>
+        <w:rPr>
+          <w:rFonts w:asciiTheme="minorHAnsi" w:eastAsia="SimSun" w:hAnsiTheme="minorHAnsi" w:cstheme="minorHAnsi"/>
+          <w:i/>
+          <w:iCs/>
+          <w:sz w:val="22"/>
+          <w:szCs w:val="22"/>
+        </w:rPr>
+        <w:t>“ward”</w:t>
+      </w:r>
+      <w:r>
+        <w:rPr>
+          <w:rFonts w:asciiTheme="minorHAnsi" w:eastAsia="SimSun" w:hAnsiTheme="minorHAnsi" w:cstheme="minorHAnsi" w:hint="eastAsia"/>
+          <w:sz w:val="22"/>
+          <w:szCs w:val="22"/>
+        </w:rPr>
+        <w:t xml:space="preserve"> </w:t>
+      </w:r>
+      <w:r>
+        <w:rPr>
+          <w:rFonts w:asciiTheme="minorHAnsi" w:eastAsia="SimSun" w:hAnsiTheme="minorHAnsi" w:cstheme="minorHAnsi"/>
+          <w:sz w:val="22"/>
+          <w:szCs w:val="22"/>
+        </w:rPr>
+        <w:t xml:space="preserve">– </w:t>
+      </w:r>
+      <w:r>
+        <w:rPr>
+          <w:rFonts w:asciiTheme="minorHAnsi" w:eastAsia="SimSun" w:hAnsiTheme="minorHAnsi" w:cstheme="minorHAnsi" w:hint="eastAsia"/>
+          <w:sz w:val="22"/>
+          <w:szCs w:val="22"/>
+        </w:rPr>
+        <w:t>minimizes the variance of the clusters being merged.</w:t>
+      </w:r>
+    </w:p>
+    <w:p>
+      <w:pPr>
         <w:pStyle w:val="Nagwek2"/>
         <w:numPr>
           <w:ilvl w:val="1"/>
@@ -4879,7 +5480,7 @@
         <w:rPr>
           <w:rFonts w:asciiTheme="minorHAnsi" w:hAnsiTheme="minorHAnsi" w:cstheme="minorHAnsi"/>
         </w:rPr>
-        <w:t>Fuzzy C-Means</w:t>
+        <w:t>DBSCAN</w:t>
       </w:r>
     </w:p>
     <w:p>
@@ -4887,7 +5488,7 @@
         <w:pStyle w:val="Akapitzlist"/>
         <w:numPr>
           <w:ilvl w:val="0"/>
-          <w:numId w:val="46"/>
+          <w:numId w:val="5"/>
         </w:numPr>
         <w:suppressAutoHyphens w:val="0"/>
         <w:spacing w:after="160" w:line="259" w:lineRule="auto"/>
@@ -4924,7 +5525,7 @@
         <w:t>the first measured date.</w:t>
       </w:r>
     </w:p>
-    <w:bookmarkStart w:id="7" w:name="_Toc465776547" w:displacedByCustomXml="next"/>
+    <w:bookmarkStart w:id="8" w:name="_Toc465776547" w:displacedByCustomXml="next"/>
     <w:sdt>
       <w:sdtPr>
         <w:rPr>
@@ -4948,7 +5549,7 @@
         </w:rPr>
       </w:sdtEndPr>
       <w:sdtContent>
-        <w:bookmarkStart w:id="8" w:name="_Toc87292448" w:displacedByCustomXml="prev"/>
+        <w:bookmarkStart w:id="9" w:name="_Toc87292448" w:displacedByCustomXml="prev"/>
         <w:p>
           <w:pPr>
             <w:pStyle w:val="Nagwek1"/>
@@ -4967,7 +5568,7 @@
             </w:rPr>
             <w:t>References</w:t>
           </w:r>
-          <w:bookmarkEnd w:id="8"/>
+          <w:bookmarkEnd w:id="9"/>
         </w:p>
         <w:sdt>
           <w:sdtPr>
@@ -5197,21 +5798,22 @@
         <w:pStyle w:val="Nagwek1"/>
         <w:numPr>
           <w:ilvl w:val="0"/>
-          <w:numId w:val="50"/>
+          <w:numId w:val="6"/>
         </w:numPr>
         <w:rPr>
           <w:rFonts w:asciiTheme="minorHAnsi" w:hAnsiTheme="minorHAnsi" w:cstheme="minorHAnsi"/>
         </w:rPr>
       </w:pPr>
-      <w:bookmarkStart w:id="9" w:name="_Toc87292449"/>
-      <w:r>
-        <w:rPr>
-          <w:rFonts w:asciiTheme="minorHAnsi" w:hAnsiTheme="minorHAnsi" w:cstheme="minorHAnsi"/>
-        </w:rPr>
+      <w:bookmarkStart w:id="10" w:name="_Toc87292449"/>
+      <w:r>
+        <w:rPr>
+          <w:rFonts w:asciiTheme="minorHAnsi" w:hAnsiTheme="minorHAnsi" w:cstheme="minorHAnsi"/>
+        </w:rPr>
+        <w:lastRenderedPageBreak/>
         <w:t>Bibliography</w:t>
       </w:r>
-      <w:bookmarkEnd w:id="7"/>
-      <w:bookmarkEnd w:id="9"/>
+      <w:bookmarkEnd w:id="8"/>
+      <w:bookmarkEnd w:id="10"/>
     </w:p>
     <w:p>
       <w:pPr>
@@ -5316,8 +5918,8 @@
           <w:szCs w:val="22"/>
         </w:rPr>
       </w:pPr>
-      <w:bookmarkStart w:id="10" w:name="_Ref399253358"/>
-      <w:bookmarkEnd w:id="10"/>
+      <w:bookmarkStart w:id="11" w:name="_Ref399253358"/>
+      <w:bookmarkEnd w:id="11"/>
       <w:proofErr w:type="spellStart"/>
       <w:r>
         <w:rPr>
@@ -5415,7 +6017,7 @@
           <w:szCs w:val="22"/>
         </w:rPr>
       </w:pPr>
-      <w:bookmarkStart w:id="11" w:name="_Ref386879009"/>
+      <w:bookmarkStart w:id="12" w:name="_Ref386879009"/>
       <w:r>
         <w:rPr>
           <w:rFonts w:asciiTheme="minorHAnsi" w:eastAsia="SimSun" w:hAnsiTheme="minorHAnsi" w:cstheme="minorHAnsi"/>
@@ -5696,9 +6298,9 @@
           <w:lang w:val="en-GB"/>
         </w:rPr>
       </w:pPr>
-      <w:bookmarkStart w:id="12" w:name="_Ref361670048"/>
-      <w:bookmarkEnd w:id="11"/>
+      <w:bookmarkStart w:id="13" w:name="_Ref361670048"/>
       <w:bookmarkEnd w:id="12"/>
+      <w:bookmarkEnd w:id="13"/>
     </w:p>
     <w:p>
       <w:pPr>
@@ -5709,7 +6311,7 @@
       </w:pPr>
     </w:p>
     <w:sectPr>
-      <w:footerReference w:type="default" r:id="rId12"/>
+      <w:footerReference w:type="default" r:id="rId16"/>
       <w:type w:val="continuous"/>
       <w:pgSz w:w="11906" w:h="16838"/>
       <w:pgMar w:top="1417" w:right="1417" w:bottom="1417" w:left="1417" w:header="0" w:footer="708" w:gutter="0"/>
@@ -5719,6 +6321,47 @@
     </w:sectPr>
   </w:body>
 </w:document>
+</file>
+
+<file path=word/comments.xml><?xml version="1.0" encoding="utf-8"?>
+<w:comments xmlns:wpc="http://schemas.microsoft.com/office/word/2010/wordprocessingCanvas" xmlns:cx="http://schemas.microsoft.com/office/drawing/2014/chartex" xmlns:cx1="http://schemas.microsoft.com/office/drawing/2015/9/8/chartex" xmlns:cx2="http://schemas.microsoft.com/office/drawing/2015/10/21/chartex" xmlns:cx3="http://schemas.microsoft.com/office/drawing/2016/5/9/chartex" xmlns:cx4="http://schemas.microsoft.com/office/drawing/2016/5/10/chartex" xmlns:cx5="http://schemas.microsoft.com/office/drawing/2016/5/11/chartex" xmlns:cx6="http://schemas.microsoft.com/office/drawing/2016/5/12/chartex" xmlns:cx7="http://schemas.microsoft.com/office/drawing/2016/5/13/chartex" xmlns:cx8="http://schemas.microsoft.com/office/drawing/2016/5/14/chartex" xmlns:mc="http://schemas.openxmlformats.org/markup-compatibility/2006" xmlns:aink="http://schemas.microsoft.com/office/drawing/2016/ink" xmlns:am3d="http://schemas.microsoft.com/office/drawing/2017/model3d" xmlns:o="urn:schemas-microsoft-com:office:office" xmlns:r="http://schemas.openxmlformats.org/officeDocument/2006/relationships" xmlns:m="http://schemas.openxmlformats.org/officeDocument/2006/math" xmlns:v="urn:schemas-microsoft-com:vml" xmlns:wp14="http://schemas.microsoft.com/office/word/2010/wordprocessingDrawing" xmlns:wp="http://schemas.openxmlformats.org/drawingml/2006/wordprocessingDrawing" xmlns:w10="urn:schemas-microsoft-com:office:word" xmlns:w="http://schemas.openxmlformats.org/wordprocessingml/2006/main" xmlns:w14="http://schemas.microsoft.com/office/word/2010/wordml" xmlns:w15="http://schemas.microsoft.com/office/word/2012/wordml" xmlns:w16cex="http://schemas.microsoft.com/office/word/2018/wordml/cex" xmlns:w16cid="http://schemas.microsoft.com/office/word/2016/wordml/cid" xmlns:w16="http://schemas.microsoft.com/office/word/2018/wordml" xmlns:w16sdtdh="http://schemas.microsoft.com/office/word/2020/wordml/sdtdatahash" xmlns:w16se="http://schemas.microsoft.com/office/word/2015/wordml/symex" xmlns:wpg="http://schemas.microsoft.com/office/word/2010/wordprocessingGroup" xmlns:wpi="http://schemas.microsoft.com/office/word/2010/wordprocessingInk" xmlns:wne="http://schemas.microsoft.com/office/word/2006/wordml" xmlns:wps="http://schemas.microsoft.com/office/word/2010/wordprocessingShape" mc:Ignorable="w14 w15 w16se w16cid w16 w16cex w16sdtdh wp14">
+  <w:comment w:id="1" w:author="Agata Makarewicz" w:date="2021-11-20T21:40:00Z" w:initials="AM">
+    <w:p>
+      <w:pPr>
+        <w:pStyle w:val="Tekstkomentarza"/>
+      </w:pPr>
+      <w:r>
+        <w:rPr>
+          <w:rStyle w:val="Odwoaniedokomentarza"/>
+        </w:rPr>
+        <w:annotationRef/>
+      </w:r>
+      <w:proofErr w:type="spellStart"/>
+      <w:r>
+        <w:t>Poprawic</w:t>
+      </w:r>
+      <w:proofErr w:type="spellEnd"/>
+    </w:p>
+  </w:comment>
+</w:comments>
+</file>
+
+<file path=word/commentsExtended.xml><?xml version="1.0" encoding="utf-8"?>
+<w15:commentsEx xmlns:wpc="http://schemas.microsoft.com/office/word/2010/wordprocessingCanvas" xmlns:cx="http://schemas.microsoft.com/office/drawing/2014/chartex" xmlns:cx1="http://schemas.microsoft.com/office/drawing/2015/9/8/chartex" xmlns:cx2="http://schemas.microsoft.com/office/drawing/2015/10/21/chartex" xmlns:cx3="http://schemas.microsoft.com/office/drawing/2016/5/9/chartex" xmlns:cx4="http://schemas.microsoft.com/office/drawing/2016/5/10/chartex" xmlns:cx5="http://schemas.microsoft.com/office/drawing/2016/5/11/chartex" xmlns:cx6="http://schemas.microsoft.com/office/drawing/2016/5/12/chartex" xmlns:cx7="http://schemas.microsoft.com/office/drawing/2016/5/13/chartex" xmlns:cx8="http://schemas.microsoft.com/office/drawing/2016/5/14/chartex" xmlns:mc="http://schemas.openxmlformats.org/markup-compatibility/2006" xmlns:aink="http://schemas.microsoft.com/office/drawing/2016/ink" xmlns:am3d="http://schemas.microsoft.com/office/drawing/2017/model3d" xmlns:o="urn:schemas-microsoft-com:office:office" xmlns:r="http://schemas.openxmlformats.org/officeDocument/2006/relationships" xmlns:m="http://schemas.openxmlformats.org/officeDocument/2006/math" xmlns:v="urn:schemas-microsoft-com:vml" xmlns:wp14="http://schemas.microsoft.com/office/word/2010/wordprocessingDrawing" xmlns:wp="http://schemas.openxmlformats.org/drawingml/2006/wordprocessingDrawing" xmlns:w10="urn:schemas-microsoft-com:office:word" xmlns:w="http://schemas.openxmlformats.org/wordprocessingml/2006/main" xmlns:w14="http://schemas.microsoft.com/office/word/2010/wordml" xmlns:w15="http://schemas.microsoft.com/office/word/2012/wordml" xmlns:w16cex="http://schemas.microsoft.com/office/word/2018/wordml/cex" xmlns:w16cid="http://schemas.microsoft.com/office/word/2016/wordml/cid" xmlns:w16="http://schemas.microsoft.com/office/word/2018/wordml" xmlns:w16sdtdh="http://schemas.microsoft.com/office/word/2020/wordml/sdtdatahash" xmlns:w16se="http://schemas.microsoft.com/office/word/2015/wordml/symex" xmlns:wpg="http://schemas.microsoft.com/office/word/2010/wordprocessingGroup" xmlns:wpi="http://schemas.microsoft.com/office/word/2010/wordprocessingInk" xmlns:wne="http://schemas.microsoft.com/office/word/2006/wordml" xmlns:wps="http://schemas.microsoft.com/office/word/2010/wordprocessingShape" mc:Ignorable="w14 w15 w16se w16cid w16 w16cex w16sdtdh wp14">
+  <w15:commentEx w15:paraId="315F0955" w15:done="0"/>
+</w15:commentsEx>
+</file>
+
+<file path=word/commentsExtensible.xml><?xml version="1.0" encoding="utf-8"?>
+<w16cex:commentsExtensible xmlns:wpc="http://schemas.microsoft.com/office/word/2010/wordprocessingCanvas" xmlns:cx="http://schemas.microsoft.com/office/drawing/2014/chartex" xmlns:cx1="http://schemas.microsoft.com/office/drawing/2015/9/8/chartex" xmlns:cx2="http://schemas.microsoft.com/office/drawing/2015/10/21/chartex" xmlns:cx3="http://schemas.microsoft.com/office/drawing/2016/5/9/chartex" xmlns:cx4="http://schemas.microsoft.com/office/drawing/2016/5/10/chartex" xmlns:cx5="http://schemas.microsoft.com/office/drawing/2016/5/11/chartex" xmlns:cx6="http://schemas.microsoft.com/office/drawing/2016/5/12/chartex" xmlns:cx7="http://schemas.microsoft.com/office/drawing/2016/5/13/chartex" xmlns:cx8="http://schemas.microsoft.com/office/drawing/2016/5/14/chartex" xmlns:mc="http://schemas.openxmlformats.org/markup-compatibility/2006" xmlns:aink="http://schemas.microsoft.com/office/drawing/2016/ink" xmlns:am3d="http://schemas.microsoft.com/office/drawing/2017/model3d" xmlns:o="urn:schemas-microsoft-com:office:office" xmlns:r="http://schemas.openxmlformats.org/officeDocument/2006/relationships" xmlns:m="http://schemas.openxmlformats.org/officeDocument/2006/math" xmlns:v="urn:schemas-microsoft-com:vml" xmlns:wp14="http://schemas.microsoft.com/office/word/2010/wordprocessingDrawing" xmlns:wp="http://schemas.openxmlformats.org/drawingml/2006/wordprocessingDrawing" xmlns:w10="urn:schemas-microsoft-com:office:word" xmlns:w="http://schemas.openxmlformats.org/wordprocessingml/2006/main" xmlns:w14="http://schemas.microsoft.com/office/word/2010/wordml" xmlns:w15="http://schemas.microsoft.com/office/word/2012/wordml" xmlns:w16cex="http://schemas.microsoft.com/office/word/2018/wordml/cex" xmlns:w16cid="http://schemas.microsoft.com/office/word/2016/wordml/cid" xmlns:w16="http://schemas.microsoft.com/office/word/2018/wordml" xmlns:w16sdtdh="http://schemas.microsoft.com/office/word/2020/wordml/sdtdatahash" xmlns:w16se="http://schemas.microsoft.com/office/word/2015/wordml/symex" xmlns:wpg="http://schemas.microsoft.com/office/word/2010/wordprocessingGroup" xmlns:wpi="http://schemas.microsoft.com/office/word/2010/wordprocessingInk" xmlns:wne="http://schemas.microsoft.com/office/word/2006/wordml" xmlns:wps="http://schemas.microsoft.com/office/word/2010/wordprocessingShape" mc:Ignorable="w14 w15 w16se w16cid w16 w16cex w16sdtdh wp14">
+  <w16cex:commentExtensible w16cex:durableId="2543E9C7" w16cex:dateUtc="2021-11-20T20:40:00Z"/>
+</w16cex:commentsExtensible>
+</file>
+
+<file path=word/commentsIds.xml><?xml version="1.0" encoding="utf-8"?>
+<w16cid:commentsIds xmlns:wpc="http://schemas.microsoft.com/office/word/2010/wordprocessingCanvas" xmlns:cx="http://schemas.microsoft.com/office/drawing/2014/chartex" xmlns:cx1="http://schemas.microsoft.com/office/drawing/2015/9/8/chartex" xmlns:cx2="http://schemas.microsoft.com/office/drawing/2015/10/21/chartex" xmlns:cx3="http://schemas.microsoft.com/office/drawing/2016/5/9/chartex" xmlns:cx4="http://schemas.microsoft.com/office/drawing/2016/5/10/chartex" xmlns:cx5="http://schemas.microsoft.com/office/drawing/2016/5/11/chartex" xmlns:cx6="http://schemas.microsoft.com/office/drawing/2016/5/12/chartex" xmlns:cx7="http://schemas.microsoft.com/office/drawing/2016/5/13/chartex" xmlns:cx8="http://schemas.microsoft.com/office/drawing/2016/5/14/chartex" xmlns:mc="http://schemas.openxmlformats.org/markup-compatibility/2006" xmlns:aink="http://schemas.microsoft.com/office/drawing/2016/ink" xmlns:am3d="http://schemas.microsoft.com/office/drawing/2017/model3d" xmlns:o="urn:schemas-microsoft-com:office:office" xmlns:r="http://schemas.openxmlformats.org/officeDocument/2006/relationships" xmlns:m="http://schemas.openxmlformats.org/officeDocument/2006/math" xmlns:v="urn:schemas-microsoft-com:vml" xmlns:wp14="http://schemas.microsoft.com/office/word/2010/wordprocessingDrawing" xmlns:wp="http://schemas.openxmlformats.org/drawingml/2006/wordprocessingDrawing" xmlns:w10="urn:schemas-microsoft-com:office:word" xmlns:w="http://schemas.openxmlformats.org/wordprocessingml/2006/main" xmlns:w14="http://schemas.microsoft.com/office/word/2010/wordml" xmlns:w15="http://schemas.microsoft.com/office/word/2012/wordml" xmlns:w16cex="http://schemas.microsoft.com/office/word/2018/wordml/cex" xmlns:w16cid="http://schemas.microsoft.com/office/word/2016/wordml/cid" xmlns:w16="http://schemas.microsoft.com/office/word/2018/wordml" xmlns:w16sdtdh="http://schemas.microsoft.com/office/word/2020/wordml/sdtdatahash" xmlns:w16se="http://schemas.microsoft.com/office/word/2015/wordml/symex" xmlns:wpg="http://schemas.microsoft.com/office/word/2010/wordprocessingGroup" xmlns:wpi="http://schemas.microsoft.com/office/word/2010/wordprocessingInk" xmlns:wne="http://schemas.microsoft.com/office/word/2006/wordml" xmlns:wps="http://schemas.microsoft.com/office/word/2010/wordprocessingShape" mc:Ignorable="w14 w15 w16se w16cid w16 w16cex w16sdtdh wp14">
+  <w16cid:commentId w16cid:paraId="315F0955" w16cid:durableId="2543E9C7"/>
+</w16cid:commentsIds>
 </file>
 
 <file path=word/endnotes.xml><?xml version="1.0" encoding="utf-8"?>
@@ -5823,213 +6466,119 @@
 <file path=word/numbering.xml><?xml version="1.0" encoding="utf-8"?>
 <w:numbering xmlns:wpc="http://schemas.microsoft.com/office/word/2010/wordprocessingCanvas" xmlns:cx="http://schemas.microsoft.com/office/drawing/2014/chartex" xmlns:cx1="http://schemas.microsoft.com/office/drawing/2015/9/8/chartex" xmlns:cx2="http://schemas.microsoft.com/office/drawing/2015/10/21/chartex" xmlns:cx3="http://schemas.microsoft.com/office/drawing/2016/5/9/chartex" xmlns:cx4="http://schemas.microsoft.com/office/drawing/2016/5/10/chartex" xmlns:cx5="http://schemas.microsoft.com/office/drawing/2016/5/11/chartex" xmlns:cx6="http://schemas.microsoft.com/office/drawing/2016/5/12/chartex" xmlns:cx7="http://schemas.microsoft.com/office/drawing/2016/5/13/chartex" xmlns:cx8="http://schemas.microsoft.com/office/drawing/2016/5/14/chartex" xmlns:mc="http://schemas.openxmlformats.org/markup-compatibility/2006" xmlns:aink="http://schemas.microsoft.com/office/drawing/2016/ink" xmlns:am3d="http://schemas.microsoft.com/office/drawing/2017/model3d" xmlns:o="urn:schemas-microsoft-com:office:office" xmlns:r="http://schemas.openxmlformats.org/officeDocument/2006/relationships" xmlns:m="http://schemas.openxmlformats.org/officeDocument/2006/math" xmlns:v="urn:schemas-microsoft-com:vml" xmlns:wp14="http://schemas.microsoft.com/office/word/2010/wordprocessingDrawing" xmlns:wp="http://schemas.openxmlformats.org/drawingml/2006/wordprocessingDrawing" xmlns:w10="urn:schemas-microsoft-com:office:word" xmlns:w="http://schemas.openxmlformats.org/wordprocessingml/2006/main" xmlns:w14="http://schemas.microsoft.com/office/word/2010/wordml" xmlns:w15="http://schemas.microsoft.com/office/word/2012/wordml" xmlns:w16cex="http://schemas.microsoft.com/office/word/2018/wordml/cex" xmlns:w16cid="http://schemas.microsoft.com/office/word/2016/wordml/cid" xmlns:w16="http://schemas.microsoft.com/office/word/2018/wordml" xmlns:w16sdtdh="http://schemas.microsoft.com/office/word/2020/wordml/sdtdatahash" xmlns:w16se="http://schemas.microsoft.com/office/word/2015/wordml/symex" xmlns:wpg="http://schemas.microsoft.com/office/word/2010/wordprocessingGroup" xmlns:wpi="http://schemas.microsoft.com/office/word/2010/wordprocessingInk" xmlns:wne="http://schemas.microsoft.com/office/word/2006/wordml" xmlns:wps="http://schemas.microsoft.com/office/word/2010/wordprocessingShape" mc:Ignorable="w14 w15 w16se w16cid w16 w16cex w16sdtdh wp14">
   <w:abstractNum w:abstractNumId="0" w15:restartNumberingAfterBreak="0">
-    <w:nsid w:val="05FF3462"/>
-    <w:multiLevelType w:val="multilevel"/>
-    <w:tmpl w:val="E33287A4"/>
-    <w:lvl w:ilvl="0">
+    <w:nsid w:val="077A09C5"/>
+    <w:multiLevelType w:val="hybridMultilevel"/>
+    <w:tmpl w:val="E69EEE9C"/>
+    <w:lvl w:ilvl="0" w:tplc="04150001">
       <w:start w:val="1"/>
-      <w:numFmt w:val="decimal"/>
-      <w:lvlText w:val="%1."/>
+      <w:numFmt w:val="bullet"/>
+      <w:lvlText w:val=""/>
       <w:lvlJc w:val="left"/>
       <w:pPr>
-        <w:tabs>
-          <w:tab w:val="num" w:pos="0"/>
-        </w:tabs>
-        <w:ind w:left="432" w:hanging="432"/>
+        <w:ind w:left="720" w:hanging="360"/>
       </w:pPr>
       <w:rPr>
-        <w:rFonts w:hint="default"/>
-        <w:b w:val="0"/>
-        <w:bCs/>
+        <w:rFonts w:ascii="Symbol" w:hAnsi="Symbol" w:hint="default"/>
       </w:rPr>
     </w:lvl>
-    <w:lvl w:ilvl="1">
+    <w:lvl w:ilvl="1" w:tplc="82A43800">
       <w:start w:val="1"/>
-      <w:numFmt w:val="decimal"/>
-      <w:lvlText w:val="%1.%2"/>
+      <w:numFmt w:val="bullet"/>
+      <w:lvlText w:val="o"/>
       <w:lvlJc w:val="left"/>
       <w:pPr>
-        <w:tabs>
-          <w:tab w:val="num" w:pos="0"/>
-        </w:tabs>
-        <w:ind w:left="576" w:hanging="576"/>
-      </w:pPr>
+        <w:ind w:left="1440" w:hanging="360"/>
+      </w:pPr>
+      <w:rPr>
+        <w:rFonts w:ascii="Courier New" w:hAnsi="Courier New" w:hint="default"/>
+      </w:rPr>
     </w:lvl>
-    <w:lvl w:ilvl="2">
+    <w:lvl w:ilvl="2" w:tplc="04150005" w:tentative="1">
       <w:start w:val="1"/>
-      <w:numFmt w:val="decimal"/>
-      <w:lvlText w:val="%1.%2.%3"/>
+      <w:numFmt w:val="bullet"/>
+      <w:lvlText w:val=""/>
       <w:lvlJc w:val="left"/>
       <w:pPr>
-        <w:tabs>
-          <w:tab w:val="num" w:pos="0"/>
-        </w:tabs>
-        <w:ind w:left="720" w:hanging="720"/>
-      </w:pPr>
+        <w:ind w:left="2160" w:hanging="360"/>
+      </w:pPr>
+      <w:rPr>
+        <w:rFonts w:ascii="Wingdings" w:hAnsi="Wingdings" w:hint="default"/>
+      </w:rPr>
     </w:lvl>
-    <w:lvl w:ilvl="3">
+    <w:lvl w:ilvl="3" w:tplc="04150001" w:tentative="1">
       <w:start w:val="1"/>
-      <w:numFmt w:val="decimal"/>
-      <w:lvlText w:val="%1.%2.%3.%4"/>
+      <w:numFmt w:val="bullet"/>
+      <w:lvlText w:val=""/>
       <w:lvlJc w:val="left"/>
       <w:pPr>
-        <w:tabs>
-          <w:tab w:val="num" w:pos="0"/>
-        </w:tabs>
-        <w:ind w:left="864" w:hanging="864"/>
-      </w:pPr>
+        <w:ind w:left="2880" w:hanging="360"/>
+      </w:pPr>
+      <w:rPr>
+        <w:rFonts w:ascii="Symbol" w:hAnsi="Symbol" w:hint="default"/>
+      </w:rPr>
     </w:lvl>
-    <w:lvl w:ilvl="4">
+    <w:lvl w:ilvl="4" w:tplc="04150003" w:tentative="1">
       <w:start w:val="1"/>
-      <w:numFmt w:val="decimal"/>
-      <w:lvlText w:val="%1.%2.%3.%4.%5"/>
+      <w:numFmt w:val="bullet"/>
+      <w:lvlText w:val="o"/>
       <w:lvlJc w:val="left"/>
       <w:pPr>
-        <w:tabs>
-          <w:tab w:val="num" w:pos="0"/>
-        </w:tabs>
-        <w:ind w:left="1008" w:hanging="1008"/>
-      </w:pPr>
+        <w:ind w:left="3600" w:hanging="360"/>
+      </w:pPr>
+      <w:rPr>
+        <w:rFonts w:ascii="Courier New" w:hAnsi="Courier New" w:cs="Courier New" w:hint="default"/>
+      </w:rPr>
     </w:lvl>
-    <w:lvl w:ilvl="5">
+    <w:lvl w:ilvl="5" w:tplc="04150005" w:tentative="1">
       <w:start w:val="1"/>
-      <w:numFmt w:val="decimal"/>
-      <w:lvlText w:val="%1.%2.%3.%4.%5.%6"/>
+      <w:numFmt w:val="bullet"/>
+      <w:lvlText w:val=""/>
       <w:lvlJc w:val="left"/>
       <w:pPr>
-        <w:tabs>
-          <w:tab w:val="num" w:pos="0"/>
-        </w:tabs>
-        <w:ind w:left="1152" w:hanging="1152"/>
-      </w:pPr>
+        <w:ind w:left="4320" w:hanging="360"/>
+      </w:pPr>
+      <w:rPr>
+        <w:rFonts w:ascii="Wingdings" w:hAnsi="Wingdings" w:hint="default"/>
+      </w:rPr>
     </w:lvl>
-    <w:lvl w:ilvl="6">
+    <w:lvl w:ilvl="6" w:tplc="04150001" w:tentative="1">
       <w:start w:val="1"/>
-      <w:numFmt w:val="decimal"/>
-      <w:lvlText w:val="%1.%2.%3.%4.%5.%6.%7"/>
+      <w:numFmt w:val="bullet"/>
+      <w:lvlText w:val=""/>
       <w:lvlJc w:val="left"/>
       <w:pPr>
-        <w:tabs>
-          <w:tab w:val="num" w:pos="0"/>
-        </w:tabs>
-        <w:ind w:left="1296" w:hanging="1296"/>
-      </w:pPr>
+        <w:ind w:left="5040" w:hanging="360"/>
+      </w:pPr>
+      <w:rPr>
+        <w:rFonts w:ascii="Symbol" w:hAnsi="Symbol" w:hint="default"/>
+      </w:rPr>
     </w:lvl>
-    <w:lvl w:ilvl="7">
+    <w:lvl w:ilvl="7" w:tplc="04150003" w:tentative="1">
       <w:start w:val="1"/>
-      <w:numFmt w:val="decimal"/>
-      <w:lvlText w:val="%1.%2.%3.%4.%5.%6.%7.%8"/>
+      <w:numFmt w:val="bullet"/>
+      <w:lvlText w:val="o"/>
       <w:lvlJc w:val="left"/>
       <w:pPr>
-        <w:tabs>
-          <w:tab w:val="num" w:pos="0"/>
-        </w:tabs>
-        <w:ind w:left="1440" w:hanging="1440"/>
-      </w:pPr>
+        <w:ind w:left="5760" w:hanging="360"/>
+      </w:pPr>
+      <w:rPr>
+        <w:rFonts w:ascii="Courier New" w:hAnsi="Courier New" w:cs="Courier New" w:hint="default"/>
+      </w:rPr>
     </w:lvl>
-    <w:lvl w:ilvl="8">
+    <w:lvl w:ilvl="8" w:tplc="04150005" w:tentative="1">
       <w:start w:val="1"/>
-      <w:numFmt w:val="decimal"/>
-      <w:lvlText w:val="%1.%2.%3.%4.%5.%6.%7.%8.%9"/>
+      <w:numFmt w:val="bullet"/>
+      <w:lvlText w:val=""/>
       <w:lvlJc w:val="left"/>
       <w:pPr>
-        <w:tabs>
-          <w:tab w:val="num" w:pos="0"/>
-        </w:tabs>
-        <w:ind w:left="1584" w:hanging="1584"/>
-      </w:pPr>
+        <w:ind w:left="6480" w:hanging="360"/>
+      </w:pPr>
+      <w:rPr>
+        <w:rFonts w:ascii="Wingdings" w:hAnsi="Wingdings" w:hint="default"/>
+      </w:rPr>
     </w:lvl>
   </w:abstractNum>
   <w:abstractNum w:abstractNumId="1" w15:restartNumberingAfterBreak="0">
-    <w:nsid w:val="06371AF5"/>
-    <w:multiLevelType w:val="hybridMultilevel"/>
-    <w:tmpl w:val="00088550"/>
-    <w:lvl w:ilvl="0" w:tplc="0809000F">
-      <w:start w:val="1"/>
-      <w:numFmt w:val="decimal"/>
-      <w:lvlText w:val="%1."/>
-      <w:lvlJc w:val="left"/>
-      <w:pPr>
-        <w:ind w:left="720" w:hanging="360"/>
-      </w:pPr>
-      <w:rPr>
-        <w:rFonts w:hint="default"/>
-      </w:rPr>
-    </w:lvl>
-    <w:lvl w:ilvl="1" w:tplc="08090019" w:tentative="1">
-      <w:start w:val="1"/>
-      <w:numFmt w:val="lowerLetter"/>
-      <w:lvlText w:val="%2."/>
-      <w:lvlJc w:val="left"/>
-      <w:pPr>
-        <w:ind w:left="1440" w:hanging="360"/>
-      </w:pPr>
-    </w:lvl>
-    <w:lvl w:ilvl="2" w:tplc="0809001B" w:tentative="1">
-      <w:start w:val="1"/>
-      <w:numFmt w:val="lowerRoman"/>
-      <w:lvlText w:val="%3."/>
-      <w:lvlJc w:val="right"/>
-      <w:pPr>
-        <w:ind w:left="2160" w:hanging="180"/>
-      </w:pPr>
-    </w:lvl>
-    <w:lvl w:ilvl="3" w:tplc="0809000F" w:tentative="1">
-      <w:start w:val="1"/>
-      <w:numFmt w:val="decimal"/>
-      <w:lvlText w:val="%4."/>
-      <w:lvlJc w:val="left"/>
-      <w:pPr>
-        <w:ind w:left="2880" w:hanging="360"/>
-      </w:pPr>
-    </w:lvl>
-    <w:lvl w:ilvl="4" w:tplc="08090019" w:tentative="1">
-      <w:start w:val="1"/>
-      <w:numFmt w:val="lowerLetter"/>
-      <w:lvlText w:val="%5."/>
-      <w:lvlJc w:val="left"/>
-      <w:pPr>
-        <w:ind w:left="3600" w:hanging="360"/>
-      </w:pPr>
-    </w:lvl>
-    <w:lvl w:ilvl="5" w:tplc="0809001B" w:tentative="1">
-      <w:start w:val="1"/>
-      <w:numFmt w:val="lowerRoman"/>
-      <w:lvlText w:val="%6."/>
-      <w:lvlJc w:val="right"/>
-      <w:pPr>
-        <w:ind w:left="4320" w:hanging="180"/>
-      </w:pPr>
-    </w:lvl>
-    <w:lvl w:ilvl="6" w:tplc="0809000F" w:tentative="1">
-      <w:start w:val="1"/>
-      <w:numFmt w:val="decimal"/>
-      <w:lvlText w:val="%7."/>
-      <w:lvlJc w:val="left"/>
-      <w:pPr>
-        <w:ind w:left="5040" w:hanging="360"/>
-      </w:pPr>
-    </w:lvl>
-    <w:lvl w:ilvl="7" w:tplc="08090019" w:tentative="1">
-      <w:start w:val="1"/>
-      <w:numFmt w:val="lowerLetter"/>
-      <w:lvlText w:val="%8."/>
-      <w:lvlJc w:val="left"/>
-      <w:pPr>
-        <w:ind w:left="5760" w:hanging="360"/>
-      </w:pPr>
-    </w:lvl>
-    <w:lvl w:ilvl="8" w:tplc="0809001B" w:tentative="1">
-      <w:start w:val="1"/>
-      <w:numFmt w:val="lowerRoman"/>
-      <w:lvlText w:val="%9."/>
-      <w:lvlJc w:val="right"/>
-      <w:pPr>
-        <w:ind w:left="6480" w:hanging="180"/>
-      </w:pPr>
-    </w:lvl>
-  </w:abstractNum>
-  <w:abstractNum w:abstractNumId="2" w15:restartNumberingAfterBreak="0">
     <w:nsid w:val="09982F2D"/>
     <w:multiLevelType w:val="multilevel"/>
     <w:tmpl w:val="B1B87750"/>
@@ -6173,550 +6722,123 @@
       </w:rPr>
     </w:lvl>
   </w:abstractNum>
-  <w:abstractNum w:abstractNumId="3" w15:restartNumberingAfterBreak="0">
-    <w:nsid w:val="0C0009F2"/>
-    <w:multiLevelType w:val="hybridMultilevel"/>
-    <w:tmpl w:val="6C2AF972"/>
-    <w:lvl w:ilvl="0" w:tplc="04150001">
-      <w:start w:val="1"/>
-      <w:numFmt w:val="bullet"/>
-      <w:lvlText w:val=""/>
-      <w:lvlJc w:val="left"/>
-      <w:pPr>
-        <w:ind w:left="720" w:hanging="360"/>
-      </w:pPr>
-      <w:rPr>
-        <w:rFonts w:ascii="Symbol" w:hAnsi="Symbol" w:hint="default"/>
-      </w:rPr>
-    </w:lvl>
-    <w:lvl w:ilvl="1" w:tplc="FFFFFFFF" w:tentative="1">
-      <w:start w:val="1"/>
-      <w:numFmt w:val="bullet"/>
-      <w:lvlText w:val="o"/>
-      <w:lvlJc w:val="left"/>
-      <w:pPr>
-        <w:ind w:left="1440" w:hanging="360"/>
-      </w:pPr>
-      <w:rPr>
-        <w:rFonts w:ascii="Courier New" w:hAnsi="Courier New" w:cs="Courier New" w:hint="default"/>
-      </w:rPr>
-    </w:lvl>
-    <w:lvl w:ilvl="2" w:tplc="FFFFFFFF" w:tentative="1">
-      <w:start w:val="1"/>
-      <w:numFmt w:val="bullet"/>
-      <w:lvlText w:val=""/>
-      <w:lvlJc w:val="left"/>
-      <w:pPr>
-        <w:ind w:left="2160" w:hanging="360"/>
-      </w:pPr>
-      <w:rPr>
-        <w:rFonts w:ascii="Wingdings" w:hAnsi="Wingdings" w:hint="default"/>
-      </w:rPr>
-    </w:lvl>
-    <w:lvl w:ilvl="3" w:tplc="FFFFFFFF" w:tentative="1">
-      <w:start w:val="1"/>
-      <w:numFmt w:val="bullet"/>
-      <w:lvlText w:val=""/>
-      <w:lvlJc w:val="left"/>
-      <w:pPr>
-        <w:ind w:left="2880" w:hanging="360"/>
-      </w:pPr>
-      <w:rPr>
-        <w:rFonts w:ascii="Symbol" w:hAnsi="Symbol" w:hint="default"/>
-      </w:rPr>
-    </w:lvl>
-    <w:lvl w:ilvl="4" w:tplc="FFFFFFFF" w:tentative="1">
-      <w:start w:val="1"/>
-      <w:numFmt w:val="bullet"/>
-      <w:lvlText w:val="o"/>
-      <w:lvlJc w:val="left"/>
-      <w:pPr>
-        <w:ind w:left="3600" w:hanging="360"/>
-      </w:pPr>
-      <w:rPr>
-        <w:rFonts w:ascii="Courier New" w:hAnsi="Courier New" w:cs="Courier New" w:hint="default"/>
-      </w:rPr>
-    </w:lvl>
-    <w:lvl w:ilvl="5" w:tplc="FFFFFFFF" w:tentative="1">
-      <w:start w:val="1"/>
-      <w:numFmt w:val="bullet"/>
-      <w:lvlText w:val=""/>
-      <w:lvlJc w:val="left"/>
-      <w:pPr>
-        <w:ind w:left="4320" w:hanging="360"/>
-      </w:pPr>
-      <w:rPr>
-        <w:rFonts w:ascii="Wingdings" w:hAnsi="Wingdings" w:hint="default"/>
-      </w:rPr>
-    </w:lvl>
-    <w:lvl w:ilvl="6" w:tplc="FFFFFFFF" w:tentative="1">
-      <w:start w:val="1"/>
-      <w:numFmt w:val="bullet"/>
-      <w:lvlText w:val=""/>
-      <w:lvlJc w:val="left"/>
-      <w:pPr>
-        <w:ind w:left="5040" w:hanging="360"/>
-      </w:pPr>
-      <w:rPr>
-        <w:rFonts w:ascii="Symbol" w:hAnsi="Symbol" w:hint="default"/>
-      </w:rPr>
-    </w:lvl>
-    <w:lvl w:ilvl="7" w:tplc="FFFFFFFF" w:tentative="1">
-      <w:start w:val="1"/>
-      <w:numFmt w:val="bullet"/>
-      <w:lvlText w:val="o"/>
-      <w:lvlJc w:val="left"/>
-      <w:pPr>
-        <w:ind w:left="5760" w:hanging="360"/>
-      </w:pPr>
-      <w:rPr>
-        <w:rFonts w:ascii="Courier New" w:hAnsi="Courier New" w:cs="Courier New" w:hint="default"/>
-      </w:rPr>
-    </w:lvl>
-    <w:lvl w:ilvl="8" w:tplc="FFFFFFFF" w:tentative="1">
-      <w:start w:val="1"/>
-      <w:numFmt w:val="bullet"/>
-      <w:lvlText w:val=""/>
-      <w:lvlJc w:val="left"/>
-      <w:pPr>
-        <w:ind w:left="6480" w:hanging="360"/>
-      </w:pPr>
-      <w:rPr>
-        <w:rFonts w:ascii="Wingdings" w:hAnsi="Wingdings" w:hint="default"/>
-      </w:rPr>
-    </w:lvl>
-  </w:abstractNum>
-  <w:abstractNum w:abstractNumId="4" w15:restartNumberingAfterBreak="0">
-    <w:nsid w:val="119E0985"/>
-    <w:multiLevelType w:val="hybridMultilevel"/>
-    <w:tmpl w:val="592C668E"/>
-    <w:lvl w:ilvl="0" w:tplc="04150001">
-      <w:start w:val="1"/>
-      <w:numFmt w:val="bullet"/>
-      <w:lvlText w:val=""/>
-      <w:lvlJc w:val="left"/>
-      <w:pPr>
-        <w:ind w:left="720" w:hanging="360"/>
-      </w:pPr>
-      <w:rPr>
-        <w:rFonts w:ascii="Symbol" w:hAnsi="Symbol" w:hint="default"/>
-      </w:rPr>
-    </w:lvl>
-    <w:lvl w:ilvl="1" w:tplc="04150003">
-      <w:start w:val="1"/>
-      <w:numFmt w:val="bullet"/>
-      <w:lvlText w:val="o"/>
-      <w:lvlJc w:val="left"/>
-      <w:pPr>
-        <w:ind w:left="1440" w:hanging="360"/>
-      </w:pPr>
-      <w:rPr>
-        <w:rFonts w:ascii="Courier New" w:hAnsi="Courier New" w:cs="Courier New" w:hint="default"/>
-      </w:rPr>
-    </w:lvl>
-    <w:lvl w:ilvl="2" w:tplc="04150005" w:tentative="1">
-      <w:start w:val="1"/>
-      <w:numFmt w:val="bullet"/>
-      <w:lvlText w:val=""/>
-      <w:lvlJc w:val="left"/>
-      <w:pPr>
-        <w:ind w:left="2160" w:hanging="360"/>
-      </w:pPr>
-      <w:rPr>
-        <w:rFonts w:ascii="Wingdings" w:hAnsi="Wingdings" w:hint="default"/>
-      </w:rPr>
-    </w:lvl>
-    <w:lvl w:ilvl="3" w:tplc="04150001" w:tentative="1">
-      <w:start w:val="1"/>
-      <w:numFmt w:val="bullet"/>
-      <w:lvlText w:val=""/>
-      <w:lvlJc w:val="left"/>
-      <w:pPr>
-        <w:ind w:left="2880" w:hanging="360"/>
-      </w:pPr>
-      <w:rPr>
-        <w:rFonts w:ascii="Symbol" w:hAnsi="Symbol" w:hint="default"/>
-      </w:rPr>
-    </w:lvl>
-    <w:lvl w:ilvl="4" w:tplc="04150003" w:tentative="1">
-      <w:start w:val="1"/>
-      <w:numFmt w:val="bullet"/>
-      <w:lvlText w:val="o"/>
-      <w:lvlJc w:val="left"/>
-      <w:pPr>
-        <w:ind w:left="3600" w:hanging="360"/>
-      </w:pPr>
-      <w:rPr>
-        <w:rFonts w:ascii="Courier New" w:hAnsi="Courier New" w:cs="Courier New" w:hint="default"/>
-      </w:rPr>
-    </w:lvl>
-    <w:lvl w:ilvl="5" w:tplc="04150005" w:tentative="1">
-      <w:start w:val="1"/>
-      <w:numFmt w:val="bullet"/>
-      <w:lvlText w:val=""/>
-      <w:lvlJc w:val="left"/>
-      <w:pPr>
-        <w:ind w:left="4320" w:hanging="360"/>
-      </w:pPr>
-      <w:rPr>
-        <w:rFonts w:ascii="Wingdings" w:hAnsi="Wingdings" w:hint="default"/>
-      </w:rPr>
-    </w:lvl>
-    <w:lvl w:ilvl="6" w:tplc="04150001" w:tentative="1">
-      <w:start w:val="1"/>
-      <w:numFmt w:val="bullet"/>
-      <w:lvlText w:val=""/>
-      <w:lvlJc w:val="left"/>
-      <w:pPr>
-        <w:ind w:left="5040" w:hanging="360"/>
-      </w:pPr>
-      <w:rPr>
-        <w:rFonts w:ascii="Symbol" w:hAnsi="Symbol" w:hint="default"/>
-      </w:rPr>
-    </w:lvl>
-    <w:lvl w:ilvl="7" w:tplc="04150003" w:tentative="1">
-      <w:start w:val="1"/>
-      <w:numFmt w:val="bullet"/>
-      <w:lvlText w:val="o"/>
-      <w:lvlJc w:val="left"/>
-      <w:pPr>
-        <w:ind w:left="5760" w:hanging="360"/>
-      </w:pPr>
-      <w:rPr>
-        <w:rFonts w:ascii="Courier New" w:hAnsi="Courier New" w:cs="Courier New" w:hint="default"/>
-      </w:rPr>
-    </w:lvl>
-    <w:lvl w:ilvl="8" w:tplc="04150005" w:tentative="1">
-      <w:start w:val="1"/>
-      <w:numFmt w:val="bullet"/>
-      <w:lvlText w:val=""/>
-      <w:lvlJc w:val="left"/>
-      <w:pPr>
-        <w:ind w:left="6480" w:hanging="360"/>
-      </w:pPr>
-      <w:rPr>
-        <w:rFonts w:ascii="Wingdings" w:hAnsi="Wingdings" w:hint="default"/>
-      </w:rPr>
-    </w:lvl>
-  </w:abstractNum>
-  <w:abstractNum w:abstractNumId="5" w15:restartNumberingAfterBreak="0">
-    <w:nsid w:val="1D8E0590"/>
+  <w:abstractNum w:abstractNumId="2" w15:restartNumberingAfterBreak="0">
+    <w:nsid w:val="35F411C6"/>
     <w:multiLevelType w:val="multilevel"/>
-    <w:tmpl w:val="8DCE8A5C"/>
+    <w:tmpl w:val="20F6067A"/>
     <w:lvl w:ilvl="0">
       <w:start w:val="1"/>
       <w:numFmt w:val="decimal"/>
-      <w:lvlText w:val="%1"/>
+      <w:lvlText w:val="[%1] "/>
       <w:lvlJc w:val="left"/>
       <w:pPr>
         <w:tabs>
-          <w:tab w:val="num" w:pos="0"/>
+          <w:tab w:val="num" w:pos="340"/>
         </w:tabs>
-        <w:ind w:left="432" w:hanging="432"/>
+        <w:ind w:left="340" w:hanging="340"/>
       </w:pPr>
     </w:lvl>
     <w:lvl w:ilvl="1">
       <w:start w:val="1"/>
       <w:numFmt w:val="decimal"/>
-      <w:lvlText w:val="%1.%2"/>
+      <w:lvlText w:val="%1.%2."/>
       <w:lvlJc w:val="left"/>
       <w:pPr>
         <w:tabs>
-          <w:tab w:val="num" w:pos="0"/>
+          <w:tab w:val="num" w:pos="792"/>
         </w:tabs>
-        <w:ind w:left="576" w:hanging="576"/>
+        <w:ind w:left="792" w:hanging="432"/>
       </w:pPr>
     </w:lvl>
     <w:lvl w:ilvl="2">
       <w:start w:val="1"/>
       <w:numFmt w:val="decimal"/>
-      <w:lvlText w:val="%1.%2.%3"/>
+      <w:lvlText w:val="%1.%2.%3."/>
       <w:lvlJc w:val="left"/>
       <w:pPr>
         <w:tabs>
-          <w:tab w:val="num" w:pos="0"/>
+          <w:tab w:val="num" w:pos="1430"/>
         </w:tabs>
-        <w:ind w:left="720" w:hanging="720"/>
+        <w:ind w:left="1214" w:hanging="504"/>
       </w:pPr>
     </w:lvl>
     <w:lvl w:ilvl="3">
       <w:start w:val="1"/>
       <w:numFmt w:val="decimal"/>
-      <w:lvlText w:val="%1.%2.%3.%4"/>
+      <w:lvlText w:val="%1.%2.%3.%4."/>
       <w:lvlJc w:val="left"/>
       <w:pPr>
         <w:tabs>
-          <w:tab w:val="num" w:pos="0"/>
+          <w:tab w:val="num" w:pos="2160"/>
         </w:tabs>
-        <w:ind w:left="864" w:hanging="864"/>
+        <w:ind w:left="1728" w:hanging="648"/>
       </w:pPr>
     </w:lvl>
     <w:lvl w:ilvl="4">
       <w:start w:val="1"/>
       <w:numFmt w:val="decimal"/>
-      <w:lvlText w:val="%1.%2.%3.%4.%5"/>
+      <w:lvlText w:val="%1.%2.%3.%4.%5."/>
       <w:lvlJc w:val="left"/>
       <w:pPr>
         <w:tabs>
-          <w:tab w:val="num" w:pos="0"/>
+          <w:tab w:val="num" w:pos="2520"/>
         </w:tabs>
-        <w:ind w:left="1008" w:hanging="1008"/>
+        <w:ind w:left="2232" w:hanging="792"/>
       </w:pPr>
     </w:lvl>
     <w:lvl w:ilvl="5">
       <w:start w:val="1"/>
       <w:numFmt w:val="decimal"/>
-      <w:lvlText w:val="%1.%2.%3.%4.%5.%6"/>
+      <w:lvlText w:val="%1.%2.%3.%4.%5.%6."/>
       <w:lvlJc w:val="left"/>
       <w:pPr>
         <w:tabs>
-          <w:tab w:val="num" w:pos="0"/>
+          <w:tab w:val="num" w:pos="3240"/>
         </w:tabs>
-        <w:ind w:left="1152" w:hanging="1152"/>
+        <w:ind w:left="2736" w:hanging="936"/>
       </w:pPr>
     </w:lvl>
     <w:lvl w:ilvl="6">
       <w:start w:val="1"/>
       <w:numFmt w:val="decimal"/>
-      <w:lvlText w:val="%1.%2.%3.%4.%5.%6.%7"/>
+      <w:lvlText w:val="%1.%2.%3.%4.%5.%6.%7."/>
       <w:lvlJc w:val="left"/>
       <w:pPr>
         <w:tabs>
-          <w:tab w:val="num" w:pos="0"/>
+          <w:tab w:val="num" w:pos="3600"/>
         </w:tabs>
-        <w:ind w:left="1296" w:hanging="1296"/>
+        <w:ind w:left="3240" w:hanging="1080"/>
       </w:pPr>
     </w:lvl>
     <w:lvl w:ilvl="7">
       <w:start w:val="1"/>
       <w:numFmt w:val="decimal"/>
-      <w:lvlText w:val="%1.%2.%3.%4.%5.%6.%7.%8"/>
+      <w:lvlText w:val="%1.%2.%3.%4.%5.%6.%7.%8."/>
       <w:lvlJc w:val="left"/>
       <w:pPr>
         <w:tabs>
-          <w:tab w:val="num" w:pos="0"/>
+          <w:tab w:val="num" w:pos="4320"/>
         </w:tabs>
-        <w:ind w:left="1440" w:hanging="1440"/>
+        <w:ind w:left="3744" w:hanging="1224"/>
       </w:pPr>
     </w:lvl>
     <w:lvl w:ilvl="8">
       <w:start w:val="1"/>
       <w:numFmt w:val="decimal"/>
-      <w:lvlText w:val="%1.%2.%3.%4.%5.%6.%7.%8.%9"/>
+      <w:lvlText w:val="%1.%2.%3.%4.%5.%6.%7.%8.%9."/>
       <w:lvlJc w:val="left"/>
       <w:pPr>
         <w:tabs>
-          <w:tab w:val="num" w:pos="0"/>
+          <w:tab w:val="num" w:pos="4680"/>
         </w:tabs>
-        <w:ind w:left="1584" w:hanging="1584"/>
+        <w:ind w:left="4320" w:hanging="1440"/>
       </w:pPr>
     </w:lvl>
   </w:abstractNum>
-  <w:abstractNum w:abstractNumId="6" w15:restartNumberingAfterBreak="0">
-    <w:nsid w:val="1FBA6619"/>
+  <w:abstractNum w:abstractNumId="3" w15:restartNumberingAfterBreak="0">
+    <w:nsid w:val="504E1025"/>
     <w:multiLevelType w:val="hybridMultilevel"/>
-    <w:tmpl w:val="4740E836"/>
-    <w:lvl w:ilvl="0" w:tplc="8E1677B8">
-      <w:numFmt w:val="bullet"/>
-      <w:lvlText w:val=""/>
-      <w:lvlJc w:val="left"/>
-      <w:pPr>
-        <w:ind w:left="720" w:hanging="360"/>
-      </w:pPr>
-      <w:rPr>
-        <w:rFonts w:ascii="Wingdings" w:eastAsia="Times New Roman" w:hAnsi="Wingdings" w:cstheme="minorHAnsi" w:hint="default"/>
-      </w:rPr>
-    </w:lvl>
-    <w:lvl w:ilvl="1" w:tplc="04150003" w:tentative="1">
-      <w:start w:val="1"/>
-      <w:numFmt w:val="bullet"/>
-      <w:lvlText w:val="o"/>
-      <w:lvlJc w:val="left"/>
-      <w:pPr>
-        <w:ind w:left="1440" w:hanging="360"/>
-      </w:pPr>
-      <w:rPr>
-        <w:rFonts w:ascii="Courier New" w:hAnsi="Courier New" w:cs="Courier New" w:hint="default"/>
-      </w:rPr>
-    </w:lvl>
-    <w:lvl w:ilvl="2" w:tplc="04150005" w:tentative="1">
-      <w:start w:val="1"/>
-      <w:numFmt w:val="bullet"/>
-      <w:lvlText w:val=""/>
-      <w:lvlJc w:val="left"/>
-      <w:pPr>
-        <w:ind w:left="2160" w:hanging="360"/>
-      </w:pPr>
-      <w:rPr>
-        <w:rFonts w:ascii="Wingdings" w:hAnsi="Wingdings" w:hint="default"/>
-      </w:rPr>
-    </w:lvl>
-    <w:lvl w:ilvl="3" w:tplc="04150001" w:tentative="1">
-      <w:start w:val="1"/>
-      <w:numFmt w:val="bullet"/>
-      <w:lvlText w:val=""/>
-      <w:lvlJc w:val="left"/>
-      <w:pPr>
-        <w:ind w:left="2880" w:hanging="360"/>
-      </w:pPr>
-      <w:rPr>
-        <w:rFonts w:ascii="Symbol" w:hAnsi="Symbol" w:hint="default"/>
-      </w:rPr>
-    </w:lvl>
-    <w:lvl w:ilvl="4" w:tplc="04150003" w:tentative="1">
-      <w:start w:val="1"/>
-      <w:numFmt w:val="bullet"/>
-      <w:lvlText w:val="o"/>
-      <w:lvlJc w:val="left"/>
-      <w:pPr>
-        <w:ind w:left="3600" w:hanging="360"/>
-      </w:pPr>
-      <w:rPr>
-        <w:rFonts w:ascii="Courier New" w:hAnsi="Courier New" w:cs="Courier New" w:hint="default"/>
-      </w:rPr>
-    </w:lvl>
-    <w:lvl w:ilvl="5" w:tplc="04150005" w:tentative="1">
-      <w:start w:val="1"/>
-      <w:numFmt w:val="bullet"/>
-      <w:lvlText w:val=""/>
-      <w:lvlJc w:val="left"/>
-      <w:pPr>
-        <w:ind w:left="4320" w:hanging="360"/>
-      </w:pPr>
-      <w:rPr>
-        <w:rFonts w:ascii="Wingdings" w:hAnsi="Wingdings" w:hint="default"/>
-      </w:rPr>
-    </w:lvl>
-    <w:lvl w:ilvl="6" w:tplc="04150001" w:tentative="1">
-      <w:start w:val="1"/>
-      <w:numFmt w:val="bullet"/>
-      <w:lvlText w:val=""/>
-      <w:lvlJc w:val="left"/>
-      <w:pPr>
-        <w:ind w:left="5040" w:hanging="360"/>
-      </w:pPr>
-      <w:rPr>
-        <w:rFonts w:ascii="Symbol" w:hAnsi="Symbol" w:hint="default"/>
-      </w:rPr>
-    </w:lvl>
-    <w:lvl w:ilvl="7" w:tplc="04150003" w:tentative="1">
-      <w:start w:val="1"/>
-      <w:numFmt w:val="bullet"/>
-      <w:lvlText w:val="o"/>
-      <w:lvlJc w:val="left"/>
-      <w:pPr>
-        <w:ind w:left="5760" w:hanging="360"/>
-      </w:pPr>
-      <w:rPr>
-        <w:rFonts w:ascii="Courier New" w:hAnsi="Courier New" w:cs="Courier New" w:hint="default"/>
-      </w:rPr>
-    </w:lvl>
-    <w:lvl w:ilvl="8" w:tplc="04150005" w:tentative="1">
-      <w:start w:val="1"/>
-      <w:numFmt w:val="bullet"/>
-      <w:lvlText w:val=""/>
-      <w:lvlJc w:val="left"/>
-      <w:pPr>
-        <w:ind w:left="6480" w:hanging="360"/>
-      </w:pPr>
-      <w:rPr>
-        <w:rFonts w:ascii="Wingdings" w:hAnsi="Wingdings" w:hint="default"/>
-      </w:rPr>
-    </w:lvl>
-  </w:abstractNum>
-  <w:abstractNum w:abstractNumId="7" w15:restartNumberingAfterBreak="0">
-    <w:nsid w:val="20064455"/>
-    <w:multiLevelType w:val="hybridMultilevel"/>
-    <w:tmpl w:val="7B14311C"/>
-    <w:lvl w:ilvl="0" w:tplc="0809000F">
-      <w:start w:val="1"/>
-      <w:numFmt w:val="decimal"/>
-      <w:lvlText w:val="%1."/>
-      <w:lvlJc w:val="left"/>
-      <w:pPr>
-        <w:ind w:left="720" w:hanging="360"/>
-      </w:pPr>
-      <w:rPr>
-        <w:rFonts w:hint="default"/>
-      </w:rPr>
-    </w:lvl>
-    <w:lvl w:ilvl="1" w:tplc="08090019" w:tentative="1">
-      <w:start w:val="1"/>
-      <w:numFmt w:val="lowerLetter"/>
-      <w:lvlText w:val="%2."/>
-      <w:lvlJc w:val="left"/>
-      <w:pPr>
-        <w:ind w:left="1440" w:hanging="360"/>
-      </w:pPr>
-    </w:lvl>
-    <w:lvl w:ilvl="2" w:tplc="0809001B" w:tentative="1">
-      <w:start w:val="1"/>
-      <w:numFmt w:val="lowerRoman"/>
-      <w:lvlText w:val="%3."/>
-      <w:lvlJc w:val="right"/>
-      <w:pPr>
-        <w:ind w:left="2160" w:hanging="180"/>
-      </w:pPr>
-    </w:lvl>
-    <w:lvl w:ilvl="3" w:tplc="0809000F" w:tentative="1">
-      <w:start w:val="1"/>
-      <w:numFmt w:val="decimal"/>
-      <w:lvlText w:val="%4."/>
-      <w:lvlJc w:val="left"/>
-      <w:pPr>
-        <w:ind w:left="2880" w:hanging="360"/>
-      </w:pPr>
-    </w:lvl>
-    <w:lvl w:ilvl="4" w:tplc="08090019" w:tentative="1">
-      <w:start w:val="1"/>
-      <w:numFmt w:val="lowerLetter"/>
-      <w:lvlText w:val="%5."/>
-      <w:lvlJc w:val="left"/>
-      <w:pPr>
-        <w:ind w:left="3600" w:hanging="360"/>
-      </w:pPr>
-    </w:lvl>
-    <w:lvl w:ilvl="5" w:tplc="0809001B" w:tentative="1">
-      <w:start w:val="1"/>
-      <w:numFmt w:val="lowerRoman"/>
-      <w:lvlText w:val="%6."/>
-      <w:lvlJc w:val="right"/>
-      <w:pPr>
-        <w:ind w:left="4320" w:hanging="180"/>
-      </w:pPr>
-    </w:lvl>
-    <w:lvl w:ilvl="6" w:tplc="0809000F" w:tentative="1">
-      <w:start w:val="1"/>
-      <w:numFmt w:val="decimal"/>
-      <w:lvlText w:val="%7."/>
-      <w:lvlJc w:val="left"/>
-      <w:pPr>
-        <w:ind w:left="5040" w:hanging="360"/>
-      </w:pPr>
-    </w:lvl>
-    <w:lvl w:ilvl="7" w:tplc="08090019" w:tentative="1">
-      <w:start w:val="1"/>
-      <w:numFmt w:val="lowerLetter"/>
-      <w:lvlText w:val="%8."/>
-      <w:lvlJc w:val="left"/>
-      <w:pPr>
-        <w:ind w:left="5760" w:hanging="360"/>
-      </w:pPr>
-    </w:lvl>
-    <w:lvl w:ilvl="8" w:tplc="0809001B" w:tentative="1">
-      <w:start w:val="1"/>
-      <w:numFmt w:val="lowerRoman"/>
-      <w:lvlText w:val="%9."/>
-      <w:lvlJc w:val="right"/>
-      <w:pPr>
-        <w:ind w:left="6480" w:hanging="180"/>
-      </w:pPr>
-    </w:lvl>
-  </w:abstractNum>
-  <w:abstractNum w:abstractNumId="8" w15:restartNumberingAfterBreak="0">
-    <w:nsid w:val="2C9B69A3"/>
-    <w:multiLevelType w:val="hybridMultilevel"/>
-    <w:tmpl w:val="DE4A4672"/>
+    <w:tmpl w:val="C77EB828"/>
     <w:lvl w:ilvl="0" w:tplc="08090001">
       <w:start w:val="1"/>
       <w:numFmt w:val="bullet"/>
@@ -6826,948 +6948,7 @@
       </w:rPr>
     </w:lvl>
   </w:abstractNum>
-  <w:abstractNum w:abstractNumId="9" w15:restartNumberingAfterBreak="0">
-    <w:nsid w:val="2DF013AC"/>
-    <w:multiLevelType w:val="multilevel"/>
-    <w:tmpl w:val="B18CBF86"/>
-    <w:lvl w:ilvl="0">
-      <w:start w:val="1"/>
-      <w:numFmt w:val="decimal"/>
-      <w:lvlText w:val="%1."/>
-      <w:lvlJc w:val="left"/>
-      <w:pPr>
-        <w:tabs>
-          <w:tab w:val="num" w:pos="720"/>
-        </w:tabs>
-        <w:ind w:left="720" w:hanging="360"/>
-      </w:pPr>
-    </w:lvl>
-    <w:lvl w:ilvl="1">
-      <w:start w:val="1"/>
-      <w:numFmt w:val="decimal"/>
-      <w:lvlText w:val="%2."/>
-      <w:lvlJc w:val="left"/>
-      <w:pPr>
-        <w:tabs>
-          <w:tab w:val="num" w:pos="1080"/>
-        </w:tabs>
-        <w:ind w:left="1080" w:hanging="360"/>
-      </w:pPr>
-    </w:lvl>
-    <w:lvl w:ilvl="2">
-      <w:start w:val="1"/>
-      <w:numFmt w:val="decimal"/>
-      <w:lvlText w:val="%3."/>
-      <w:lvlJc w:val="left"/>
-      <w:pPr>
-        <w:tabs>
-          <w:tab w:val="num" w:pos="1440"/>
-        </w:tabs>
-        <w:ind w:left="1440" w:hanging="360"/>
-      </w:pPr>
-    </w:lvl>
-    <w:lvl w:ilvl="3">
-      <w:start w:val="1"/>
-      <w:numFmt w:val="decimal"/>
-      <w:lvlText w:val="%4."/>
-      <w:lvlJc w:val="left"/>
-      <w:pPr>
-        <w:tabs>
-          <w:tab w:val="num" w:pos="1800"/>
-        </w:tabs>
-        <w:ind w:left="1800" w:hanging="360"/>
-      </w:pPr>
-    </w:lvl>
-    <w:lvl w:ilvl="4">
-      <w:start w:val="1"/>
-      <w:numFmt w:val="decimal"/>
-      <w:lvlText w:val="%5."/>
-      <w:lvlJc w:val="left"/>
-      <w:pPr>
-        <w:tabs>
-          <w:tab w:val="num" w:pos="2160"/>
-        </w:tabs>
-        <w:ind w:left="2160" w:hanging="360"/>
-      </w:pPr>
-    </w:lvl>
-    <w:lvl w:ilvl="5">
-      <w:start w:val="1"/>
-      <w:numFmt w:val="decimal"/>
-      <w:lvlText w:val="%6."/>
-      <w:lvlJc w:val="left"/>
-      <w:pPr>
-        <w:tabs>
-          <w:tab w:val="num" w:pos="2520"/>
-        </w:tabs>
-        <w:ind w:left="2520" w:hanging="360"/>
-      </w:pPr>
-    </w:lvl>
-    <w:lvl w:ilvl="6">
-      <w:start w:val="1"/>
-      <w:numFmt w:val="decimal"/>
-      <w:lvlText w:val="%7."/>
-      <w:lvlJc w:val="left"/>
-      <w:pPr>
-        <w:tabs>
-          <w:tab w:val="num" w:pos="2880"/>
-        </w:tabs>
-        <w:ind w:left="2880" w:hanging="360"/>
-      </w:pPr>
-    </w:lvl>
-    <w:lvl w:ilvl="7">
-      <w:start w:val="1"/>
-      <w:numFmt w:val="decimal"/>
-      <w:lvlText w:val="%8."/>
-      <w:lvlJc w:val="left"/>
-      <w:pPr>
-        <w:tabs>
-          <w:tab w:val="num" w:pos="3240"/>
-        </w:tabs>
-        <w:ind w:left="3240" w:hanging="360"/>
-      </w:pPr>
-    </w:lvl>
-    <w:lvl w:ilvl="8">
-      <w:start w:val="1"/>
-      <w:numFmt w:val="decimal"/>
-      <w:lvlText w:val="%9."/>
-      <w:lvlJc w:val="left"/>
-      <w:pPr>
-        <w:tabs>
-          <w:tab w:val="num" w:pos="3600"/>
-        </w:tabs>
-        <w:ind w:left="3600" w:hanging="360"/>
-      </w:pPr>
-    </w:lvl>
-  </w:abstractNum>
-  <w:abstractNum w:abstractNumId="10" w15:restartNumberingAfterBreak="0">
-    <w:nsid w:val="35F411C6"/>
-    <w:multiLevelType w:val="multilevel"/>
-    <w:tmpl w:val="20F6067A"/>
-    <w:lvl w:ilvl="0">
-      <w:start w:val="1"/>
-      <w:numFmt w:val="decimal"/>
-      <w:lvlText w:val="[%1] "/>
-      <w:lvlJc w:val="left"/>
-      <w:pPr>
-        <w:tabs>
-          <w:tab w:val="num" w:pos="340"/>
-        </w:tabs>
-        <w:ind w:left="340" w:hanging="340"/>
-      </w:pPr>
-    </w:lvl>
-    <w:lvl w:ilvl="1">
-      <w:start w:val="1"/>
-      <w:numFmt w:val="decimal"/>
-      <w:lvlText w:val="%1.%2."/>
-      <w:lvlJc w:val="left"/>
-      <w:pPr>
-        <w:tabs>
-          <w:tab w:val="num" w:pos="792"/>
-        </w:tabs>
-        <w:ind w:left="792" w:hanging="432"/>
-      </w:pPr>
-    </w:lvl>
-    <w:lvl w:ilvl="2">
-      <w:start w:val="1"/>
-      <w:numFmt w:val="decimal"/>
-      <w:lvlText w:val="%1.%2.%3."/>
-      <w:lvlJc w:val="left"/>
-      <w:pPr>
-        <w:tabs>
-          <w:tab w:val="num" w:pos="1430"/>
-        </w:tabs>
-        <w:ind w:left="1214" w:hanging="504"/>
-      </w:pPr>
-    </w:lvl>
-    <w:lvl w:ilvl="3">
-      <w:start w:val="1"/>
-      <w:numFmt w:val="decimal"/>
-      <w:lvlText w:val="%1.%2.%3.%4."/>
-      <w:lvlJc w:val="left"/>
-      <w:pPr>
-        <w:tabs>
-          <w:tab w:val="num" w:pos="2160"/>
-        </w:tabs>
-        <w:ind w:left="1728" w:hanging="648"/>
-      </w:pPr>
-    </w:lvl>
-    <w:lvl w:ilvl="4">
-      <w:start w:val="1"/>
-      <w:numFmt w:val="decimal"/>
-      <w:lvlText w:val="%1.%2.%3.%4.%5."/>
-      <w:lvlJc w:val="left"/>
-      <w:pPr>
-        <w:tabs>
-          <w:tab w:val="num" w:pos="2520"/>
-        </w:tabs>
-        <w:ind w:left="2232" w:hanging="792"/>
-      </w:pPr>
-    </w:lvl>
-    <w:lvl w:ilvl="5">
-      <w:start w:val="1"/>
-      <w:numFmt w:val="decimal"/>
-      <w:lvlText w:val="%1.%2.%3.%4.%5.%6."/>
-      <w:lvlJc w:val="left"/>
-      <w:pPr>
-        <w:tabs>
-          <w:tab w:val="num" w:pos="3240"/>
-        </w:tabs>
-        <w:ind w:left="2736" w:hanging="936"/>
-      </w:pPr>
-    </w:lvl>
-    <w:lvl w:ilvl="6">
-      <w:start w:val="1"/>
-      <w:numFmt w:val="decimal"/>
-      <w:lvlText w:val="%1.%2.%3.%4.%5.%6.%7."/>
-      <w:lvlJc w:val="left"/>
-      <w:pPr>
-        <w:tabs>
-          <w:tab w:val="num" w:pos="3600"/>
-        </w:tabs>
-        <w:ind w:left="3240" w:hanging="1080"/>
-      </w:pPr>
-    </w:lvl>
-    <w:lvl w:ilvl="7">
-      <w:start w:val="1"/>
-      <w:numFmt w:val="decimal"/>
-      <w:lvlText w:val="%1.%2.%3.%4.%5.%6.%7.%8."/>
-      <w:lvlJc w:val="left"/>
-      <w:pPr>
-        <w:tabs>
-          <w:tab w:val="num" w:pos="4320"/>
-        </w:tabs>
-        <w:ind w:left="3744" w:hanging="1224"/>
-      </w:pPr>
-    </w:lvl>
-    <w:lvl w:ilvl="8">
-      <w:start w:val="1"/>
-      <w:numFmt w:val="decimal"/>
-      <w:lvlText w:val="%1.%2.%3.%4.%5.%6.%7.%8.%9."/>
-      <w:lvlJc w:val="left"/>
-      <w:pPr>
-        <w:tabs>
-          <w:tab w:val="num" w:pos="4680"/>
-        </w:tabs>
-        <w:ind w:left="4320" w:hanging="1440"/>
-      </w:pPr>
-    </w:lvl>
-  </w:abstractNum>
-  <w:abstractNum w:abstractNumId="11" w15:restartNumberingAfterBreak="0">
-    <w:nsid w:val="369A7A1E"/>
-    <w:multiLevelType w:val="hybridMultilevel"/>
-    <w:tmpl w:val="65562912"/>
-    <w:lvl w:ilvl="0" w:tplc="0809000F">
-      <w:start w:val="1"/>
-      <w:numFmt w:val="decimal"/>
-      <w:lvlText w:val="%1."/>
-      <w:lvlJc w:val="left"/>
-      <w:pPr>
-        <w:ind w:left="720" w:hanging="360"/>
-      </w:pPr>
-      <w:rPr>
-        <w:rFonts w:hint="default"/>
-      </w:rPr>
-    </w:lvl>
-    <w:lvl w:ilvl="1" w:tplc="08090019" w:tentative="1">
-      <w:start w:val="1"/>
-      <w:numFmt w:val="lowerLetter"/>
-      <w:lvlText w:val="%2."/>
-      <w:lvlJc w:val="left"/>
-      <w:pPr>
-        <w:ind w:left="1440" w:hanging="360"/>
-      </w:pPr>
-    </w:lvl>
-    <w:lvl w:ilvl="2" w:tplc="0809001B" w:tentative="1">
-      <w:start w:val="1"/>
-      <w:numFmt w:val="lowerRoman"/>
-      <w:lvlText w:val="%3."/>
-      <w:lvlJc w:val="right"/>
-      <w:pPr>
-        <w:ind w:left="2160" w:hanging="180"/>
-      </w:pPr>
-    </w:lvl>
-    <w:lvl w:ilvl="3" w:tplc="0809000F" w:tentative="1">
-      <w:start w:val="1"/>
-      <w:numFmt w:val="decimal"/>
-      <w:lvlText w:val="%4."/>
-      <w:lvlJc w:val="left"/>
-      <w:pPr>
-        <w:ind w:left="2880" w:hanging="360"/>
-      </w:pPr>
-    </w:lvl>
-    <w:lvl w:ilvl="4" w:tplc="08090019" w:tentative="1">
-      <w:start w:val="1"/>
-      <w:numFmt w:val="lowerLetter"/>
-      <w:lvlText w:val="%5."/>
-      <w:lvlJc w:val="left"/>
-      <w:pPr>
-        <w:ind w:left="3600" w:hanging="360"/>
-      </w:pPr>
-    </w:lvl>
-    <w:lvl w:ilvl="5" w:tplc="0809001B" w:tentative="1">
-      <w:start w:val="1"/>
-      <w:numFmt w:val="lowerRoman"/>
-      <w:lvlText w:val="%6."/>
-      <w:lvlJc w:val="right"/>
-      <w:pPr>
-        <w:ind w:left="4320" w:hanging="180"/>
-      </w:pPr>
-    </w:lvl>
-    <w:lvl w:ilvl="6" w:tplc="0809000F" w:tentative="1">
-      <w:start w:val="1"/>
-      <w:numFmt w:val="decimal"/>
-      <w:lvlText w:val="%7."/>
-      <w:lvlJc w:val="left"/>
-      <w:pPr>
-        <w:ind w:left="5040" w:hanging="360"/>
-      </w:pPr>
-    </w:lvl>
-    <w:lvl w:ilvl="7" w:tplc="08090019" w:tentative="1">
-      <w:start w:val="1"/>
-      <w:numFmt w:val="lowerLetter"/>
-      <w:lvlText w:val="%8."/>
-      <w:lvlJc w:val="left"/>
-      <w:pPr>
-        <w:ind w:left="5760" w:hanging="360"/>
-      </w:pPr>
-    </w:lvl>
-    <w:lvl w:ilvl="8" w:tplc="0809001B" w:tentative="1">
-      <w:start w:val="1"/>
-      <w:numFmt w:val="lowerRoman"/>
-      <w:lvlText w:val="%9."/>
-      <w:lvlJc w:val="right"/>
-      <w:pPr>
-        <w:ind w:left="6480" w:hanging="180"/>
-      </w:pPr>
-    </w:lvl>
-  </w:abstractNum>
-  <w:abstractNum w:abstractNumId="12" w15:restartNumberingAfterBreak="0">
-    <w:nsid w:val="3810751D"/>
-    <w:multiLevelType w:val="hybridMultilevel"/>
-    <w:tmpl w:val="3404DC4A"/>
-    <w:lvl w:ilvl="0" w:tplc="04150001">
-      <w:start w:val="1"/>
-      <w:numFmt w:val="bullet"/>
-      <w:lvlText w:val=""/>
-      <w:lvlJc w:val="left"/>
-      <w:pPr>
-        <w:ind w:left="720" w:hanging="360"/>
-      </w:pPr>
-      <w:rPr>
-        <w:rFonts w:ascii="Symbol" w:hAnsi="Symbol" w:hint="default"/>
-      </w:rPr>
-    </w:lvl>
-    <w:lvl w:ilvl="1" w:tplc="04150003" w:tentative="1">
-      <w:start w:val="1"/>
-      <w:numFmt w:val="bullet"/>
-      <w:lvlText w:val="o"/>
-      <w:lvlJc w:val="left"/>
-      <w:pPr>
-        <w:ind w:left="1440" w:hanging="360"/>
-      </w:pPr>
-      <w:rPr>
-        <w:rFonts w:ascii="Courier New" w:hAnsi="Courier New" w:cs="Courier New" w:hint="default"/>
-      </w:rPr>
-    </w:lvl>
-    <w:lvl w:ilvl="2" w:tplc="04150005" w:tentative="1">
-      <w:start w:val="1"/>
-      <w:numFmt w:val="bullet"/>
-      <w:lvlText w:val=""/>
-      <w:lvlJc w:val="left"/>
-      <w:pPr>
-        <w:ind w:left="2160" w:hanging="360"/>
-      </w:pPr>
-      <w:rPr>
-        <w:rFonts w:ascii="Wingdings" w:hAnsi="Wingdings" w:hint="default"/>
-      </w:rPr>
-    </w:lvl>
-    <w:lvl w:ilvl="3" w:tplc="04150001" w:tentative="1">
-      <w:start w:val="1"/>
-      <w:numFmt w:val="bullet"/>
-      <w:lvlText w:val=""/>
-      <w:lvlJc w:val="left"/>
-      <w:pPr>
-        <w:ind w:left="2880" w:hanging="360"/>
-      </w:pPr>
-      <w:rPr>
-        <w:rFonts w:ascii="Symbol" w:hAnsi="Symbol" w:hint="default"/>
-      </w:rPr>
-    </w:lvl>
-    <w:lvl w:ilvl="4" w:tplc="04150003" w:tentative="1">
-      <w:start w:val="1"/>
-      <w:numFmt w:val="bullet"/>
-      <w:lvlText w:val="o"/>
-      <w:lvlJc w:val="left"/>
-      <w:pPr>
-        <w:ind w:left="3600" w:hanging="360"/>
-      </w:pPr>
-      <w:rPr>
-        <w:rFonts w:ascii="Courier New" w:hAnsi="Courier New" w:cs="Courier New" w:hint="default"/>
-      </w:rPr>
-    </w:lvl>
-    <w:lvl w:ilvl="5" w:tplc="04150005" w:tentative="1">
-      <w:start w:val="1"/>
-      <w:numFmt w:val="bullet"/>
-      <w:lvlText w:val=""/>
-      <w:lvlJc w:val="left"/>
-      <w:pPr>
-        <w:ind w:left="4320" w:hanging="360"/>
-      </w:pPr>
-      <w:rPr>
-        <w:rFonts w:ascii="Wingdings" w:hAnsi="Wingdings" w:hint="default"/>
-      </w:rPr>
-    </w:lvl>
-    <w:lvl w:ilvl="6" w:tplc="04150001" w:tentative="1">
-      <w:start w:val="1"/>
-      <w:numFmt w:val="bullet"/>
-      <w:lvlText w:val=""/>
-      <w:lvlJc w:val="left"/>
-      <w:pPr>
-        <w:ind w:left="5040" w:hanging="360"/>
-      </w:pPr>
-      <w:rPr>
-        <w:rFonts w:ascii="Symbol" w:hAnsi="Symbol" w:hint="default"/>
-      </w:rPr>
-    </w:lvl>
-    <w:lvl w:ilvl="7" w:tplc="04150003" w:tentative="1">
-      <w:start w:val="1"/>
-      <w:numFmt w:val="bullet"/>
-      <w:lvlText w:val="o"/>
-      <w:lvlJc w:val="left"/>
-      <w:pPr>
-        <w:ind w:left="5760" w:hanging="360"/>
-      </w:pPr>
-      <w:rPr>
-        <w:rFonts w:ascii="Courier New" w:hAnsi="Courier New" w:cs="Courier New" w:hint="default"/>
-      </w:rPr>
-    </w:lvl>
-    <w:lvl w:ilvl="8" w:tplc="04150005" w:tentative="1">
-      <w:start w:val="1"/>
-      <w:numFmt w:val="bullet"/>
-      <w:lvlText w:val=""/>
-      <w:lvlJc w:val="left"/>
-      <w:pPr>
-        <w:ind w:left="6480" w:hanging="360"/>
-      </w:pPr>
-      <w:rPr>
-        <w:rFonts w:ascii="Wingdings" w:hAnsi="Wingdings" w:hint="default"/>
-      </w:rPr>
-    </w:lvl>
-  </w:abstractNum>
-  <w:abstractNum w:abstractNumId="13" w15:restartNumberingAfterBreak="0">
-    <w:nsid w:val="385D0B9F"/>
-    <w:multiLevelType w:val="hybridMultilevel"/>
-    <w:tmpl w:val="275A2DC0"/>
-    <w:lvl w:ilvl="0" w:tplc="8E1677B8">
-      <w:numFmt w:val="bullet"/>
-      <w:lvlText w:val=""/>
-      <w:lvlJc w:val="left"/>
-      <w:pPr>
-        <w:ind w:left="1080" w:hanging="360"/>
-      </w:pPr>
-      <w:rPr>
-        <w:rFonts w:ascii="Wingdings" w:eastAsia="Times New Roman" w:hAnsi="Wingdings" w:cstheme="minorHAnsi" w:hint="default"/>
-      </w:rPr>
-    </w:lvl>
-    <w:lvl w:ilvl="1" w:tplc="04150003" w:tentative="1">
-      <w:start w:val="1"/>
-      <w:numFmt w:val="bullet"/>
-      <w:lvlText w:val="o"/>
-      <w:lvlJc w:val="left"/>
-      <w:pPr>
-        <w:ind w:left="1800" w:hanging="360"/>
-      </w:pPr>
-      <w:rPr>
-        <w:rFonts w:ascii="Courier New" w:hAnsi="Courier New" w:cs="Courier New" w:hint="default"/>
-      </w:rPr>
-    </w:lvl>
-    <w:lvl w:ilvl="2" w:tplc="04150005" w:tentative="1">
-      <w:start w:val="1"/>
-      <w:numFmt w:val="bullet"/>
-      <w:lvlText w:val=""/>
-      <w:lvlJc w:val="left"/>
-      <w:pPr>
-        <w:ind w:left="2520" w:hanging="360"/>
-      </w:pPr>
-      <w:rPr>
-        <w:rFonts w:ascii="Wingdings" w:hAnsi="Wingdings" w:hint="default"/>
-      </w:rPr>
-    </w:lvl>
-    <w:lvl w:ilvl="3" w:tplc="04150001" w:tentative="1">
-      <w:start w:val="1"/>
-      <w:numFmt w:val="bullet"/>
-      <w:lvlText w:val=""/>
-      <w:lvlJc w:val="left"/>
-      <w:pPr>
-        <w:ind w:left="3240" w:hanging="360"/>
-      </w:pPr>
-      <w:rPr>
-        <w:rFonts w:ascii="Symbol" w:hAnsi="Symbol" w:hint="default"/>
-      </w:rPr>
-    </w:lvl>
-    <w:lvl w:ilvl="4" w:tplc="04150003" w:tentative="1">
-      <w:start w:val="1"/>
-      <w:numFmt w:val="bullet"/>
-      <w:lvlText w:val="o"/>
-      <w:lvlJc w:val="left"/>
-      <w:pPr>
-        <w:ind w:left="3960" w:hanging="360"/>
-      </w:pPr>
-      <w:rPr>
-        <w:rFonts w:ascii="Courier New" w:hAnsi="Courier New" w:cs="Courier New" w:hint="default"/>
-      </w:rPr>
-    </w:lvl>
-    <w:lvl w:ilvl="5" w:tplc="04150005" w:tentative="1">
-      <w:start w:val="1"/>
-      <w:numFmt w:val="bullet"/>
-      <w:lvlText w:val=""/>
-      <w:lvlJc w:val="left"/>
-      <w:pPr>
-        <w:ind w:left="4680" w:hanging="360"/>
-      </w:pPr>
-      <w:rPr>
-        <w:rFonts w:ascii="Wingdings" w:hAnsi="Wingdings" w:hint="default"/>
-      </w:rPr>
-    </w:lvl>
-    <w:lvl w:ilvl="6" w:tplc="04150001" w:tentative="1">
-      <w:start w:val="1"/>
-      <w:numFmt w:val="bullet"/>
-      <w:lvlText w:val=""/>
-      <w:lvlJc w:val="left"/>
-      <w:pPr>
-        <w:ind w:left="5400" w:hanging="360"/>
-      </w:pPr>
-      <w:rPr>
-        <w:rFonts w:ascii="Symbol" w:hAnsi="Symbol" w:hint="default"/>
-      </w:rPr>
-    </w:lvl>
-    <w:lvl w:ilvl="7" w:tplc="04150003" w:tentative="1">
-      <w:start w:val="1"/>
-      <w:numFmt w:val="bullet"/>
-      <w:lvlText w:val="o"/>
-      <w:lvlJc w:val="left"/>
-      <w:pPr>
-        <w:ind w:left="6120" w:hanging="360"/>
-      </w:pPr>
-      <w:rPr>
-        <w:rFonts w:ascii="Courier New" w:hAnsi="Courier New" w:cs="Courier New" w:hint="default"/>
-      </w:rPr>
-    </w:lvl>
-    <w:lvl w:ilvl="8" w:tplc="04150005" w:tentative="1">
-      <w:start w:val="1"/>
-      <w:numFmt w:val="bullet"/>
-      <w:lvlText w:val=""/>
-      <w:lvlJc w:val="left"/>
-      <w:pPr>
-        <w:ind w:left="6840" w:hanging="360"/>
-      </w:pPr>
-      <w:rPr>
-        <w:rFonts w:ascii="Wingdings" w:hAnsi="Wingdings" w:hint="default"/>
-      </w:rPr>
-    </w:lvl>
-  </w:abstractNum>
-  <w:abstractNum w:abstractNumId="14" w15:restartNumberingAfterBreak="0">
-    <w:nsid w:val="3FEC79AD"/>
-    <w:multiLevelType w:val="hybridMultilevel"/>
-    <w:tmpl w:val="5292FAE6"/>
-    <w:lvl w:ilvl="0" w:tplc="0809000F">
-      <w:start w:val="1"/>
-      <w:numFmt w:val="decimal"/>
-      <w:lvlText w:val="%1."/>
-      <w:lvlJc w:val="left"/>
-      <w:pPr>
-        <w:ind w:left="720" w:hanging="360"/>
-      </w:pPr>
-    </w:lvl>
-    <w:lvl w:ilvl="1" w:tplc="08090019" w:tentative="1">
-      <w:start w:val="1"/>
-      <w:numFmt w:val="lowerLetter"/>
-      <w:lvlText w:val="%2."/>
-      <w:lvlJc w:val="left"/>
-      <w:pPr>
-        <w:ind w:left="1440" w:hanging="360"/>
-      </w:pPr>
-    </w:lvl>
-    <w:lvl w:ilvl="2" w:tplc="0809001B" w:tentative="1">
-      <w:start w:val="1"/>
-      <w:numFmt w:val="lowerRoman"/>
-      <w:lvlText w:val="%3."/>
-      <w:lvlJc w:val="right"/>
-      <w:pPr>
-        <w:ind w:left="2160" w:hanging="180"/>
-      </w:pPr>
-    </w:lvl>
-    <w:lvl w:ilvl="3" w:tplc="0809000F" w:tentative="1">
-      <w:start w:val="1"/>
-      <w:numFmt w:val="decimal"/>
-      <w:lvlText w:val="%4."/>
-      <w:lvlJc w:val="left"/>
-      <w:pPr>
-        <w:ind w:left="2880" w:hanging="360"/>
-      </w:pPr>
-    </w:lvl>
-    <w:lvl w:ilvl="4" w:tplc="08090019" w:tentative="1">
-      <w:start w:val="1"/>
-      <w:numFmt w:val="lowerLetter"/>
-      <w:lvlText w:val="%5."/>
-      <w:lvlJc w:val="left"/>
-      <w:pPr>
-        <w:ind w:left="3600" w:hanging="360"/>
-      </w:pPr>
-    </w:lvl>
-    <w:lvl w:ilvl="5" w:tplc="0809001B" w:tentative="1">
-      <w:start w:val="1"/>
-      <w:numFmt w:val="lowerRoman"/>
-      <w:lvlText w:val="%6."/>
-      <w:lvlJc w:val="right"/>
-      <w:pPr>
-        <w:ind w:left="4320" w:hanging="180"/>
-      </w:pPr>
-    </w:lvl>
-    <w:lvl w:ilvl="6" w:tplc="0809000F" w:tentative="1">
-      <w:start w:val="1"/>
-      <w:numFmt w:val="decimal"/>
-      <w:lvlText w:val="%7."/>
-      <w:lvlJc w:val="left"/>
-      <w:pPr>
-        <w:ind w:left="5040" w:hanging="360"/>
-      </w:pPr>
-    </w:lvl>
-    <w:lvl w:ilvl="7" w:tplc="08090019" w:tentative="1">
-      <w:start w:val="1"/>
-      <w:numFmt w:val="lowerLetter"/>
-      <w:lvlText w:val="%8."/>
-      <w:lvlJc w:val="left"/>
-      <w:pPr>
-        <w:ind w:left="5760" w:hanging="360"/>
-      </w:pPr>
-    </w:lvl>
-    <w:lvl w:ilvl="8" w:tplc="0809001B" w:tentative="1">
-      <w:start w:val="1"/>
-      <w:numFmt w:val="lowerRoman"/>
-      <w:lvlText w:val="%9."/>
-      <w:lvlJc w:val="right"/>
-      <w:pPr>
-        <w:ind w:left="6480" w:hanging="180"/>
-      </w:pPr>
-    </w:lvl>
-  </w:abstractNum>
-  <w:abstractNum w:abstractNumId="15" w15:restartNumberingAfterBreak="0">
-    <w:nsid w:val="421C60BF"/>
-    <w:multiLevelType w:val="hybridMultilevel"/>
-    <w:tmpl w:val="C172EDC8"/>
-    <w:lvl w:ilvl="0" w:tplc="0809000F">
-      <w:start w:val="1"/>
-      <w:numFmt w:val="decimal"/>
-      <w:lvlText w:val="%1."/>
-      <w:lvlJc w:val="left"/>
-      <w:pPr>
-        <w:ind w:left="720" w:hanging="360"/>
-      </w:pPr>
-      <w:rPr>
-        <w:rFonts w:hint="default"/>
-      </w:rPr>
-    </w:lvl>
-    <w:lvl w:ilvl="1" w:tplc="08090019" w:tentative="1">
-      <w:start w:val="1"/>
-      <w:numFmt w:val="lowerLetter"/>
-      <w:lvlText w:val="%2."/>
-      <w:lvlJc w:val="left"/>
-      <w:pPr>
-        <w:ind w:left="1440" w:hanging="360"/>
-      </w:pPr>
-    </w:lvl>
-    <w:lvl w:ilvl="2" w:tplc="0809001B" w:tentative="1">
-      <w:start w:val="1"/>
-      <w:numFmt w:val="lowerRoman"/>
-      <w:lvlText w:val="%3."/>
-      <w:lvlJc w:val="right"/>
-      <w:pPr>
-        <w:ind w:left="2160" w:hanging="180"/>
-      </w:pPr>
-    </w:lvl>
-    <w:lvl w:ilvl="3" w:tplc="0809000F" w:tentative="1">
-      <w:start w:val="1"/>
-      <w:numFmt w:val="decimal"/>
-      <w:lvlText w:val="%4."/>
-      <w:lvlJc w:val="left"/>
-      <w:pPr>
-        <w:ind w:left="2880" w:hanging="360"/>
-      </w:pPr>
-    </w:lvl>
-    <w:lvl w:ilvl="4" w:tplc="08090019" w:tentative="1">
-      <w:start w:val="1"/>
-      <w:numFmt w:val="lowerLetter"/>
-      <w:lvlText w:val="%5."/>
-      <w:lvlJc w:val="left"/>
-      <w:pPr>
-        <w:ind w:left="3600" w:hanging="360"/>
-      </w:pPr>
-    </w:lvl>
-    <w:lvl w:ilvl="5" w:tplc="0809001B" w:tentative="1">
-      <w:start w:val="1"/>
-      <w:numFmt w:val="lowerRoman"/>
-      <w:lvlText w:val="%6."/>
-      <w:lvlJc w:val="right"/>
-      <w:pPr>
-        <w:ind w:left="4320" w:hanging="180"/>
-      </w:pPr>
-    </w:lvl>
-    <w:lvl w:ilvl="6" w:tplc="0809000F" w:tentative="1">
-      <w:start w:val="1"/>
-      <w:numFmt w:val="decimal"/>
-      <w:lvlText w:val="%7."/>
-      <w:lvlJc w:val="left"/>
-      <w:pPr>
-        <w:ind w:left="5040" w:hanging="360"/>
-      </w:pPr>
-    </w:lvl>
-    <w:lvl w:ilvl="7" w:tplc="08090019" w:tentative="1">
-      <w:start w:val="1"/>
-      <w:numFmt w:val="lowerLetter"/>
-      <w:lvlText w:val="%8."/>
-      <w:lvlJc w:val="left"/>
-      <w:pPr>
-        <w:ind w:left="5760" w:hanging="360"/>
-      </w:pPr>
-    </w:lvl>
-    <w:lvl w:ilvl="8" w:tplc="0809001B" w:tentative="1">
-      <w:start w:val="1"/>
-      <w:numFmt w:val="lowerRoman"/>
-      <w:lvlText w:val="%9."/>
-      <w:lvlJc w:val="right"/>
-      <w:pPr>
-        <w:ind w:left="6480" w:hanging="180"/>
-      </w:pPr>
-    </w:lvl>
-  </w:abstractNum>
-  <w:abstractNum w:abstractNumId="16" w15:restartNumberingAfterBreak="0">
-    <w:nsid w:val="43195280"/>
-    <w:multiLevelType w:val="hybridMultilevel"/>
-    <w:tmpl w:val="9DE628D8"/>
-    <w:lvl w:ilvl="0" w:tplc="04150001">
-      <w:start w:val="1"/>
-      <w:numFmt w:val="bullet"/>
-      <w:lvlText w:val=""/>
-      <w:lvlJc w:val="left"/>
-      <w:pPr>
-        <w:ind w:left="720" w:hanging="360"/>
-      </w:pPr>
-      <w:rPr>
-        <w:rFonts w:ascii="Symbol" w:hAnsi="Symbol" w:hint="default"/>
-      </w:rPr>
-    </w:lvl>
-    <w:lvl w:ilvl="1" w:tplc="04150003" w:tentative="1">
-      <w:start w:val="1"/>
-      <w:numFmt w:val="bullet"/>
-      <w:lvlText w:val="o"/>
-      <w:lvlJc w:val="left"/>
-      <w:pPr>
-        <w:ind w:left="1440" w:hanging="360"/>
-      </w:pPr>
-      <w:rPr>
-        <w:rFonts w:ascii="Courier New" w:hAnsi="Courier New" w:cs="Courier New" w:hint="default"/>
-      </w:rPr>
-    </w:lvl>
-    <w:lvl w:ilvl="2" w:tplc="04150005" w:tentative="1">
-      <w:start w:val="1"/>
-      <w:numFmt w:val="bullet"/>
-      <w:lvlText w:val=""/>
-      <w:lvlJc w:val="left"/>
-      <w:pPr>
-        <w:ind w:left="2160" w:hanging="360"/>
-      </w:pPr>
-      <w:rPr>
-        <w:rFonts w:ascii="Wingdings" w:hAnsi="Wingdings" w:hint="default"/>
-      </w:rPr>
-    </w:lvl>
-    <w:lvl w:ilvl="3" w:tplc="04150001" w:tentative="1">
-      <w:start w:val="1"/>
-      <w:numFmt w:val="bullet"/>
-      <w:lvlText w:val=""/>
-      <w:lvlJc w:val="left"/>
-      <w:pPr>
-        <w:ind w:left="2880" w:hanging="360"/>
-      </w:pPr>
-      <w:rPr>
-        <w:rFonts w:ascii="Symbol" w:hAnsi="Symbol" w:hint="default"/>
-      </w:rPr>
-    </w:lvl>
-    <w:lvl w:ilvl="4" w:tplc="04150003" w:tentative="1">
-      <w:start w:val="1"/>
-      <w:numFmt w:val="bullet"/>
-      <w:lvlText w:val="o"/>
-      <w:lvlJc w:val="left"/>
-      <w:pPr>
-        <w:ind w:left="3600" w:hanging="360"/>
-      </w:pPr>
-      <w:rPr>
-        <w:rFonts w:ascii="Courier New" w:hAnsi="Courier New" w:cs="Courier New" w:hint="default"/>
-      </w:rPr>
-    </w:lvl>
-    <w:lvl w:ilvl="5" w:tplc="04150005" w:tentative="1">
-      <w:start w:val="1"/>
-      <w:numFmt w:val="bullet"/>
-      <w:lvlText w:val=""/>
-      <w:lvlJc w:val="left"/>
-      <w:pPr>
-        <w:ind w:left="4320" w:hanging="360"/>
-      </w:pPr>
-      <w:rPr>
-        <w:rFonts w:ascii="Wingdings" w:hAnsi="Wingdings" w:hint="default"/>
-      </w:rPr>
-    </w:lvl>
-    <w:lvl w:ilvl="6" w:tplc="04150001" w:tentative="1">
-      <w:start w:val="1"/>
-      <w:numFmt w:val="bullet"/>
-      <w:lvlText w:val=""/>
-      <w:lvlJc w:val="left"/>
-      <w:pPr>
-        <w:ind w:left="5040" w:hanging="360"/>
-      </w:pPr>
-      <w:rPr>
-        <w:rFonts w:ascii="Symbol" w:hAnsi="Symbol" w:hint="default"/>
-      </w:rPr>
-    </w:lvl>
-    <w:lvl w:ilvl="7" w:tplc="04150003" w:tentative="1">
-      <w:start w:val="1"/>
-      <w:numFmt w:val="bullet"/>
-      <w:lvlText w:val="o"/>
-      <w:lvlJc w:val="left"/>
-      <w:pPr>
-        <w:ind w:left="5760" w:hanging="360"/>
-      </w:pPr>
-      <w:rPr>
-        <w:rFonts w:ascii="Courier New" w:hAnsi="Courier New" w:cs="Courier New" w:hint="default"/>
-      </w:rPr>
-    </w:lvl>
-    <w:lvl w:ilvl="8" w:tplc="04150005" w:tentative="1">
-      <w:start w:val="1"/>
-      <w:numFmt w:val="bullet"/>
-      <w:lvlText w:val=""/>
-      <w:lvlJc w:val="left"/>
-      <w:pPr>
-        <w:ind w:left="6480" w:hanging="360"/>
-      </w:pPr>
-      <w:rPr>
-        <w:rFonts w:ascii="Wingdings" w:hAnsi="Wingdings" w:hint="default"/>
-      </w:rPr>
-    </w:lvl>
-  </w:abstractNum>
-  <w:abstractNum w:abstractNumId="17" w15:restartNumberingAfterBreak="0">
-    <w:nsid w:val="504E1025"/>
-    <w:multiLevelType w:val="hybridMultilevel"/>
-    <w:tmpl w:val="C77EB828"/>
-    <w:lvl w:ilvl="0" w:tplc="08090001">
-      <w:start w:val="1"/>
-      <w:numFmt w:val="bullet"/>
-      <w:lvlText w:val=""/>
-      <w:lvlJc w:val="left"/>
-      <w:pPr>
-        <w:ind w:left="720" w:hanging="360"/>
-      </w:pPr>
-      <w:rPr>
-        <w:rFonts w:ascii="Symbol" w:hAnsi="Symbol" w:hint="default"/>
-      </w:rPr>
-    </w:lvl>
-    <w:lvl w:ilvl="1" w:tplc="08090003" w:tentative="1">
-      <w:start w:val="1"/>
-      <w:numFmt w:val="bullet"/>
-      <w:lvlText w:val="o"/>
-      <w:lvlJc w:val="left"/>
-      <w:pPr>
-        <w:ind w:left="1440" w:hanging="360"/>
-      </w:pPr>
-      <w:rPr>
-        <w:rFonts w:ascii="Courier New" w:hAnsi="Courier New" w:cs="Courier New" w:hint="default"/>
-      </w:rPr>
-    </w:lvl>
-    <w:lvl w:ilvl="2" w:tplc="08090005" w:tentative="1">
-      <w:start w:val="1"/>
-      <w:numFmt w:val="bullet"/>
-      <w:lvlText w:val=""/>
-      <w:lvlJc w:val="left"/>
-      <w:pPr>
-        <w:ind w:left="2160" w:hanging="360"/>
-      </w:pPr>
-      <w:rPr>
-        <w:rFonts w:ascii="Wingdings" w:hAnsi="Wingdings" w:hint="default"/>
-      </w:rPr>
-    </w:lvl>
-    <w:lvl w:ilvl="3" w:tplc="08090001" w:tentative="1">
-      <w:start w:val="1"/>
-      <w:numFmt w:val="bullet"/>
-      <w:lvlText w:val=""/>
-      <w:lvlJc w:val="left"/>
-      <w:pPr>
-        <w:ind w:left="2880" w:hanging="360"/>
-      </w:pPr>
-      <w:rPr>
-        <w:rFonts w:ascii="Symbol" w:hAnsi="Symbol" w:hint="default"/>
-      </w:rPr>
-    </w:lvl>
-    <w:lvl w:ilvl="4" w:tplc="08090003" w:tentative="1">
-      <w:start w:val="1"/>
-      <w:numFmt w:val="bullet"/>
-      <w:lvlText w:val="o"/>
-      <w:lvlJc w:val="left"/>
-      <w:pPr>
-        <w:ind w:left="3600" w:hanging="360"/>
-      </w:pPr>
-      <w:rPr>
-        <w:rFonts w:ascii="Courier New" w:hAnsi="Courier New" w:cs="Courier New" w:hint="default"/>
-      </w:rPr>
-    </w:lvl>
-    <w:lvl w:ilvl="5" w:tplc="08090005" w:tentative="1">
-      <w:start w:val="1"/>
-      <w:numFmt w:val="bullet"/>
-      <w:lvlText w:val=""/>
-      <w:lvlJc w:val="left"/>
-      <w:pPr>
-        <w:ind w:left="4320" w:hanging="360"/>
-      </w:pPr>
-      <w:rPr>
-        <w:rFonts w:ascii="Wingdings" w:hAnsi="Wingdings" w:hint="default"/>
-      </w:rPr>
-    </w:lvl>
-    <w:lvl w:ilvl="6" w:tplc="08090001" w:tentative="1">
-      <w:start w:val="1"/>
-      <w:numFmt w:val="bullet"/>
-      <w:lvlText w:val=""/>
-      <w:lvlJc w:val="left"/>
-      <w:pPr>
-        <w:ind w:left="5040" w:hanging="360"/>
-      </w:pPr>
-      <w:rPr>
-        <w:rFonts w:ascii="Symbol" w:hAnsi="Symbol" w:hint="default"/>
-      </w:rPr>
-    </w:lvl>
-    <w:lvl w:ilvl="7" w:tplc="08090003" w:tentative="1">
-      <w:start w:val="1"/>
-      <w:numFmt w:val="bullet"/>
-      <w:lvlText w:val="o"/>
-      <w:lvlJc w:val="left"/>
-      <w:pPr>
-        <w:ind w:left="5760" w:hanging="360"/>
-      </w:pPr>
-      <w:rPr>
-        <w:rFonts w:ascii="Courier New" w:hAnsi="Courier New" w:cs="Courier New" w:hint="default"/>
-      </w:rPr>
-    </w:lvl>
-    <w:lvl w:ilvl="8" w:tplc="08090005" w:tentative="1">
-      <w:start w:val="1"/>
-      <w:numFmt w:val="bullet"/>
-      <w:lvlText w:val=""/>
-      <w:lvlJc w:val="left"/>
-      <w:pPr>
-        <w:ind w:left="6480" w:hanging="360"/>
-      </w:pPr>
-      <w:rPr>
-        <w:rFonts w:ascii="Wingdings" w:hAnsi="Wingdings" w:hint="default"/>
-      </w:rPr>
-    </w:lvl>
-  </w:abstractNum>
-  <w:abstractNum w:abstractNumId="18" w15:restartNumberingAfterBreak="0">
+  <w:abstractNum w:abstractNumId="4" w15:restartNumberingAfterBreak="0">
     <w:nsid w:val="515978B2"/>
     <w:multiLevelType w:val="multilevel"/>
     <w:tmpl w:val="43269D32"/>
@@ -7916,1664 +7097,7 @@
       </w:rPr>
     </w:lvl>
   </w:abstractNum>
-  <w:abstractNum w:abstractNumId="19" w15:restartNumberingAfterBreak="0">
-    <w:nsid w:val="5389797C"/>
-    <w:multiLevelType w:val="hybridMultilevel"/>
-    <w:tmpl w:val="B5E6A5E6"/>
-    <w:lvl w:ilvl="0" w:tplc="04150001">
-      <w:start w:val="1"/>
-      <w:numFmt w:val="bullet"/>
-      <w:lvlText w:val=""/>
-      <w:lvlJc w:val="left"/>
-      <w:pPr>
-        <w:ind w:left="720" w:hanging="360"/>
-      </w:pPr>
-      <w:rPr>
-        <w:rFonts w:ascii="Symbol" w:hAnsi="Symbol" w:hint="default"/>
-      </w:rPr>
-    </w:lvl>
-    <w:lvl w:ilvl="1" w:tplc="04150003" w:tentative="1">
-      <w:start w:val="1"/>
-      <w:numFmt w:val="bullet"/>
-      <w:lvlText w:val="o"/>
-      <w:lvlJc w:val="left"/>
-      <w:pPr>
-        <w:ind w:left="1440" w:hanging="360"/>
-      </w:pPr>
-      <w:rPr>
-        <w:rFonts w:ascii="Courier New" w:hAnsi="Courier New" w:cs="Courier New" w:hint="default"/>
-      </w:rPr>
-    </w:lvl>
-    <w:lvl w:ilvl="2" w:tplc="04150005" w:tentative="1">
-      <w:start w:val="1"/>
-      <w:numFmt w:val="bullet"/>
-      <w:lvlText w:val=""/>
-      <w:lvlJc w:val="left"/>
-      <w:pPr>
-        <w:ind w:left="2160" w:hanging="360"/>
-      </w:pPr>
-      <w:rPr>
-        <w:rFonts w:ascii="Wingdings" w:hAnsi="Wingdings" w:hint="default"/>
-      </w:rPr>
-    </w:lvl>
-    <w:lvl w:ilvl="3" w:tplc="04150001" w:tentative="1">
-      <w:start w:val="1"/>
-      <w:numFmt w:val="bullet"/>
-      <w:lvlText w:val=""/>
-      <w:lvlJc w:val="left"/>
-      <w:pPr>
-        <w:ind w:left="2880" w:hanging="360"/>
-      </w:pPr>
-      <w:rPr>
-        <w:rFonts w:ascii="Symbol" w:hAnsi="Symbol" w:hint="default"/>
-      </w:rPr>
-    </w:lvl>
-    <w:lvl w:ilvl="4" w:tplc="04150003" w:tentative="1">
-      <w:start w:val="1"/>
-      <w:numFmt w:val="bullet"/>
-      <w:lvlText w:val="o"/>
-      <w:lvlJc w:val="left"/>
-      <w:pPr>
-        <w:ind w:left="3600" w:hanging="360"/>
-      </w:pPr>
-      <w:rPr>
-        <w:rFonts w:ascii="Courier New" w:hAnsi="Courier New" w:cs="Courier New" w:hint="default"/>
-      </w:rPr>
-    </w:lvl>
-    <w:lvl w:ilvl="5" w:tplc="04150005" w:tentative="1">
-      <w:start w:val="1"/>
-      <w:numFmt w:val="bullet"/>
-      <w:lvlText w:val=""/>
-      <w:lvlJc w:val="left"/>
-      <w:pPr>
-        <w:ind w:left="4320" w:hanging="360"/>
-      </w:pPr>
-      <w:rPr>
-        <w:rFonts w:ascii="Wingdings" w:hAnsi="Wingdings" w:hint="default"/>
-      </w:rPr>
-    </w:lvl>
-    <w:lvl w:ilvl="6" w:tplc="04150001" w:tentative="1">
-      <w:start w:val="1"/>
-      <w:numFmt w:val="bullet"/>
-      <w:lvlText w:val=""/>
-      <w:lvlJc w:val="left"/>
-      <w:pPr>
-        <w:ind w:left="5040" w:hanging="360"/>
-      </w:pPr>
-      <w:rPr>
-        <w:rFonts w:ascii="Symbol" w:hAnsi="Symbol" w:hint="default"/>
-      </w:rPr>
-    </w:lvl>
-    <w:lvl w:ilvl="7" w:tplc="04150003" w:tentative="1">
-      <w:start w:val="1"/>
-      <w:numFmt w:val="bullet"/>
-      <w:lvlText w:val="o"/>
-      <w:lvlJc w:val="left"/>
-      <w:pPr>
-        <w:ind w:left="5760" w:hanging="360"/>
-      </w:pPr>
-      <w:rPr>
-        <w:rFonts w:ascii="Courier New" w:hAnsi="Courier New" w:cs="Courier New" w:hint="default"/>
-      </w:rPr>
-    </w:lvl>
-    <w:lvl w:ilvl="8" w:tplc="04150005" w:tentative="1">
-      <w:start w:val="1"/>
-      <w:numFmt w:val="bullet"/>
-      <w:lvlText w:val=""/>
-      <w:lvlJc w:val="left"/>
-      <w:pPr>
-        <w:ind w:left="6480" w:hanging="360"/>
-      </w:pPr>
-      <w:rPr>
-        <w:rFonts w:ascii="Wingdings" w:hAnsi="Wingdings" w:hint="default"/>
-      </w:rPr>
-    </w:lvl>
-  </w:abstractNum>
-  <w:abstractNum w:abstractNumId="20" w15:restartNumberingAfterBreak="0">
-    <w:nsid w:val="54C25068"/>
-    <w:multiLevelType w:val="hybridMultilevel"/>
-    <w:tmpl w:val="59E4F34A"/>
-    <w:lvl w:ilvl="0" w:tplc="0809000F">
-      <w:start w:val="1"/>
-      <w:numFmt w:val="decimal"/>
-      <w:lvlText w:val="%1."/>
-      <w:lvlJc w:val="left"/>
-      <w:pPr>
-        <w:ind w:left="720" w:hanging="360"/>
-      </w:pPr>
-      <w:rPr>
-        <w:rFonts w:hint="default"/>
-      </w:rPr>
-    </w:lvl>
-    <w:lvl w:ilvl="1" w:tplc="08090019" w:tentative="1">
-      <w:start w:val="1"/>
-      <w:numFmt w:val="lowerLetter"/>
-      <w:lvlText w:val="%2."/>
-      <w:lvlJc w:val="left"/>
-      <w:pPr>
-        <w:ind w:left="1440" w:hanging="360"/>
-      </w:pPr>
-    </w:lvl>
-    <w:lvl w:ilvl="2" w:tplc="0809001B" w:tentative="1">
-      <w:start w:val="1"/>
-      <w:numFmt w:val="lowerRoman"/>
-      <w:lvlText w:val="%3."/>
-      <w:lvlJc w:val="right"/>
-      <w:pPr>
-        <w:ind w:left="2160" w:hanging="180"/>
-      </w:pPr>
-    </w:lvl>
-    <w:lvl w:ilvl="3" w:tplc="0809000F" w:tentative="1">
-      <w:start w:val="1"/>
-      <w:numFmt w:val="decimal"/>
-      <w:lvlText w:val="%4."/>
-      <w:lvlJc w:val="left"/>
-      <w:pPr>
-        <w:ind w:left="2880" w:hanging="360"/>
-      </w:pPr>
-    </w:lvl>
-    <w:lvl w:ilvl="4" w:tplc="08090019" w:tentative="1">
-      <w:start w:val="1"/>
-      <w:numFmt w:val="lowerLetter"/>
-      <w:lvlText w:val="%5."/>
-      <w:lvlJc w:val="left"/>
-      <w:pPr>
-        <w:ind w:left="3600" w:hanging="360"/>
-      </w:pPr>
-    </w:lvl>
-    <w:lvl w:ilvl="5" w:tplc="0809001B" w:tentative="1">
-      <w:start w:val="1"/>
-      <w:numFmt w:val="lowerRoman"/>
-      <w:lvlText w:val="%6."/>
-      <w:lvlJc w:val="right"/>
-      <w:pPr>
-        <w:ind w:left="4320" w:hanging="180"/>
-      </w:pPr>
-    </w:lvl>
-    <w:lvl w:ilvl="6" w:tplc="0809000F" w:tentative="1">
-      <w:start w:val="1"/>
-      <w:numFmt w:val="decimal"/>
-      <w:lvlText w:val="%7."/>
-      <w:lvlJc w:val="left"/>
-      <w:pPr>
-        <w:ind w:left="5040" w:hanging="360"/>
-      </w:pPr>
-    </w:lvl>
-    <w:lvl w:ilvl="7" w:tplc="08090019" w:tentative="1">
-      <w:start w:val="1"/>
-      <w:numFmt w:val="lowerLetter"/>
-      <w:lvlText w:val="%8."/>
-      <w:lvlJc w:val="left"/>
-      <w:pPr>
-        <w:ind w:left="5760" w:hanging="360"/>
-      </w:pPr>
-    </w:lvl>
-    <w:lvl w:ilvl="8" w:tplc="0809001B" w:tentative="1">
-      <w:start w:val="1"/>
-      <w:numFmt w:val="lowerRoman"/>
-      <w:lvlText w:val="%9."/>
-      <w:lvlJc w:val="right"/>
-      <w:pPr>
-        <w:ind w:left="6480" w:hanging="180"/>
-      </w:pPr>
-    </w:lvl>
-  </w:abstractNum>
-  <w:abstractNum w:abstractNumId="21" w15:restartNumberingAfterBreak="0">
-    <w:nsid w:val="558D5268"/>
-    <w:multiLevelType w:val="hybridMultilevel"/>
-    <w:tmpl w:val="6988EDD6"/>
-    <w:lvl w:ilvl="0" w:tplc="04150013">
-      <w:start w:val="1"/>
-      <w:numFmt w:val="upperRoman"/>
-      <w:lvlText w:val="%1."/>
-      <w:lvlJc w:val="right"/>
-      <w:pPr>
-        <w:ind w:left="720" w:hanging="360"/>
-      </w:pPr>
-    </w:lvl>
-    <w:lvl w:ilvl="1" w:tplc="04150019">
-      <w:start w:val="1"/>
-      <w:numFmt w:val="lowerLetter"/>
-      <w:lvlText w:val="%2."/>
-      <w:lvlJc w:val="left"/>
-      <w:pPr>
-        <w:ind w:left="1440" w:hanging="360"/>
-      </w:pPr>
-    </w:lvl>
-    <w:lvl w:ilvl="2" w:tplc="0415001B" w:tentative="1">
-      <w:start w:val="1"/>
-      <w:numFmt w:val="lowerRoman"/>
-      <w:lvlText w:val="%3."/>
-      <w:lvlJc w:val="right"/>
-      <w:pPr>
-        <w:ind w:left="2160" w:hanging="180"/>
-      </w:pPr>
-    </w:lvl>
-    <w:lvl w:ilvl="3" w:tplc="0415000F" w:tentative="1">
-      <w:start w:val="1"/>
-      <w:numFmt w:val="decimal"/>
-      <w:lvlText w:val="%4."/>
-      <w:lvlJc w:val="left"/>
-      <w:pPr>
-        <w:ind w:left="2880" w:hanging="360"/>
-      </w:pPr>
-    </w:lvl>
-    <w:lvl w:ilvl="4" w:tplc="04150019" w:tentative="1">
-      <w:start w:val="1"/>
-      <w:numFmt w:val="lowerLetter"/>
-      <w:lvlText w:val="%5."/>
-      <w:lvlJc w:val="left"/>
-      <w:pPr>
-        <w:ind w:left="3600" w:hanging="360"/>
-      </w:pPr>
-    </w:lvl>
-    <w:lvl w:ilvl="5" w:tplc="0415001B" w:tentative="1">
-      <w:start w:val="1"/>
-      <w:numFmt w:val="lowerRoman"/>
-      <w:lvlText w:val="%6."/>
-      <w:lvlJc w:val="right"/>
-      <w:pPr>
-        <w:ind w:left="4320" w:hanging="180"/>
-      </w:pPr>
-    </w:lvl>
-    <w:lvl w:ilvl="6" w:tplc="0415000F" w:tentative="1">
-      <w:start w:val="1"/>
-      <w:numFmt w:val="decimal"/>
-      <w:lvlText w:val="%7."/>
-      <w:lvlJc w:val="left"/>
-      <w:pPr>
-        <w:ind w:left="5040" w:hanging="360"/>
-      </w:pPr>
-    </w:lvl>
-    <w:lvl w:ilvl="7" w:tplc="04150019" w:tentative="1">
-      <w:start w:val="1"/>
-      <w:numFmt w:val="lowerLetter"/>
-      <w:lvlText w:val="%8."/>
-      <w:lvlJc w:val="left"/>
-      <w:pPr>
-        <w:ind w:left="5760" w:hanging="360"/>
-      </w:pPr>
-    </w:lvl>
-    <w:lvl w:ilvl="8" w:tplc="0415001B" w:tentative="1">
-      <w:start w:val="1"/>
-      <w:numFmt w:val="lowerRoman"/>
-      <w:lvlText w:val="%9."/>
-      <w:lvlJc w:val="right"/>
-      <w:pPr>
-        <w:ind w:left="6480" w:hanging="180"/>
-      </w:pPr>
-    </w:lvl>
-  </w:abstractNum>
-  <w:abstractNum w:abstractNumId="22" w15:restartNumberingAfterBreak="0">
-    <w:nsid w:val="56B05476"/>
-    <w:multiLevelType w:val="multilevel"/>
-    <w:tmpl w:val="E81E8AAC"/>
-    <w:lvl w:ilvl="0">
-      <w:start w:val="1"/>
-      <w:numFmt w:val="bullet"/>
-      <w:lvlText w:val=""/>
-      <w:lvlJc w:val="left"/>
-      <w:pPr>
-        <w:tabs>
-          <w:tab w:val="num" w:pos="0"/>
-        </w:tabs>
-        <w:ind w:left="432" w:hanging="432"/>
-      </w:pPr>
-      <w:rPr>
-        <w:rFonts w:ascii="Symbol" w:hAnsi="Symbol" w:hint="default"/>
-      </w:rPr>
-    </w:lvl>
-    <w:lvl w:ilvl="1">
-      <w:start w:val="1"/>
-      <w:numFmt w:val="decimal"/>
-      <w:lvlText w:val="%1.%2"/>
-      <w:lvlJc w:val="left"/>
-      <w:pPr>
-        <w:tabs>
-          <w:tab w:val="num" w:pos="0"/>
-        </w:tabs>
-        <w:ind w:left="576" w:hanging="576"/>
-      </w:pPr>
-    </w:lvl>
-    <w:lvl w:ilvl="2">
-      <w:start w:val="1"/>
-      <w:numFmt w:val="decimal"/>
-      <w:lvlText w:val="%1.%2.%3"/>
-      <w:lvlJc w:val="left"/>
-      <w:pPr>
-        <w:tabs>
-          <w:tab w:val="num" w:pos="0"/>
-        </w:tabs>
-        <w:ind w:left="720" w:hanging="720"/>
-      </w:pPr>
-    </w:lvl>
-    <w:lvl w:ilvl="3">
-      <w:start w:val="1"/>
-      <w:numFmt w:val="decimal"/>
-      <w:lvlText w:val="%1.%2.%3.%4"/>
-      <w:lvlJc w:val="left"/>
-      <w:pPr>
-        <w:tabs>
-          <w:tab w:val="num" w:pos="0"/>
-        </w:tabs>
-        <w:ind w:left="864" w:hanging="864"/>
-      </w:pPr>
-    </w:lvl>
-    <w:lvl w:ilvl="4">
-      <w:start w:val="1"/>
-      <w:numFmt w:val="decimal"/>
-      <w:lvlText w:val="%1.%2.%3.%4.%5"/>
-      <w:lvlJc w:val="left"/>
-      <w:pPr>
-        <w:tabs>
-          <w:tab w:val="num" w:pos="0"/>
-        </w:tabs>
-        <w:ind w:left="1008" w:hanging="1008"/>
-      </w:pPr>
-    </w:lvl>
-    <w:lvl w:ilvl="5">
-      <w:start w:val="1"/>
-      <w:numFmt w:val="decimal"/>
-      <w:lvlText w:val="%1.%2.%3.%4.%5.%6"/>
-      <w:lvlJc w:val="left"/>
-      <w:pPr>
-        <w:tabs>
-          <w:tab w:val="num" w:pos="0"/>
-        </w:tabs>
-        <w:ind w:left="1152" w:hanging="1152"/>
-      </w:pPr>
-    </w:lvl>
-    <w:lvl w:ilvl="6">
-      <w:start w:val="1"/>
-      <w:numFmt w:val="decimal"/>
-      <w:lvlText w:val="%1.%2.%3.%4.%5.%6.%7"/>
-      <w:lvlJc w:val="left"/>
-      <w:pPr>
-        <w:tabs>
-          <w:tab w:val="num" w:pos="0"/>
-        </w:tabs>
-        <w:ind w:left="1296" w:hanging="1296"/>
-      </w:pPr>
-    </w:lvl>
-    <w:lvl w:ilvl="7">
-      <w:start w:val="1"/>
-      <w:numFmt w:val="decimal"/>
-      <w:lvlText w:val="%1.%2.%3.%4.%5.%6.%7.%8"/>
-      <w:lvlJc w:val="left"/>
-      <w:pPr>
-        <w:tabs>
-          <w:tab w:val="num" w:pos="0"/>
-        </w:tabs>
-        <w:ind w:left="1440" w:hanging="1440"/>
-      </w:pPr>
-    </w:lvl>
-    <w:lvl w:ilvl="8">
-      <w:start w:val="1"/>
-      <w:numFmt w:val="decimal"/>
-      <w:lvlText w:val="%1.%2.%3.%4.%5.%6.%7.%8.%9"/>
-      <w:lvlJc w:val="left"/>
-      <w:pPr>
-        <w:tabs>
-          <w:tab w:val="num" w:pos="0"/>
-        </w:tabs>
-        <w:ind w:left="1584" w:hanging="1584"/>
-      </w:pPr>
-    </w:lvl>
-  </w:abstractNum>
-  <w:abstractNum w:abstractNumId="23" w15:restartNumberingAfterBreak="0">
-    <w:nsid w:val="5A8155DC"/>
-    <w:multiLevelType w:val="hybridMultilevel"/>
-    <w:tmpl w:val="55E0C3A4"/>
-    <w:lvl w:ilvl="0" w:tplc="04150001">
-      <w:start w:val="1"/>
-      <w:numFmt w:val="bullet"/>
-      <w:lvlText w:val=""/>
-      <w:lvlJc w:val="left"/>
-      <w:pPr>
-        <w:ind w:left="720" w:hanging="360"/>
-      </w:pPr>
-      <w:rPr>
-        <w:rFonts w:ascii="Symbol" w:hAnsi="Symbol" w:hint="default"/>
-      </w:rPr>
-    </w:lvl>
-    <w:lvl w:ilvl="1" w:tplc="04150003" w:tentative="1">
-      <w:start w:val="1"/>
-      <w:numFmt w:val="bullet"/>
-      <w:lvlText w:val="o"/>
-      <w:lvlJc w:val="left"/>
-      <w:pPr>
-        <w:ind w:left="1440" w:hanging="360"/>
-      </w:pPr>
-      <w:rPr>
-        <w:rFonts w:ascii="Courier New" w:hAnsi="Courier New" w:cs="Courier New" w:hint="default"/>
-      </w:rPr>
-    </w:lvl>
-    <w:lvl w:ilvl="2" w:tplc="04150005" w:tentative="1">
-      <w:start w:val="1"/>
-      <w:numFmt w:val="bullet"/>
-      <w:lvlText w:val=""/>
-      <w:lvlJc w:val="left"/>
-      <w:pPr>
-        <w:ind w:left="2160" w:hanging="360"/>
-      </w:pPr>
-      <w:rPr>
-        <w:rFonts w:ascii="Wingdings" w:hAnsi="Wingdings" w:hint="default"/>
-      </w:rPr>
-    </w:lvl>
-    <w:lvl w:ilvl="3" w:tplc="04150001" w:tentative="1">
-      <w:start w:val="1"/>
-      <w:numFmt w:val="bullet"/>
-      <w:lvlText w:val=""/>
-      <w:lvlJc w:val="left"/>
-      <w:pPr>
-        <w:ind w:left="2880" w:hanging="360"/>
-      </w:pPr>
-      <w:rPr>
-        <w:rFonts w:ascii="Symbol" w:hAnsi="Symbol" w:hint="default"/>
-      </w:rPr>
-    </w:lvl>
-    <w:lvl w:ilvl="4" w:tplc="04150003" w:tentative="1">
-      <w:start w:val="1"/>
-      <w:numFmt w:val="bullet"/>
-      <w:lvlText w:val="o"/>
-      <w:lvlJc w:val="left"/>
-      <w:pPr>
-        <w:ind w:left="3600" w:hanging="360"/>
-      </w:pPr>
-      <w:rPr>
-        <w:rFonts w:ascii="Courier New" w:hAnsi="Courier New" w:cs="Courier New" w:hint="default"/>
-      </w:rPr>
-    </w:lvl>
-    <w:lvl w:ilvl="5" w:tplc="04150005" w:tentative="1">
-      <w:start w:val="1"/>
-      <w:numFmt w:val="bullet"/>
-      <w:lvlText w:val=""/>
-      <w:lvlJc w:val="left"/>
-      <w:pPr>
-        <w:ind w:left="4320" w:hanging="360"/>
-      </w:pPr>
-      <w:rPr>
-        <w:rFonts w:ascii="Wingdings" w:hAnsi="Wingdings" w:hint="default"/>
-      </w:rPr>
-    </w:lvl>
-    <w:lvl w:ilvl="6" w:tplc="04150001" w:tentative="1">
-      <w:start w:val="1"/>
-      <w:numFmt w:val="bullet"/>
-      <w:lvlText w:val=""/>
-      <w:lvlJc w:val="left"/>
-      <w:pPr>
-        <w:ind w:left="5040" w:hanging="360"/>
-      </w:pPr>
-      <w:rPr>
-        <w:rFonts w:ascii="Symbol" w:hAnsi="Symbol" w:hint="default"/>
-      </w:rPr>
-    </w:lvl>
-    <w:lvl w:ilvl="7" w:tplc="04150003" w:tentative="1">
-      <w:start w:val="1"/>
-      <w:numFmt w:val="bullet"/>
-      <w:lvlText w:val="o"/>
-      <w:lvlJc w:val="left"/>
-      <w:pPr>
-        <w:ind w:left="5760" w:hanging="360"/>
-      </w:pPr>
-      <w:rPr>
-        <w:rFonts w:ascii="Courier New" w:hAnsi="Courier New" w:cs="Courier New" w:hint="default"/>
-      </w:rPr>
-    </w:lvl>
-    <w:lvl w:ilvl="8" w:tplc="04150005" w:tentative="1">
-      <w:start w:val="1"/>
-      <w:numFmt w:val="bullet"/>
-      <w:lvlText w:val=""/>
-      <w:lvlJc w:val="left"/>
-      <w:pPr>
-        <w:ind w:left="6480" w:hanging="360"/>
-      </w:pPr>
-      <w:rPr>
-        <w:rFonts w:ascii="Wingdings" w:hAnsi="Wingdings" w:hint="default"/>
-      </w:rPr>
-    </w:lvl>
-  </w:abstractNum>
-  <w:abstractNum w:abstractNumId="24" w15:restartNumberingAfterBreak="0">
-    <w:nsid w:val="5D8B77B4"/>
-    <w:multiLevelType w:val="hybridMultilevel"/>
-    <w:tmpl w:val="9F8EA5D2"/>
-    <w:lvl w:ilvl="0" w:tplc="08090001">
-      <w:start w:val="1"/>
-      <w:numFmt w:val="bullet"/>
-      <w:lvlText w:val=""/>
-      <w:lvlJc w:val="left"/>
-      <w:pPr>
-        <w:ind w:left="720" w:hanging="360"/>
-      </w:pPr>
-      <w:rPr>
-        <w:rFonts w:ascii="Symbol" w:hAnsi="Symbol" w:hint="default"/>
-      </w:rPr>
-    </w:lvl>
-    <w:lvl w:ilvl="1" w:tplc="0809000B">
-      <w:start w:val="1"/>
-      <w:numFmt w:val="bullet"/>
-      <w:lvlText w:val=""/>
-      <w:lvlJc w:val="left"/>
-      <w:pPr>
-        <w:ind w:left="1440" w:hanging="360"/>
-      </w:pPr>
-      <w:rPr>
-        <w:rFonts w:ascii="Wingdings" w:hAnsi="Wingdings" w:hint="default"/>
-      </w:rPr>
-    </w:lvl>
-    <w:lvl w:ilvl="2" w:tplc="08090005">
-      <w:start w:val="1"/>
-      <w:numFmt w:val="bullet"/>
-      <w:lvlText w:val=""/>
-      <w:lvlJc w:val="left"/>
-      <w:pPr>
-        <w:ind w:left="2160" w:hanging="360"/>
-      </w:pPr>
-      <w:rPr>
-        <w:rFonts w:ascii="Wingdings" w:hAnsi="Wingdings" w:hint="default"/>
-      </w:rPr>
-    </w:lvl>
-    <w:lvl w:ilvl="3" w:tplc="08090001">
-      <w:start w:val="1"/>
-      <w:numFmt w:val="bullet"/>
-      <w:lvlText w:val=""/>
-      <w:lvlJc w:val="left"/>
-      <w:pPr>
-        <w:ind w:left="2880" w:hanging="360"/>
-      </w:pPr>
-      <w:rPr>
-        <w:rFonts w:ascii="Symbol" w:hAnsi="Symbol" w:hint="default"/>
-      </w:rPr>
-    </w:lvl>
-    <w:lvl w:ilvl="4" w:tplc="08090003">
-      <w:start w:val="1"/>
-      <w:numFmt w:val="bullet"/>
-      <w:lvlText w:val="o"/>
-      <w:lvlJc w:val="left"/>
-      <w:pPr>
-        <w:ind w:left="3600" w:hanging="360"/>
-      </w:pPr>
-      <w:rPr>
-        <w:rFonts w:ascii="Courier New" w:hAnsi="Courier New" w:cs="Courier New" w:hint="default"/>
-      </w:rPr>
-    </w:lvl>
-    <w:lvl w:ilvl="5" w:tplc="08090005">
-      <w:start w:val="1"/>
-      <w:numFmt w:val="bullet"/>
-      <w:lvlText w:val=""/>
-      <w:lvlJc w:val="left"/>
-      <w:pPr>
-        <w:ind w:left="4320" w:hanging="360"/>
-      </w:pPr>
-      <w:rPr>
-        <w:rFonts w:ascii="Wingdings" w:hAnsi="Wingdings" w:hint="default"/>
-      </w:rPr>
-    </w:lvl>
-    <w:lvl w:ilvl="6" w:tplc="08090001">
-      <w:start w:val="1"/>
-      <w:numFmt w:val="bullet"/>
-      <w:lvlText w:val=""/>
-      <w:lvlJc w:val="left"/>
-      <w:pPr>
-        <w:ind w:left="5040" w:hanging="360"/>
-      </w:pPr>
-      <w:rPr>
-        <w:rFonts w:ascii="Symbol" w:hAnsi="Symbol" w:hint="default"/>
-      </w:rPr>
-    </w:lvl>
-    <w:lvl w:ilvl="7" w:tplc="08090003">
-      <w:start w:val="1"/>
-      <w:numFmt w:val="bullet"/>
-      <w:lvlText w:val="o"/>
-      <w:lvlJc w:val="left"/>
-      <w:pPr>
-        <w:ind w:left="5760" w:hanging="360"/>
-      </w:pPr>
-      <w:rPr>
-        <w:rFonts w:ascii="Courier New" w:hAnsi="Courier New" w:cs="Courier New" w:hint="default"/>
-      </w:rPr>
-    </w:lvl>
-    <w:lvl w:ilvl="8" w:tplc="08090005">
-      <w:start w:val="1"/>
-      <w:numFmt w:val="bullet"/>
-      <w:lvlText w:val=""/>
-      <w:lvlJc w:val="left"/>
-      <w:pPr>
-        <w:ind w:left="6480" w:hanging="360"/>
-      </w:pPr>
-      <w:rPr>
-        <w:rFonts w:ascii="Wingdings" w:hAnsi="Wingdings" w:hint="default"/>
-      </w:rPr>
-    </w:lvl>
-  </w:abstractNum>
-  <w:abstractNum w:abstractNumId="25" w15:restartNumberingAfterBreak="0">
-    <w:nsid w:val="5E791360"/>
-    <w:multiLevelType w:val="multilevel"/>
-    <w:tmpl w:val="B1B87750"/>
-    <w:lvl w:ilvl="0">
-      <w:start w:val="8"/>
-      <w:numFmt w:val="decimal"/>
-      <w:lvlText w:val="%1"/>
-      <w:lvlJc w:val="left"/>
-      <w:pPr>
-        <w:tabs>
-          <w:tab w:val="num" w:pos="0"/>
-        </w:tabs>
-        <w:ind w:left="432" w:hanging="432"/>
-      </w:pPr>
-      <w:rPr>
-        <w:rFonts w:hint="default"/>
-      </w:rPr>
-    </w:lvl>
-    <w:lvl w:ilvl="1">
-      <w:start w:val="1"/>
-      <w:numFmt w:val="decimal"/>
-      <w:lvlText w:val="%1.%2"/>
-      <w:lvlJc w:val="left"/>
-      <w:pPr>
-        <w:tabs>
-          <w:tab w:val="num" w:pos="0"/>
-        </w:tabs>
-        <w:ind w:left="576" w:hanging="576"/>
-      </w:pPr>
-      <w:rPr>
-        <w:rFonts w:hint="default"/>
-        <w:b/>
-        <w:bCs/>
-        <w:sz w:val="26"/>
-        <w:szCs w:val="26"/>
-      </w:rPr>
-    </w:lvl>
-    <w:lvl w:ilvl="2">
-      <w:start w:val="1"/>
-      <w:numFmt w:val="decimal"/>
-      <w:lvlText w:val="%1.%2.%3"/>
-      <w:lvlJc w:val="left"/>
-      <w:pPr>
-        <w:tabs>
-          <w:tab w:val="num" w:pos="0"/>
-        </w:tabs>
-        <w:ind w:left="720" w:hanging="720"/>
-      </w:pPr>
-      <w:rPr>
-        <w:rFonts w:hint="default"/>
-      </w:rPr>
-    </w:lvl>
-    <w:lvl w:ilvl="3">
-      <w:start w:val="1"/>
-      <w:numFmt w:val="decimal"/>
-      <w:lvlText w:val="%1.%2.%3.%4"/>
-      <w:lvlJc w:val="left"/>
-      <w:pPr>
-        <w:tabs>
-          <w:tab w:val="num" w:pos="0"/>
-        </w:tabs>
-        <w:ind w:left="864" w:hanging="864"/>
-      </w:pPr>
-      <w:rPr>
-        <w:rFonts w:hint="default"/>
-      </w:rPr>
-    </w:lvl>
-    <w:lvl w:ilvl="4">
-      <w:start w:val="1"/>
-      <w:numFmt w:val="decimal"/>
-      <w:lvlText w:val="%1.%2.%3.%4.%5"/>
-      <w:lvlJc w:val="left"/>
-      <w:pPr>
-        <w:tabs>
-          <w:tab w:val="num" w:pos="0"/>
-        </w:tabs>
-        <w:ind w:left="1008" w:hanging="1008"/>
-      </w:pPr>
-      <w:rPr>
-        <w:rFonts w:hint="default"/>
-      </w:rPr>
-    </w:lvl>
-    <w:lvl w:ilvl="5">
-      <w:start w:val="1"/>
-      <w:numFmt w:val="decimal"/>
-      <w:lvlText w:val="%1.%2.%3.%4.%5.%6"/>
-      <w:lvlJc w:val="left"/>
-      <w:pPr>
-        <w:tabs>
-          <w:tab w:val="num" w:pos="0"/>
-        </w:tabs>
-        <w:ind w:left="1152" w:hanging="1152"/>
-      </w:pPr>
-      <w:rPr>
-        <w:rFonts w:hint="default"/>
-      </w:rPr>
-    </w:lvl>
-    <w:lvl w:ilvl="6">
-      <w:start w:val="1"/>
-      <w:numFmt w:val="decimal"/>
-      <w:lvlText w:val="%1.%2.%3.%4.%5.%6.%7"/>
-      <w:lvlJc w:val="left"/>
-      <w:pPr>
-        <w:tabs>
-          <w:tab w:val="num" w:pos="0"/>
-        </w:tabs>
-        <w:ind w:left="1296" w:hanging="1296"/>
-      </w:pPr>
-      <w:rPr>
-        <w:rFonts w:hint="default"/>
-      </w:rPr>
-    </w:lvl>
-    <w:lvl w:ilvl="7">
-      <w:start w:val="1"/>
-      <w:numFmt w:val="decimal"/>
-      <w:lvlText w:val="%1.%2.%3.%4.%5.%6.%7.%8"/>
-      <w:lvlJc w:val="left"/>
-      <w:pPr>
-        <w:tabs>
-          <w:tab w:val="num" w:pos="0"/>
-        </w:tabs>
-        <w:ind w:left="1440" w:hanging="1440"/>
-      </w:pPr>
-      <w:rPr>
-        <w:rFonts w:hint="default"/>
-      </w:rPr>
-    </w:lvl>
-    <w:lvl w:ilvl="8">
-      <w:start w:val="1"/>
-      <w:numFmt w:val="decimal"/>
-      <w:lvlText w:val="%1.%2.%3.%4.%5.%6.%7.%8.%9"/>
-      <w:lvlJc w:val="left"/>
-      <w:pPr>
-        <w:tabs>
-          <w:tab w:val="num" w:pos="0"/>
-        </w:tabs>
-        <w:ind w:left="1584" w:hanging="1584"/>
-      </w:pPr>
-      <w:rPr>
-        <w:rFonts w:hint="default"/>
-      </w:rPr>
-    </w:lvl>
-  </w:abstractNum>
-  <w:abstractNum w:abstractNumId="26" w15:restartNumberingAfterBreak="0">
-    <w:nsid w:val="62BC1C62"/>
-    <w:multiLevelType w:val="hybridMultilevel"/>
-    <w:tmpl w:val="2AC2A85A"/>
-    <w:lvl w:ilvl="0" w:tplc="0809000F">
-      <w:start w:val="1"/>
-      <w:numFmt w:val="decimal"/>
-      <w:lvlText w:val="%1."/>
-      <w:lvlJc w:val="left"/>
-      <w:pPr>
-        <w:ind w:left="720" w:hanging="360"/>
-      </w:pPr>
-    </w:lvl>
-    <w:lvl w:ilvl="1" w:tplc="08090019" w:tentative="1">
-      <w:start w:val="1"/>
-      <w:numFmt w:val="lowerLetter"/>
-      <w:lvlText w:val="%2."/>
-      <w:lvlJc w:val="left"/>
-      <w:pPr>
-        <w:ind w:left="1440" w:hanging="360"/>
-      </w:pPr>
-    </w:lvl>
-    <w:lvl w:ilvl="2" w:tplc="0809001B" w:tentative="1">
-      <w:start w:val="1"/>
-      <w:numFmt w:val="lowerRoman"/>
-      <w:lvlText w:val="%3."/>
-      <w:lvlJc w:val="right"/>
-      <w:pPr>
-        <w:ind w:left="2160" w:hanging="180"/>
-      </w:pPr>
-    </w:lvl>
-    <w:lvl w:ilvl="3" w:tplc="0809000F" w:tentative="1">
-      <w:start w:val="1"/>
-      <w:numFmt w:val="decimal"/>
-      <w:lvlText w:val="%4."/>
-      <w:lvlJc w:val="left"/>
-      <w:pPr>
-        <w:ind w:left="2880" w:hanging="360"/>
-      </w:pPr>
-    </w:lvl>
-    <w:lvl w:ilvl="4" w:tplc="08090019" w:tentative="1">
-      <w:start w:val="1"/>
-      <w:numFmt w:val="lowerLetter"/>
-      <w:lvlText w:val="%5."/>
-      <w:lvlJc w:val="left"/>
-      <w:pPr>
-        <w:ind w:left="3600" w:hanging="360"/>
-      </w:pPr>
-    </w:lvl>
-    <w:lvl w:ilvl="5" w:tplc="0809001B" w:tentative="1">
-      <w:start w:val="1"/>
-      <w:numFmt w:val="lowerRoman"/>
-      <w:lvlText w:val="%6."/>
-      <w:lvlJc w:val="right"/>
-      <w:pPr>
-        <w:ind w:left="4320" w:hanging="180"/>
-      </w:pPr>
-    </w:lvl>
-    <w:lvl w:ilvl="6" w:tplc="0809000F" w:tentative="1">
-      <w:start w:val="1"/>
-      <w:numFmt w:val="decimal"/>
-      <w:lvlText w:val="%7."/>
-      <w:lvlJc w:val="left"/>
-      <w:pPr>
-        <w:ind w:left="5040" w:hanging="360"/>
-      </w:pPr>
-    </w:lvl>
-    <w:lvl w:ilvl="7" w:tplc="08090019" w:tentative="1">
-      <w:start w:val="1"/>
-      <w:numFmt w:val="lowerLetter"/>
-      <w:lvlText w:val="%8."/>
-      <w:lvlJc w:val="left"/>
-      <w:pPr>
-        <w:ind w:left="5760" w:hanging="360"/>
-      </w:pPr>
-    </w:lvl>
-    <w:lvl w:ilvl="8" w:tplc="0809001B" w:tentative="1">
-      <w:start w:val="1"/>
-      <w:numFmt w:val="lowerRoman"/>
-      <w:lvlText w:val="%9."/>
-      <w:lvlJc w:val="right"/>
-      <w:pPr>
-        <w:ind w:left="6480" w:hanging="180"/>
-      </w:pPr>
-    </w:lvl>
-  </w:abstractNum>
-  <w:abstractNum w:abstractNumId="27" w15:restartNumberingAfterBreak="0">
-    <w:nsid w:val="676C6AE8"/>
-    <w:multiLevelType w:val="multilevel"/>
-    <w:tmpl w:val="1FEAD2C4"/>
-    <w:lvl w:ilvl="0">
-      <w:start w:val="1"/>
-      <w:numFmt w:val="bullet"/>
-      <w:lvlText w:val=""/>
-      <w:lvlJc w:val="left"/>
-      <w:pPr>
-        <w:tabs>
-          <w:tab w:val="num" w:pos="0"/>
-        </w:tabs>
-        <w:ind w:left="720" w:hanging="360"/>
-      </w:pPr>
-      <w:rPr>
-        <w:rFonts w:ascii="Symbol" w:hAnsi="Symbol" w:cs="Symbol" w:hint="default"/>
-        <w:b/>
-      </w:rPr>
-    </w:lvl>
-    <w:lvl w:ilvl="1">
-      <w:start w:val="1"/>
-      <w:numFmt w:val="bullet"/>
-      <w:lvlText w:val="o"/>
-      <w:lvlJc w:val="left"/>
-      <w:pPr>
-        <w:tabs>
-          <w:tab w:val="num" w:pos="0"/>
-        </w:tabs>
-        <w:ind w:left="1440" w:hanging="360"/>
-      </w:pPr>
-      <w:rPr>
-        <w:rFonts w:ascii="Courier New" w:hAnsi="Courier New" w:cs="Courier New" w:hint="default"/>
-      </w:rPr>
-    </w:lvl>
-    <w:lvl w:ilvl="2">
-      <w:start w:val="1"/>
-      <w:numFmt w:val="bullet"/>
-      <w:lvlText w:val=""/>
-      <w:lvlJc w:val="left"/>
-      <w:pPr>
-        <w:tabs>
-          <w:tab w:val="num" w:pos="0"/>
-        </w:tabs>
-        <w:ind w:left="2160" w:hanging="360"/>
-      </w:pPr>
-      <w:rPr>
-        <w:rFonts w:ascii="Wingdings" w:hAnsi="Wingdings" w:cs="Wingdings" w:hint="default"/>
-      </w:rPr>
-    </w:lvl>
-    <w:lvl w:ilvl="3">
-      <w:start w:val="1"/>
-      <w:numFmt w:val="bullet"/>
-      <w:lvlText w:val=""/>
-      <w:lvlJc w:val="left"/>
-      <w:pPr>
-        <w:tabs>
-          <w:tab w:val="num" w:pos="0"/>
-        </w:tabs>
-        <w:ind w:left="2880" w:hanging="360"/>
-      </w:pPr>
-      <w:rPr>
-        <w:rFonts w:ascii="Symbol" w:hAnsi="Symbol" w:cs="Symbol" w:hint="default"/>
-      </w:rPr>
-    </w:lvl>
-    <w:lvl w:ilvl="4">
-      <w:start w:val="1"/>
-      <w:numFmt w:val="bullet"/>
-      <w:lvlText w:val="o"/>
-      <w:lvlJc w:val="left"/>
-      <w:pPr>
-        <w:tabs>
-          <w:tab w:val="num" w:pos="0"/>
-        </w:tabs>
-        <w:ind w:left="3600" w:hanging="360"/>
-      </w:pPr>
-      <w:rPr>
-        <w:rFonts w:ascii="Courier New" w:hAnsi="Courier New" w:cs="Courier New" w:hint="default"/>
-      </w:rPr>
-    </w:lvl>
-    <w:lvl w:ilvl="5">
-      <w:start w:val="1"/>
-      <w:numFmt w:val="bullet"/>
-      <w:lvlText w:val=""/>
-      <w:lvlJc w:val="left"/>
-      <w:pPr>
-        <w:tabs>
-          <w:tab w:val="num" w:pos="0"/>
-        </w:tabs>
-        <w:ind w:left="4320" w:hanging="360"/>
-      </w:pPr>
-      <w:rPr>
-        <w:rFonts w:ascii="Wingdings" w:hAnsi="Wingdings" w:cs="Wingdings" w:hint="default"/>
-      </w:rPr>
-    </w:lvl>
-    <w:lvl w:ilvl="6">
-      <w:start w:val="1"/>
-      <w:numFmt w:val="bullet"/>
-      <w:lvlText w:val=""/>
-      <w:lvlJc w:val="left"/>
-      <w:pPr>
-        <w:tabs>
-          <w:tab w:val="num" w:pos="0"/>
-        </w:tabs>
-        <w:ind w:left="5040" w:hanging="360"/>
-      </w:pPr>
-      <w:rPr>
-        <w:rFonts w:ascii="Symbol" w:hAnsi="Symbol" w:cs="Symbol" w:hint="default"/>
-      </w:rPr>
-    </w:lvl>
-    <w:lvl w:ilvl="7">
-      <w:start w:val="1"/>
-      <w:numFmt w:val="bullet"/>
-      <w:lvlText w:val="o"/>
-      <w:lvlJc w:val="left"/>
-      <w:pPr>
-        <w:tabs>
-          <w:tab w:val="num" w:pos="0"/>
-        </w:tabs>
-        <w:ind w:left="5760" w:hanging="360"/>
-      </w:pPr>
-      <w:rPr>
-        <w:rFonts w:ascii="Courier New" w:hAnsi="Courier New" w:cs="Courier New" w:hint="default"/>
-      </w:rPr>
-    </w:lvl>
-    <w:lvl w:ilvl="8">
-      <w:start w:val="1"/>
-      <w:numFmt w:val="bullet"/>
-      <w:lvlText w:val=""/>
-      <w:lvlJc w:val="left"/>
-      <w:pPr>
-        <w:tabs>
-          <w:tab w:val="num" w:pos="0"/>
-        </w:tabs>
-        <w:ind w:left="6480" w:hanging="360"/>
-      </w:pPr>
-      <w:rPr>
-        <w:rFonts w:ascii="Wingdings" w:hAnsi="Wingdings" w:cs="Wingdings" w:hint="default"/>
-      </w:rPr>
-    </w:lvl>
-  </w:abstractNum>
-  <w:abstractNum w:abstractNumId="28" w15:restartNumberingAfterBreak="0">
-    <w:nsid w:val="689B3D46"/>
-    <w:multiLevelType w:val="hybridMultilevel"/>
-    <w:tmpl w:val="DF344980"/>
-    <w:lvl w:ilvl="0" w:tplc="0415000F">
-      <w:start w:val="1"/>
-      <w:numFmt w:val="decimal"/>
-      <w:lvlText w:val="%1."/>
-      <w:lvlJc w:val="left"/>
-      <w:pPr>
-        <w:ind w:left="720" w:hanging="360"/>
-      </w:pPr>
-    </w:lvl>
-    <w:lvl w:ilvl="1" w:tplc="04150019">
-      <w:start w:val="1"/>
-      <w:numFmt w:val="lowerLetter"/>
-      <w:lvlText w:val="%2."/>
-      <w:lvlJc w:val="left"/>
-      <w:pPr>
-        <w:ind w:left="1440" w:hanging="360"/>
-      </w:pPr>
-    </w:lvl>
-    <w:lvl w:ilvl="2" w:tplc="0415001B">
-      <w:start w:val="1"/>
-      <w:numFmt w:val="lowerRoman"/>
-      <w:lvlText w:val="%3."/>
-      <w:lvlJc w:val="right"/>
-      <w:pPr>
-        <w:ind w:left="2160" w:hanging="180"/>
-      </w:pPr>
-    </w:lvl>
-    <w:lvl w:ilvl="3" w:tplc="0415000F">
-      <w:start w:val="1"/>
-      <w:numFmt w:val="decimal"/>
-      <w:lvlText w:val="%4."/>
-      <w:lvlJc w:val="left"/>
-      <w:pPr>
-        <w:ind w:left="2880" w:hanging="360"/>
-      </w:pPr>
-    </w:lvl>
-    <w:lvl w:ilvl="4" w:tplc="04150019">
-      <w:start w:val="1"/>
-      <w:numFmt w:val="lowerLetter"/>
-      <w:lvlText w:val="%5."/>
-      <w:lvlJc w:val="left"/>
-      <w:pPr>
-        <w:ind w:left="3600" w:hanging="360"/>
-      </w:pPr>
-    </w:lvl>
-    <w:lvl w:ilvl="5" w:tplc="0415001B">
-      <w:start w:val="1"/>
-      <w:numFmt w:val="lowerRoman"/>
-      <w:lvlText w:val="%6."/>
-      <w:lvlJc w:val="right"/>
-      <w:pPr>
-        <w:ind w:left="4320" w:hanging="180"/>
-      </w:pPr>
-    </w:lvl>
-    <w:lvl w:ilvl="6" w:tplc="0415000F">
-      <w:start w:val="1"/>
-      <w:numFmt w:val="decimal"/>
-      <w:lvlText w:val="%7."/>
-      <w:lvlJc w:val="left"/>
-      <w:pPr>
-        <w:ind w:left="5040" w:hanging="360"/>
-      </w:pPr>
-    </w:lvl>
-    <w:lvl w:ilvl="7" w:tplc="04150019">
-      <w:start w:val="1"/>
-      <w:numFmt w:val="lowerLetter"/>
-      <w:lvlText w:val="%8."/>
-      <w:lvlJc w:val="left"/>
-      <w:pPr>
-        <w:ind w:left="5760" w:hanging="360"/>
-      </w:pPr>
-    </w:lvl>
-    <w:lvl w:ilvl="8" w:tplc="0415001B">
-      <w:start w:val="1"/>
-      <w:numFmt w:val="lowerRoman"/>
-      <w:lvlText w:val="%9."/>
-      <w:lvlJc w:val="right"/>
-      <w:pPr>
-        <w:ind w:left="6480" w:hanging="180"/>
-      </w:pPr>
-    </w:lvl>
-  </w:abstractNum>
-  <w:abstractNum w:abstractNumId="29" w15:restartNumberingAfterBreak="0">
-    <w:nsid w:val="6E8406CE"/>
-    <w:multiLevelType w:val="multilevel"/>
-    <w:tmpl w:val="95880270"/>
-    <w:lvl w:ilvl="0">
-      <w:start w:val="1"/>
-      <w:numFmt w:val="none"/>
-      <w:suff w:val="nothing"/>
-      <w:lvlText w:val=""/>
-      <w:lvlJc w:val="left"/>
-      <w:pPr>
-        <w:tabs>
-          <w:tab w:val="num" w:pos="0"/>
-        </w:tabs>
-        <w:ind w:left="432" w:hanging="432"/>
-      </w:pPr>
-      <w:rPr>
-        <w:b w:val="0"/>
-        <w:color w:val="00000A"/>
-      </w:rPr>
-    </w:lvl>
-    <w:lvl w:ilvl="1">
-      <w:start w:val="1"/>
-      <w:numFmt w:val="decimal"/>
-      <w:lvlText w:val="%2"/>
-      <w:lvlJc w:val="left"/>
-      <w:pPr>
-        <w:tabs>
-          <w:tab w:val="num" w:pos="0"/>
-        </w:tabs>
-        <w:ind w:left="576" w:hanging="576"/>
-      </w:pPr>
-    </w:lvl>
-    <w:lvl w:ilvl="2">
-      <w:start w:val="1"/>
-      <w:numFmt w:val="decimal"/>
-      <w:lvlText w:val="%2.%3"/>
-      <w:lvlJc w:val="left"/>
-      <w:pPr>
-        <w:tabs>
-          <w:tab w:val="num" w:pos="0"/>
-        </w:tabs>
-        <w:ind w:left="720" w:hanging="720"/>
-      </w:pPr>
-    </w:lvl>
-    <w:lvl w:ilvl="3">
-      <w:start w:val="1"/>
-      <w:numFmt w:val="decimal"/>
-      <w:lvlText w:val="%2.%3.%4"/>
-      <w:lvlJc w:val="left"/>
-      <w:pPr>
-        <w:tabs>
-          <w:tab w:val="num" w:pos="0"/>
-        </w:tabs>
-        <w:ind w:left="864" w:hanging="864"/>
-      </w:pPr>
-    </w:lvl>
-    <w:lvl w:ilvl="4">
-      <w:start w:val="1"/>
-      <w:numFmt w:val="decimal"/>
-      <w:lvlText w:val="%2.%3.%4.%5"/>
-      <w:lvlJc w:val="left"/>
-      <w:pPr>
-        <w:tabs>
-          <w:tab w:val="num" w:pos="0"/>
-        </w:tabs>
-        <w:ind w:left="1008" w:hanging="1008"/>
-      </w:pPr>
-    </w:lvl>
-    <w:lvl w:ilvl="5">
-      <w:start w:val="1"/>
-      <w:numFmt w:val="decimal"/>
-      <w:lvlText w:val="%2.%3.%4.%5.%6"/>
-      <w:lvlJc w:val="left"/>
-      <w:pPr>
-        <w:tabs>
-          <w:tab w:val="num" w:pos="0"/>
-        </w:tabs>
-        <w:ind w:left="1152" w:hanging="1152"/>
-      </w:pPr>
-    </w:lvl>
-    <w:lvl w:ilvl="6">
-      <w:start w:val="1"/>
-      <w:numFmt w:val="decimal"/>
-      <w:lvlText w:val="%2.%3.%4.%5.%6.%7"/>
-      <w:lvlJc w:val="left"/>
-      <w:pPr>
-        <w:tabs>
-          <w:tab w:val="num" w:pos="0"/>
-        </w:tabs>
-        <w:ind w:left="1296" w:hanging="1296"/>
-      </w:pPr>
-    </w:lvl>
-    <w:lvl w:ilvl="7">
-      <w:start w:val="1"/>
-      <w:numFmt w:val="decimal"/>
-      <w:lvlText w:val="%2.%3.%4.%5.%6.%7.%8"/>
-      <w:lvlJc w:val="left"/>
-      <w:pPr>
-        <w:tabs>
-          <w:tab w:val="num" w:pos="0"/>
-        </w:tabs>
-        <w:ind w:left="1440" w:hanging="1440"/>
-      </w:pPr>
-    </w:lvl>
-    <w:lvl w:ilvl="8">
-      <w:start w:val="1"/>
-      <w:numFmt w:val="decimal"/>
-      <w:lvlText w:val="%2.%3.%4.%5.%6.%7.%8.%9"/>
-      <w:lvlJc w:val="left"/>
-      <w:pPr>
-        <w:tabs>
-          <w:tab w:val="num" w:pos="0"/>
-        </w:tabs>
-        <w:ind w:left="1584" w:hanging="1584"/>
-      </w:pPr>
-    </w:lvl>
-  </w:abstractNum>
-  <w:abstractNum w:abstractNumId="30" w15:restartNumberingAfterBreak="0">
-    <w:nsid w:val="71774416"/>
-    <w:multiLevelType w:val="hybridMultilevel"/>
-    <w:tmpl w:val="A51A4DC0"/>
-    <w:lvl w:ilvl="0" w:tplc="04150001">
-      <w:start w:val="1"/>
-      <w:numFmt w:val="bullet"/>
-      <w:lvlText w:val=""/>
-      <w:lvlJc w:val="left"/>
-      <w:pPr>
-        <w:ind w:left="720" w:hanging="360"/>
-      </w:pPr>
-      <w:rPr>
-        <w:rFonts w:ascii="Symbol" w:hAnsi="Symbol" w:hint="default"/>
-      </w:rPr>
-    </w:lvl>
-    <w:lvl w:ilvl="1" w:tplc="04150003" w:tentative="1">
-      <w:start w:val="1"/>
-      <w:numFmt w:val="bullet"/>
-      <w:lvlText w:val="o"/>
-      <w:lvlJc w:val="left"/>
-      <w:pPr>
-        <w:ind w:left="1440" w:hanging="360"/>
-      </w:pPr>
-      <w:rPr>
-        <w:rFonts w:ascii="Courier New" w:hAnsi="Courier New" w:cs="Courier New" w:hint="default"/>
-      </w:rPr>
-    </w:lvl>
-    <w:lvl w:ilvl="2" w:tplc="04150005" w:tentative="1">
-      <w:start w:val="1"/>
-      <w:numFmt w:val="bullet"/>
-      <w:lvlText w:val=""/>
-      <w:lvlJc w:val="left"/>
-      <w:pPr>
-        <w:ind w:left="2160" w:hanging="360"/>
-      </w:pPr>
-      <w:rPr>
-        <w:rFonts w:ascii="Wingdings" w:hAnsi="Wingdings" w:hint="default"/>
-      </w:rPr>
-    </w:lvl>
-    <w:lvl w:ilvl="3" w:tplc="04150001" w:tentative="1">
-      <w:start w:val="1"/>
-      <w:numFmt w:val="bullet"/>
-      <w:lvlText w:val=""/>
-      <w:lvlJc w:val="left"/>
-      <w:pPr>
-        <w:ind w:left="2880" w:hanging="360"/>
-      </w:pPr>
-      <w:rPr>
-        <w:rFonts w:ascii="Symbol" w:hAnsi="Symbol" w:hint="default"/>
-      </w:rPr>
-    </w:lvl>
-    <w:lvl w:ilvl="4" w:tplc="04150003" w:tentative="1">
-      <w:start w:val="1"/>
-      <w:numFmt w:val="bullet"/>
-      <w:lvlText w:val="o"/>
-      <w:lvlJc w:val="left"/>
-      <w:pPr>
-        <w:ind w:left="3600" w:hanging="360"/>
-      </w:pPr>
-      <w:rPr>
-        <w:rFonts w:ascii="Courier New" w:hAnsi="Courier New" w:cs="Courier New" w:hint="default"/>
-      </w:rPr>
-    </w:lvl>
-    <w:lvl w:ilvl="5" w:tplc="04150005" w:tentative="1">
-      <w:start w:val="1"/>
-      <w:numFmt w:val="bullet"/>
-      <w:lvlText w:val=""/>
-      <w:lvlJc w:val="left"/>
-      <w:pPr>
-        <w:ind w:left="4320" w:hanging="360"/>
-      </w:pPr>
-      <w:rPr>
-        <w:rFonts w:ascii="Wingdings" w:hAnsi="Wingdings" w:hint="default"/>
-      </w:rPr>
-    </w:lvl>
-    <w:lvl w:ilvl="6" w:tplc="04150001" w:tentative="1">
-      <w:start w:val="1"/>
-      <w:numFmt w:val="bullet"/>
-      <w:lvlText w:val=""/>
-      <w:lvlJc w:val="left"/>
-      <w:pPr>
-        <w:ind w:left="5040" w:hanging="360"/>
-      </w:pPr>
-      <w:rPr>
-        <w:rFonts w:ascii="Symbol" w:hAnsi="Symbol" w:hint="default"/>
-      </w:rPr>
-    </w:lvl>
-    <w:lvl w:ilvl="7" w:tplc="04150003" w:tentative="1">
-      <w:start w:val="1"/>
-      <w:numFmt w:val="bullet"/>
-      <w:lvlText w:val="o"/>
-      <w:lvlJc w:val="left"/>
-      <w:pPr>
-        <w:ind w:left="5760" w:hanging="360"/>
-      </w:pPr>
-      <w:rPr>
-        <w:rFonts w:ascii="Courier New" w:hAnsi="Courier New" w:cs="Courier New" w:hint="default"/>
-      </w:rPr>
-    </w:lvl>
-    <w:lvl w:ilvl="8" w:tplc="04150005" w:tentative="1">
-      <w:start w:val="1"/>
-      <w:numFmt w:val="bullet"/>
-      <w:lvlText w:val=""/>
-      <w:lvlJc w:val="left"/>
-      <w:pPr>
-        <w:ind w:left="6480" w:hanging="360"/>
-      </w:pPr>
-      <w:rPr>
-        <w:rFonts w:ascii="Wingdings" w:hAnsi="Wingdings" w:hint="default"/>
-      </w:rPr>
-    </w:lvl>
-  </w:abstractNum>
-  <w:abstractNum w:abstractNumId="31" w15:restartNumberingAfterBreak="0">
-    <w:nsid w:val="71DE1341"/>
-    <w:multiLevelType w:val="hybridMultilevel"/>
-    <w:tmpl w:val="C1EE6A2C"/>
-    <w:lvl w:ilvl="0" w:tplc="08090001">
-      <w:start w:val="1"/>
-      <w:numFmt w:val="bullet"/>
-      <w:lvlText w:val=""/>
-      <w:lvlJc w:val="left"/>
-      <w:pPr>
-        <w:ind w:left="720" w:hanging="360"/>
-      </w:pPr>
-      <w:rPr>
-        <w:rFonts w:ascii="Symbol" w:hAnsi="Symbol" w:hint="default"/>
-      </w:rPr>
-    </w:lvl>
-    <w:lvl w:ilvl="1" w:tplc="08090003" w:tentative="1">
-      <w:start w:val="1"/>
-      <w:numFmt w:val="bullet"/>
-      <w:lvlText w:val="o"/>
-      <w:lvlJc w:val="left"/>
-      <w:pPr>
-        <w:ind w:left="1440" w:hanging="360"/>
-      </w:pPr>
-      <w:rPr>
-        <w:rFonts w:ascii="Courier New" w:hAnsi="Courier New" w:cs="Courier New" w:hint="default"/>
-      </w:rPr>
-    </w:lvl>
-    <w:lvl w:ilvl="2" w:tplc="08090005" w:tentative="1">
-      <w:start w:val="1"/>
-      <w:numFmt w:val="bullet"/>
-      <w:lvlText w:val=""/>
-      <w:lvlJc w:val="left"/>
-      <w:pPr>
-        <w:ind w:left="2160" w:hanging="360"/>
-      </w:pPr>
-      <w:rPr>
-        <w:rFonts w:ascii="Wingdings" w:hAnsi="Wingdings" w:hint="default"/>
-      </w:rPr>
-    </w:lvl>
-    <w:lvl w:ilvl="3" w:tplc="08090001" w:tentative="1">
-      <w:start w:val="1"/>
-      <w:numFmt w:val="bullet"/>
-      <w:lvlText w:val=""/>
-      <w:lvlJc w:val="left"/>
-      <w:pPr>
-        <w:ind w:left="2880" w:hanging="360"/>
-      </w:pPr>
-      <w:rPr>
-        <w:rFonts w:ascii="Symbol" w:hAnsi="Symbol" w:hint="default"/>
-      </w:rPr>
-    </w:lvl>
-    <w:lvl w:ilvl="4" w:tplc="08090003" w:tentative="1">
-      <w:start w:val="1"/>
-      <w:numFmt w:val="bullet"/>
-      <w:lvlText w:val="o"/>
-      <w:lvlJc w:val="left"/>
-      <w:pPr>
-        <w:ind w:left="3600" w:hanging="360"/>
-      </w:pPr>
-      <w:rPr>
-        <w:rFonts w:ascii="Courier New" w:hAnsi="Courier New" w:cs="Courier New" w:hint="default"/>
-      </w:rPr>
-    </w:lvl>
-    <w:lvl w:ilvl="5" w:tplc="08090005" w:tentative="1">
-      <w:start w:val="1"/>
-      <w:numFmt w:val="bullet"/>
-      <w:lvlText w:val=""/>
-      <w:lvlJc w:val="left"/>
-      <w:pPr>
-        <w:ind w:left="4320" w:hanging="360"/>
-      </w:pPr>
-      <w:rPr>
-        <w:rFonts w:ascii="Wingdings" w:hAnsi="Wingdings" w:hint="default"/>
-      </w:rPr>
-    </w:lvl>
-    <w:lvl w:ilvl="6" w:tplc="08090001" w:tentative="1">
-      <w:start w:val="1"/>
-      <w:numFmt w:val="bullet"/>
-      <w:lvlText w:val=""/>
-      <w:lvlJc w:val="left"/>
-      <w:pPr>
-        <w:ind w:left="5040" w:hanging="360"/>
-      </w:pPr>
-      <w:rPr>
-        <w:rFonts w:ascii="Symbol" w:hAnsi="Symbol" w:hint="default"/>
-      </w:rPr>
-    </w:lvl>
-    <w:lvl w:ilvl="7" w:tplc="08090003" w:tentative="1">
-      <w:start w:val="1"/>
-      <w:numFmt w:val="bullet"/>
-      <w:lvlText w:val="o"/>
-      <w:lvlJc w:val="left"/>
-      <w:pPr>
-        <w:ind w:left="5760" w:hanging="360"/>
-      </w:pPr>
-      <w:rPr>
-        <w:rFonts w:ascii="Courier New" w:hAnsi="Courier New" w:cs="Courier New" w:hint="default"/>
-      </w:rPr>
-    </w:lvl>
-    <w:lvl w:ilvl="8" w:tplc="08090005" w:tentative="1">
-      <w:start w:val="1"/>
-      <w:numFmt w:val="bullet"/>
-      <w:lvlText w:val=""/>
-      <w:lvlJc w:val="left"/>
-      <w:pPr>
-        <w:ind w:left="6480" w:hanging="360"/>
-      </w:pPr>
-      <w:rPr>
-        <w:rFonts w:ascii="Wingdings" w:hAnsi="Wingdings" w:hint="default"/>
-      </w:rPr>
-    </w:lvl>
-  </w:abstractNum>
-  <w:abstractNum w:abstractNumId="32" w15:restartNumberingAfterBreak="0">
-    <w:nsid w:val="73CA542D"/>
-    <w:multiLevelType w:val="hybridMultilevel"/>
-    <w:tmpl w:val="0728C6EC"/>
-    <w:lvl w:ilvl="0" w:tplc="04150001">
-      <w:start w:val="1"/>
-      <w:numFmt w:val="bullet"/>
-      <w:lvlText w:val=""/>
-      <w:lvlJc w:val="left"/>
-      <w:pPr>
-        <w:ind w:left="1068" w:hanging="360"/>
-      </w:pPr>
-      <w:rPr>
-        <w:rFonts w:ascii="Symbol" w:hAnsi="Symbol" w:hint="default"/>
-      </w:rPr>
-    </w:lvl>
-    <w:lvl w:ilvl="1" w:tplc="04150003" w:tentative="1">
-      <w:start w:val="1"/>
-      <w:numFmt w:val="bullet"/>
-      <w:lvlText w:val="o"/>
-      <w:lvlJc w:val="left"/>
-      <w:pPr>
-        <w:ind w:left="1788" w:hanging="360"/>
-      </w:pPr>
-      <w:rPr>
-        <w:rFonts w:ascii="Courier New" w:hAnsi="Courier New" w:cs="Courier New" w:hint="default"/>
-      </w:rPr>
-    </w:lvl>
-    <w:lvl w:ilvl="2" w:tplc="04150005" w:tentative="1">
-      <w:start w:val="1"/>
-      <w:numFmt w:val="bullet"/>
-      <w:lvlText w:val=""/>
-      <w:lvlJc w:val="left"/>
-      <w:pPr>
-        <w:ind w:left="2508" w:hanging="360"/>
-      </w:pPr>
-      <w:rPr>
-        <w:rFonts w:ascii="Wingdings" w:hAnsi="Wingdings" w:hint="default"/>
-      </w:rPr>
-    </w:lvl>
-    <w:lvl w:ilvl="3" w:tplc="04150001" w:tentative="1">
-      <w:start w:val="1"/>
-      <w:numFmt w:val="bullet"/>
-      <w:lvlText w:val=""/>
-      <w:lvlJc w:val="left"/>
-      <w:pPr>
-        <w:ind w:left="3228" w:hanging="360"/>
-      </w:pPr>
-      <w:rPr>
-        <w:rFonts w:ascii="Symbol" w:hAnsi="Symbol" w:hint="default"/>
-      </w:rPr>
-    </w:lvl>
-    <w:lvl w:ilvl="4" w:tplc="04150003" w:tentative="1">
-      <w:start w:val="1"/>
-      <w:numFmt w:val="bullet"/>
-      <w:lvlText w:val="o"/>
-      <w:lvlJc w:val="left"/>
-      <w:pPr>
-        <w:ind w:left="3948" w:hanging="360"/>
-      </w:pPr>
-      <w:rPr>
-        <w:rFonts w:ascii="Courier New" w:hAnsi="Courier New" w:cs="Courier New" w:hint="default"/>
-      </w:rPr>
-    </w:lvl>
-    <w:lvl w:ilvl="5" w:tplc="04150005" w:tentative="1">
-      <w:start w:val="1"/>
-      <w:numFmt w:val="bullet"/>
-      <w:lvlText w:val=""/>
-      <w:lvlJc w:val="left"/>
-      <w:pPr>
-        <w:ind w:left="4668" w:hanging="360"/>
-      </w:pPr>
-      <w:rPr>
-        <w:rFonts w:ascii="Wingdings" w:hAnsi="Wingdings" w:hint="default"/>
-      </w:rPr>
-    </w:lvl>
-    <w:lvl w:ilvl="6" w:tplc="04150001" w:tentative="1">
-      <w:start w:val="1"/>
-      <w:numFmt w:val="bullet"/>
-      <w:lvlText w:val=""/>
-      <w:lvlJc w:val="left"/>
-      <w:pPr>
-        <w:ind w:left="5388" w:hanging="360"/>
-      </w:pPr>
-      <w:rPr>
-        <w:rFonts w:ascii="Symbol" w:hAnsi="Symbol" w:hint="default"/>
-      </w:rPr>
-    </w:lvl>
-    <w:lvl w:ilvl="7" w:tplc="04150003" w:tentative="1">
-      <w:start w:val="1"/>
-      <w:numFmt w:val="bullet"/>
-      <w:lvlText w:val="o"/>
-      <w:lvlJc w:val="left"/>
-      <w:pPr>
-        <w:ind w:left="6108" w:hanging="360"/>
-      </w:pPr>
-      <w:rPr>
-        <w:rFonts w:ascii="Courier New" w:hAnsi="Courier New" w:cs="Courier New" w:hint="default"/>
-      </w:rPr>
-    </w:lvl>
-    <w:lvl w:ilvl="8" w:tplc="04150005" w:tentative="1">
-      <w:start w:val="1"/>
-      <w:numFmt w:val="bullet"/>
-      <w:lvlText w:val=""/>
-      <w:lvlJc w:val="left"/>
-      <w:pPr>
-        <w:ind w:left="6828" w:hanging="360"/>
-      </w:pPr>
-      <w:rPr>
-        <w:rFonts w:ascii="Wingdings" w:hAnsi="Wingdings" w:hint="default"/>
-      </w:rPr>
-    </w:lvl>
-  </w:abstractNum>
-  <w:abstractNum w:abstractNumId="33" w15:restartNumberingAfterBreak="0">
-    <w:nsid w:val="744E26A7"/>
-    <w:multiLevelType w:val="hybridMultilevel"/>
-    <w:tmpl w:val="1ACAF8B2"/>
-    <w:lvl w:ilvl="0" w:tplc="08090001">
-      <w:start w:val="1"/>
-      <w:numFmt w:val="bullet"/>
-      <w:lvlText w:val=""/>
-      <w:lvlJc w:val="left"/>
-      <w:pPr>
-        <w:ind w:left="720" w:hanging="360"/>
-      </w:pPr>
-      <w:rPr>
-        <w:rFonts w:ascii="Symbol" w:hAnsi="Symbol" w:hint="default"/>
-      </w:rPr>
-    </w:lvl>
-    <w:lvl w:ilvl="1" w:tplc="08090003" w:tentative="1">
-      <w:start w:val="1"/>
-      <w:numFmt w:val="bullet"/>
-      <w:lvlText w:val="o"/>
-      <w:lvlJc w:val="left"/>
-      <w:pPr>
-        <w:ind w:left="1440" w:hanging="360"/>
-      </w:pPr>
-      <w:rPr>
-        <w:rFonts w:ascii="Courier New" w:hAnsi="Courier New" w:cs="Courier New" w:hint="default"/>
-      </w:rPr>
-    </w:lvl>
-    <w:lvl w:ilvl="2" w:tplc="08090005" w:tentative="1">
-      <w:start w:val="1"/>
-      <w:numFmt w:val="bullet"/>
-      <w:lvlText w:val=""/>
-      <w:lvlJc w:val="left"/>
-      <w:pPr>
-        <w:ind w:left="2160" w:hanging="360"/>
-      </w:pPr>
-      <w:rPr>
-        <w:rFonts w:ascii="Wingdings" w:hAnsi="Wingdings" w:hint="default"/>
-      </w:rPr>
-    </w:lvl>
-    <w:lvl w:ilvl="3" w:tplc="08090001" w:tentative="1">
-      <w:start w:val="1"/>
-      <w:numFmt w:val="bullet"/>
-      <w:lvlText w:val=""/>
-      <w:lvlJc w:val="left"/>
-      <w:pPr>
-        <w:ind w:left="2880" w:hanging="360"/>
-      </w:pPr>
-      <w:rPr>
-        <w:rFonts w:ascii="Symbol" w:hAnsi="Symbol" w:hint="default"/>
-      </w:rPr>
-    </w:lvl>
-    <w:lvl w:ilvl="4" w:tplc="08090003" w:tentative="1">
-      <w:start w:val="1"/>
-      <w:numFmt w:val="bullet"/>
-      <w:lvlText w:val="o"/>
-      <w:lvlJc w:val="left"/>
-      <w:pPr>
-        <w:ind w:left="3600" w:hanging="360"/>
-      </w:pPr>
-      <w:rPr>
-        <w:rFonts w:ascii="Courier New" w:hAnsi="Courier New" w:cs="Courier New" w:hint="default"/>
-      </w:rPr>
-    </w:lvl>
-    <w:lvl w:ilvl="5" w:tplc="08090005" w:tentative="1">
-      <w:start w:val="1"/>
-      <w:numFmt w:val="bullet"/>
-      <w:lvlText w:val=""/>
-      <w:lvlJc w:val="left"/>
-      <w:pPr>
-        <w:ind w:left="4320" w:hanging="360"/>
-      </w:pPr>
-      <w:rPr>
-        <w:rFonts w:ascii="Wingdings" w:hAnsi="Wingdings" w:hint="default"/>
-      </w:rPr>
-    </w:lvl>
-    <w:lvl w:ilvl="6" w:tplc="08090001" w:tentative="1">
-      <w:start w:val="1"/>
-      <w:numFmt w:val="bullet"/>
-      <w:lvlText w:val=""/>
-      <w:lvlJc w:val="left"/>
-      <w:pPr>
-        <w:ind w:left="5040" w:hanging="360"/>
-      </w:pPr>
-      <w:rPr>
-        <w:rFonts w:ascii="Symbol" w:hAnsi="Symbol" w:hint="default"/>
-      </w:rPr>
-    </w:lvl>
-    <w:lvl w:ilvl="7" w:tplc="08090003" w:tentative="1">
-      <w:start w:val="1"/>
-      <w:numFmt w:val="bullet"/>
-      <w:lvlText w:val="o"/>
-      <w:lvlJc w:val="left"/>
-      <w:pPr>
-        <w:ind w:left="5760" w:hanging="360"/>
-      </w:pPr>
-      <w:rPr>
-        <w:rFonts w:ascii="Courier New" w:hAnsi="Courier New" w:cs="Courier New" w:hint="default"/>
-      </w:rPr>
-    </w:lvl>
-    <w:lvl w:ilvl="8" w:tplc="08090005" w:tentative="1">
-      <w:start w:val="1"/>
-      <w:numFmt w:val="bullet"/>
-      <w:lvlText w:val=""/>
-      <w:lvlJc w:val="left"/>
-      <w:pPr>
-        <w:ind w:left="6480" w:hanging="360"/>
-      </w:pPr>
-      <w:rPr>
-        <w:rFonts w:ascii="Wingdings" w:hAnsi="Wingdings" w:hint="default"/>
-      </w:rPr>
-    </w:lvl>
-  </w:abstractNum>
-  <w:abstractNum w:abstractNumId="34" w15:restartNumberingAfterBreak="0">
+  <w:abstractNum w:abstractNumId="5" w15:restartNumberingAfterBreak="0">
     <w:nsid w:val="74DD245D"/>
     <w:multiLevelType w:val="multilevel"/>
     <w:tmpl w:val="50D69CB2"/>
@@ -9692,99 +7216,10 @@
       </w:pPr>
     </w:lvl>
   </w:abstractNum>
-  <w:abstractNum w:abstractNumId="35" w15:restartNumberingAfterBreak="0">
-    <w:nsid w:val="75BF7FC8"/>
+  <w:abstractNum w:abstractNumId="6" w15:restartNumberingAfterBreak="0">
+    <w:nsid w:val="7BD2095D"/>
     <w:multiLevelType w:val="hybridMultilevel"/>
-    <w:tmpl w:val="3014C7F6"/>
-    <w:lvl w:ilvl="0" w:tplc="0809000F">
-      <w:start w:val="1"/>
-      <w:numFmt w:val="decimal"/>
-      <w:lvlText w:val="%1."/>
-      <w:lvlJc w:val="left"/>
-      <w:pPr>
-        <w:ind w:left="720" w:hanging="360"/>
-      </w:pPr>
-      <w:rPr>
-        <w:rFonts w:hint="default"/>
-      </w:rPr>
-    </w:lvl>
-    <w:lvl w:ilvl="1" w:tplc="08090019" w:tentative="1">
-      <w:start w:val="1"/>
-      <w:numFmt w:val="lowerLetter"/>
-      <w:lvlText w:val="%2."/>
-      <w:lvlJc w:val="left"/>
-      <w:pPr>
-        <w:ind w:left="1440" w:hanging="360"/>
-      </w:pPr>
-    </w:lvl>
-    <w:lvl w:ilvl="2" w:tplc="0809001B" w:tentative="1">
-      <w:start w:val="1"/>
-      <w:numFmt w:val="lowerRoman"/>
-      <w:lvlText w:val="%3."/>
-      <w:lvlJc w:val="right"/>
-      <w:pPr>
-        <w:ind w:left="2160" w:hanging="180"/>
-      </w:pPr>
-    </w:lvl>
-    <w:lvl w:ilvl="3" w:tplc="0809000F" w:tentative="1">
-      <w:start w:val="1"/>
-      <w:numFmt w:val="decimal"/>
-      <w:lvlText w:val="%4."/>
-      <w:lvlJc w:val="left"/>
-      <w:pPr>
-        <w:ind w:left="2880" w:hanging="360"/>
-      </w:pPr>
-    </w:lvl>
-    <w:lvl w:ilvl="4" w:tplc="08090019" w:tentative="1">
-      <w:start w:val="1"/>
-      <w:numFmt w:val="lowerLetter"/>
-      <w:lvlText w:val="%5."/>
-      <w:lvlJc w:val="left"/>
-      <w:pPr>
-        <w:ind w:left="3600" w:hanging="360"/>
-      </w:pPr>
-    </w:lvl>
-    <w:lvl w:ilvl="5" w:tplc="0809001B" w:tentative="1">
-      <w:start w:val="1"/>
-      <w:numFmt w:val="lowerRoman"/>
-      <w:lvlText w:val="%6."/>
-      <w:lvlJc w:val="right"/>
-      <w:pPr>
-        <w:ind w:left="4320" w:hanging="180"/>
-      </w:pPr>
-    </w:lvl>
-    <w:lvl w:ilvl="6" w:tplc="0809000F" w:tentative="1">
-      <w:start w:val="1"/>
-      <w:numFmt w:val="decimal"/>
-      <w:lvlText w:val="%7."/>
-      <w:lvlJc w:val="left"/>
-      <w:pPr>
-        <w:ind w:left="5040" w:hanging="360"/>
-      </w:pPr>
-    </w:lvl>
-    <w:lvl w:ilvl="7" w:tplc="08090019" w:tentative="1">
-      <w:start w:val="1"/>
-      <w:numFmt w:val="lowerLetter"/>
-      <w:lvlText w:val="%8."/>
-      <w:lvlJc w:val="left"/>
-      <w:pPr>
-        <w:ind w:left="5760" w:hanging="360"/>
-      </w:pPr>
-    </w:lvl>
-    <w:lvl w:ilvl="8" w:tplc="0809001B" w:tentative="1">
-      <w:start w:val="1"/>
-      <w:numFmt w:val="lowerRoman"/>
-      <w:lvlText w:val="%9."/>
-      <w:lvlJc w:val="right"/>
-      <w:pPr>
-        <w:ind w:left="6480" w:hanging="180"/>
-      </w:pPr>
-    </w:lvl>
-  </w:abstractNum>
-  <w:abstractNum w:abstractNumId="36" w15:restartNumberingAfterBreak="0">
-    <w:nsid w:val="764F1085"/>
-    <w:multiLevelType w:val="hybridMultilevel"/>
-    <w:tmpl w:val="DEFE608E"/>
+    <w:tmpl w:val="CA164C96"/>
     <w:lvl w:ilvl="0" w:tplc="04150001">
       <w:start w:val="1"/>
       <w:numFmt w:val="bullet"/>
@@ -9894,763 +7329,37 @@
       </w:rPr>
     </w:lvl>
   </w:abstractNum>
-  <w:abstractNum w:abstractNumId="37" w15:restartNumberingAfterBreak="0">
-    <w:nsid w:val="765D0D83"/>
-    <w:multiLevelType w:val="hybridMultilevel"/>
-    <w:tmpl w:val="B1F6BDC2"/>
-    <w:lvl w:ilvl="0" w:tplc="0809000F">
-      <w:start w:val="1"/>
-      <w:numFmt w:val="decimal"/>
-      <w:lvlText w:val="%1."/>
-      <w:lvlJc w:val="left"/>
-      <w:pPr>
-        <w:ind w:left="720" w:hanging="360"/>
-      </w:pPr>
-      <w:rPr>
-        <w:rFonts w:hint="default"/>
-      </w:rPr>
-    </w:lvl>
-    <w:lvl w:ilvl="1" w:tplc="08090019" w:tentative="1">
-      <w:start w:val="1"/>
-      <w:numFmt w:val="lowerLetter"/>
-      <w:lvlText w:val="%2."/>
-      <w:lvlJc w:val="left"/>
-      <w:pPr>
-        <w:ind w:left="1440" w:hanging="360"/>
-      </w:pPr>
-    </w:lvl>
-    <w:lvl w:ilvl="2" w:tplc="0809001B" w:tentative="1">
-      <w:start w:val="1"/>
-      <w:numFmt w:val="lowerRoman"/>
-      <w:lvlText w:val="%3."/>
-      <w:lvlJc w:val="right"/>
-      <w:pPr>
-        <w:ind w:left="2160" w:hanging="180"/>
-      </w:pPr>
-    </w:lvl>
-    <w:lvl w:ilvl="3" w:tplc="0809000F" w:tentative="1">
-      <w:start w:val="1"/>
-      <w:numFmt w:val="decimal"/>
-      <w:lvlText w:val="%4."/>
-      <w:lvlJc w:val="left"/>
-      <w:pPr>
-        <w:ind w:left="2880" w:hanging="360"/>
-      </w:pPr>
-    </w:lvl>
-    <w:lvl w:ilvl="4" w:tplc="08090019" w:tentative="1">
-      <w:start w:val="1"/>
-      <w:numFmt w:val="lowerLetter"/>
-      <w:lvlText w:val="%5."/>
-      <w:lvlJc w:val="left"/>
-      <w:pPr>
-        <w:ind w:left="3600" w:hanging="360"/>
-      </w:pPr>
-    </w:lvl>
-    <w:lvl w:ilvl="5" w:tplc="0809001B" w:tentative="1">
-      <w:start w:val="1"/>
-      <w:numFmt w:val="lowerRoman"/>
-      <w:lvlText w:val="%6."/>
-      <w:lvlJc w:val="right"/>
-      <w:pPr>
-        <w:ind w:left="4320" w:hanging="180"/>
-      </w:pPr>
-    </w:lvl>
-    <w:lvl w:ilvl="6" w:tplc="0809000F" w:tentative="1">
-      <w:start w:val="1"/>
-      <w:numFmt w:val="decimal"/>
-      <w:lvlText w:val="%7."/>
-      <w:lvlJc w:val="left"/>
-      <w:pPr>
-        <w:ind w:left="5040" w:hanging="360"/>
-      </w:pPr>
-    </w:lvl>
-    <w:lvl w:ilvl="7" w:tplc="08090019" w:tentative="1">
-      <w:start w:val="1"/>
-      <w:numFmt w:val="lowerLetter"/>
-      <w:lvlText w:val="%8."/>
-      <w:lvlJc w:val="left"/>
-      <w:pPr>
-        <w:ind w:left="5760" w:hanging="360"/>
-      </w:pPr>
-    </w:lvl>
-    <w:lvl w:ilvl="8" w:tplc="0809001B" w:tentative="1">
-      <w:start w:val="1"/>
-      <w:numFmt w:val="lowerRoman"/>
-      <w:lvlText w:val="%9."/>
-      <w:lvlJc w:val="right"/>
-      <w:pPr>
-        <w:ind w:left="6480" w:hanging="180"/>
-      </w:pPr>
-    </w:lvl>
-  </w:abstractNum>
-  <w:abstractNum w:abstractNumId="38" w15:restartNumberingAfterBreak="0">
-    <w:nsid w:val="76810E10"/>
-    <w:multiLevelType w:val="hybridMultilevel"/>
-    <w:tmpl w:val="4E9E7F50"/>
-    <w:lvl w:ilvl="0" w:tplc="0809000F">
-      <w:start w:val="1"/>
-      <w:numFmt w:val="decimal"/>
-      <w:lvlText w:val="%1."/>
-      <w:lvlJc w:val="left"/>
-      <w:pPr>
-        <w:ind w:left="720" w:hanging="360"/>
-      </w:pPr>
-      <w:rPr>
-        <w:rFonts w:hint="default"/>
-      </w:rPr>
-    </w:lvl>
-    <w:lvl w:ilvl="1" w:tplc="08090019" w:tentative="1">
-      <w:start w:val="1"/>
-      <w:numFmt w:val="lowerLetter"/>
-      <w:lvlText w:val="%2."/>
-      <w:lvlJc w:val="left"/>
-      <w:pPr>
-        <w:ind w:left="1440" w:hanging="360"/>
-      </w:pPr>
-    </w:lvl>
-    <w:lvl w:ilvl="2" w:tplc="0809001B" w:tentative="1">
-      <w:start w:val="1"/>
-      <w:numFmt w:val="lowerRoman"/>
-      <w:lvlText w:val="%3."/>
-      <w:lvlJc w:val="right"/>
-      <w:pPr>
-        <w:ind w:left="2160" w:hanging="180"/>
-      </w:pPr>
-    </w:lvl>
-    <w:lvl w:ilvl="3" w:tplc="0809000F" w:tentative="1">
-      <w:start w:val="1"/>
-      <w:numFmt w:val="decimal"/>
-      <w:lvlText w:val="%4."/>
-      <w:lvlJc w:val="left"/>
-      <w:pPr>
-        <w:ind w:left="2880" w:hanging="360"/>
-      </w:pPr>
-    </w:lvl>
-    <w:lvl w:ilvl="4" w:tplc="08090019" w:tentative="1">
-      <w:start w:val="1"/>
-      <w:numFmt w:val="lowerLetter"/>
-      <w:lvlText w:val="%5."/>
-      <w:lvlJc w:val="left"/>
-      <w:pPr>
-        <w:ind w:left="3600" w:hanging="360"/>
-      </w:pPr>
-    </w:lvl>
-    <w:lvl w:ilvl="5" w:tplc="0809001B" w:tentative="1">
-      <w:start w:val="1"/>
-      <w:numFmt w:val="lowerRoman"/>
-      <w:lvlText w:val="%6."/>
-      <w:lvlJc w:val="right"/>
-      <w:pPr>
-        <w:ind w:left="4320" w:hanging="180"/>
-      </w:pPr>
-    </w:lvl>
-    <w:lvl w:ilvl="6" w:tplc="0809000F" w:tentative="1">
-      <w:start w:val="1"/>
-      <w:numFmt w:val="decimal"/>
-      <w:lvlText w:val="%7."/>
-      <w:lvlJc w:val="left"/>
-      <w:pPr>
-        <w:ind w:left="5040" w:hanging="360"/>
-      </w:pPr>
-    </w:lvl>
-    <w:lvl w:ilvl="7" w:tplc="08090019" w:tentative="1">
-      <w:start w:val="1"/>
-      <w:numFmt w:val="lowerLetter"/>
-      <w:lvlText w:val="%8."/>
-      <w:lvlJc w:val="left"/>
-      <w:pPr>
-        <w:ind w:left="5760" w:hanging="360"/>
-      </w:pPr>
-    </w:lvl>
-    <w:lvl w:ilvl="8" w:tplc="0809001B" w:tentative="1">
-      <w:start w:val="1"/>
-      <w:numFmt w:val="lowerRoman"/>
-      <w:lvlText w:val="%9."/>
-      <w:lvlJc w:val="right"/>
-      <w:pPr>
-        <w:ind w:left="6480" w:hanging="180"/>
-      </w:pPr>
-    </w:lvl>
-  </w:abstractNum>
-  <w:abstractNum w:abstractNumId="39" w15:restartNumberingAfterBreak="0">
-    <w:nsid w:val="7A777F32"/>
-    <w:multiLevelType w:val="hybridMultilevel"/>
-    <w:tmpl w:val="FD96FEF6"/>
-    <w:lvl w:ilvl="0" w:tplc="0809000F">
-      <w:start w:val="1"/>
-      <w:numFmt w:val="decimal"/>
-      <w:lvlText w:val="%1."/>
-      <w:lvlJc w:val="left"/>
-      <w:pPr>
-        <w:ind w:left="720" w:hanging="360"/>
-      </w:pPr>
-    </w:lvl>
-    <w:lvl w:ilvl="1" w:tplc="08090019" w:tentative="1">
-      <w:start w:val="1"/>
-      <w:numFmt w:val="lowerLetter"/>
-      <w:lvlText w:val="%2."/>
-      <w:lvlJc w:val="left"/>
-      <w:pPr>
-        <w:ind w:left="1440" w:hanging="360"/>
-      </w:pPr>
-    </w:lvl>
-    <w:lvl w:ilvl="2" w:tplc="0809001B" w:tentative="1">
-      <w:start w:val="1"/>
-      <w:numFmt w:val="lowerRoman"/>
-      <w:lvlText w:val="%3."/>
-      <w:lvlJc w:val="right"/>
-      <w:pPr>
-        <w:ind w:left="2160" w:hanging="180"/>
-      </w:pPr>
-    </w:lvl>
-    <w:lvl w:ilvl="3" w:tplc="0809000F" w:tentative="1">
-      <w:start w:val="1"/>
-      <w:numFmt w:val="decimal"/>
-      <w:lvlText w:val="%4."/>
-      <w:lvlJc w:val="left"/>
-      <w:pPr>
-        <w:ind w:left="2880" w:hanging="360"/>
-      </w:pPr>
-    </w:lvl>
-    <w:lvl w:ilvl="4" w:tplc="08090019" w:tentative="1">
-      <w:start w:val="1"/>
-      <w:numFmt w:val="lowerLetter"/>
-      <w:lvlText w:val="%5."/>
-      <w:lvlJc w:val="left"/>
-      <w:pPr>
-        <w:ind w:left="3600" w:hanging="360"/>
-      </w:pPr>
-    </w:lvl>
-    <w:lvl w:ilvl="5" w:tplc="0809001B" w:tentative="1">
-      <w:start w:val="1"/>
-      <w:numFmt w:val="lowerRoman"/>
-      <w:lvlText w:val="%6."/>
-      <w:lvlJc w:val="right"/>
-      <w:pPr>
-        <w:ind w:left="4320" w:hanging="180"/>
-      </w:pPr>
-    </w:lvl>
-    <w:lvl w:ilvl="6" w:tplc="0809000F" w:tentative="1">
-      <w:start w:val="1"/>
-      <w:numFmt w:val="decimal"/>
-      <w:lvlText w:val="%7."/>
-      <w:lvlJc w:val="left"/>
-      <w:pPr>
-        <w:ind w:left="5040" w:hanging="360"/>
-      </w:pPr>
-    </w:lvl>
-    <w:lvl w:ilvl="7" w:tplc="08090019" w:tentative="1">
-      <w:start w:val="1"/>
-      <w:numFmt w:val="lowerLetter"/>
-      <w:lvlText w:val="%8."/>
-      <w:lvlJc w:val="left"/>
-      <w:pPr>
-        <w:ind w:left="5760" w:hanging="360"/>
-      </w:pPr>
-    </w:lvl>
-    <w:lvl w:ilvl="8" w:tplc="0809001B" w:tentative="1">
-      <w:start w:val="1"/>
-      <w:numFmt w:val="lowerRoman"/>
-      <w:lvlText w:val="%9."/>
-      <w:lvlJc w:val="right"/>
-      <w:pPr>
-        <w:ind w:left="6480" w:hanging="180"/>
-      </w:pPr>
-    </w:lvl>
-  </w:abstractNum>
-  <w:abstractNum w:abstractNumId="40" w15:restartNumberingAfterBreak="0">
-    <w:nsid w:val="7BD2095D"/>
-    <w:multiLevelType w:val="hybridMultilevel"/>
-    <w:tmpl w:val="CA164C96"/>
-    <w:lvl w:ilvl="0" w:tplc="04150001">
-      <w:start w:val="1"/>
-      <w:numFmt w:val="bullet"/>
-      <w:lvlText w:val=""/>
-      <w:lvlJc w:val="left"/>
-      <w:pPr>
-        <w:ind w:left="720" w:hanging="360"/>
-      </w:pPr>
-      <w:rPr>
-        <w:rFonts w:ascii="Symbol" w:hAnsi="Symbol" w:hint="default"/>
-      </w:rPr>
-    </w:lvl>
-    <w:lvl w:ilvl="1" w:tplc="04150003" w:tentative="1">
-      <w:start w:val="1"/>
-      <w:numFmt w:val="bullet"/>
-      <w:lvlText w:val="o"/>
-      <w:lvlJc w:val="left"/>
-      <w:pPr>
-        <w:ind w:left="1440" w:hanging="360"/>
-      </w:pPr>
-      <w:rPr>
-        <w:rFonts w:ascii="Courier New" w:hAnsi="Courier New" w:cs="Courier New" w:hint="default"/>
-      </w:rPr>
-    </w:lvl>
-    <w:lvl w:ilvl="2" w:tplc="04150005" w:tentative="1">
-      <w:start w:val="1"/>
-      <w:numFmt w:val="bullet"/>
-      <w:lvlText w:val=""/>
-      <w:lvlJc w:val="left"/>
-      <w:pPr>
-        <w:ind w:left="2160" w:hanging="360"/>
-      </w:pPr>
-      <w:rPr>
-        <w:rFonts w:ascii="Wingdings" w:hAnsi="Wingdings" w:hint="default"/>
-      </w:rPr>
-    </w:lvl>
-    <w:lvl w:ilvl="3" w:tplc="04150001" w:tentative="1">
-      <w:start w:val="1"/>
-      <w:numFmt w:val="bullet"/>
-      <w:lvlText w:val=""/>
-      <w:lvlJc w:val="left"/>
-      <w:pPr>
-        <w:ind w:left="2880" w:hanging="360"/>
-      </w:pPr>
-      <w:rPr>
-        <w:rFonts w:ascii="Symbol" w:hAnsi="Symbol" w:hint="default"/>
-      </w:rPr>
-    </w:lvl>
-    <w:lvl w:ilvl="4" w:tplc="04150003" w:tentative="1">
-      <w:start w:val="1"/>
-      <w:numFmt w:val="bullet"/>
-      <w:lvlText w:val="o"/>
-      <w:lvlJc w:val="left"/>
-      <w:pPr>
-        <w:ind w:left="3600" w:hanging="360"/>
-      </w:pPr>
-      <w:rPr>
-        <w:rFonts w:ascii="Courier New" w:hAnsi="Courier New" w:cs="Courier New" w:hint="default"/>
-      </w:rPr>
-    </w:lvl>
-    <w:lvl w:ilvl="5" w:tplc="04150005" w:tentative="1">
-      <w:start w:val="1"/>
-      <w:numFmt w:val="bullet"/>
-      <w:lvlText w:val=""/>
-      <w:lvlJc w:val="left"/>
-      <w:pPr>
-        <w:ind w:left="4320" w:hanging="360"/>
-      </w:pPr>
-      <w:rPr>
-        <w:rFonts w:ascii="Wingdings" w:hAnsi="Wingdings" w:hint="default"/>
-      </w:rPr>
-    </w:lvl>
-    <w:lvl w:ilvl="6" w:tplc="04150001" w:tentative="1">
-      <w:start w:val="1"/>
-      <w:numFmt w:val="bullet"/>
-      <w:lvlText w:val=""/>
-      <w:lvlJc w:val="left"/>
-      <w:pPr>
-        <w:ind w:left="5040" w:hanging="360"/>
-      </w:pPr>
-      <w:rPr>
-        <w:rFonts w:ascii="Symbol" w:hAnsi="Symbol" w:hint="default"/>
-      </w:rPr>
-    </w:lvl>
-    <w:lvl w:ilvl="7" w:tplc="04150003" w:tentative="1">
-      <w:start w:val="1"/>
-      <w:numFmt w:val="bullet"/>
-      <w:lvlText w:val="o"/>
-      <w:lvlJc w:val="left"/>
-      <w:pPr>
-        <w:ind w:left="5760" w:hanging="360"/>
-      </w:pPr>
-      <w:rPr>
-        <w:rFonts w:ascii="Courier New" w:hAnsi="Courier New" w:cs="Courier New" w:hint="default"/>
-      </w:rPr>
-    </w:lvl>
-    <w:lvl w:ilvl="8" w:tplc="04150005" w:tentative="1">
-      <w:start w:val="1"/>
-      <w:numFmt w:val="bullet"/>
-      <w:lvlText w:val=""/>
-      <w:lvlJc w:val="left"/>
-      <w:pPr>
-        <w:ind w:left="6480" w:hanging="360"/>
-      </w:pPr>
-      <w:rPr>
-        <w:rFonts w:ascii="Wingdings" w:hAnsi="Wingdings" w:hint="default"/>
-      </w:rPr>
-    </w:lvl>
-  </w:abstractNum>
-  <w:abstractNum w:abstractNumId="41" w15:restartNumberingAfterBreak="0">
-    <w:nsid w:val="7C0468AF"/>
-    <w:multiLevelType w:val="hybridMultilevel"/>
-    <w:tmpl w:val="A7283A04"/>
-    <w:lvl w:ilvl="0" w:tplc="04150001">
-      <w:start w:val="1"/>
-      <w:numFmt w:val="bullet"/>
-      <w:lvlText w:val=""/>
-      <w:lvlJc w:val="left"/>
-      <w:pPr>
-        <w:ind w:left="720" w:hanging="360"/>
-      </w:pPr>
-      <w:rPr>
-        <w:rFonts w:ascii="Symbol" w:hAnsi="Symbol" w:hint="default"/>
-      </w:rPr>
-    </w:lvl>
-    <w:lvl w:ilvl="1" w:tplc="04150003" w:tentative="1">
-      <w:start w:val="1"/>
-      <w:numFmt w:val="bullet"/>
-      <w:lvlText w:val="o"/>
-      <w:lvlJc w:val="left"/>
-      <w:pPr>
-        <w:ind w:left="1440" w:hanging="360"/>
-      </w:pPr>
-      <w:rPr>
-        <w:rFonts w:ascii="Courier New" w:hAnsi="Courier New" w:cs="Courier New" w:hint="default"/>
-      </w:rPr>
-    </w:lvl>
-    <w:lvl w:ilvl="2" w:tplc="04150005" w:tentative="1">
-      <w:start w:val="1"/>
-      <w:numFmt w:val="bullet"/>
-      <w:lvlText w:val=""/>
-      <w:lvlJc w:val="left"/>
-      <w:pPr>
-        <w:ind w:left="2160" w:hanging="360"/>
-      </w:pPr>
-      <w:rPr>
-        <w:rFonts w:ascii="Wingdings" w:hAnsi="Wingdings" w:hint="default"/>
-      </w:rPr>
-    </w:lvl>
-    <w:lvl w:ilvl="3" w:tplc="04150001" w:tentative="1">
-      <w:start w:val="1"/>
-      <w:numFmt w:val="bullet"/>
-      <w:lvlText w:val=""/>
-      <w:lvlJc w:val="left"/>
-      <w:pPr>
-        <w:ind w:left="2880" w:hanging="360"/>
-      </w:pPr>
-      <w:rPr>
-        <w:rFonts w:ascii="Symbol" w:hAnsi="Symbol" w:hint="default"/>
-      </w:rPr>
-    </w:lvl>
-    <w:lvl w:ilvl="4" w:tplc="04150003" w:tentative="1">
-      <w:start w:val="1"/>
-      <w:numFmt w:val="bullet"/>
-      <w:lvlText w:val="o"/>
-      <w:lvlJc w:val="left"/>
-      <w:pPr>
-        <w:ind w:left="3600" w:hanging="360"/>
-      </w:pPr>
-      <w:rPr>
-        <w:rFonts w:ascii="Courier New" w:hAnsi="Courier New" w:cs="Courier New" w:hint="default"/>
-      </w:rPr>
-    </w:lvl>
-    <w:lvl w:ilvl="5" w:tplc="04150005" w:tentative="1">
-      <w:start w:val="1"/>
-      <w:numFmt w:val="bullet"/>
-      <w:lvlText w:val=""/>
-      <w:lvlJc w:val="left"/>
-      <w:pPr>
-        <w:ind w:left="4320" w:hanging="360"/>
-      </w:pPr>
-      <w:rPr>
-        <w:rFonts w:ascii="Wingdings" w:hAnsi="Wingdings" w:hint="default"/>
-      </w:rPr>
-    </w:lvl>
-    <w:lvl w:ilvl="6" w:tplc="04150001" w:tentative="1">
-      <w:start w:val="1"/>
-      <w:numFmt w:val="bullet"/>
-      <w:lvlText w:val=""/>
-      <w:lvlJc w:val="left"/>
-      <w:pPr>
-        <w:ind w:left="5040" w:hanging="360"/>
-      </w:pPr>
-      <w:rPr>
-        <w:rFonts w:ascii="Symbol" w:hAnsi="Symbol" w:hint="default"/>
-      </w:rPr>
-    </w:lvl>
-    <w:lvl w:ilvl="7" w:tplc="04150003" w:tentative="1">
-      <w:start w:val="1"/>
-      <w:numFmt w:val="bullet"/>
-      <w:lvlText w:val="o"/>
-      <w:lvlJc w:val="left"/>
-      <w:pPr>
-        <w:ind w:left="5760" w:hanging="360"/>
-      </w:pPr>
-      <w:rPr>
-        <w:rFonts w:ascii="Courier New" w:hAnsi="Courier New" w:cs="Courier New" w:hint="default"/>
-      </w:rPr>
-    </w:lvl>
-    <w:lvl w:ilvl="8" w:tplc="04150005" w:tentative="1">
-      <w:start w:val="1"/>
-      <w:numFmt w:val="bullet"/>
-      <w:lvlText w:val=""/>
-      <w:lvlJc w:val="left"/>
-      <w:pPr>
-        <w:ind w:left="6480" w:hanging="360"/>
-      </w:pPr>
-      <w:rPr>
-        <w:rFonts w:ascii="Wingdings" w:hAnsi="Wingdings" w:hint="default"/>
-      </w:rPr>
-    </w:lvl>
-  </w:abstractNum>
-  <w:abstractNum w:abstractNumId="42" w15:restartNumberingAfterBreak="0">
-    <w:nsid w:val="7C807D2F"/>
-    <w:multiLevelType w:val="hybridMultilevel"/>
-    <w:tmpl w:val="2494A546"/>
-    <w:lvl w:ilvl="0" w:tplc="0809000F">
-      <w:start w:val="1"/>
-      <w:numFmt w:val="decimal"/>
-      <w:lvlText w:val="%1."/>
-      <w:lvlJc w:val="left"/>
-      <w:pPr>
-        <w:ind w:left="720" w:hanging="360"/>
-      </w:pPr>
-      <w:rPr>
-        <w:rFonts w:hint="default"/>
-      </w:rPr>
-    </w:lvl>
-    <w:lvl w:ilvl="1" w:tplc="08090019" w:tentative="1">
-      <w:start w:val="1"/>
-      <w:numFmt w:val="lowerLetter"/>
-      <w:lvlText w:val="%2."/>
-      <w:lvlJc w:val="left"/>
-      <w:pPr>
-        <w:ind w:left="1440" w:hanging="360"/>
-      </w:pPr>
-    </w:lvl>
-    <w:lvl w:ilvl="2" w:tplc="0809001B" w:tentative="1">
-      <w:start w:val="1"/>
-      <w:numFmt w:val="lowerRoman"/>
-      <w:lvlText w:val="%3."/>
-      <w:lvlJc w:val="right"/>
-      <w:pPr>
-        <w:ind w:left="2160" w:hanging="180"/>
-      </w:pPr>
-    </w:lvl>
-    <w:lvl w:ilvl="3" w:tplc="0809000F" w:tentative="1">
-      <w:start w:val="1"/>
-      <w:numFmt w:val="decimal"/>
-      <w:lvlText w:val="%4."/>
-      <w:lvlJc w:val="left"/>
-      <w:pPr>
-        <w:ind w:left="2880" w:hanging="360"/>
-      </w:pPr>
-    </w:lvl>
-    <w:lvl w:ilvl="4" w:tplc="08090019" w:tentative="1">
-      <w:start w:val="1"/>
-      <w:numFmt w:val="lowerLetter"/>
-      <w:lvlText w:val="%5."/>
-      <w:lvlJc w:val="left"/>
-      <w:pPr>
-        <w:ind w:left="3600" w:hanging="360"/>
-      </w:pPr>
-    </w:lvl>
-    <w:lvl w:ilvl="5" w:tplc="0809001B" w:tentative="1">
-      <w:start w:val="1"/>
-      <w:numFmt w:val="lowerRoman"/>
-      <w:lvlText w:val="%6."/>
-      <w:lvlJc w:val="right"/>
-      <w:pPr>
-        <w:ind w:left="4320" w:hanging="180"/>
-      </w:pPr>
-    </w:lvl>
-    <w:lvl w:ilvl="6" w:tplc="0809000F" w:tentative="1">
-      <w:start w:val="1"/>
-      <w:numFmt w:val="decimal"/>
-      <w:lvlText w:val="%7."/>
-      <w:lvlJc w:val="left"/>
-      <w:pPr>
-        <w:ind w:left="5040" w:hanging="360"/>
-      </w:pPr>
-    </w:lvl>
-    <w:lvl w:ilvl="7" w:tplc="08090019" w:tentative="1">
-      <w:start w:val="1"/>
-      <w:numFmt w:val="lowerLetter"/>
-      <w:lvlText w:val="%8."/>
-      <w:lvlJc w:val="left"/>
-      <w:pPr>
-        <w:ind w:left="5760" w:hanging="360"/>
-      </w:pPr>
-    </w:lvl>
-    <w:lvl w:ilvl="8" w:tplc="0809001B" w:tentative="1">
-      <w:start w:val="1"/>
-      <w:numFmt w:val="lowerRoman"/>
-      <w:lvlText w:val="%9."/>
-      <w:lvlJc w:val="right"/>
-      <w:pPr>
-        <w:ind w:left="6480" w:hanging="180"/>
-      </w:pPr>
-    </w:lvl>
-  </w:abstractNum>
   <w:num w:numId="1">
-    <w:abstractNumId w:val="18"/>
+    <w:abstractNumId w:val="4"/>
   </w:num>
   <w:num w:numId="2">
-    <w:abstractNumId w:val="34"/>
+    <w:abstractNumId w:val="5"/>
   </w:num>
   <w:num w:numId="3">
-    <w:abstractNumId w:val="10"/>
+    <w:abstractNumId w:val="2"/>
   </w:num>
   <w:num w:numId="4">
-    <w:abstractNumId w:val="29"/>
+    <w:abstractNumId w:val="6"/>
   </w:num>
   <w:num w:numId="5">
-    <w:abstractNumId w:val="27"/>
+    <w:abstractNumId w:val="3"/>
   </w:num>
   <w:num w:numId="6">
-    <w:abstractNumId w:val="9"/>
+    <w:abstractNumId w:val="1"/>
   </w:num>
   <w:num w:numId="7">
-    <w:abstractNumId w:val="14"/>
-  </w:num>
-  <w:num w:numId="8">
-    <w:abstractNumId w:val="8"/>
-  </w:num>
-  <w:num w:numId="9">
-    <w:abstractNumId w:val="7"/>
-  </w:num>
-  <w:num w:numId="10">
-    <w:abstractNumId w:val="1"/>
-  </w:num>
-  <w:num w:numId="11">
-    <w:abstractNumId w:val="15"/>
-  </w:num>
-  <w:num w:numId="12">
-    <w:abstractNumId w:val="20"/>
-  </w:num>
-  <w:num w:numId="13">
-    <w:abstractNumId w:val="11"/>
-  </w:num>
-  <w:num w:numId="14">
-    <w:abstractNumId w:val="37"/>
-  </w:num>
-  <w:num w:numId="15">
-    <w:abstractNumId w:val="28"/>
-    <w:lvlOverride w:ilvl="0">
-      <w:startOverride w:val="1"/>
-    </w:lvlOverride>
-    <w:lvlOverride w:ilvl="1">
-      <w:startOverride w:val="1"/>
-    </w:lvlOverride>
-    <w:lvlOverride w:ilvl="2">
-      <w:startOverride w:val="1"/>
-    </w:lvlOverride>
-    <w:lvlOverride w:ilvl="3">
-      <w:startOverride w:val="1"/>
-    </w:lvlOverride>
-    <w:lvlOverride w:ilvl="4">
-      <w:startOverride w:val="1"/>
-    </w:lvlOverride>
-    <w:lvlOverride w:ilvl="5">
-      <w:startOverride w:val="1"/>
-    </w:lvlOverride>
-    <w:lvlOverride w:ilvl="6">
-      <w:startOverride w:val="1"/>
-    </w:lvlOverride>
-    <w:lvlOverride w:ilvl="7">
-      <w:startOverride w:val="1"/>
-    </w:lvlOverride>
-    <w:lvlOverride w:ilvl="8">
-      <w:startOverride w:val="1"/>
-    </w:lvlOverride>
-  </w:num>
-  <w:num w:numId="16">
-    <w:abstractNumId w:val="31"/>
-  </w:num>
-  <w:num w:numId="17">
-    <w:abstractNumId w:val="42"/>
-  </w:num>
-  <w:num w:numId="18">
-    <w:abstractNumId w:val="26"/>
-  </w:num>
-  <w:num w:numId="19">
-    <w:abstractNumId w:val="35"/>
-  </w:num>
-  <w:num w:numId="20">
-    <w:abstractNumId w:val="39"/>
-  </w:num>
-  <w:num w:numId="21">
-    <w:abstractNumId w:val="38"/>
-  </w:num>
-  <w:num w:numId="22">
-    <w:abstractNumId w:val="28"/>
-  </w:num>
-  <w:num w:numId="23">
-    <w:abstractNumId w:val="30"/>
-  </w:num>
-  <w:num w:numId="24">
-    <w:abstractNumId w:val="40"/>
-  </w:num>
-  <w:num w:numId="25">
-    <w:abstractNumId w:val="5"/>
-  </w:num>
-  <w:num w:numId="26">
-    <w:abstractNumId w:val="22"/>
-  </w:num>
-  <w:num w:numId="27">
     <w:abstractNumId w:val="0"/>
   </w:num>
-  <w:num w:numId="28">
-    <w:abstractNumId w:val="41"/>
-  </w:num>
-  <w:num w:numId="29">
-    <w:abstractNumId w:val="16"/>
-  </w:num>
-  <w:num w:numId="30">
-    <w:abstractNumId w:val="4"/>
-  </w:num>
-  <w:num w:numId="31">
-    <w:abstractNumId w:val="6"/>
-  </w:num>
-  <w:num w:numId="32">
-    <w:abstractNumId w:val="33"/>
-  </w:num>
-  <w:num w:numId="33">
-    <w:abstractNumId w:val="13"/>
-  </w:num>
-  <w:num w:numId="34">
-    <w:abstractNumId w:val="3"/>
-  </w:num>
-  <w:num w:numId="35">
-    <w:abstractNumId w:val="12"/>
-  </w:num>
-  <w:num w:numId="36">
-    <w:abstractNumId w:val="19"/>
-  </w:num>
-  <w:num w:numId="37">
-    <w:abstractNumId w:val="21"/>
-  </w:num>
-  <w:num w:numId="38">
-    <w:abstractNumId w:val="24"/>
-  </w:num>
-  <w:num w:numId="39">
-    <w:abstractNumId w:val="18"/>
-  </w:num>
-  <w:num w:numId="40">
-    <w:abstractNumId w:val="18"/>
-  </w:num>
-  <w:num w:numId="41">
-    <w:abstractNumId w:val="18"/>
-  </w:num>
-  <w:num w:numId="42">
-    <w:abstractNumId w:val="18"/>
-  </w:num>
-  <w:num w:numId="43">
-    <w:abstractNumId w:val="36"/>
-  </w:num>
-  <w:num w:numId="44">
-    <w:abstractNumId w:val="23"/>
-  </w:num>
-  <w:num w:numId="45">
-    <w:abstractNumId w:val="32"/>
-  </w:num>
-  <w:num w:numId="46">
-    <w:abstractNumId w:val="17"/>
-  </w:num>
-  <w:num w:numId="47">
-    <w:abstractNumId w:val="25"/>
-  </w:num>
-  <w:num w:numId="48">
-    <w:abstractNumId w:val="18"/>
-  </w:num>
-  <w:num w:numId="49">
-    <w:abstractNumId w:val="18"/>
-  </w:num>
-  <w:num w:numId="50">
-    <w:abstractNumId w:val="2"/>
-  </w:num>
+  <w:numIdMacAtCleanup w:val="7"/>
 </w:numbering>
+</file>
+
+<file path=word/people.xml><?xml version="1.0" encoding="utf-8"?>
+<w15:people xmlns:wpc="http://schemas.microsoft.com/office/word/2010/wordprocessingCanvas" xmlns:cx="http://schemas.microsoft.com/office/drawing/2014/chartex" xmlns:cx1="http://schemas.microsoft.com/office/drawing/2015/9/8/chartex" xmlns:cx2="http://schemas.microsoft.com/office/drawing/2015/10/21/chartex" xmlns:cx3="http://schemas.microsoft.com/office/drawing/2016/5/9/chartex" xmlns:cx4="http://schemas.microsoft.com/office/drawing/2016/5/10/chartex" xmlns:cx5="http://schemas.microsoft.com/office/drawing/2016/5/11/chartex" xmlns:cx6="http://schemas.microsoft.com/office/drawing/2016/5/12/chartex" xmlns:cx7="http://schemas.microsoft.com/office/drawing/2016/5/13/chartex" xmlns:cx8="http://schemas.microsoft.com/office/drawing/2016/5/14/chartex" xmlns:mc="http://schemas.openxmlformats.org/markup-compatibility/2006" xmlns:aink="http://schemas.microsoft.com/office/drawing/2016/ink" xmlns:am3d="http://schemas.microsoft.com/office/drawing/2017/model3d" xmlns:o="urn:schemas-microsoft-com:office:office" xmlns:r="http://schemas.openxmlformats.org/officeDocument/2006/relationships" xmlns:m="http://schemas.openxmlformats.org/officeDocument/2006/math" xmlns:v="urn:schemas-microsoft-com:vml" xmlns:wp14="http://schemas.microsoft.com/office/word/2010/wordprocessingDrawing" xmlns:wp="http://schemas.openxmlformats.org/drawingml/2006/wordprocessingDrawing" xmlns:w10="urn:schemas-microsoft-com:office:word" xmlns:w="http://schemas.openxmlformats.org/wordprocessingml/2006/main" xmlns:w14="http://schemas.microsoft.com/office/word/2010/wordml" xmlns:w15="http://schemas.microsoft.com/office/word/2012/wordml" xmlns:w16cex="http://schemas.microsoft.com/office/word/2018/wordml/cex" xmlns:w16cid="http://schemas.microsoft.com/office/word/2016/wordml/cid" xmlns:w16="http://schemas.microsoft.com/office/word/2018/wordml" xmlns:w16sdtdh="http://schemas.microsoft.com/office/word/2020/wordml/sdtdatahash" xmlns:w16se="http://schemas.microsoft.com/office/word/2015/wordml/symex" xmlns:wpg="http://schemas.microsoft.com/office/word/2010/wordprocessingGroup" xmlns:wpi="http://schemas.microsoft.com/office/word/2010/wordprocessingInk" xmlns:wne="http://schemas.microsoft.com/office/word/2006/wordml" xmlns:wps="http://schemas.microsoft.com/office/word/2010/wordprocessingShape" mc:Ignorable="w14 w15 w16se w16cid w16 w16cex w16sdtdh wp14">
+  <w15:person w15:author="Agata Makarewicz">
+    <w15:presenceInfo w15:providerId="Windows Live" w15:userId="3d78f10bd9619986"/>
+  </w15:person>
+</w15:people>
 </file>
 
 <file path=word/styles.xml><?xml version="1.0" encoding="utf-8"?>
@@ -11631,6 +8340,7 @@
       <w:b/>
       <w:bCs/>
       <w:color w:val="4F81BD" w:themeColor="accent1"/>
+      <w:sz w:val="22"/>
     </w:rPr>
   </w:style>
   <w:style w:type="character" w:customStyle="1" w:styleId="Nagwek4Znak1">
@@ -11648,6 +8358,7 @@
       <w:i/>
       <w:iCs/>
       <w:color w:val="4F81BD" w:themeColor="accent1"/>
+      <w:sz w:val="22"/>
     </w:rPr>
   </w:style>
   <w:style w:type="character" w:customStyle="1" w:styleId="Nagwek5Znak1">
@@ -11661,6 +8372,7 @@
     <w:rPr>
       <w:rFonts w:asciiTheme="majorHAnsi" w:eastAsiaTheme="majorEastAsia" w:hAnsiTheme="majorHAnsi" w:cstheme="majorBidi"/>
       <w:color w:val="243F60" w:themeColor="accent1" w:themeShade="7F"/>
+      <w:sz w:val="22"/>
     </w:rPr>
   </w:style>
   <w:style w:type="character" w:customStyle="1" w:styleId="Nagwek6Znak1">
@@ -11676,6 +8388,7 @@
       <w:i/>
       <w:iCs/>
       <w:color w:val="243F60" w:themeColor="accent1" w:themeShade="7F"/>
+      <w:sz w:val="22"/>
     </w:rPr>
   </w:style>
   <w:style w:type="character" w:customStyle="1" w:styleId="Nagwek7Znak1">
@@ -11691,6 +8404,7 @@
       <w:i/>
       <w:iCs/>
       <w:color w:val="404040" w:themeColor="text1" w:themeTint="BF"/>
+      <w:sz w:val="22"/>
     </w:rPr>
   </w:style>
   <w:style w:type="character" w:customStyle="1" w:styleId="Nagwek8Znak1">
@@ -11704,7 +8418,6 @@
     <w:rPr>
       <w:rFonts w:asciiTheme="majorHAnsi" w:eastAsiaTheme="majorEastAsia" w:hAnsiTheme="majorHAnsi" w:cstheme="majorBidi"/>
       <w:color w:val="404040" w:themeColor="text1" w:themeTint="BF"/>
-      <w:sz w:val="20"/>
       <w:szCs w:val="20"/>
     </w:rPr>
   </w:style>
@@ -11721,7 +8434,6 @@
       <w:i/>
       <w:iCs/>
       <w:color w:val="404040" w:themeColor="text1" w:themeTint="BF"/>
-      <w:sz w:val="20"/>
       <w:szCs w:val="20"/>
     </w:rPr>
   </w:style>

--- a/documentation/Documentation_3.docx
+++ b/documentation/Documentation_3.docx
@@ -152,20 +152,8 @@
           <w:sz w:val="32"/>
           <w:szCs w:val="32"/>
         </w:rPr>
-        <w:t xml:space="preserve"> Agata Makarewicz, Jacek </w:t>
-      </w:r>
-      <w:proofErr w:type="spellStart"/>
-      <w:r>
-        <w:rPr>
-          <w:rFonts w:asciiTheme="minorHAnsi" w:hAnsiTheme="minorHAnsi" w:cstheme="minorHAnsi"/>
-          <w:i/>
-          <w:iCs/>
-          <w:sz w:val="32"/>
-          <w:szCs w:val="32"/>
-        </w:rPr>
-        <w:t>Wiśniewski</w:t>
-      </w:r>
-      <w:proofErr w:type="spellEnd"/>
+        <w:t xml:space="preserve"> Agata Makarewicz, Jacek Wiśniewski</w:t>
+      </w:r>
       <w:r>
         <w:rPr>
           <w:rFonts w:asciiTheme="minorHAnsi" w:hAnsiTheme="minorHAnsi" w:cstheme="minorHAnsi"/>
@@ -280,18 +268,7 @@
           <w:sz w:val="32"/>
           <w:szCs w:val="32"/>
         </w:rPr>
-        <w:t xml:space="preserve">Agnieszka </w:t>
-      </w:r>
-      <w:proofErr w:type="spellStart"/>
-      <w:r>
-        <w:rPr>
-          <w:rFonts w:asciiTheme="minorHAnsi" w:hAnsiTheme="minorHAnsi" w:cstheme="minorHAnsi"/>
-          <w:i/>
-          <w:iCs/>
-          <w:sz w:val="32"/>
-          <w:szCs w:val="32"/>
-        </w:rPr>
-        <w:t>Jastrz</w:t>
+        <w:t>Agnieszka Jastrz</w:t>
       </w:r>
       <w:r>
         <w:rPr>
@@ -311,18 +288,7 @@
           <w:sz w:val="32"/>
           <w:szCs w:val="32"/>
         </w:rPr>
-        <w:t>bska</w:t>
-      </w:r>
-      <w:proofErr w:type="spellEnd"/>
-      <w:r>
-        <w:rPr>
-          <w:rFonts w:asciiTheme="minorHAnsi" w:hAnsiTheme="minorHAnsi" w:cstheme="minorHAnsi"/>
-          <w:i/>
-          <w:iCs/>
-          <w:sz w:val="32"/>
-          <w:szCs w:val="32"/>
-        </w:rPr>
-        <w:t>, Ph.D. Eng.</w:t>
+        <w:t>bska, Ph.D. Eng.</w:t>
       </w:r>
     </w:p>
     <w:p>
@@ -2403,7 +2369,6 @@
         <w:rPr>
           <w:rFonts w:asciiTheme="minorHAnsi" w:hAnsiTheme="minorHAnsi" w:cstheme="minorHAnsi"/>
           <w:bCs/>
-          <w:lang w:val="en-GB"/>
         </w:rPr>
       </w:pPr>
       <w:r>
@@ -2417,7 +2382,6 @@
         <w:rPr>
           <w:rFonts w:asciiTheme="minorHAnsi" w:hAnsiTheme="minorHAnsi" w:cstheme="minorHAnsi"/>
           <w:bCs/>
-          <w:lang w:val="en-GB"/>
         </w:rPr>
         <w:t>„</w:t>
       </w:r>
@@ -2425,7 +2389,6 @@
         <w:rPr>
           <w:rFonts w:asciiTheme="minorHAnsi" w:hAnsiTheme="minorHAnsi" w:cstheme="minorHAnsi"/>
           <w:bCs/>
-          <w:lang w:val="en-GB"/>
         </w:rPr>
         <w:t xml:space="preserve">Group Project Documentation: part </w:t>
       </w:r>
@@ -2433,7 +2396,6 @@
         <w:rPr>
           <w:rFonts w:asciiTheme="minorHAnsi" w:hAnsiTheme="minorHAnsi" w:cstheme="minorHAnsi"/>
           <w:bCs/>
-          <w:lang w:val="en-GB"/>
         </w:rPr>
         <w:t>2</w:t>
       </w:r>
@@ -2441,7 +2403,6 @@
         <w:rPr>
           <w:rFonts w:asciiTheme="minorHAnsi" w:hAnsiTheme="minorHAnsi" w:cstheme="minorHAnsi"/>
           <w:bCs/>
-          <w:lang w:val="en-GB"/>
         </w:rPr>
         <w:t>”</w:t>
       </w:r>
@@ -2449,7 +2410,6 @@
         <w:rPr>
           <w:rFonts w:asciiTheme="minorHAnsi" w:hAnsiTheme="minorHAnsi" w:cstheme="minorHAnsi"/>
           <w:bCs/>
-          <w:lang w:val="en-GB"/>
         </w:rPr>
         <w:t>,</w:t>
       </w:r>
@@ -2457,7 +2417,6 @@
         <w:rPr>
           <w:rFonts w:asciiTheme="minorHAnsi" w:hAnsiTheme="minorHAnsi" w:cstheme="minorHAnsi"/>
           <w:bCs/>
-          <w:lang w:val="en-GB"/>
         </w:rPr>
         <w:t xml:space="preserve"> </w:t>
       </w:r>
@@ -2465,7 +2424,6 @@
         <w:rPr>
           <w:rFonts w:asciiTheme="minorHAnsi" w:hAnsiTheme="minorHAnsi" w:cstheme="minorHAnsi"/>
           <w:bCs/>
-          <w:lang w:val="en-GB"/>
         </w:rPr>
         <w:t>mentioned chapters provide</w:t>
       </w:r>
@@ -2473,7 +2431,6 @@
         <w:rPr>
           <w:rFonts w:asciiTheme="minorHAnsi" w:hAnsiTheme="minorHAnsi" w:cstheme="minorHAnsi"/>
           <w:bCs/>
-          <w:lang w:val="en-GB"/>
         </w:rPr>
         <w:t xml:space="preserve"> more detailed information about the </w:t>
       </w:r>
@@ -2481,7 +2438,6 @@
         <w:rPr>
           <w:rFonts w:asciiTheme="minorHAnsi" w:hAnsiTheme="minorHAnsi" w:cstheme="minorHAnsi"/>
           <w:bCs/>
-          <w:lang w:val="en-GB"/>
         </w:rPr>
         <w:t>realisation</w:t>
       </w:r>
@@ -2489,7 +2445,6 @@
         <w:rPr>
           <w:rFonts w:asciiTheme="minorHAnsi" w:hAnsiTheme="minorHAnsi" w:cstheme="minorHAnsi"/>
           <w:bCs/>
-          <w:lang w:val="en-GB"/>
         </w:rPr>
         <w:t xml:space="preserve"> of the project. </w:t>
       </w:r>
@@ -2497,7 +2452,6 @@
         <w:rPr>
           <w:rFonts w:asciiTheme="minorHAnsi" w:hAnsiTheme="minorHAnsi" w:cstheme="minorHAnsi"/>
           <w:bCs/>
-          <w:lang w:val="en-GB"/>
         </w:rPr>
         <w:t>The aim</w:t>
       </w:r>
@@ -2505,7 +2459,6 @@
         <w:rPr>
           <w:rFonts w:asciiTheme="minorHAnsi" w:hAnsiTheme="minorHAnsi" w:cstheme="minorHAnsi"/>
           <w:bCs/>
-          <w:lang w:val="en-GB"/>
         </w:rPr>
         <w:t xml:space="preserve"> is to give </w:t>
       </w:r>
@@ -2513,7 +2466,6 @@
         <w:rPr>
           <w:rFonts w:asciiTheme="minorHAnsi" w:hAnsiTheme="minorHAnsi" w:cstheme="minorHAnsi"/>
           <w:bCs/>
-          <w:lang w:val="en-GB"/>
         </w:rPr>
         <w:t xml:space="preserve">guidance to the potential developer so that </w:t>
       </w:r>
@@ -2521,7 +2473,6 @@
         <w:rPr>
           <w:rFonts w:asciiTheme="minorHAnsi" w:hAnsiTheme="minorHAnsi" w:cstheme="minorHAnsi"/>
           <w:bCs/>
-          <w:lang w:val="en-GB"/>
         </w:rPr>
         <w:t>it is possible to reconstruct</w:t>
       </w:r>
@@ -2529,7 +2480,6 @@
         <w:rPr>
           <w:rFonts w:asciiTheme="minorHAnsi" w:hAnsiTheme="minorHAnsi" w:cstheme="minorHAnsi"/>
           <w:bCs/>
-          <w:lang w:val="en-GB"/>
         </w:rPr>
         <w:t xml:space="preserve"> the</w:t>
       </w:r>
@@ -2537,7 +2487,6 @@
         <w:rPr>
           <w:rFonts w:asciiTheme="minorHAnsi" w:hAnsiTheme="minorHAnsi" w:cstheme="minorHAnsi"/>
           <w:bCs/>
-          <w:lang w:val="en-GB"/>
         </w:rPr>
         <w:t xml:space="preserve"> process </w:t>
       </w:r>
@@ -2545,7 +2494,6 @@
         <w:rPr>
           <w:rFonts w:asciiTheme="minorHAnsi" w:hAnsiTheme="minorHAnsi" w:cstheme="minorHAnsi"/>
           <w:bCs/>
-          <w:lang w:val="en-GB"/>
         </w:rPr>
         <w:t xml:space="preserve">from scratch. Furthermore, </w:t>
       </w:r>
@@ -2553,7 +2501,6 @@
         <w:rPr>
           <w:rFonts w:asciiTheme="minorHAnsi" w:hAnsiTheme="minorHAnsi" w:cstheme="minorHAnsi"/>
           <w:bCs/>
-          <w:lang w:val="en-GB"/>
         </w:rPr>
         <w:t>there is a whole chapter dedicated to</w:t>
       </w:r>
@@ -2561,16 +2508,8 @@
         <w:rPr>
           <w:rFonts w:asciiTheme="minorHAnsi" w:hAnsiTheme="minorHAnsi" w:cstheme="minorHAnsi"/>
           <w:bCs/>
-          <w:lang w:val="en-GB"/>
-        </w:rPr>
-        <w:t xml:space="preserve"> data understanding and </w:t>
-      </w:r>
-      <w:r>
-        <w:rPr>
-          <w:rFonts w:asciiTheme="minorHAnsi" w:hAnsiTheme="minorHAnsi" w:cstheme="minorHAnsi"/>
-          <w:bCs/>
-        </w:rPr>
-        <w:t>preprocessing which are</w:t>
+        </w:rPr>
+        <w:t xml:space="preserve"> data understanding and preprocessing which are</w:t>
       </w:r>
       <w:r>
         <w:rPr>
@@ -3000,16 +2939,8 @@
               <w:rPr>
                 <w:rFonts w:asciiTheme="minorHAnsi" w:hAnsiTheme="minorHAnsi" w:cstheme="minorHAnsi"/>
               </w:rPr>
-              <w:t xml:space="preserve">Jacek </w:t>
-            </w:r>
-            <w:proofErr w:type="spellStart"/>
-            <w:r>
-              <w:rPr>
-                <w:rFonts w:asciiTheme="minorHAnsi" w:hAnsiTheme="minorHAnsi" w:cstheme="minorHAnsi"/>
-              </w:rPr>
-              <w:t>Wiśniewski</w:t>
-            </w:r>
-            <w:proofErr w:type="spellEnd"/>
+              <w:t>Jacek Wiśniewski</w:t>
+            </w:r>
           </w:p>
         </w:tc>
         <w:tc>
@@ -3989,14 +3920,7 @@
         <w:rPr>
           <w:rFonts w:asciiTheme="minorHAnsi" w:hAnsiTheme="minorHAnsi" w:cstheme="minorHAnsi"/>
         </w:rPr>
-        <w:t xml:space="preserve">imputation algorithm. K chosen </w:t>
-      </w:r>
-      <w:proofErr w:type="spellStart"/>
-      <w:r>
-        <w:rPr>
-          <w:rFonts w:asciiTheme="minorHAnsi" w:hAnsiTheme="minorHAnsi" w:cstheme="minorHAnsi"/>
-        </w:rPr>
-        <w:t>neighbo</w:t>
+        <w:t>imputation algorithm. K chosen neighbo</w:t>
       </w:r>
       <w:r>
         <w:rPr>
@@ -4008,14 +3932,7 @@
         <w:rPr>
           <w:rFonts w:asciiTheme="minorHAnsi" w:hAnsiTheme="minorHAnsi" w:cstheme="minorHAnsi"/>
         </w:rPr>
-        <w:t>rs’</w:t>
-      </w:r>
-      <w:proofErr w:type="spellEnd"/>
-      <w:r>
-        <w:rPr>
-          <w:rFonts w:asciiTheme="minorHAnsi" w:hAnsiTheme="minorHAnsi" w:cstheme="minorHAnsi"/>
-        </w:rPr>
-        <w:t xml:space="preserve"> values are used to calculate new estimate</w:t>
+        <w:t>rs’ values are used to calculate new estimate</w:t>
       </w:r>
       <w:r>
         <w:rPr>
@@ -4486,7 +4403,6 @@
         </w:rPr>
         <w:t xml:space="preserve"> , where X,Y represent variables, σ - standard deviation, and </w:t>
       </w:r>
-      <w:proofErr w:type="spellStart"/>
       <w:r>
         <w:rPr>
           <w:rFonts w:asciiTheme="minorHAnsi" w:hAnsiTheme="minorHAnsi" w:cstheme="minorHAnsi"/>
@@ -4496,7 +4412,6 @@
         </w:rPr>
         <w:t>cov</w:t>
       </w:r>
-      <w:proofErr w:type="spellEnd"/>
       <w:r>
         <w:rPr>
           <w:rFonts w:asciiTheme="minorHAnsi" w:hAnsiTheme="minorHAnsi" w:cstheme="minorHAnsi"/>
@@ -4561,17 +4476,8 @@
           <w:rFonts w:asciiTheme="minorHAnsi" w:hAnsiTheme="minorHAnsi" w:cstheme="minorHAnsi"/>
           <w:shd w:val="clear" w:color="auto" w:fill="FFFFFF"/>
         </w:rPr>
-        <w:t xml:space="preserve">– United Nations Development </w:t>
-      </w:r>
-      <w:proofErr w:type="spellStart"/>
-      <w:r>
-        <w:rPr>
-          <w:rFonts w:asciiTheme="minorHAnsi" w:hAnsiTheme="minorHAnsi" w:cstheme="minorHAnsi"/>
-          <w:shd w:val="clear" w:color="auto" w:fill="FFFFFF"/>
-        </w:rPr>
-        <w:t>Programme</w:t>
-      </w:r>
-      <w:proofErr w:type="spellEnd"/>
+        <w:t>– United Nations Development Programme</w:t>
+      </w:r>
       <w:r>
         <w:rPr>
           <w:rFonts w:asciiTheme="minorHAnsi" w:hAnsiTheme="minorHAnsi" w:cstheme="minorHAnsi"/>
@@ -4800,21 +4706,228 @@
         <w:rPr>
           <w:rFonts w:asciiTheme="minorHAnsi" w:hAnsiTheme="minorHAnsi" w:cstheme="minorHAnsi"/>
         </w:rPr>
-        <w:t xml:space="preserve">In this chapter there are explained </w:t>
+        <w:t>T</w:t>
+      </w:r>
+      <w:r>
+        <w:rPr>
+          <w:rFonts w:asciiTheme="minorHAnsi" w:hAnsiTheme="minorHAnsi" w:cstheme="minorHAnsi"/>
+        </w:rPr>
+        <w:t>his chapter</w:t>
+      </w:r>
+      <w:r>
+        <w:rPr>
+          <w:rFonts w:asciiTheme="minorHAnsi" w:hAnsiTheme="minorHAnsi" w:cstheme="minorHAnsi"/>
+        </w:rPr>
+        <w:t xml:space="preserve"> explains</w:t>
+      </w:r>
+      <w:r>
+        <w:rPr>
+          <w:rFonts w:asciiTheme="minorHAnsi" w:hAnsiTheme="minorHAnsi" w:cstheme="minorHAnsi"/>
+        </w:rPr>
+        <w:t xml:space="preserve"> </w:t>
       </w:r>
       <w:r>
         <w:rPr>
           <w:rFonts w:asciiTheme="minorHAnsi" w:hAnsiTheme="minorHAnsi" w:cstheme="minorHAnsi"/>
         </w:rPr>
         <w:t xml:space="preserve">three clustering algorithms that are to be used in the final application. </w:t>
+      </w:r>
+      <w:r>
+        <w:rPr>
+          <w:rFonts w:asciiTheme="minorHAnsi" w:hAnsiTheme="minorHAnsi" w:cstheme="minorHAnsi"/>
+        </w:rPr>
+        <w:t xml:space="preserve">Each of them belongs to </w:t>
+      </w:r>
+      <w:r>
+        <w:rPr>
+          <w:rFonts w:asciiTheme="minorHAnsi" w:hAnsiTheme="minorHAnsi" w:cstheme="minorHAnsi"/>
+        </w:rPr>
+        <w:t>a</w:t>
+      </w:r>
+      <w:r>
+        <w:rPr>
+          <w:rFonts w:asciiTheme="minorHAnsi" w:hAnsiTheme="minorHAnsi" w:cstheme="minorHAnsi"/>
+        </w:rPr>
+        <w:t xml:space="preserve"> different group of clustering algorithms:</w:t>
       </w:r>
     </w:p>
     <w:p>
       <w:pPr>
-        <w:rPr>
-          <w:rFonts w:asciiTheme="minorHAnsi" w:hAnsiTheme="minorHAnsi" w:cstheme="minorHAnsi"/>
-        </w:rPr>
-      </w:pPr>
+        <w:pStyle w:val="Akapitzlist"/>
+        <w:numPr>
+          <w:ilvl w:val="0"/>
+          <w:numId w:val="8"/>
+        </w:numPr>
+        <w:rPr>
+          <w:rFonts w:asciiTheme="minorHAnsi" w:hAnsiTheme="minorHAnsi" w:cstheme="minorHAnsi"/>
+          <w:sz w:val="22"/>
+          <w:szCs w:val="22"/>
+        </w:rPr>
+      </w:pPr>
+      <w:r>
+        <w:rPr>
+          <w:rFonts w:asciiTheme="minorHAnsi" w:hAnsiTheme="minorHAnsi" w:cstheme="minorHAnsi"/>
+          <w:b/>
+          <w:bCs/>
+          <w:sz w:val="22"/>
+          <w:szCs w:val="22"/>
+        </w:rPr>
+        <w:t>Centroid-based algorithms</w:t>
+      </w:r>
+      <w:r>
+        <w:rPr>
+          <w:rFonts w:asciiTheme="minorHAnsi" w:hAnsiTheme="minorHAnsi" w:cstheme="minorHAnsi"/>
+          <w:sz w:val="22"/>
+          <w:szCs w:val="22"/>
+        </w:rPr>
+        <w:t xml:space="preserve"> </w:t>
+      </w:r>
+      <w:r>
+        <w:rPr>
+          <w:rFonts w:asciiTheme="minorHAnsi" w:hAnsiTheme="minorHAnsi" w:cstheme="minorHAnsi"/>
+          <w:sz w:val="22"/>
+          <w:szCs w:val="22"/>
+        </w:rPr>
+        <w:t>organize data into non-hierarchical clusters around the closest central vector.</w:t>
+      </w:r>
+    </w:p>
+    <w:p>
+      <w:pPr>
+        <w:pStyle w:val="Akapitzlist"/>
+        <w:numPr>
+          <w:ilvl w:val="0"/>
+          <w:numId w:val="8"/>
+        </w:numPr>
+        <w:rPr>
+          <w:rFonts w:asciiTheme="minorHAnsi" w:hAnsiTheme="minorHAnsi" w:cstheme="minorHAnsi"/>
+          <w:sz w:val="22"/>
+          <w:szCs w:val="22"/>
+        </w:rPr>
+      </w:pPr>
+      <w:r>
+        <w:rPr>
+          <w:rFonts w:asciiTheme="minorHAnsi" w:hAnsiTheme="minorHAnsi" w:cstheme="minorHAnsi"/>
+          <w:b/>
+          <w:bCs/>
+          <w:sz w:val="22"/>
+          <w:szCs w:val="22"/>
+        </w:rPr>
+        <w:t>Density-based algorithms</w:t>
+      </w:r>
+      <w:r>
+        <w:rPr>
+          <w:rFonts w:asciiTheme="minorHAnsi" w:hAnsiTheme="minorHAnsi" w:cstheme="minorHAnsi"/>
+          <w:sz w:val="22"/>
+          <w:szCs w:val="22"/>
+        </w:rPr>
+        <w:t xml:space="preserve"> </w:t>
+      </w:r>
+      <w:r>
+        <w:rPr>
+          <w:rFonts w:asciiTheme="minorHAnsi" w:hAnsiTheme="minorHAnsi" w:cstheme="minorHAnsi"/>
+          <w:sz w:val="22"/>
+          <w:szCs w:val="22"/>
+        </w:rPr>
+        <w:t>connect areas with high example density into clusters.</w:t>
+      </w:r>
+    </w:p>
+    <w:p>
+      <w:pPr>
+        <w:pStyle w:val="Akapitzlist"/>
+        <w:numPr>
+          <w:ilvl w:val="0"/>
+          <w:numId w:val="8"/>
+        </w:numPr>
+        <w:rPr>
+          <w:rFonts w:asciiTheme="minorHAnsi" w:hAnsiTheme="minorHAnsi" w:cstheme="minorHAnsi"/>
+          <w:sz w:val="22"/>
+          <w:szCs w:val="22"/>
+        </w:rPr>
+      </w:pPr>
+      <w:r>
+        <w:rPr>
+          <w:rFonts w:asciiTheme="minorHAnsi" w:hAnsiTheme="minorHAnsi" w:cstheme="minorHAnsi"/>
+          <w:b/>
+          <w:bCs/>
+          <w:sz w:val="22"/>
+          <w:szCs w:val="22"/>
+        </w:rPr>
+        <w:t>Hierarchical algorithms</w:t>
+      </w:r>
+      <w:r>
+        <w:rPr>
+          <w:rFonts w:asciiTheme="minorHAnsi" w:hAnsiTheme="minorHAnsi" w:cstheme="minorHAnsi"/>
+          <w:sz w:val="22"/>
+          <w:szCs w:val="22"/>
+        </w:rPr>
+        <w:t xml:space="preserve"> </w:t>
+      </w:r>
+      <w:r>
+        <w:rPr>
+          <w:rFonts w:asciiTheme="minorHAnsi" w:hAnsiTheme="minorHAnsi" w:cstheme="minorHAnsi"/>
+          <w:sz w:val="22"/>
+          <w:szCs w:val="22"/>
+        </w:rPr>
+        <w:t>create trees with hierarchical clusters.</w:t>
+      </w:r>
+    </w:p>
+    <w:p>
+      <w:pPr>
+        <w:rPr>
+          <w:rFonts w:asciiTheme="minorHAnsi" w:hAnsiTheme="minorHAnsi" w:cstheme="minorHAnsi"/>
+        </w:rPr>
+      </w:pPr>
+    </w:p>
+    <w:p>
+      <w:pPr>
+        <w:rPr>
+          <w:rFonts w:asciiTheme="minorHAnsi" w:hAnsiTheme="minorHAnsi" w:cstheme="minorHAnsi"/>
+          <w:i/>
+          <w:iCs/>
+        </w:rPr>
+      </w:pPr>
+      <w:r>
+        <w:rPr>
+          <w:rFonts w:asciiTheme="minorHAnsi" w:hAnsiTheme="minorHAnsi" w:cstheme="minorHAnsi"/>
+        </w:rPr>
+        <w:t>T</w:t>
+      </w:r>
+      <w:r>
+        <w:rPr>
+          <w:rFonts w:asciiTheme="minorHAnsi" w:hAnsiTheme="minorHAnsi" w:cstheme="minorHAnsi"/>
+        </w:rPr>
+        <w:t>o extract full information from multivariate time series data, It is essential to change</w:t>
+      </w:r>
+      <w:r>
+        <w:rPr>
+          <w:rFonts w:asciiTheme="minorHAnsi" w:hAnsiTheme="minorHAnsi" w:cstheme="minorHAnsi"/>
+        </w:rPr>
+        <w:t xml:space="preserve"> the</w:t>
+      </w:r>
+      <w:r>
+        <w:rPr>
+          <w:rFonts w:asciiTheme="minorHAnsi" w:hAnsiTheme="minorHAnsi" w:cstheme="minorHAnsi"/>
+        </w:rPr>
+        <w:t xml:space="preserve"> default Euclidean metric in the algorithms to</w:t>
+      </w:r>
+      <w:r>
+        <w:rPr>
+          <w:rFonts w:asciiTheme="minorHAnsi" w:hAnsiTheme="minorHAnsi" w:cstheme="minorHAnsi"/>
+        </w:rPr>
+        <w:t xml:space="preserve"> a</w:t>
+      </w:r>
+      <w:r>
+        <w:rPr>
+          <w:rFonts w:asciiTheme="minorHAnsi" w:hAnsiTheme="minorHAnsi" w:cstheme="minorHAnsi"/>
+        </w:rPr>
+        <w:t xml:space="preserve"> more adequate </w:t>
+      </w:r>
+      <w:r>
+        <w:rPr>
+          <w:rFonts w:asciiTheme="minorHAnsi" w:hAnsiTheme="minorHAnsi" w:cstheme="minorHAnsi"/>
+        </w:rPr>
+        <w:t>Dynamic Time Warping (</w:t>
+      </w:r>
       <w:r>
         <w:rPr>
           <w:rFonts w:asciiTheme="minorHAnsi" w:hAnsiTheme="minorHAnsi" w:cstheme="minorHAnsi"/>
@@ -4825,7 +4938,430 @@
         <w:rPr>
           <w:rFonts w:asciiTheme="minorHAnsi" w:hAnsiTheme="minorHAnsi" w:cstheme="minorHAnsi"/>
         </w:rPr>
-        <w:t xml:space="preserve"> - </w:t>
+        <w:t>)</w:t>
+      </w:r>
+      <w:r>
+        <w:rPr>
+          <w:rFonts w:asciiTheme="minorHAnsi" w:hAnsiTheme="minorHAnsi" w:cstheme="minorHAnsi"/>
+        </w:rPr>
+        <w:t xml:space="preserve"> </w:t>
+      </w:r>
+      <w:r>
+        <w:rPr>
+          <w:rFonts w:asciiTheme="minorHAnsi" w:hAnsiTheme="minorHAnsi" w:cstheme="minorHAnsi"/>
+        </w:rPr>
+        <w:t>metric.</w:t>
+      </w:r>
+      <w:r>
+        <w:rPr>
+          <w:rFonts w:asciiTheme="minorHAnsi" w:hAnsiTheme="minorHAnsi" w:cstheme="minorHAnsi"/>
+        </w:rPr>
+        <w:t xml:space="preserve"> DTW </w:t>
+      </w:r>
+      <w:r>
+        <w:rPr>
+          <w:rFonts w:asciiTheme="minorHAnsi" w:hAnsiTheme="minorHAnsi" w:cstheme="minorHAnsi"/>
+        </w:rPr>
+        <w:t xml:space="preserve">is an algorithm </w:t>
+      </w:r>
+      <w:r>
+        <w:rPr>
+          <w:rFonts w:asciiTheme="minorHAnsi" w:hAnsiTheme="minorHAnsi" w:cstheme="minorHAnsi"/>
+        </w:rPr>
+        <w:t>that</w:t>
+      </w:r>
+      <w:r>
+        <w:rPr>
+          <w:rFonts w:asciiTheme="minorHAnsi" w:hAnsiTheme="minorHAnsi" w:cstheme="minorHAnsi"/>
+        </w:rPr>
+        <w:t xml:space="preserve"> can measure similarity or distance between two sequences that may vary in length</w:t>
+      </w:r>
+      <w:bookmarkStart w:id="6" w:name="_Toc462868755"/>
+      <w:bookmarkEnd w:id="6"/>
+      <w:r>
+        <w:rPr>
+          <w:rFonts w:asciiTheme="minorHAnsi" w:hAnsiTheme="minorHAnsi" w:cstheme="minorHAnsi"/>
+        </w:rPr>
+        <w:t xml:space="preserve">. </w:t>
+      </w:r>
+      <w:r>
+        <w:rPr>
+          <w:rFonts w:asciiTheme="minorHAnsi" w:hAnsiTheme="minorHAnsi" w:cstheme="minorHAnsi"/>
+        </w:rPr>
+        <w:t>This key feature comes from</w:t>
+      </w:r>
+      <w:r>
+        <w:rPr>
+          <w:rFonts w:asciiTheme="minorHAnsi" w:hAnsiTheme="minorHAnsi" w:cstheme="minorHAnsi"/>
+        </w:rPr>
+        <w:t xml:space="preserve"> the</w:t>
+      </w:r>
+      <w:r>
+        <w:rPr>
+          <w:rFonts w:asciiTheme="minorHAnsi" w:hAnsiTheme="minorHAnsi" w:cstheme="minorHAnsi"/>
+        </w:rPr>
+        <w:t xml:space="preserve"> enabled in the algorithm one-to-many and many-to-one connections which help DTW to search for similar patterns in time series with different lengths of periods. The difference between Euclidean and DTW metrics is presented </w:t>
+      </w:r>
+      <w:r>
+        <w:rPr>
+          <w:rFonts w:asciiTheme="minorHAnsi" w:hAnsiTheme="minorHAnsi" w:cstheme="minorHAnsi"/>
+        </w:rPr>
+        <w:t>i</w:t>
+      </w:r>
+      <w:r>
+        <w:rPr>
+          <w:rFonts w:asciiTheme="minorHAnsi" w:hAnsiTheme="minorHAnsi" w:cstheme="minorHAnsi"/>
+        </w:rPr>
+        <w:t xml:space="preserve">n </w:t>
+      </w:r>
+      <w:commentRangeStart w:id="7"/>
+      <w:r>
+        <w:rPr>
+          <w:rFonts w:asciiTheme="minorHAnsi" w:hAnsiTheme="minorHAnsi" w:cstheme="minorHAnsi"/>
+          <w:i/>
+          <w:iCs/>
+        </w:rPr>
+        <w:t>Figure x</w:t>
+      </w:r>
+      <w:r>
+        <w:rPr>
+          <w:rFonts w:asciiTheme="minorHAnsi" w:hAnsiTheme="minorHAnsi" w:cstheme="minorHAnsi"/>
+          <w:i/>
+          <w:iCs/>
+        </w:rPr>
+        <w:t>.</w:t>
+      </w:r>
+      <w:commentRangeEnd w:id="7"/>
+      <w:r>
+        <w:rPr>
+          <w:rStyle w:val="Odwoaniedokomentarza"/>
+          <w:rFonts w:ascii="Arial" w:eastAsia="Times New Roman" w:hAnsi="Arial" w:cs="Arial"/>
+          <w:lang w:eastAsia="pl-PL"/>
+        </w:rPr>
+        <w:commentReference w:id="7"/>
+      </w:r>
+    </w:p>
+    <w:p>
+      <w:pPr>
+        <w:jc w:val="center"/>
+        <w:rPr>
+          <w:rFonts w:asciiTheme="minorHAnsi" w:hAnsiTheme="minorHAnsi" w:cstheme="minorHAnsi"/>
+          <w:i/>
+          <w:iCs/>
+        </w:rPr>
+      </w:pPr>
+      <w:r>
+        <w:rPr>
+          <w:rFonts w:asciiTheme="minorHAnsi" w:hAnsiTheme="minorHAnsi" w:cstheme="minorHAnsi"/>
+          <w:i/>
+          <w:iCs/>
+        </w:rPr>
+        <w:drawing>
+          <wp:inline distT="0" distB="0" distL="0" distR="0" wp14:anchorId="60D7F2F1" wp14:editId="578FE62F">
+            <wp:extent cx="3606985" cy="4724643"/>
+            <wp:effectExtent l="0" t="0" r="0" b="0"/>
+            <wp:docPr id="2" name="Obraz 2"/>
+            <wp:cNvGraphicFramePr>
+              <a:graphicFrameLocks xmlns:a="http://schemas.openxmlformats.org/drawingml/2006/main" noChangeAspect="1"/>
+            </wp:cNvGraphicFramePr>
+            <a:graphic xmlns:a="http://schemas.openxmlformats.org/drawingml/2006/main">
+              <a:graphicData uri="http://schemas.openxmlformats.org/drawingml/2006/picture">
+                <pic:pic xmlns:pic="http://schemas.openxmlformats.org/drawingml/2006/picture">
+                  <pic:nvPicPr>
+                    <pic:cNvPr id="1" name=""/>
+                    <pic:cNvPicPr/>
+                  </pic:nvPicPr>
+                  <pic:blipFill>
+                    <a:blip r:embed="rId16"/>
+                    <a:stretch>
+                      <a:fillRect/>
+                    </a:stretch>
+                  </pic:blipFill>
+                  <pic:spPr>
+                    <a:xfrm>
+                      <a:off x="0" y="0"/>
+                      <a:ext cx="3606985" cy="4724643"/>
+                    </a:xfrm>
+                    <a:prstGeom prst="rect">
+                      <a:avLst/>
+                    </a:prstGeom>
+                  </pic:spPr>
+                </pic:pic>
+              </a:graphicData>
+            </a:graphic>
+          </wp:inline>
+        </w:drawing>
+      </w:r>
+    </w:p>
+    <w:p>
+      <w:pPr>
+        <w:jc w:val="center"/>
+        <w:rPr>
+          <w:rFonts w:asciiTheme="minorHAnsi" w:hAnsiTheme="minorHAnsi" w:cstheme="minorHAnsi"/>
+          <w:i/>
+          <w:iCs/>
+        </w:rPr>
+      </w:pPr>
+      <w:r>
+        <w:rPr>
+          <w:rFonts w:asciiTheme="minorHAnsi" w:hAnsiTheme="minorHAnsi" w:cstheme="minorHAnsi"/>
+          <w:i/>
+          <w:iCs/>
+        </w:rPr>
+        <w:t>Figure x: Difference between Euclidean Matching and DTW Matching</w:t>
+      </w:r>
+    </w:p>
+    <w:p>
+      <w:pPr>
+        <w:jc w:val="center"/>
+        <w:rPr>
+          <w:rFonts w:asciiTheme="minorHAnsi" w:hAnsiTheme="minorHAnsi" w:cstheme="minorHAnsi"/>
+          <w:i/>
+          <w:iCs/>
+        </w:rPr>
+      </w:pPr>
+    </w:p>
+    <w:p>
+      <w:pPr>
+        <w:rPr>
+          <w:rFonts w:asciiTheme="minorHAnsi" w:hAnsiTheme="minorHAnsi" w:cstheme="minorHAnsi"/>
+        </w:rPr>
+      </w:pPr>
+      <w:r>
+        <w:rPr>
+          <w:rFonts w:asciiTheme="minorHAnsi" w:hAnsiTheme="minorHAnsi" w:cstheme="minorHAnsi"/>
+        </w:rPr>
+        <w:lastRenderedPageBreak/>
+        <w:t xml:space="preserve">Finally, </w:t>
+      </w:r>
+      <w:r>
+        <w:rPr>
+          <w:rFonts w:asciiTheme="minorHAnsi" w:hAnsiTheme="minorHAnsi" w:cstheme="minorHAnsi"/>
+        </w:rPr>
+        <w:t xml:space="preserve">the algorithms need to be evaluated and compared. For this task there is used Silhouette score </w:t>
+      </w:r>
+      <w:r>
+        <w:rPr>
+          <w:rFonts w:asciiTheme="minorHAnsi" w:hAnsiTheme="minorHAnsi" w:cstheme="minorHAnsi"/>
+        </w:rPr>
+        <w:t>which is created to evaluate the goodness of a clustering. It is calculated by the formula</w:t>
+      </w:r>
+      <w:r>
+        <w:rPr>
+          <w:rFonts w:asciiTheme="minorHAnsi" w:hAnsiTheme="minorHAnsi" w:cstheme="minorHAnsi"/>
+        </w:rPr>
+        <w:t>:</w:t>
+      </w:r>
+      <w:r>
+        <w:rPr>
+          <w:rFonts w:asciiTheme="minorHAnsi" w:hAnsiTheme="minorHAnsi" w:cstheme="minorHAnsi"/>
+        </w:rPr>
+        <w:t xml:space="preserve"> </w:t>
+      </w:r>
+    </w:p>
+    <w:p>
+      <w:pPr>
+        <w:rPr>
+          <w:rFonts w:asciiTheme="minorHAnsi" w:hAnsiTheme="minorHAnsi" w:cstheme="minorHAnsi"/>
+        </w:rPr>
+      </w:pPr>
+      <m:oMathPara>
+        <m:oMath>
+          <m:r>
+            <w:rPr>
+              <w:rFonts w:ascii="Cambria Math" w:hAnsi="Cambria Math" w:cstheme="minorHAnsi"/>
+            </w:rPr>
+            <m:t xml:space="preserve">S= </m:t>
+          </m:r>
+          <m:nary>
+            <m:naryPr>
+              <m:chr m:val="∑"/>
+              <m:limLoc m:val="undOvr"/>
+              <m:supHide m:val="1"/>
+              <m:ctrlPr>
+                <w:rPr>
+                  <w:rFonts w:ascii="Cambria Math" w:hAnsi="Cambria Math" w:cstheme="minorHAnsi"/>
+                  <w:i/>
+                </w:rPr>
+              </m:ctrlPr>
+            </m:naryPr>
+            <m:sub>
+              <m:r>
+                <w:rPr>
+                  <w:rFonts w:ascii="Cambria Math" w:hAnsi="Cambria Math" w:cstheme="minorHAnsi"/>
+                </w:rPr>
+                <m:t>i</m:t>
+              </m:r>
+            </m:sub>
+            <m:sup/>
+            <m:e>
+              <m:f>
+                <m:fPr>
+                  <m:ctrlPr>
+                    <w:rPr>
+                      <w:rFonts w:ascii="Cambria Math" w:hAnsi="Cambria Math" w:cstheme="minorHAnsi"/>
+                      <w:i/>
+                    </w:rPr>
+                  </m:ctrlPr>
+                </m:fPr>
+                <m:num>
+                  <m:sSub>
+                    <m:sSubPr>
+                      <m:ctrlPr>
+                        <w:rPr>
+                          <w:rFonts w:ascii="Cambria Math" w:hAnsi="Cambria Math" w:cstheme="minorHAnsi"/>
+                          <w:i/>
+                        </w:rPr>
+                      </m:ctrlPr>
+                    </m:sSubPr>
+                    <m:e>
+                      <m:r>
+                        <w:rPr>
+                          <w:rFonts w:ascii="Cambria Math" w:hAnsi="Cambria Math" w:cstheme="minorHAnsi"/>
+                        </w:rPr>
+                        <m:t>b</m:t>
+                      </m:r>
+                    </m:e>
+                    <m:sub>
+                      <m:r>
+                        <w:rPr>
+                          <w:rFonts w:ascii="Cambria Math" w:hAnsi="Cambria Math" w:cstheme="minorHAnsi"/>
+                        </w:rPr>
+                        <m:t>i</m:t>
+                      </m:r>
+                    </m:sub>
+                  </m:sSub>
+                  <m:r>
+                    <w:rPr>
+                      <w:rFonts w:ascii="Cambria Math" w:hAnsi="Cambria Math" w:cstheme="minorHAnsi"/>
+                    </w:rPr>
+                    <m:t>-</m:t>
+                  </m:r>
+                  <m:sSub>
+                    <m:sSubPr>
+                      <m:ctrlPr>
+                        <w:rPr>
+                          <w:rFonts w:ascii="Cambria Math" w:hAnsi="Cambria Math" w:cstheme="minorHAnsi"/>
+                          <w:i/>
+                        </w:rPr>
+                      </m:ctrlPr>
+                    </m:sSubPr>
+                    <m:e>
+                      <m:r>
+                        <w:rPr>
+                          <w:rFonts w:ascii="Cambria Math" w:hAnsi="Cambria Math" w:cstheme="minorHAnsi"/>
+                        </w:rPr>
+                        <m:t>a</m:t>
+                      </m:r>
+                    </m:e>
+                    <m:sub>
+                      <m:r>
+                        <w:rPr>
+                          <w:rFonts w:ascii="Cambria Math" w:hAnsi="Cambria Math" w:cstheme="minorHAnsi"/>
+                        </w:rPr>
+                        <m:t>i</m:t>
+                      </m:r>
+                    </m:sub>
+                  </m:sSub>
+                </m:num>
+                <m:den>
+                  <m:r>
+                    <m:rPr>
+                      <m:sty m:val="p"/>
+                    </m:rPr>
+                    <w:rPr>
+                      <w:rFonts w:ascii="Cambria Math" w:hAnsi="Cambria Math" w:cstheme="minorHAnsi"/>
+                    </w:rPr>
+                    <m:t>max⁡</m:t>
+                  </m:r>
+                  <m:r>
+                    <w:rPr>
+                      <w:rFonts w:ascii="Cambria Math" w:hAnsi="Cambria Math" w:cstheme="minorHAnsi"/>
+                    </w:rPr>
+                    <m:t>(</m:t>
+                  </m:r>
+                  <m:sSub>
+                    <m:sSubPr>
+                      <m:ctrlPr>
+                        <w:rPr>
+                          <w:rFonts w:ascii="Cambria Math" w:hAnsi="Cambria Math" w:cstheme="minorHAnsi"/>
+                          <w:i/>
+                        </w:rPr>
+                      </m:ctrlPr>
+                    </m:sSubPr>
+                    <m:e>
+                      <m:r>
+                        <w:rPr>
+                          <w:rFonts w:ascii="Cambria Math" w:hAnsi="Cambria Math" w:cstheme="minorHAnsi"/>
+                        </w:rPr>
+                        <m:t>a</m:t>
+                      </m:r>
+                    </m:e>
+                    <m:sub>
+                      <m:r>
+                        <w:rPr>
+                          <w:rFonts w:ascii="Cambria Math" w:hAnsi="Cambria Math" w:cstheme="minorHAnsi"/>
+                        </w:rPr>
+                        <m:t>i</m:t>
+                      </m:r>
+                    </m:sub>
+                  </m:sSub>
+                  <m:r>
+                    <w:rPr>
+                      <w:rFonts w:ascii="Cambria Math" w:hAnsi="Cambria Math" w:cstheme="minorHAnsi"/>
+                    </w:rPr>
+                    <m:t>,</m:t>
+                  </m:r>
+                  <m:sSub>
+                    <m:sSubPr>
+                      <m:ctrlPr>
+                        <w:rPr>
+                          <w:rFonts w:ascii="Cambria Math" w:hAnsi="Cambria Math" w:cstheme="minorHAnsi"/>
+                          <w:i/>
+                        </w:rPr>
+                      </m:ctrlPr>
+                    </m:sSubPr>
+                    <m:e>
+                      <m:r>
+                        <w:rPr>
+                          <w:rFonts w:ascii="Cambria Math" w:hAnsi="Cambria Math" w:cstheme="minorHAnsi"/>
+                        </w:rPr>
+                        <m:t>b</m:t>
+                      </m:r>
+                    </m:e>
+                    <m:sub>
+                      <m:r>
+                        <w:rPr>
+                          <w:rFonts w:ascii="Cambria Math" w:hAnsi="Cambria Math" w:cstheme="minorHAnsi"/>
+                        </w:rPr>
+                        <m:t>i</m:t>
+                      </m:r>
+                    </m:sub>
+                  </m:sSub>
+                  <m:r>
+                    <w:rPr>
+                      <w:rFonts w:ascii="Cambria Math" w:hAnsi="Cambria Math" w:cstheme="minorHAnsi"/>
+                    </w:rPr>
+                    <m:t>)</m:t>
+                  </m:r>
+                </m:den>
+              </m:f>
+            </m:e>
+          </m:nary>
+        </m:oMath>
+      </m:oMathPara>
+    </w:p>
+    <w:p>
+      <w:pPr>
+        <w:rPr>
+          <w:rFonts w:asciiTheme="minorHAnsi" w:hAnsiTheme="minorHAnsi" w:cstheme="minorHAnsi"/>
+        </w:rPr>
+      </w:pPr>
+      <w:r>
+        <w:rPr>
+          <w:rFonts w:asciiTheme="minorHAnsi" w:hAnsiTheme="minorHAnsi" w:cstheme="minorHAnsi"/>
+        </w:rPr>
+        <w:t>Where “a” stands for the average distance between points in the cluster, “b” stands for the average distance between cluster “i” and other clusters and sum is over all clusters created.</w:t>
       </w:r>
     </w:p>
     <w:p>
@@ -4839,8 +5375,6 @@
           <w:rFonts w:asciiTheme="minorHAnsi" w:hAnsiTheme="minorHAnsi" w:cstheme="minorHAnsi"/>
         </w:rPr>
       </w:pPr>
-      <w:bookmarkStart w:id="6" w:name="_Toc462868755"/>
-      <w:bookmarkEnd w:id="6"/>
       <w:r>
         <w:rPr>
           <w:rFonts w:asciiTheme="minorHAnsi" w:hAnsiTheme="minorHAnsi" w:cstheme="minorHAnsi"/>
@@ -4868,9 +5402,8 @@
           <w:sz w:val="22"/>
           <w:szCs w:val="22"/>
         </w:rPr>
-        <w:t xml:space="preserve">One of the </w:t>
-      </w:r>
-      <w:bookmarkStart w:id="7" w:name="_Hlk88328678"/>
+        <w:t>The c</w:t>
+      </w:r>
       <w:r>
         <w:rPr>
           <w:rFonts w:asciiTheme="minorHAnsi" w:hAnsiTheme="minorHAnsi" w:cstheme="minorHAnsi"/>
@@ -4879,7 +5412,7 @@
           <w:sz w:val="22"/>
           <w:szCs w:val="22"/>
         </w:rPr>
-        <w:t>algorithms used in the application to cluster countries is K-means.</w:t>
+        <w:t>entroid-based</w:t>
       </w:r>
       <w:r>
         <w:rPr>
@@ -4889,9 +5422,9 @@
           <w:sz w:val="22"/>
           <w:szCs w:val="22"/>
         </w:rPr>
-        <w:t xml:space="preserve"> Its purpose is to partition n countries into k, previously chosen, clusters selecting the closest cluster center. Distance between countries was calculated </w:t>
-      </w:r>
-      <w:bookmarkEnd w:id="7"/>
+        <w:t xml:space="preserve"> </w:t>
+      </w:r>
+      <w:bookmarkStart w:id="8" w:name="_Hlk88328678"/>
       <w:r>
         <w:rPr>
           <w:rFonts w:asciiTheme="minorHAnsi" w:hAnsiTheme="minorHAnsi" w:cstheme="minorHAnsi"/>
@@ -4900,7 +5433,689 @@
           <w:sz w:val="22"/>
           <w:szCs w:val="22"/>
         </w:rPr>
-        <w:t>using Dynamic Time Warping (DTW) metric</w:t>
+        <w:t>algorithm used in the application to cluster countries is K-means.</w:t>
+      </w:r>
+      <w:r>
+        <w:rPr>
+          <w:rFonts w:asciiTheme="minorHAnsi" w:hAnsiTheme="minorHAnsi" w:cstheme="minorHAnsi"/>
+          <w:b w:val="0"/>
+          <w:bCs w:val="0"/>
+          <w:sz w:val="22"/>
+          <w:szCs w:val="22"/>
+        </w:rPr>
+        <w:t xml:space="preserve"> Its purpose is to partition n countries into k, previously chosen, clusters selecting the closest cluster center.</w:t>
+      </w:r>
+      <w:r>
+        <w:rPr>
+          <w:rFonts w:asciiTheme="minorHAnsi" w:hAnsiTheme="minorHAnsi" w:cstheme="minorHAnsi"/>
+          <w:b w:val="0"/>
+          <w:bCs w:val="0"/>
+          <w:sz w:val="22"/>
+          <w:szCs w:val="22"/>
+        </w:rPr>
+        <w:t xml:space="preserve"> It achieves the result by iterative </w:t>
+      </w:r>
+      <w:r>
+        <w:rPr>
+          <w:rFonts w:asciiTheme="minorHAnsi" w:hAnsiTheme="minorHAnsi" w:cstheme="minorHAnsi"/>
+          <w:b w:val="0"/>
+          <w:bCs w:val="0"/>
+          <w:sz w:val="22"/>
+          <w:szCs w:val="22"/>
+        </w:rPr>
+        <w:t>relocating</w:t>
+      </w:r>
+      <w:r>
+        <w:rPr>
+          <w:rFonts w:asciiTheme="minorHAnsi" w:hAnsiTheme="minorHAnsi" w:cstheme="minorHAnsi"/>
+          <w:b w:val="0"/>
+          <w:bCs w:val="0"/>
+          <w:sz w:val="22"/>
+          <w:szCs w:val="22"/>
+        </w:rPr>
+        <w:t xml:space="preserve"> cluster centers and reassigning </w:t>
+      </w:r>
+      <w:r>
+        <w:rPr>
+          <w:rFonts w:asciiTheme="minorHAnsi" w:hAnsiTheme="minorHAnsi" w:cstheme="minorHAnsi"/>
+          <w:b w:val="0"/>
+          <w:bCs w:val="0"/>
+          <w:sz w:val="22"/>
+          <w:szCs w:val="22"/>
+        </w:rPr>
+        <w:t>countries to newly created ones.</w:t>
+      </w:r>
+      <w:r>
+        <w:rPr>
+          <w:rFonts w:asciiTheme="minorHAnsi" w:hAnsiTheme="minorHAnsi" w:cstheme="minorHAnsi"/>
+          <w:b w:val="0"/>
+          <w:bCs w:val="0"/>
+          <w:sz w:val="22"/>
+          <w:szCs w:val="22"/>
+        </w:rPr>
+        <w:t xml:space="preserve"> Distance between countries </w:t>
+      </w:r>
+      <w:r>
+        <w:rPr>
+          <w:rFonts w:asciiTheme="minorHAnsi" w:hAnsiTheme="minorHAnsi" w:cstheme="minorHAnsi"/>
+          <w:b w:val="0"/>
+          <w:bCs w:val="0"/>
+          <w:sz w:val="22"/>
+          <w:szCs w:val="22"/>
+        </w:rPr>
+        <w:t xml:space="preserve">and cluster centers </w:t>
+      </w:r>
+      <w:r>
+        <w:rPr>
+          <w:rFonts w:asciiTheme="minorHAnsi" w:hAnsiTheme="minorHAnsi" w:cstheme="minorHAnsi"/>
+          <w:b w:val="0"/>
+          <w:bCs w:val="0"/>
+          <w:sz w:val="22"/>
+          <w:szCs w:val="22"/>
+        </w:rPr>
+        <w:t>is</w:t>
+      </w:r>
+      <w:r>
+        <w:rPr>
+          <w:rFonts w:asciiTheme="minorHAnsi" w:hAnsiTheme="minorHAnsi" w:cstheme="minorHAnsi"/>
+          <w:b w:val="0"/>
+          <w:bCs w:val="0"/>
+          <w:sz w:val="22"/>
+          <w:szCs w:val="22"/>
+        </w:rPr>
+        <w:t xml:space="preserve"> calculated </w:t>
+      </w:r>
+      <w:bookmarkEnd w:id="8"/>
+      <w:r>
+        <w:rPr>
+          <w:rFonts w:asciiTheme="minorHAnsi" w:hAnsiTheme="minorHAnsi" w:cstheme="minorHAnsi"/>
+          <w:b w:val="0"/>
+          <w:bCs w:val="0"/>
+          <w:sz w:val="22"/>
+          <w:szCs w:val="22"/>
+        </w:rPr>
+        <w:t>with</w:t>
+      </w:r>
+      <w:r>
+        <w:rPr>
+          <w:rFonts w:asciiTheme="minorHAnsi" w:hAnsiTheme="minorHAnsi" w:cstheme="minorHAnsi"/>
+          <w:b w:val="0"/>
+          <w:bCs w:val="0"/>
+          <w:sz w:val="22"/>
+          <w:szCs w:val="22"/>
+        </w:rPr>
+        <w:t xml:space="preserve"> </w:t>
+      </w:r>
+      <w:r>
+        <w:rPr>
+          <w:rFonts w:asciiTheme="minorHAnsi" w:hAnsiTheme="minorHAnsi" w:cstheme="minorHAnsi"/>
+          <w:b w:val="0"/>
+          <w:bCs w:val="0"/>
+          <w:sz w:val="22"/>
+          <w:szCs w:val="22"/>
+        </w:rPr>
+        <w:t>DTW</w:t>
+      </w:r>
+      <w:r>
+        <w:rPr>
+          <w:rFonts w:asciiTheme="minorHAnsi" w:hAnsiTheme="minorHAnsi" w:cstheme="minorHAnsi"/>
+          <w:b w:val="0"/>
+          <w:bCs w:val="0"/>
+          <w:sz w:val="22"/>
+          <w:szCs w:val="22"/>
+        </w:rPr>
+        <w:t xml:space="preserve">. To choose </w:t>
+      </w:r>
+      <w:r>
+        <w:rPr>
+          <w:rFonts w:asciiTheme="minorHAnsi" w:hAnsiTheme="minorHAnsi" w:cstheme="minorHAnsi"/>
+          <w:b w:val="0"/>
+          <w:bCs w:val="0"/>
+          <w:sz w:val="22"/>
+          <w:szCs w:val="22"/>
+        </w:rPr>
+        <w:t xml:space="preserve">an </w:t>
+      </w:r>
+      <w:r>
+        <w:rPr>
+          <w:rFonts w:asciiTheme="minorHAnsi" w:hAnsiTheme="minorHAnsi" w:cstheme="minorHAnsi"/>
+          <w:b w:val="0"/>
+          <w:bCs w:val="0"/>
+          <w:sz w:val="22"/>
+          <w:szCs w:val="22"/>
+        </w:rPr>
+        <w:t xml:space="preserve">optimal number of clusters k, there is used an elbow method presented </w:t>
+      </w:r>
+      <w:r>
+        <w:rPr>
+          <w:rFonts w:asciiTheme="minorHAnsi" w:hAnsiTheme="minorHAnsi" w:cstheme="minorHAnsi"/>
+          <w:b w:val="0"/>
+          <w:bCs w:val="0"/>
+          <w:sz w:val="22"/>
+          <w:szCs w:val="22"/>
+        </w:rPr>
+        <w:t>in</w:t>
+      </w:r>
+      <w:r>
+        <w:rPr>
+          <w:rFonts w:asciiTheme="minorHAnsi" w:hAnsiTheme="minorHAnsi" w:cstheme="minorHAnsi"/>
+          <w:b w:val="0"/>
+          <w:bCs w:val="0"/>
+          <w:sz w:val="22"/>
+          <w:szCs w:val="22"/>
+        </w:rPr>
+        <w:t xml:space="preserve"> </w:t>
+      </w:r>
+      <w:commentRangeStart w:id="9"/>
+      <w:r>
+        <w:rPr>
+          <w:rFonts w:asciiTheme="minorHAnsi" w:hAnsiTheme="minorHAnsi" w:cstheme="minorHAnsi"/>
+          <w:b w:val="0"/>
+          <w:bCs w:val="0"/>
+          <w:i/>
+          <w:iCs/>
+          <w:sz w:val="22"/>
+          <w:szCs w:val="22"/>
+        </w:rPr>
+        <w:t>Figure x</w:t>
+      </w:r>
+      <w:commentRangeEnd w:id="9"/>
+      <w:r>
+        <w:rPr>
+          <w:rStyle w:val="Odwoaniedokomentarza"/>
+          <w:b w:val="0"/>
+          <w:bCs w:val="0"/>
+        </w:rPr>
+        <w:commentReference w:id="9"/>
+      </w:r>
+      <w:r>
+        <w:rPr>
+          <w:rFonts w:asciiTheme="minorHAnsi" w:hAnsiTheme="minorHAnsi" w:cstheme="minorHAnsi"/>
+          <w:b w:val="0"/>
+          <w:bCs w:val="0"/>
+          <w:sz w:val="22"/>
+          <w:szCs w:val="22"/>
+        </w:rPr>
+        <w:t>.</w:t>
+      </w:r>
+    </w:p>
+    <w:p>
+      <w:pPr>
+        <w:pStyle w:val="Legenda"/>
+        <w:jc w:val="center"/>
+        <w:rPr>
+          <w:rFonts w:asciiTheme="minorHAnsi" w:hAnsiTheme="minorHAnsi" w:cstheme="minorHAnsi"/>
+          <w:b w:val="0"/>
+          <w:bCs w:val="0"/>
+          <w:sz w:val="22"/>
+          <w:szCs w:val="22"/>
+        </w:rPr>
+      </w:pPr>
+      <w:r>
+        <w:rPr>
+          <w:rFonts w:asciiTheme="minorHAnsi" w:hAnsiTheme="minorHAnsi" w:cstheme="minorHAnsi"/>
+          <w:b w:val="0"/>
+          <w:bCs w:val="0"/>
+          <w:noProof/>
+          <w:sz w:val="22"/>
+          <w:szCs w:val="22"/>
+        </w:rPr>
+        <w:drawing>
+          <wp:inline distT="0" distB="0" distL="0" distR="0" wp14:anchorId="506095F9" wp14:editId="0B27A23F">
+            <wp:extent cx="5760720" cy="4020185"/>
+            <wp:effectExtent l="0" t="0" r="0" b="0"/>
+            <wp:docPr id="4" name="Obraz 4"/>
+            <wp:cNvGraphicFramePr>
+              <a:graphicFrameLocks xmlns:a="http://schemas.openxmlformats.org/drawingml/2006/main" noChangeAspect="1"/>
+            </wp:cNvGraphicFramePr>
+            <a:graphic xmlns:a="http://schemas.openxmlformats.org/drawingml/2006/main">
+              <a:graphicData uri="http://schemas.openxmlformats.org/drawingml/2006/picture">
+                <pic:pic xmlns:pic="http://schemas.openxmlformats.org/drawingml/2006/picture">
+                  <pic:nvPicPr>
+                    <pic:cNvPr id="4" name="Obraz 4"/>
+                    <pic:cNvPicPr/>
+                  </pic:nvPicPr>
+                  <pic:blipFill>
+                    <a:blip r:embed="rId17">
+                      <a:extLst>
+                        <a:ext uri="{28A0092B-C50C-407E-A947-70E740481C1C}">
+                          <a14:useLocalDpi xmlns:a14="http://schemas.microsoft.com/office/drawing/2010/main" val="0"/>
+                        </a:ext>
+                      </a:extLst>
+                    </a:blip>
+                    <a:stretch>
+                      <a:fillRect/>
+                    </a:stretch>
+                  </pic:blipFill>
+                  <pic:spPr>
+                    <a:xfrm>
+                      <a:off x="0" y="0"/>
+                      <a:ext cx="5760720" cy="4020185"/>
+                    </a:xfrm>
+                    <a:prstGeom prst="rect">
+                      <a:avLst/>
+                    </a:prstGeom>
+                  </pic:spPr>
+                </pic:pic>
+              </a:graphicData>
+            </a:graphic>
+          </wp:inline>
+        </w:drawing>
+      </w:r>
+    </w:p>
+    <w:p>
+      <w:pPr>
+        <w:pStyle w:val="Legenda"/>
+        <w:jc w:val="center"/>
+        <w:rPr>
+          <w:rFonts w:asciiTheme="minorHAnsi" w:hAnsiTheme="minorHAnsi" w:cstheme="minorHAnsi"/>
+          <w:b w:val="0"/>
+          <w:bCs w:val="0"/>
+          <w:i/>
+          <w:iCs/>
+          <w:sz w:val="22"/>
+          <w:szCs w:val="22"/>
+        </w:rPr>
+      </w:pPr>
+      <w:r>
+        <w:rPr>
+          <w:rFonts w:asciiTheme="minorHAnsi" w:hAnsiTheme="minorHAnsi" w:cstheme="minorHAnsi"/>
+          <w:b w:val="0"/>
+          <w:bCs w:val="0"/>
+          <w:i/>
+          <w:iCs/>
+          <w:sz w:val="22"/>
+          <w:szCs w:val="22"/>
+        </w:rPr>
+        <w:t>Figure x: Selection of the best number of clusters in K-means based on the Elbow method.</w:t>
+      </w:r>
+    </w:p>
+    <w:p>
+      <w:pPr>
+        <w:pStyle w:val="Legenda"/>
+        <w:jc w:val="center"/>
+        <w:rPr>
+          <w:rFonts w:asciiTheme="minorHAnsi" w:hAnsiTheme="minorHAnsi" w:cstheme="minorHAnsi"/>
+          <w:b w:val="0"/>
+          <w:bCs w:val="0"/>
+          <w:i/>
+          <w:iCs/>
+          <w:sz w:val="22"/>
+          <w:szCs w:val="22"/>
+        </w:rPr>
+      </w:pPr>
+    </w:p>
+    <w:p>
+      <w:pPr>
+        <w:pStyle w:val="Legenda"/>
+        <w:rPr>
+          <w:rFonts w:asciiTheme="minorHAnsi" w:hAnsiTheme="minorHAnsi" w:cstheme="minorHAnsi"/>
+          <w:b w:val="0"/>
+          <w:bCs w:val="0"/>
+          <w:sz w:val="22"/>
+          <w:szCs w:val="22"/>
+        </w:rPr>
+      </w:pPr>
+      <w:r>
+        <w:rPr>
+          <w:rFonts w:asciiTheme="minorHAnsi" w:hAnsiTheme="minorHAnsi" w:cstheme="minorHAnsi"/>
+          <w:b w:val="0"/>
+          <w:bCs w:val="0"/>
+          <w:sz w:val="22"/>
+          <w:szCs w:val="22"/>
+        </w:rPr>
+        <w:t xml:space="preserve">The </w:t>
+      </w:r>
+      <w:commentRangeStart w:id="10"/>
+      <w:r>
+        <w:rPr>
+          <w:rFonts w:asciiTheme="minorHAnsi" w:hAnsiTheme="minorHAnsi" w:cstheme="minorHAnsi"/>
+          <w:b w:val="0"/>
+          <w:bCs w:val="0"/>
+          <w:i/>
+          <w:iCs/>
+          <w:sz w:val="22"/>
+          <w:szCs w:val="22"/>
+        </w:rPr>
+        <w:t>Figure x</w:t>
+      </w:r>
+      <w:commentRangeEnd w:id="10"/>
+      <w:r>
+        <w:rPr>
+          <w:rStyle w:val="Odwoaniedokomentarza"/>
+          <w:b w:val="0"/>
+          <w:bCs w:val="0"/>
+        </w:rPr>
+        <w:commentReference w:id="10"/>
+      </w:r>
+      <w:r>
+        <w:rPr>
+          <w:rFonts w:asciiTheme="minorHAnsi" w:hAnsiTheme="minorHAnsi" w:cstheme="minorHAnsi"/>
+          <w:b w:val="0"/>
+          <w:bCs w:val="0"/>
+          <w:sz w:val="22"/>
+          <w:szCs w:val="22"/>
+        </w:rPr>
+        <w:t xml:space="preserve"> </w:t>
+      </w:r>
+      <w:r>
+        <w:rPr>
+          <w:rFonts w:asciiTheme="minorHAnsi" w:hAnsiTheme="minorHAnsi" w:cstheme="minorHAnsi"/>
+          <w:b w:val="0"/>
+          <w:bCs w:val="0"/>
+          <w:sz w:val="22"/>
+          <w:szCs w:val="22"/>
+        </w:rPr>
+        <w:t>presents</w:t>
+      </w:r>
+      <w:r>
+        <w:rPr>
+          <w:rFonts w:asciiTheme="minorHAnsi" w:hAnsiTheme="minorHAnsi" w:cstheme="minorHAnsi"/>
+          <w:b w:val="0"/>
+          <w:bCs w:val="0"/>
+          <w:sz w:val="22"/>
+          <w:szCs w:val="22"/>
+        </w:rPr>
+        <w:t xml:space="preserve"> the plot of </w:t>
+      </w:r>
+      <w:r>
+        <w:rPr>
+          <w:rFonts w:asciiTheme="minorHAnsi" w:hAnsiTheme="minorHAnsi" w:cstheme="minorHAnsi"/>
+          <w:b w:val="0"/>
+          <w:bCs w:val="0"/>
+          <w:sz w:val="22"/>
+          <w:szCs w:val="22"/>
+        </w:rPr>
+        <w:t>i</w:t>
+      </w:r>
+      <w:r>
+        <w:rPr>
+          <w:rFonts w:asciiTheme="minorHAnsi" w:hAnsiTheme="minorHAnsi" w:cstheme="minorHAnsi"/>
+          <w:b w:val="0"/>
+          <w:bCs w:val="0"/>
+          <w:sz w:val="22"/>
+          <w:szCs w:val="22"/>
+        </w:rPr>
+        <w:t xml:space="preserve">nertia by </w:t>
+      </w:r>
+      <w:r>
+        <w:rPr>
+          <w:rFonts w:asciiTheme="minorHAnsi" w:hAnsiTheme="minorHAnsi" w:cstheme="minorHAnsi"/>
+          <w:b w:val="0"/>
+          <w:bCs w:val="0"/>
+          <w:sz w:val="22"/>
+          <w:szCs w:val="22"/>
+        </w:rPr>
+        <w:t xml:space="preserve">a </w:t>
+      </w:r>
+      <w:r>
+        <w:rPr>
+          <w:rFonts w:asciiTheme="minorHAnsi" w:hAnsiTheme="minorHAnsi" w:cstheme="minorHAnsi"/>
+          <w:b w:val="0"/>
+          <w:bCs w:val="0"/>
+          <w:sz w:val="22"/>
+          <w:szCs w:val="22"/>
+        </w:rPr>
+        <w:t>n</w:t>
+      </w:r>
+      <w:r>
+        <w:rPr>
+          <w:rFonts w:asciiTheme="minorHAnsi" w:hAnsiTheme="minorHAnsi" w:cstheme="minorHAnsi"/>
+          <w:b w:val="0"/>
+          <w:bCs w:val="0"/>
+          <w:sz w:val="22"/>
+          <w:szCs w:val="22"/>
+        </w:rPr>
+        <w:t>umber of clusters chosen in</w:t>
+      </w:r>
+      <w:r>
+        <w:rPr>
+          <w:rFonts w:asciiTheme="minorHAnsi" w:hAnsiTheme="minorHAnsi" w:cstheme="minorHAnsi"/>
+          <w:b w:val="0"/>
+          <w:bCs w:val="0"/>
+          <w:sz w:val="22"/>
+          <w:szCs w:val="22"/>
+        </w:rPr>
+        <w:t xml:space="preserve"> the</w:t>
+      </w:r>
+      <w:r>
+        <w:rPr>
+          <w:rFonts w:asciiTheme="minorHAnsi" w:hAnsiTheme="minorHAnsi" w:cstheme="minorHAnsi"/>
+          <w:b w:val="0"/>
+          <w:bCs w:val="0"/>
+          <w:sz w:val="22"/>
+          <w:szCs w:val="22"/>
+        </w:rPr>
+        <w:t xml:space="preserve"> K-means algorithm. </w:t>
+      </w:r>
+      <w:r>
+        <w:rPr>
+          <w:rFonts w:asciiTheme="minorHAnsi" w:hAnsiTheme="minorHAnsi" w:cstheme="minorHAnsi"/>
+          <w:b w:val="0"/>
+          <w:bCs w:val="0"/>
+          <w:sz w:val="22"/>
+          <w:szCs w:val="22"/>
+        </w:rPr>
+        <w:t xml:space="preserve">Inertia is calculated by summing square distances between data points and cluster centers. </w:t>
+      </w:r>
+      <w:r>
+        <w:rPr>
+          <w:rFonts w:asciiTheme="minorHAnsi" w:hAnsiTheme="minorHAnsi" w:cstheme="minorHAnsi"/>
+          <w:b w:val="0"/>
+          <w:bCs w:val="0"/>
+          <w:sz w:val="22"/>
+          <w:szCs w:val="22"/>
+        </w:rPr>
+        <w:t>A</w:t>
+      </w:r>
+      <w:r>
+        <w:rPr>
+          <w:rFonts w:asciiTheme="minorHAnsi" w:hAnsiTheme="minorHAnsi" w:cstheme="minorHAnsi"/>
+          <w:b w:val="0"/>
+          <w:bCs w:val="0"/>
+          <w:sz w:val="22"/>
+          <w:szCs w:val="22"/>
+        </w:rPr>
+        <w:t xml:space="preserve"> good clustering algorithm should have low inertia and</w:t>
+      </w:r>
+      <w:r>
+        <w:rPr>
+          <w:rFonts w:asciiTheme="minorHAnsi" w:hAnsiTheme="minorHAnsi" w:cstheme="minorHAnsi"/>
+          <w:b w:val="0"/>
+          <w:bCs w:val="0"/>
+          <w:sz w:val="22"/>
+          <w:szCs w:val="22"/>
+        </w:rPr>
+        <w:t xml:space="preserve"> a</w:t>
+      </w:r>
+      <w:r>
+        <w:rPr>
+          <w:rFonts w:asciiTheme="minorHAnsi" w:hAnsiTheme="minorHAnsi" w:cstheme="minorHAnsi"/>
+          <w:b w:val="0"/>
+          <w:bCs w:val="0"/>
+          <w:sz w:val="22"/>
+          <w:szCs w:val="22"/>
+        </w:rPr>
+        <w:t xml:space="preserve"> low number of clusters. According to the Elbow method, the best </w:t>
+      </w:r>
+      <w:r>
+        <w:rPr>
+          <w:rFonts w:asciiTheme="minorHAnsi" w:hAnsiTheme="minorHAnsi" w:cstheme="minorHAnsi"/>
+          <w:b w:val="0"/>
+          <w:bCs w:val="0"/>
+          <w:sz w:val="22"/>
+          <w:szCs w:val="22"/>
+        </w:rPr>
+        <w:t>number of clusters in</w:t>
+      </w:r>
+      <w:r>
+        <w:rPr>
+          <w:rFonts w:asciiTheme="minorHAnsi" w:hAnsiTheme="minorHAnsi" w:cstheme="minorHAnsi"/>
+          <w:b w:val="0"/>
+          <w:bCs w:val="0"/>
+          <w:sz w:val="22"/>
+          <w:szCs w:val="22"/>
+        </w:rPr>
+        <w:t xml:space="preserve"> the</w:t>
+      </w:r>
+      <w:r>
+        <w:rPr>
+          <w:rFonts w:asciiTheme="minorHAnsi" w:hAnsiTheme="minorHAnsi" w:cstheme="minorHAnsi"/>
+          <w:b w:val="0"/>
+          <w:bCs w:val="0"/>
+          <w:sz w:val="22"/>
+          <w:szCs w:val="22"/>
+        </w:rPr>
+        <w:t xml:space="preserve"> K-means algorithm is the one that relates to the point in </w:t>
+      </w:r>
+      <w:commentRangeStart w:id="11"/>
+      <w:r>
+        <w:rPr>
+          <w:rFonts w:asciiTheme="minorHAnsi" w:hAnsiTheme="minorHAnsi" w:cstheme="minorHAnsi"/>
+          <w:b w:val="0"/>
+          <w:bCs w:val="0"/>
+          <w:i/>
+          <w:iCs/>
+          <w:sz w:val="22"/>
+          <w:szCs w:val="22"/>
+        </w:rPr>
+        <w:t>Figure x</w:t>
+      </w:r>
+      <w:commentRangeEnd w:id="11"/>
+      <w:r>
+        <w:rPr>
+          <w:rStyle w:val="Odwoaniedokomentarza"/>
+          <w:b w:val="0"/>
+          <w:bCs w:val="0"/>
+        </w:rPr>
+        <w:commentReference w:id="11"/>
+      </w:r>
+      <w:r>
+        <w:rPr>
+          <w:rFonts w:asciiTheme="minorHAnsi" w:hAnsiTheme="minorHAnsi" w:cstheme="minorHAnsi"/>
+          <w:b w:val="0"/>
+          <w:bCs w:val="0"/>
+          <w:i/>
+          <w:iCs/>
+          <w:sz w:val="22"/>
+          <w:szCs w:val="22"/>
+        </w:rPr>
+        <w:t xml:space="preserve"> </w:t>
+      </w:r>
+      <w:r>
+        <w:rPr>
+          <w:rFonts w:asciiTheme="minorHAnsi" w:hAnsiTheme="minorHAnsi" w:cstheme="minorHAnsi"/>
+          <w:b w:val="0"/>
+          <w:bCs w:val="0"/>
+          <w:sz w:val="22"/>
+          <w:szCs w:val="22"/>
+        </w:rPr>
+        <w:t>where inertia starts to decrease slower – in this case</w:t>
+      </w:r>
+      <w:r>
+        <w:rPr>
+          <w:rFonts w:asciiTheme="minorHAnsi" w:hAnsiTheme="minorHAnsi" w:cstheme="minorHAnsi"/>
+          <w:b w:val="0"/>
+          <w:bCs w:val="0"/>
+          <w:sz w:val="22"/>
+          <w:szCs w:val="22"/>
+        </w:rPr>
+        <w:t>,</w:t>
+      </w:r>
+      <w:r>
+        <w:rPr>
+          <w:rFonts w:asciiTheme="minorHAnsi" w:hAnsiTheme="minorHAnsi" w:cstheme="minorHAnsi"/>
+          <w:b w:val="0"/>
+          <w:bCs w:val="0"/>
+          <w:sz w:val="22"/>
+          <w:szCs w:val="22"/>
+        </w:rPr>
+        <w:t xml:space="preserve"> it might be 4.</w:t>
+      </w:r>
+    </w:p>
+    <w:p>
+      <w:pPr>
+        <w:pStyle w:val="Legenda"/>
+        <w:jc w:val="center"/>
+        <w:rPr>
+          <w:rFonts w:asciiTheme="minorHAnsi" w:hAnsiTheme="minorHAnsi" w:cstheme="minorHAnsi"/>
+          <w:b w:val="0"/>
+          <w:bCs w:val="0"/>
+          <w:sz w:val="22"/>
+          <w:szCs w:val="22"/>
+        </w:rPr>
+      </w:pPr>
+      <w:r>
+        <w:rPr>
+          <w:rFonts w:asciiTheme="minorHAnsi" w:hAnsiTheme="minorHAnsi" w:cstheme="minorHAnsi"/>
+          <w:b w:val="0"/>
+          <w:bCs w:val="0"/>
+          <w:sz w:val="22"/>
+          <w:szCs w:val="22"/>
+        </w:rPr>
+        <w:lastRenderedPageBreak/>
+        <w:drawing>
+          <wp:inline distT="0" distB="0" distL="0" distR="0" wp14:anchorId="10F1F2A8" wp14:editId="2CF6D3CD">
+            <wp:extent cx="3264068" cy="3225966"/>
+            <wp:effectExtent l="0" t="0" r="0" b="0"/>
+            <wp:docPr id="6" name="Obraz 6" descr="Obraz zawierający mapa&#10;&#10;Opis wygenerowany automatycznie"/>
+            <wp:cNvGraphicFramePr>
+              <a:graphicFrameLocks xmlns:a="http://schemas.openxmlformats.org/drawingml/2006/main" noChangeAspect="1"/>
+            </wp:cNvGraphicFramePr>
+            <a:graphic xmlns:a="http://schemas.openxmlformats.org/drawingml/2006/main">
+              <a:graphicData uri="http://schemas.openxmlformats.org/drawingml/2006/picture">
+                <pic:pic xmlns:pic="http://schemas.openxmlformats.org/drawingml/2006/picture">
+                  <pic:nvPicPr>
+                    <pic:cNvPr id="6" name="Obraz 6" descr="Obraz zawierający mapa&#10;&#10;Opis wygenerowany automatycznie"/>
+                    <pic:cNvPicPr/>
+                  </pic:nvPicPr>
+                  <pic:blipFill>
+                    <a:blip r:embed="rId18"/>
+                    <a:stretch>
+                      <a:fillRect/>
+                    </a:stretch>
+                  </pic:blipFill>
+                  <pic:spPr>
+                    <a:xfrm>
+                      <a:off x="0" y="0"/>
+                      <a:ext cx="3264068" cy="3225966"/>
+                    </a:xfrm>
+                    <a:prstGeom prst="rect">
+                      <a:avLst/>
+                    </a:prstGeom>
+                  </pic:spPr>
+                </pic:pic>
+              </a:graphicData>
+            </a:graphic>
+          </wp:inline>
+        </w:drawing>
+      </w:r>
+    </w:p>
+    <w:p>
+      <w:pPr>
+        <w:pStyle w:val="Legenda"/>
+        <w:jc w:val="center"/>
+        <w:rPr>
+          <w:rFonts w:asciiTheme="minorHAnsi" w:hAnsiTheme="minorHAnsi" w:cstheme="minorHAnsi"/>
+          <w:b w:val="0"/>
+          <w:bCs w:val="0"/>
+          <w:i/>
+          <w:iCs/>
+          <w:sz w:val="22"/>
+          <w:szCs w:val="22"/>
+        </w:rPr>
+      </w:pPr>
+      <w:r>
+        <w:rPr>
+          <w:rFonts w:asciiTheme="minorHAnsi" w:hAnsiTheme="minorHAnsi" w:cstheme="minorHAnsi"/>
+          <w:b w:val="0"/>
+          <w:bCs w:val="0"/>
+          <w:i/>
+          <w:iCs/>
+          <w:sz w:val="22"/>
+          <w:szCs w:val="22"/>
+        </w:rPr>
+        <w:t>Figure x: Results of K-means clustering with 4 clusters declared</w:t>
       </w:r>
     </w:p>
     <w:p>
@@ -4978,7 +6193,6 @@
           <w:szCs w:val="22"/>
         </w:rPr>
       </w:pPr>
-      <w:proofErr w:type="spellStart"/>
       <w:r>
         <w:rPr>
           <w:rFonts w:asciiTheme="minorHAnsi" w:eastAsia="SimSun" w:hAnsiTheme="minorHAnsi" w:cstheme="minorHAnsi"/>
@@ -4987,18 +6201,7 @@
           <w:sz w:val="22"/>
           <w:szCs w:val="22"/>
         </w:rPr>
-        <w:t>n_clusters</w:t>
-      </w:r>
-      <w:proofErr w:type="spellEnd"/>
-      <w:r>
-        <w:rPr>
-          <w:rFonts w:asciiTheme="minorHAnsi" w:eastAsia="SimSun" w:hAnsiTheme="minorHAnsi" w:cstheme="minorHAnsi"/>
-          <w:i/>
-          <w:iCs/>
-          <w:sz w:val="22"/>
-          <w:szCs w:val="22"/>
-        </w:rPr>
-        <w:t xml:space="preserve"> </w:t>
+        <w:t xml:space="preserve">n_clusters </w:t>
       </w:r>
       <w:r>
         <w:rPr>
@@ -5017,7 +6220,7 @@
           <w:numId w:val="7"/>
         </w:numPr>
         <w:rPr>
-          <w:rFonts w:asciiTheme="minorHAnsi" w:eastAsia="SimSun" w:hAnsiTheme="minorHAnsi" w:cstheme="minorHAnsi" w:hint="eastAsia"/>
+          <w:rFonts w:asciiTheme="minorHAnsi" w:eastAsia="SimSun" w:hAnsiTheme="minorHAnsi" w:cstheme="minorHAnsi"/>
           <w:sz w:val="22"/>
           <w:szCs w:val="22"/>
         </w:rPr>
@@ -5153,7 +6356,7 @@
           <w:numId w:val="7"/>
         </w:numPr>
         <w:rPr>
-          <w:rFonts w:asciiTheme="minorHAnsi" w:eastAsia="SimSun" w:hAnsiTheme="minorHAnsi" w:cstheme="minorHAnsi" w:hint="eastAsia"/>
+          <w:rFonts w:asciiTheme="minorHAnsi" w:eastAsia="SimSun" w:hAnsiTheme="minorHAnsi" w:cstheme="minorHAnsi"/>
           <w:sz w:val="22"/>
           <w:szCs w:val="22"/>
         </w:rPr>
@@ -5213,7 +6416,7 @@
           <w:numId w:val="7"/>
         </w:numPr>
         <w:rPr>
-          <w:rFonts w:asciiTheme="minorHAnsi" w:eastAsia="SimSun" w:hAnsiTheme="minorHAnsi" w:cstheme="minorHAnsi" w:hint="eastAsia"/>
+          <w:rFonts w:asciiTheme="minorHAnsi" w:eastAsia="SimSun" w:hAnsiTheme="minorHAnsi" w:cstheme="minorHAnsi"/>
           <w:sz w:val="22"/>
           <w:szCs w:val="22"/>
         </w:rPr>
@@ -5485,10 +6688,51 @@
     </w:p>
     <w:p>
       <w:pPr>
+        <w:suppressAutoHyphens w:val="0"/>
+        <w:spacing w:after="160" w:line="259" w:lineRule="auto"/>
+        <w:contextualSpacing/>
+        <w:jc w:val="both"/>
+        <w:rPr>
+          <w:rFonts w:asciiTheme="minorHAnsi" w:hAnsiTheme="minorHAnsi" w:cstheme="minorHAnsi"/>
+        </w:rPr>
+      </w:pPr>
+      <w:r>
+        <w:rPr>
+          <w:rFonts w:asciiTheme="minorHAnsi" w:hAnsiTheme="minorHAnsi" w:cstheme="minorHAnsi"/>
+        </w:rPr>
+        <w:t xml:space="preserve">DBSCAN is density-based clustering algorithm that </w:t>
+      </w:r>
+      <w:r>
+        <w:rPr>
+          <w:rFonts w:asciiTheme="minorHAnsi" w:hAnsiTheme="minorHAnsi" w:cstheme="minorHAnsi"/>
+        </w:rPr>
+        <w:t>is used</w:t>
+      </w:r>
+      <w:r>
+        <w:rPr>
+          <w:rFonts w:asciiTheme="minorHAnsi" w:hAnsiTheme="minorHAnsi" w:cstheme="minorHAnsi"/>
+        </w:rPr>
+        <w:t xml:space="preserve"> in the application. </w:t>
+      </w:r>
+      <w:r>
+        <w:rPr>
+          <w:rFonts w:asciiTheme="minorHAnsi" w:hAnsiTheme="minorHAnsi" w:cstheme="minorHAnsi"/>
+        </w:rPr>
+        <w:t xml:space="preserve">It </w:t>
+      </w:r>
+      <w:r>
+        <w:rPr>
+          <w:rFonts w:asciiTheme="minorHAnsi" w:hAnsiTheme="minorHAnsi" w:cstheme="minorHAnsi"/>
+        </w:rPr>
+        <w:t>requires two parameters:</w:t>
+      </w:r>
+    </w:p>
+    <w:p>
+      <w:pPr>
         <w:pStyle w:val="Akapitzlist"/>
         <w:numPr>
           <w:ilvl w:val="0"/>
-          <w:numId w:val="5"/>
+          <w:numId w:val="9"/>
         </w:numPr>
         <w:suppressAutoHyphens w:val="0"/>
         <w:spacing w:after="160" w:line="259" w:lineRule="auto"/>
@@ -5503,29 +6747,404 @@
       <w:r>
         <w:rPr>
           <w:rFonts w:asciiTheme="minorHAnsi" w:hAnsiTheme="minorHAnsi" w:cstheme="minorHAnsi"/>
-          <w:sz w:val="22"/>
-          <w:szCs w:val="22"/>
-        </w:rPr>
-        <w:t xml:space="preserve">Some countries do not have data for the last </w:t>
-      </w:r>
-      <w:r>
-        <w:rPr>
-          <w:rFonts w:asciiTheme="minorHAnsi" w:hAnsiTheme="minorHAnsi" w:cstheme="minorHAnsi"/>
-          <w:sz w:val="22"/>
-          <w:szCs w:val="22"/>
-        </w:rPr>
-        <w:t xml:space="preserve">or </w:t>
-      </w:r>
-      <w:r>
-        <w:rPr>
-          <w:rFonts w:asciiTheme="minorHAnsi" w:hAnsiTheme="minorHAnsi" w:cstheme="minorHAnsi"/>
-          <w:sz w:val="22"/>
-          <w:szCs w:val="22"/>
-        </w:rPr>
-        <w:t>the first measured date.</w:t>
+          <w:b/>
+          <w:bCs/>
+          <w:sz w:val="22"/>
+          <w:szCs w:val="22"/>
+        </w:rPr>
+        <w:t>Eps</w:t>
+      </w:r>
+      <w:r>
+        <w:rPr>
+          <w:rFonts w:asciiTheme="minorHAnsi" w:hAnsiTheme="minorHAnsi" w:cstheme="minorHAnsi"/>
+          <w:sz w:val="22"/>
+          <w:szCs w:val="22"/>
+        </w:rPr>
+        <w:t xml:space="preserve"> </w:t>
+      </w:r>
+      <w:r>
+        <w:rPr>
+          <w:rFonts w:asciiTheme="minorHAnsi" w:hAnsiTheme="minorHAnsi" w:cstheme="minorHAnsi"/>
+          <w:sz w:val="22"/>
+          <w:szCs w:val="22"/>
+        </w:rPr>
+        <w:t>–</w:t>
+      </w:r>
+      <w:r>
+        <w:rPr>
+          <w:rFonts w:asciiTheme="minorHAnsi" w:hAnsiTheme="minorHAnsi" w:cstheme="minorHAnsi"/>
+          <w:sz w:val="22"/>
+          <w:szCs w:val="22"/>
+        </w:rPr>
+        <w:t xml:space="preserve"> </w:t>
+      </w:r>
+      <w:r>
+        <w:rPr>
+          <w:rFonts w:asciiTheme="minorHAnsi" w:hAnsiTheme="minorHAnsi" w:cstheme="minorHAnsi"/>
+          <w:sz w:val="22"/>
+          <w:szCs w:val="22"/>
+          <w:lang w:val="en-US"/>
+        </w:rPr>
+        <w:t>maximum</w:t>
+      </w:r>
+      <w:r>
+        <w:rPr>
+          <w:rFonts w:asciiTheme="minorHAnsi" w:hAnsiTheme="minorHAnsi" w:cstheme="minorHAnsi"/>
+          <w:sz w:val="22"/>
+          <w:szCs w:val="22"/>
+        </w:rPr>
+        <w:t xml:space="preserve"> distance between</w:t>
+      </w:r>
+      <w:r>
+        <w:rPr>
+          <w:rFonts w:asciiTheme="minorHAnsi" w:hAnsiTheme="minorHAnsi" w:cstheme="minorHAnsi"/>
+          <w:sz w:val="22"/>
+          <w:szCs w:val="22"/>
+        </w:rPr>
+        <w:t xml:space="preserve"> two</w:t>
+      </w:r>
+      <w:r>
+        <w:rPr>
+          <w:rFonts w:asciiTheme="minorHAnsi" w:hAnsiTheme="minorHAnsi" w:cstheme="minorHAnsi"/>
+          <w:sz w:val="22"/>
+          <w:szCs w:val="22"/>
+        </w:rPr>
+        <w:t xml:space="preserve"> p</w:t>
+      </w:r>
+      <w:r>
+        <w:rPr>
+          <w:rFonts w:asciiTheme="minorHAnsi" w:hAnsiTheme="minorHAnsi" w:cstheme="minorHAnsi"/>
+          <w:sz w:val="22"/>
+          <w:szCs w:val="22"/>
+        </w:rPr>
+        <w:t xml:space="preserve">oints to consider one as a part of the other’s </w:t>
+      </w:r>
+      <w:r>
+        <w:rPr>
+          <w:rFonts w:asciiTheme="minorHAnsi" w:hAnsiTheme="minorHAnsi" w:cstheme="minorHAnsi"/>
+          <w:sz w:val="22"/>
+          <w:szCs w:val="22"/>
+        </w:rPr>
+        <w:t>neighbourhood</w:t>
+      </w:r>
+      <w:r>
+        <w:rPr>
+          <w:rFonts w:asciiTheme="minorHAnsi" w:hAnsiTheme="minorHAnsi" w:cstheme="minorHAnsi"/>
+          <w:sz w:val="22"/>
+          <w:szCs w:val="22"/>
+        </w:rPr>
+        <w:t>.</w:t>
       </w:r>
     </w:p>
-    <w:bookmarkStart w:id="8" w:name="_Toc465776547" w:displacedByCustomXml="next"/>
+    <w:p>
+      <w:pPr>
+        <w:pStyle w:val="Akapitzlist"/>
+        <w:numPr>
+          <w:ilvl w:val="0"/>
+          <w:numId w:val="9"/>
+        </w:numPr>
+        <w:suppressAutoHyphens w:val="0"/>
+        <w:spacing w:after="160" w:line="259" w:lineRule="auto"/>
+        <w:contextualSpacing/>
+        <w:jc w:val="both"/>
+        <w:rPr>
+          <w:rFonts w:asciiTheme="minorHAnsi" w:hAnsiTheme="minorHAnsi" w:cstheme="minorHAnsi"/>
+          <w:sz w:val="22"/>
+          <w:szCs w:val="22"/>
+        </w:rPr>
+      </w:pPr>
+      <w:r>
+        <w:rPr>
+          <w:rFonts w:asciiTheme="minorHAnsi" w:hAnsiTheme="minorHAnsi" w:cstheme="minorHAnsi"/>
+          <w:b/>
+          <w:bCs/>
+          <w:sz w:val="22"/>
+          <w:szCs w:val="22"/>
+        </w:rPr>
+        <w:t>Min_samples</w:t>
+      </w:r>
+      <w:r>
+        <w:rPr>
+          <w:rFonts w:asciiTheme="minorHAnsi" w:hAnsiTheme="minorHAnsi" w:cstheme="minorHAnsi"/>
+          <w:sz w:val="22"/>
+          <w:szCs w:val="22"/>
+        </w:rPr>
+        <w:t xml:space="preserve"> – minimum number of points in the neighbourhood to consider the point as a part of the cluster.</w:t>
+      </w:r>
+    </w:p>
+    <w:p>
+      <w:pPr>
+        <w:suppressAutoHyphens w:val="0"/>
+        <w:spacing w:after="160" w:line="259" w:lineRule="auto"/>
+        <w:contextualSpacing/>
+        <w:jc w:val="both"/>
+        <w:rPr>
+          <w:rFonts w:asciiTheme="minorHAnsi" w:hAnsiTheme="minorHAnsi" w:cstheme="minorHAnsi"/>
+        </w:rPr>
+      </w:pPr>
+      <w:r>
+        <w:rPr>
+          <w:rFonts w:asciiTheme="minorHAnsi" w:hAnsiTheme="minorHAnsi" w:cstheme="minorHAnsi"/>
+        </w:rPr>
+        <w:t xml:space="preserve">DBSCAN </w:t>
+      </w:r>
+      <w:r>
+        <w:rPr>
+          <w:rFonts w:asciiTheme="minorHAnsi" w:hAnsiTheme="minorHAnsi" w:cstheme="minorHAnsi"/>
+        </w:rPr>
+        <w:t xml:space="preserve">groups points from the same </w:t>
+      </w:r>
+      <w:r>
+        <w:rPr>
+          <w:rFonts w:asciiTheme="minorHAnsi" w:hAnsiTheme="minorHAnsi" w:cstheme="minorHAnsi"/>
+        </w:rPr>
+        <w:t>neighbourhood</w:t>
+      </w:r>
+      <w:r>
+        <w:rPr>
+          <w:rFonts w:asciiTheme="minorHAnsi" w:hAnsiTheme="minorHAnsi" w:cstheme="minorHAnsi"/>
+        </w:rPr>
+        <w:t xml:space="preserve"> (defined by parameters) and creates clusters. The rest of the points that do not belong to any of the clusters are considered outliers. Distance be</w:t>
+      </w:r>
+      <w:r>
+        <w:rPr>
+          <w:rFonts w:asciiTheme="minorHAnsi" w:hAnsiTheme="minorHAnsi" w:cstheme="minorHAnsi"/>
+        </w:rPr>
+        <w:lastRenderedPageBreak/>
+        <w:t xml:space="preserve">tween points is calculated with DTW. To find the best parameters for this algorithm, </w:t>
+      </w:r>
+      <w:r>
+        <w:rPr>
+          <w:rFonts w:asciiTheme="minorHAnsi" w:hAnsiTheme="minorHAnsi" w:cstheme="minorHAnsi"/>
+        </w:rPr>
+        <w:t xml:space="preserve">there </w:t>
+      </w:r>
+      <w:r>
+        <w:rPr>
+          <w:rFonts w:asciiTheme="minorHAnsi" w:hAnsiTheme="minorHAnsi" w:cstheme="minorHAnsi"/>
+        </w:rPr>
+        <w:t>has been tested all combinations, where eps is from 0.1 to 10 and min_samples is from 2 to 39. Finally, results has been evaluated with silhouette score which led to the best parameters – eps = 3.2 and min_samples = 2.</w:t>
+      </w:r>
+    </w:p>
+    <w:p>
+      <w:pPr>
+        <w:suppressAutoHyphens w:val="0"/>
+        <w:spacing w:after="160" w:line="259" w:lineRule="auto"/>
+        <w:contextualSpacing/>
+        <w:jc w:val="center"/>
+        <w:rPr>
+          <w:rFonts w:asciiTheme="minorHAnsi" w:hAnsiTheme="minorHAnsi" w:cstheme="minorHAnsi"/>
+        </w:rPr>
+      </w:pPr>
+      <w:r>
+        <w:rPr>
+          <w:rFonts w:asciiTheme="minorHAnsi" w:hAnsiTheme="minorHAnsi" w:cstheme="minorHAnsi"/>
+        </w:rPr>
+        <w:drawing>
+          <wp:inline distT="0" distB="0" distL="0" distR="0" wp14:anchorId="7B78AFA6" wp14:editId="5FF77873">
+            <wp:extent cx="3086259" cy="3035456"/>
+            <wp:effectExtent l="0" t="0" r="0" b="0"/>
+            <wp:docPr id="7" name="Obraz 7" descr="Obraz zawierający mapa&#10;&#10;Opis wygenerowany automatycznie"/>
+            <wp:cNvGraphicFramePr>
+              <a:graphicFrameLocks xmlns:a="http://schemas.openxmlformats.org/drawingml/2006/main" noChangeAspect="1"/>
+            </wp:cNvGraphicFramePr>
+            <a:graphic xmlns:a="http://schemas.openxmlformats.org/drawingml/2006/main">
+              <a:graphicData uri="http://schemas.openxmlformats.org/drawingml/2006/picture">
+                <pic:pic xmlns:pic="http://schemas.openxmlformats.org/drawingml/2006/picture">
+                  <pic:nvPicPr>
+                    <pic:cNvPr id="7" name="Obraz 7" descr="Obraz zawierający mapa&#10;&#10;Opis wygenerowany automatycznie"/>
+                    <pic:cNvPicPr/>
+                  </pic:nvPicPr>
+                  <pic:blipFill>
+                    <a:blip r:embed="rId19"/>
+                    <a:stretch>
+                      <a:fillRect/>
+                    </a:stretch>
+                  </pic:blipFill>
+                  <pic:spPr>
+                    <a:xfrm>
+                      <a:off x="0" y="0"/>
+                      <a:ext cx="3086259" cy="3035456"/>
+                    </a:xfrm>
+                    <a:prstGeom prst="rect">
+                      <a:avLst/>
+                    </a:prstGeom>
+                  </pic:spPr>
+                </pic:pic>
+              </a:graphicData>
+            </a:graphic>
+          </wp:inline>
+        </w:drawing>
+      </w:r>
+    </w:p>
+    <w:p>
+      <w:pPr>
+        <w:suppressAutoHyphens w:val="0"/>
+        <w:spacing w:after="160" w:line="259" w:lineRule="auto"/>
+        <w:contextualSpacing/>
+        <w:jc w:val="center"/>
+        <w:rPr>
+          <w:rFonts w:asciiTheme="minorHAnsi" w:hAnsiTheme="minorHAnsi" w:cstheme="minorHAnsi"/>
+          <w:i/>
+          <w:iCs/>
+        </w:rPr>
+      </w:pPr>
+      <w:r>
+        <w:rPr>
+          <w:rFonts w:asciiTheme="minorHAnsi" w:hAnsiTheme="minorHAnsi" w:cstheme="minorHAnsi"/>
+          <w:i/>
+          <w:iCs/>
+        </w:rPr>
+        <w:t>Figure x: Results for DBSCAN for eps = 3.2 and min_samples = 2</w:t>
+      </w:r>
+    </w:p>
+    <w:p>
+      <w:pPr>
+        <w:suppressAutoHyphens w:val="0"/>
+        <w:spacing w:after="160" w:line="259" w:lineRule="auto"/>
+        <w:contextualSpacing/>
+        <w:rPr>
+          <w:rFonts w:asciiTheme="minorHAnsi" w:hAnsiTheme="minorHAnsi" w:cstheme="minorHAnsi"/>
+          <w:i/>
+          <w:iCs/>
+        </w:rPr>
+      </w:pPr>
+    </w:p>
+    <w:p>
+      <w:pPr>
+        <w:pStyle w:val="Nagwek2"/>
+        <w:numPr>
+          <w:ilvl w:val="1"/>
+          <w:numId w:val="2"/>
+        </w:numPr>
+        <w:rPr>
+          <w:rFonts w:asciiTheme="minorHAnsi" w:hAnsiTheme="minorHAnsi" w:cstheme="minorHAnsi"/>
+          <w:b w:val="0"/>
+          <w:bCs w:val="0"/>
+          <w:sz w:val="22"/>
+          <w:szCs w:val="22"/>
+        </w:rPr>
+      </w:pPr>
+      <w:r>
+        <w:rPr>
+          <w:rFonts w:asciiTheme="minorHAnsi" w:hAnsiTheme="minorHAnsi" w:cstheme="minorHAnsi"/>
+        </w:rPr>
+        <w:t>Evaluation</w:t>
+      </w:r>
+    </w:p>
+    <w:p>
+      <w:pPr>
+        <w:suppressAutoHyphens w:val="0"/>
+        <w:spacing w:after="160" w:line="259" w:lineRule="auto"/>
+        <w:contextualSpacing/>
+        <w:rPr>
+          <w:rFonts w:asciiTheme="minorHAnsi" w:hAnsiTheme="minorHAnsi" w:cstheme="minorHAnsi"/>
+        </w:rPr>
+      </w:pPr>
+      <w:r>
+        <w:rPr>
+          <w:rFonts w:asciiTheme="minorHAnsi" w:hAnsiTheme="minorHAnsi" w:cstheme="minorHAnsi"/>
+        </w:rPr>
+        <w:t xml:space="preserve">Having all of the algorithms implemented, there is a time to evaluate the results. As mentioned at the beginning of the chapter, the silhouette score is to be used for it. The results are presented in </w:t>
+      </w:r>
+      <w:commentRangeStart w:id="12"/>
+      <w:r>
+        <w:rPr>
+          <w:rFonts w:asciiTheme="minorHAnsi" w:hAnsiTheme="minorHAnsi" w:cstheme="minorHAnsi"/>
+          <w:i/>
+          <w:iCs/>
+        </w:rPr>
+        <w:t>Figure x</w:t>
+      </w:r>
+      <w:commentRangeEnd w:id="12"/>
+      <w:r>
+        <w:rPr>
+          <w:rStyle w:val="Odwoaniedokomentarza"/>
+          <w:rFonts w:ascii="Arial" w:eastAsia="Times New Roman" w:hAnsi="Arial" w:cs="Arial"/>
+          <w:lang w:eastAsia="pl-PL"/>
+        </w:rPr>
+        <w:commentReference w:id="12"/>
+      </w:r>
+      <w:r>
+        <w:rPr>
+          <w:rFonts w:asciiTheme="minorHAnsi" w:hAnsiTheme="minorHAnsi" w:cstheme="minorHAnsi"/>
+        </w:rPr>
+        <w:t>.</w:t>
+      </w:r>
+    </w:p>
+    <w:p>
+      <w:pPr>
+        <w:suppressAutoHyphens w:val="0"/>
+        <w:spacing w:after="160" w:line="259" w:lineRule="auto"/>
+        <w:contextualSpacing/>
+        <w:jc w:val="center"/>
+        <w:rPr>
+          <w:rFonts w:asciiTheme="minorHAnsi" w:hAnsiTheme="minorHAnsi" w:cstheme="minorHAnsi"/>
+        </w:rPr>
+      </w:pPr>
+      <w:r>
+        <w:rPr>
+          <w:rFonts w:asciiTheme="minorHAnsi" w:hAnsiTheme="minorHAnsi" w:cstheme="minorHAnsi"/>
+        </w:rPr>
+        <w:drawing>
+          <wp:inline distT="0" distB="0" distL="0" distR="0" wp14:anchorId="119FDC5E" wp14:editId="21B83276">
+            <wp:extent cx="2927350" cy="646298"/>
+            <wp:effectExtent l="0" t="0" r="0" b="0"/>
+            <wp:docPr id="8" name="Obraz 8"/>
+            <wp:cNvGraphicFramePr>
+              <a:graphicFrameLocks xmlns:a="http://schemas.openxmlformats.org/drawingml/2006/main" noChangeAspect="1"/>
+            </wp:cNvGraphicFramePr>
+            <a:graphic xmlns:a="http://schemas.openxmlformats.org/drawingml/2006/main">
+              <a:graphicData uri="http://schemas.openxmlformats.org/drawingml/2006/picture">
+                <pic:pic xmlns:pic="http://schemas.openxmlformats.org/drawingml/2006/picture">
+                  <pic:nvPicPr>
+                    <pic:cNvPr id="1" name=""/>
+                    <pic:cNvPicPr/>
+                  </pic:nvPicPr>
+                  <pic:blipFill>
+                    <a:blip r:embed="rId20"/>
+                    <a:stretch>
+                      <a:fillRect/>
+                    </a:stretch>
+                  </pic:blipFill>
+                  <pic:spPr>
+                    <a:xfrm>
+                      <a:off x="0" y="0"/>
+                      <a:ext cx="2993413" cy="660883"/>
+                    </a:xfrm>
+                    <a:prstGeom prst="rect">
+                      <a:avLst/>
+                    </a:prstGeom>
+                  </pic:spPr>
+                </pic:pic>
+              </a:graphicData>
+            </a:graphic>
+          </wp:inline>
+        </w:drawing>
+      </w:r>
+    </w:p>
+    <w:p>
+      <w:pPr>
+        <w:suppressAutoHyphens w:val="0"/>
+        <w:spacing w:after="160" w:line="259" w:lineRule="auto"/>
+        <w:contextualSpacing/>
+        <w:jc w:val="center"/>
+        <w:rPr>
+          <w:rFonts w:asciiTheme="minorHAnsi" w:hAnsiTheme="minorHAnsi" w:cstheme="minorHAnsi"/>
+          <w:i/>
+          <w:iCs/>
+        </w:rPr>
+      </w:pPr>
+      <w:r>
+        <w:rPr>
+          <w:rFonts w:asciiTheme="minorHAnsi" w:hAnsiTheme="minorHAnsi" w:cstheme="minorHAnsi"/>
+          <w:i/>
+          <w:iCs/>
+        </w:rPr>
+        <w:t>Figure x: Silhouette score for K-means, Agglomerative algorithm and DBSCAN</w:t>
+      </w:r>
+    </w:p>
+    <w:bookmarkStart w:id="13" w:name="_Toc465776547" w:displacedByCustomXml="next"/>
     <w:sdt>
       <w:sdtPr>
         <w:rPr>
@@ -5545,11 +7164,11 @@
       </w:sdtPr>
       <w:sdtEndPr>
         <w:rPr>
-          <w:lang w:val="en-US"/>
+          <w:lang w:val="en-GB"/>
         </w:rPr>
       </w:sdtEndPr>
       <w:sdtContent>
-        <w:bookmarkStart w:id="9" w:name="_Toc87292448" w:displacedByCustomXml="prev"/>
+        <w:bookmarkStart w:id="14" w:name="_Toc87292448" w:displacedByCustomXml="prev"/>
         <w:p>
           <w:pPr>
             <w:pStyle w:val="Nagwek1"/>
@@ -5568,7 +7187,7 @@
             </w:rPr>
             <w:t>References</w:t>
           </w:r>
-          <w:bookmarkEnd w:id="9"/>
+          <w:bookmarkEnd w:id="14"/>
         </w:p>
         <w:sdt>
           <w:sdtPr>
@@ -5804,7 +7423,7 @@
           <w:rFonts w:asciiTheme="minorHAnsi" w:hAnsiTheme="minorHAnsi" w:cstheme="minorHAnsi"/>
         </w:rPr>
       </w:pPr>
-      <w:bookmarkStart w:id="10" w:name="_Toc87292449"/>
+      <w:bookmarkStart w:id="15" w:name="_Toc87292449"/>
       <w:r>
         <w:rPr>
           <w:rFonts w:asciiTheme="minorHAnsi" w:hAnsiTheme="minorHAnsi" w:cstheme="minorHAnsi"/>
@@ -5812,8 +7431,8 @@
         <w:lastRenderedPageBreak/>
         <w:t>Bibliography</w:t>
       </w:r>
-      <w:bookmarkEnd w:id="8"/>
-      <w:bookmarkEnd w:id="10"/>
+      <w:bookmarkEnd w:id="13"/>
+      <w:bookmarkEnd w:id="15"/>
     </w:p>
     <w:p>
       <w:pPr>
@@ -5839,59 +7458,13 @@
           <w:szCs w:val="22"/>
         </w:rPr>
       </w:pPr>
-      <w:proofErr w:type="spellStart"/>
       <w:r>
         <w:rPr>
           <w:rFonts w:asciiTheme="minorHAnsi" w:eastAsia="SimSun" w:hAnsiTheme="minorHAnsi" w:cstheme="minorHAnsi"/>
           <w:sz w:val="22"/>
           <w:szCs w:val="22"/>
         </w:rPr>
-        <w:t>Aghabozorgi</w:t>
-      </w:r>
-      <w:proofErr w:type="spellEnd"/>
-      <w:r>
-        <w:rPr>
-          <w:rFonts w:asciiTheme="minorHAnsi" w:eastAsia="SimSun" w:hAnsiTheme="minorHAnsi" w:cstheme="minorHAnsi"/>
-          <w:sz w:val="22"/>
-          <w:szCs w:val="22"/>
-        </w:rPr>
-        <w:t xml:space="preserve">, Saeed, </w:t>
-      </w:r>
-      <w:proofErr w:type="spellStart"/>
-      <w:r>
-        <w:rPr>
-          <w:rFonts w:asciiTheme="minorHAnsi" w:eastAsia="SimSun" w:hAnsiTheme="minorHAnsi" w:cstheme="minorHAnsi"/>
-          <w:sz w:val="22"/>
-          <w:szCs w:val="22"/>
-        </w:rPr>
-        <w:t>Shirkhorshidi</w:t>
-      </w:r>
-      <w:proofErr w:type="spellEnd"/>
-      <w:r>
-        <w:rPr>
-          <w:rFonts w:asciiTheme="minorHAnsi" w:eastAsia="SimSun" w:hAnsiTheme="minorHAnsi" w:cstheme="minorHAnsi"/>
-          <w:sz w:val="22"/>
-          <w:szCs w:val="22"/>
-        </w:rPr>
-        <w:t xml:space="preserve">, Ali S., and Wah, </w:t>
-      </w:r>
-      <w:proofErr w:type="spellStart"/>
-      <w:r>
-        <w:rPr>
-          <w:rFonts w:asciiTheme="minorHAnsi" w:eastAsia="SimSun" w:hAnsiTheme="minorHAnsi" w:cstheme="minorHAnsi"/>
-          <w:sz w:val="22"/>
-          <w:szCs w:val="22"/>
-        </w:rPr>
-        <w:t>Teh</w:t>
-      </w:r>
-      <w:proofErr w:type="spellEnd"/>
-      <w:r>
-        <w:rPr>
-          <w:rFonts w:asciiTheme="minorHAnsi" w:eastAsia="SimSun" w:hAnsiTheme="minorHAnsi" w:cstheme="minorHAnsi"/>
-          <w:sz w:val="22"/>
-          <w:szCs w:val="22"/>
-        </w:rPr>
-        <w:t xml:space="preserve"> Y. Time-series clustering – A decade review. Information Systems 53 16-38, 2015.</w:t>
+        <w:t>Aghabozorgi, Saeed, Shirkhorshidi, Ali S., and Wah, Teh Y. Time-series clustering – A decade review. Information Systems 53 16-38, 2015.</w:t>
       </w:r>
     </w:p>
     <w:p>
@@ -5918,79 +7491,15 @@
           <w:szCs w:val="22"/>
         </w:rPr>
       </w:pPr>
-      <w:bookmarkStart w:id="11" w:name="_Ref399253358"/>
-      <w:bookmarkEnd w:id="11"/>
-      <w:proofErr w:type="spellStart"/>
+      <w:bookmarkStart w:id="16" w:name="_Ref399253358"/>
+      <w:bookmarkEnd w:id="16"/>
       <w:r>
         <w:rPr>
           <w:rFonts w:asciiTheme="minorHAnsi" w:eastAsia="SimSun" w:hAnsiTheme="minorHAnsi" w:cstheme="minorHAnsi"/>
           <w:sz w:val="22"/>
           <w:szCs w:val="22"/>
         </w:rPr>
-        <w:t>Gräbner</w:t>
-      </w:r>
-      <w:proofErr w:type="spellEnd"/>
-      <w:r>
-        <w:rPr>
-          <w:rFonts w:asciiTheme="minorHAnsi" w:eastAsia="SimSun" w:hAnsiTheme="minorHAnsi" w:cstheme="minorHAnsi"/>
-          <w:sz w:val="22"/>
-          <w:szCs w:val="22"/>
-        </w:rPr>
-        <w:t xml:space="preserve">, C., </w:t>
-      </w:r>
-      <w:proofErr w:type="spellStart"/>
-      <w:r>
-        <w:rPr>
-          <w:rFonts w:asciiTheme="minorHAnsi" w:eastAsia="SimSun" w:hAnsiTheme="minorHAnsi" w:cstheme="minorHAnsi"/>
-          <w:sz w:val="22"/>
-          <w:szCs w:val="22"/>
-        </w:rPr>
-        <w:t>Heimberger</w:t>
-      </w:r>
-      <w:proofErr w:type="spellEnd"/>
-      <w:r>
-        <w:rPr>
-          <w:rFonts w:asciiTheme="minorHAnsi" w:eastAsia="SimSun" w:hAnsiTheme="minorHAnsi" w:cstheme="minorHAnsi"/>
-          <w:sz w:val="22"/>
-          <w:szCs w:val="22"/>
-        </w:rPr>
-        <w:t xml:space="preserve">, P., </w:t>
-      </w:r>
-      <w:proofErr w:type="spellStart"/>
-      <w:r>
-        <w:rPr>
-          <w:rFonts w:asciiTheme="minorHAnsi" w:eastAsia="SimSun" w:hAnsiTheme="minorHAnsi" w:cstheme="minorHAnsi"/>
-          <w:sz w:val="22"/>
-          <w:szCs w:val="22"/>
-        </w:rPr>
-        <w:t>Kapeller</w:t>
-      </w:r>
-      <w:proofErr w:type="spellEnd"/>
-      <w:r>
-        <w:rPr>
-          <w:rFonts w:asciiTheme="minorHAnsi" w:eastAsia="SimSun" w:hAnsiTheme="minorHAnsi" w:cstheme="minorHAnsi"/>
-          <w:sz w:val="22"/>
-          <w:szCs w:val="22"/>
-        </w:rPr>
-        <w:t xml:space="preserve">, J., and </w:t>
-      </w:r>
-      <w:proofErr w:type="spellStart"/>
-      <w:r>
-        <w:rPr>
-          <w:rFonts w:asciiTheme="minorHAnsi" w:eastAsia="SimSun" w:hAnsiTheme="minorHAnsi" w:cstheme="minorHAnsi"/>
-          <w:sz w:val="22"/>
-          <w:szCs w:val="22"/>
-        </w:rPr>
-        <w:t>Schütz</w:t>
-      </w:r>
-      <w:proofErr w:type="spellEnd"/>
-      <w:r>
-        <w:rPr>
-          <w:rFonts w:asciiTheme="minorHAnsi" w:eastAsia="SimSun" w:hAnsiTheme="minorHAnsi" w:cstheme="minorHAnsi"/>
-          <w:sz w:val="22"/>
-          <w:szCs w:val="22"/>
-        </w:rPr>
-        <w:t xml:space="preserve"> B. Structural change in times of increasing openness: assessing path dependency in European economic integration. Journal of Evolutionary Economics 30, 1467–1495, 2020.</w:t>
+        <w:t>Gräbner, C., Heimberger, P., Kapeller, J., and Schütz B. Structural change in times of increasing openness: assessing path dependency in European economic integration. Journal of Evolutionary Economics 30, 1467–1495, 2020.</w:t>
       </w:r>
     </w:p>
     <w:p>
@@ -6017,50 +7526,14 @@
           <w:szCs w:val="22"/>
         </w:rPr>
       </w:pPr>
-      <w:bookmarkStart w:id="12" w:name="_Ref386879009"/>
+      <w:bookmarkStart w:id="17" w:name="_Ref386879009"/>
       <w:r>
         <w:rPr>
           <w:rFonts w:asciiTheme="minorHAnsi" w:eastAsia="SimSun" w:hAnsiTheme="minorHAnsi" w:cstheme="minorHAnsi"/>
           <w:sz w:val="22"/>
           <w:szCs w:val="22"/>
         </w:rPr>
-        <w:t xml:space="preserve">Bartlett, W. and </w:t>
-      </w:r>
-      <w:proofErr w:type="spellStart"/>
-      <w:r>
-        <w:rPr>
-          <w:rFonts w:asciiTheme="minorHAnsi" w:eastAsia="SimSun" w:hAnsiTheme="minorHAnsi" w:cstheme="minorHAnsi"/>
-          <w:sz w:val="22"/>
-          <w:szCs w:val="22"/>
-        </w:rPr>
-        <w:t>Prica</w:t>
-      </w:r>
-      <w:proofErr w:type="spellEnd"/>
-      <w:r>
-        <w:rPr>
-          <w:rFonts w:asciiTheme="minorHAnsi" w:eastAsia="SimSun" w:hAnsiTheme="minorHAnsi" w:cstheme="minorHAnsi"/>
-          <w:sz w:val="22"/>
-          <w:szCs w:val="22"/>
-        </w:rPr>
-        <w:t xml:space="preserve">, I. Interdependence between Core and Peripheries of the European Economy: Secular Stagnation and Growth in the Western Balkans. </w:t>
-      </w:r>
-      <w:proofErr w:type="spellStart"/>
-      <w:r>
-        <w:rPr>
-          <w:rFonts w:asciiTheme="minorHAnsi" w:eastAsia="SimSun" w:hAnsiTheme="minorHAnsi" w:cstheme="minorHAnsi"/>
-          <w:sz w:val="22"/>
-          <w:szCs w:val="22"/>
-        </w:rPr>
-        <w:t>LSE‘Europe</w:t>
-      </w:r>
-      <w:proofErr w:type="spellEnd"/>
-      <w:r>
-        <w:rPr>
-          <w:rFonts w:asciiTheme="minorHAnsi" w:eastAsia="SimSun" w:hAnsiTheme="minorHAnsi" w:cstheme="minorHAnsi"/>
-          <w:sz w:val="22"/>
-          <w:szCs w:val="22"/>
-        </w:rPr>
-        <w:t xml:space="preserve"> in Questio</w:t>
+        <w:t>Bartlett, W. and Prica, I. Interdependence between Core and Peripheries of the European Economy: Secular Stagnation and Growth in the Western Balkans. LSE‘Europe in Questio</w:t>
       </w:r>
       <w:r>
         <w:rPr>
@@ -6158,25 +7631,7 @@
           <w:sz w:val="22"/>
           <w:szCs w:val="22"/>
         </w:rPr>
-        <w:t xml:space="preserve"> Using Python. </w:t>
-      </w:r>
-      <w:proofErr w:type="spellStart"/>
-      <w:r>
-        <w:rPr>
-          <w:rFonts w:asciiTheme="minorHAnsi" w:eastAsia="SimSun" w:hAnsiTheme="minorHAnsi" w:cstheme="minorHAnsi"/>
-          <w:sz w:val="22"/>
-          <w:szCs w:val="22"/>
-        </w:rPr>
-        <w:t>Packt</w:t>
-      </w:r>
-      <w:proofErr w:type="spellEnd"/>
-      <w:r>
-        <w:rPr>
-          <w:rFonts w:asciiTheme="minorHAnsi" w:eastAsia="SimSun" w:hAnsiTheme="minorHAnsi" w:cstheme="minorHAnsi"/>
-          <w:sz w:val="22"/>
-          <w:szCs w:val="22"/>
-        </w:rPr>
-        <w:t>, 2017</w:t>
+        <w:t xml:space="preserve"> Using Python. Packt, 2017</w:t>
       </w:r>
     </w:p>
     <w:p>
@@ -6209,51 +7664,7 @@
           <w:szCs w:val="22"/>
           <w:shd w:val="clear" w:color="auto" w:fill="FFFFFF"/>
         </w:rPr>
-        <w:t xml:space="preserve">Fu-Lai Chung, </w:t>
-      </w:r>
-      <w:proofErr w:type="spellStart"/>
-      <w:r>
-        <w:rPr>
-          <w:rFonts w:asciiTheme="minorHAnsi" w:hAnsiTheme="minorHAnsi" w:cstheme="minorHAnsi"/>
-          <w:color w:val="333333"/>
-          <w:sz w:val="22"/>
-          <w:szCs w:val="22"/>
-          <w:shd w:val="clear" w:color="auto" w:fill="FFFFFF"/>
-        </w:rPr>
-        <w:t>Tak</w:t>
-      </w:r>
-      <w:proofErr w:type="spellEnd"/>
-      <w:r>
-        <w:rPr>
-          <w:rFonts w:asciiTheme="minorHAnsi" w:hAnsiTheme="minorHAnsi" w:cstheme="minorHAnsi"/>
-          <w:color w:val="333333"/>
-          <w:sz w:val="22"/>
-          <w:szCs w:val="22"/>
-          <w:shd w:val="clear" w:color="auto" w:fill="FFFFFF"/>
-        </w:rPr>
-        <w:t xml:space="preserve">-Chung Fu, V. Ng and R. W. P. </w:t>
-      </w:r>
-      <w:proofErr w:type="spellStart"/>
-      <w:r>
-        <w:rPr>
-          <w:rFonts w:asciiTheme="minorHAnsi" w:hAnsiTheme="minorHAnsi" w:cstheme="minorHAnsi"/>
-          <w:color w:val="333333"/>
-          <w:sz w:val="22"/>
-          <w:szCs w:val="22"/>
-          <w:shd w:val="clear" w:color="auto" w:fill="FFFFFF"/>
-        </w:rPr>
-        <w:t>Luk</w:t>
-      </w:r>
-      <w:proofErr w:type="spellEnd"/>
-      <w:r>
-        <w:rPr>
-          <w:rFonts w:asciiTheme="minorHAnsi" w:hAnsiTheme="minorHAnsi" w:cstheme="minorHAnsi"/>
-          <w:color w:val="333333"/>
-          <w:sz w:val="22"/>
-          <w:szCs w:val="22"/>
-          <w:shd w:val="clear" w:color="auto" w:fill="FFFFFF"/>
-        </w:rPr>
-        <w:t>, "An evolutionary approach to pattern-based time series segmentation," in </w:t>
+        <w:t>Fu-Lai Chung, Tak-Chung Fu, V. Ng and R. W. P. Luk, "An evolutionary approach to pattern-based time series segmentation," in </w:t>
       </w:r>
       <w:r>
         <w:rPr>
@@ -6295,12 +7706,11 @@
           <w:rFonts w:asciiTheme="minorHAnsi" w:eastAsia="SimSun" w:hAnsiTheme="minorHAnsi" w:cstheme="minorHAnsi"/>
           <w:sz w:val="22"/>
           <w:szCs w:val="22"/>
-          <w:lang w:val="en-GB"/>
-        </w:rPr>
-      </w:pPr>
-      <w:bookmarkStart w:id="13" w:name="_Ref361670048"/>
-      <w:bookmarkEnd w:id="12"/>
-      <w:bookmarkEnd w:id="13"/>
+        </w:rPr>
+      </w:pPr>
+      <w:bookmarkStart w:id="18" w:name="_Ref361670048"/>
+      <w:bookmarkEnd w:id="17"/>
+      <w:bookmarkEnd w:id="18"/>
     </w:p>
     <w:p>
       <w:pPr>
@@ -6311,7 +7721,7 @@
       </w:pPr>
     </w:p>
     <w:sectPr>
-      <w:footerReference w:type="default" r:id="rId16"/>
+      <w:footerReference w:type="default" r:id="rId21"/>
       <w:type w:val="continuous"/>
       <w:pgSz w:w="11906" w:h="16838"/>
       <w:pgMar w:top="1417" w:right="1417" w:bottom="1417" w:left="1417" w:header="0" w:footer="708" w:gutter="0"/>
@@ -6336,11 +7746,101 @@
         </w:rPr>
         <w:annotationRef/>
       </w:r>
-      <w:proofErr w:type="spellStart"/>
       <w:r>
         <w:t>Poprawic</w:t>
       </w:r>
-      <w:proofErr w:type="spellEnd"/>
+    </w:p>
+  </w:comment>
+  <w:comment w:id="7" w:author="Jacek Wiśniewski" w:date="2021-11-21T13:18:00Z" w:initials="JW">
+    <w:p>
+      <w:pPr>
+        <w:pStyle w:val="Tekstkomentarza"/>
+        <w:rPr>
+          <w:lang w:val="pl-PL"/>
+        </w:rPr>
+      </w:pPr>
+      <w:r>
+        <w:rPr>
+          <w:rStyle w:val="Odwoaniedokomentarza"/>
+        </w:rPr>
+        <w:annotationRef/>
+      </w:r>
+      <w:r>
+        <w:rPr>
+          <w:lang w:val="pl-PL"/>
+        </w:rPr>
+        <w:t>Do podmianki x + do sprawdzenia c</w:t>
+      </w:r>
+      <w:r>
+        <w:rPr>
+          <w:lang w:val="pl-PL"/>
+        </w:rPr>
+        <w:t>zy można obrazek</w:t>
+      </w:r>
+    </w:p>
+  </w:comment>
+  <w:comment w:id="9" w:author="Jacek Wiśniewski" w:date="2021-11-21T14:07:00Z" w:initials="JW">
+    <w:p>
+      <w:pPr>
+        <w:pStyle w:val="Tekstkomentarza"/>
+      </w:pPr>
+      <w:r>
+        <w:rPr>
+          <w:rStyle w:val="Odwoaniedokomentarza"/>
+        </w:rPr>
+        <w:annotationRef/>
+      </w:r>
+      <w:r>
+        <w:t>Do podmiany x</w:t>
+      </w:r>
+    </w:p>
+  </w:comment>
+  <w:comment w:id="10" w:author="Jacek Wiśniewski" w:date="2021-11-21T14:10:00Z" w:initials="JW">
+    <w:p>
+      <w:pPr>
+        <w:pStyle w:val="Tekstkomentarza"/>
+      </w:pPr>
+      <w:r>
+        <w:rPr>
+          <w:rStyle w:val="Odwoaniedokomentarza"/>
+        </w:rPr>
+        <w:annotationRef/>
+      </w:r>
+      <w:r>
+        <w:t>Poprawic x</w:t>
+      </w:r>
+    </w:p>
+  </w:comment>
+  <w:comment w:id="11" w:author="Jacek Wiśniewski" w:date="2021-11-21T14:18:00Z" w:initials="JW">
+    <w:p>
+      <w:pPr>
+        <w:pStyle w:val="Tekstkomentarza"/>
+      </w:pPr>
+      <w:r>
+        <w:rPr>
+          <w:rStyle w:val="Odwoaniedokomentarza"/>
+        </w:rPr>
+        <w:annotationRef/>
+      </w:r>
+      <w:r>
+        <w:t>Podmienic x</w:t>
+      </w:r>
+    </w:p>
+  </w:comment>
+  <w:comment w:id="12" w:author="Jacek Wiśniewski" w:date="2021-11-21T17:57:00Z" w:initials="JW">
+    <w:p>
+      <w:pPr>
+        <w:pStyle w:val="Tekstkomentarza"/>
+      </w:pPr>
+      <w:r>
+        <w:rPr>
+          <w:rStyle w:val="Odwoaniedokomentarza"/>
+        </w:rPr>
+        <w:annotationRef/>
+      </w:r>
+      <w:r>
+        <w:t>X do podmiany</w:t>
+      </w:r>
     </w:p>
   </w:comment>
 </w:comments>
@@ -6349,18 +7849,33 @@
 <file path=word/commentsExtended.xml><?xml version="1.0" encoding="utf-8"?>
 <w15:commentsEx xmlns:wpc="http://schemas.microsoft.com/office/word/2010/wordprocessingCanvas" xmlns:cx="http://schemas.microsoft.com/office/drawing/2014/chartex" xmlns:cx1="http://schemas.microsoft.com/office/drawing/2015/9/8/chartex" xmlns:cx2="http://schemas.microsoft.com/office/drawing/2015/10/21/chartex" xmlns:cx3="http://schemas.microsoft.com/office/drawing/2016/5/9/chartex" xmlns:cx4="http://schemas.microsoft.com/office/drawing/2016/5/10/chartex" xmlns:cx5="http://schemas.microsoft.com/office/drawing/2016/5/11/chartex" xmlns:cx6="http://schemas.microsoft.com/office/drawing/2016/5/12/chartex" xmlns:cx7="http://schemas.microsoft.com/office/drawing/2016/5/13/chartex" xmlns:cx8="http://schemas.microsoft.com/office/drawing/2016/5/14/chartex" xmlns:mc="http://schemas.openxmlformats.org/markup-compatibility/2006" xmlns:aink="http://schemas.microsoft.com/office/drawing/2016/ink" xmlns:am3d="http://schemas.microsoft.com/office/drawing/2017/model3d" xmlns:o="urn:schemas-microsoft-com:office:office" xmlns:r="http://schemas.openxmlformats.org/officeDocument/2006/relationships" xmlns:m="http://schemas.openxmlformats.org/officeDocument/2006/math" xmlns:v="urn:schemas-microsoft-com:vml" xmlns:wp14="http://schemas.microsoft.com/office/word/2010/wordprocessingDrawing" xmlns:wp="http://schemas.openxmlformats.org/drawingml/2006/wordprocessingDrawing" xmlns:w10="urn:schemas-microsoft-com:office:word" xmlns:w="http://schemas.openxmlformats.org/wordprocessingml/2006/main" xmlns:w14="http://schemas.microsoft.com/office/word/2010/wordml" xmlns:w15="http://schemas.microsoft.com/office/word/2012/wordml" xmlns:w16cex="http://schemas.microsoft.com/office/word/2018/wordml/cex" xmlns:w16cid="http://schemas.microsoft.com/office/word/2016/wordml/cid" xmlns:w16="http://schemas.microsoft.com/office/word/2018/wordml" xmlns:w16sdtdh="http://schemas.microsoft.com/office/word/2020/wordml/sdtdatahash" xmlns:w16se="http://schemas.microsoft.com/office/word/2015/wordml/symex" xmlns:wpg="http://schemas.microsoft.com/office/word/2010/wordprocessingGroup" xmlns:wpi="http://schemas.microsoft.com/office/word/2010/wordprocessingInk" xmlns:wne="http://schemas.microsoft.com/office/word/2006/wordml" xmlns:wps="http://schemas.microsoft.com/office/word/2010/wordprocessingShape" mc:Ignorable="w14 w15 w16se w16cid w16 w16cex w16sdtdh wp14">
   <w15:commentEx w15:paraId="315F0955" w15:done="0"/>
+  <w15:commentEx w15:paraId="4D527186" w15:done="0"/>
+  <w15:commentEx w15:paraId="068BEF14" w15:done="0"/>
+  <w15:commentEx w15:paraId="7B427D77" w15:done="0"/>
+  <w15:commentEx w15:paraId="4C09A71C" w15:done="0"/>
+  <w15:commentEx w15:paraId="6CD85323" w15:done="0"/>
 </w15:commentsEx>
 </file>
 
 <file path=word/commentsExtensible.xml><?xml version="1.0" encoding="utf-8"?>
 <w16cex:commentsExtensible xmlns:wpc="http://schemas.microsoft.com/office/word/2010/wordprocessingCanvas" xmlns:cx="http://schemas.microsoft.com/office/drawing/2014/chartex" xmlns:cx1="http://schemas.microsoft.com/office/drawing/2015/9/8/chartex" xmlns:cx2="http://schemas.microsoft.com/office/drawing/2015/10/21/chartex" xmlns:cx3="http://schemas.microsoft.com/office/drawing/2016/5/9/chartex" xmlns:cx4="http://schemas.microsoft.com/office/drawing/2016/5/10/chartex" xmlns:cx5="http://schemas.microsoft.com/office/drawing/2016/5/11/chartex" xmlns:cx6="http://schemas.microsoft.com/office/drawing/2016/5/12/chartex" xmlns:cx7="http://schemas.microsoft.com/office/drawing/2016/5/13/chartex" xmlns:cx8="http://schemas.microsoft.com/office/drawing/2016/5/14/chartex" xmlns:mc="http://schemas.openxmlformats.org/markup-compatibility/2006" xmlns:aink="http://schemas.microsoft.com/office/drawing/2016/ink" xmlns:am3d="http://schemas.microsoft.com/office/drawing/2017/model3d" xmlns:o="urn:schemas-microsoft-com:office:office" xmlns:r="http://schemas.openxmlformats.org/officeDocument/2006/relationships" xmlns:m="http://schemas.openxmlformats.org/officeDocument/2006/math" xmlns:v="urn:schemas-microsoft-com:vml" xmlns:wp14="http://schemas.microsoft.com/office/word/2010/wordprocessingDrawing" xmlns:wp="http://schemas.openxmlformats.org/drawingml/2006/wordprocessingDrawing" xmlns:w10="urn:schemas-microsoft-com:office:word" xmlns:w="http://schemas.openxmlformats.org/wordprocessingml/2006/main" xmlns:w14="http://schemas.microsoft.com/office/word/2010/wordml" xmlns:w15="http://schemas.microsoft.com/office/word/2012/wordml" xmlns:w16cex="http://schemas.microsoft.com/office/word/2018/wordml/cex" xmlns:w16cid="http://schemas.microsoft.com/office/word/2016/wordml/cid" xmlns:w16="http://schemas.microsoft.com/office/word/2018/wordml" xmlns:w16sdtdh="http://schemas.microsoft.com/office/word/2020/wordml/sdtdatahash" xmlns:w16se="http://schemas.microsoft.com/office/word/2015/wordml/symex" xmlns:wpg="http://schemas.microsoft.com/office/word/2010/wordprocessingGroup" xmlns:wpi="http://schemas.microsoft.com/office/word/2010/wordprocessingInk" xmlns:wne="http://schemas.microsoft.com/office/word/2006/wordml" xmlns:wps="http://schemas.microsoft.com/office/word/2010/wordprocessingShape" mc:Ignorable="w14 w15 w16se w16cid w16 w16cex w16sdtdh wp14">
   <w16cex:commentExtensible w16cex:durableId="2543E9C7" w16cex:dateUtc="2021-11-20T20:40:00Z"/>
+  <w16cex:commentExtensible w16cex:durableId="2544C59D" w16cex:dateUtc="2021-11-21T12:18:00Z"/>
+  <w16cex:commentExtensible w16cex:durableId="2544D11E" w16cex:dateUtc="2021-11-21T13:07:00Z"/>
+  <w16cex:commentExtensible w16cex:durableId="2544D1DB" w16cex:dateUtc="2021-11-21T13:10:00Z"/>
+  <w16cex:commentExtensible w16cex:durableId="2544D3A6" w16cex:dateUtc="2021-11-21T13:18:00Z"/>
+  <w16cex:commentExtensible w16cex:durableId="254506F7" w16cex:dateUtc="2021-11-21T16:57:00Z"/>
 </w16cex:commentsExtensible>
 </file>
 
 <file path=word/commentsIds.xml><?xml version="1.0" encoding="utf-8"?>
 <w16cid:commentsIds xmlns:wpc="http://schemas.microsoft.com/office/word/2010/wordprocessingCanvas" xmlns:cx="http://schemas.microsoft.com/office/drawing/2014/chartex" xmlns:cx1="http://schemas.microsoft.com/office/drawing/2015/9/8/chartex" xmlns:cx2="http://schemas.microsoft.com/office/drawing/2015/10/21/chartex" xmlns:cx3="http://schemas.microsoft.com/office/drawing/2016/5/9/chartex" xmlns:cx4="http://schemas.microsoft.com/office/drawing/2016/5/10/chartex" xmlns:cx5="http://schemas.microsoft.com/office/drawing/2016/5/11/chartex" xmlns:cx6="http://schemas.microsoft.com/office/drawing/2016/5/12/chartex" xmlns:cx7="http://schemas.microsoft.com/office/drawing/2016/5/13/chartex" xmlns:cx8="http://schemas.microsoft.com/office/drawing/2016/5/14/chartex" xmlns:mc="http://schemas.openxmlformats.org/markup-compatibility/2006" xmlns:aink="http://schemas.microsoft.com/office/drawing/2016/ink" xmlns:am3d="http://schemas.microsoft.com/office/drawing/2017/model3d" xmlns:o="urn:schemas-microsoft-com:office:office" xmlns:r="http://schemas.openxmlformats.org/officeDocument/2006/relationships" xmlns:m="http://schemas.openxmlformats.org/officeDocument/2006/math" xmlns:v="urn:schemas-microsoft-com:vml" xmlns:wp14="http://schemas.microsoft.com/office/word/2010/wordprocessingDrawing" xmlns:wp="http://schemas.openxmlformats.org/drawingml/2006/wordprocessingDrawing" xmlns:w10="urn:schemas-microsoft-com:office:word" xmlns:w="http://schemas.openxmlformats.org/wordprocessingml/2006/main" xmlns:w14="http://schemas.microsoft.com/office/word/2010/wordml" xmlns:w15="http://schemas.microsoft.com/office/word/2012/wordml" xmlns:w16cex="http://schemas.microsoft.com/office/word/2018/wordml/cex" xmlns:w16cid="http://schemas.microsoft.com/office/word/2016/wordml/cid" xmlns:w16="http://schemas.microsoft.com/office/word/2018/wordml" xmlns:w16sdtdh="http://schemas.microsoft.com/office/word/2020/wordml/sdtdatahash" xmlns:w16se="http://schemas.microsoft.com/office/word/2015/wordml/symex" xmlns:wpg="http://schemas.microsoft.com/office/word/2010/wordprocessingGroup" xmlns:wpi="http://schemas.microsoft.com/office/word/2010/wordprocessingInk" xmlns:wne="http://schemas.microsoft.com/office/word/2006/wordml" xmlns:wps="http://schemas.microsoft.com/office/word/2010/wordprocessingShape" mc:Ignorable="w14 w15 w16se w16cid w16 w16cex w16sdtdh wp14">
   <w16cid:commentId w16cid:paraId="315F0955" w16cid:durableId="2543E9C7"/>
+  <w16cid:commentId w16cid:paraId="4D527186" w16cid:durableId="2544C59D"/>
+  <w16cid:commentId w16cid:paraId="068BEF14" w16cid:durableId="2544D11E"/>
+  <w16cid:commentId w16cid:paraId="7B427D77" w16cid:durableId="2544D1DB"/>
+  <w16cid:commentId w16cid:paraId="4C09A71C" w16cid:durableId="2544D3A6"/>
+  <w16cid:commentId w16cid:paraId="6CD85323" w16cid:durableId="254506F7"/>
 </w16cid:commentsIds>
 </file>
 
@@ -6723,122 +8238,9 @@
     </w:lvl>
   </w:abstractNum>
   <w:abstractNum w:abstractNumId="2" w15:restartNumberingAfterBreak="0">
-    <w:nsid w:val="35F411C6"/>
-    <w:multiLevelType w:val="multilevel"/>
-    <w:tmpl w:val="20F6067A"/>
-    <w:lvl w:ilvl="0">
-      <w:start w:val="1"/>
-      <w:numFmt w:val="decimal"/>
-      <w:lvlText w:val="[%1] "/>
-      <w:lvlJc w:val="left"/>
-      <w:pPr>
-        <w:tabs>
-          <w:tab w:val="num" w:pos="340"/>
-        </w:tabs>
-        <w:ind w:left="340" w:hanging="340"/>
-      </w:pPr>
-    </w:lvl>
-    <w:lvl w:ilvl="1">
-      <w:start w:val="1"/>
-      <w:numFmt w:val="decimal"/>
-      <w:lvlText w:val="%1.%2."/>
-      <w:lvlJc w:val="left"/>
-      <w:pPr>
-        <w:tabs>
-          <w:tab w:val="num" w:pos="792"/>
-        </w:tabs>
-        <w:ind w:left="792" w:hanging="432"/>
-      </w:pPr>
-    </w:lvl>
-    <w:lvl w:ilvl="2">
-      <w:start w:val="1"/>
-      <w:numFmt w:val="decimal"/>
-      <w:lvlText w:val="%1.%2.%3."/>
-      <w:lvlJc w:val="left"/>
-      <w:pPr>
-        <w:tabs>
-          <w:tab w:val="num" w:pos="1430"/>
-        </w:tabs>
-        <w:ind w:left="1214" w:hanging="504"/>
-      </w:pPr>
-    </w:lvl>
-    <w:lvl w:ilvl="3">
-      <w:start w:val="1"/>
-      <w:numFmt w:val="decimal"/>
-      <w:lvlText w:val="%1.%2.%3.%4."/>
-      <w:lvlJc w:val="left"/>
-      <w:pPr>
-        <w:tabs>
-          <w:tab w:val="num" w:pos="2160"/>
-        </w:tabs>
-        <w:ind w:left="1728" w:hanging="648"/>
-      </w:pPr>
-    </w:lvl>
-    <w:lvl w:ilvl="4">
-      <w:start w:val="1"/>
-      <w:numFmt w:val="decimal"/>
-      <w:lvlText w:val="%1.%2.%3.%4.%5."/>
-      <w:lvlJc w:val="left"/>
-      <w:pPr>
-        <w:tabs>
-          <w:tab w:val="num" w:pos="2520"/>
-        </w:tabs>
-        <w:ind w:left="2232" w:hanging="792"/>
-      </w:pPr>
-    </w:lvl>
-    <w:lvl w:ilvl="5">
-      <w:start w:val="1"/>
-      <w:numFmt w:val="decimal"/>
-      <w:lvlText w:val="%1.%2.%3.%4.%5.%6."/>
-      <w:lvlJc w:val="left"/>
-      <w:pPr>
-        <w:tabs>
-          <w:tab w:val="num" w:pos="3240"/>
-        </w:tabs>
-        <w:ind w:left="2736" w:hanging="936"/>
-      </w:pPr>
-    </w:lvl>
-    <w:lvl w:ilvl="6">
-      <w:start w:val="1"/>
-      <w:numFmt w:val="decimal"/>
-      <w:lvlText w:val="%1.%2.%3.%4.%5.%6.%7."/>
-      <w:lvlJc w:val="left"/>
-      <w:pPr>
-        <w:tabs>
-          <w:tab w:val="num" w:pos="3600"/>
-        </w:tabs>
-        <w:ind w:left="3240" w:hanging="1080"/>
-      </w:pPr>
-    </w:lvl>
-    <w:lvl w:ilvl="7">
-      <w:start w:val="1"/>
-      <w:numFmt w:val="decimal"/>
-      <w:lvlText w:val="%1.%2.%3.%4.%5.%6.%7.%8."/>
-      <w:lvlJc w:val="left"/>
-      <w:pPr>
-        <w:tabs>
-          <w:tab w:val="num" w:pos="4320"/>
-        </w:tabs>
-        <w:ind w:left="3744" w:hanging="1224"/>
-      </w:pPr>
-    </w:lvl>
-    <w:lvl w:ilvl="8">
-      <w:start w:val="1"/>
-      <w:numFmt w:val="decimal"/>
-      <w:lvlText w:val="%1.%2.%3.%4.%5.%6.%7.%8.%9."/>
-      <w:lvlJc w:val="left"/>
-      <w:pPr>
-        <w:tabs>
-          <w:tab w:val="num" w:pos="4680"/>
-        </w:tabs>
-        <w:ind w:left="4320" w:hanging="1440"/>
-      </w:pPr>
-    </w:lvl>
-  </w:abstractNum>
-  <w:abstractNum w:abstractNumId="3" w15:restartNumberingAfterBreak="0">
-    <w:nsid w:val="504E1025"/>
+    <w:nsid w:val="22B525B0"/>
     <w:multiLevelType w:val="hybridMultilevel"/>
-    <w:tmpl w:val="C77EB828"/>
+    <w:tmpl w:val="EFB45EBA"/>
     <w:lvl w:ilvl="0" w:tplc="08090001">
       <w:start w:val="1"/>
       <w:numFmt w:val="bullet"/>
@@ -6948,7 +8350,319 @@
       </w:rPr>
     </w:lvl>
   </w:abstractNum>
+  <w:abstractNum w:abstractNumId="3" w15:restartNumberingAfterBreak="0">
+    <w:nsid w:val="35F411C6"/>
+    <w:multiLevelType w:val="multilevel"/>
+    <w:tmpl w:val="20F6067A"/>
+    <w:lvl w:ilvl="0">
+      <w:start w:val="1"/>
+      <w:numFmt w:val="decimal"/>
+      <w:lvlText w:val="[%1] "/>
+      <w:lvlJc w:val="left"/>
+      <w:pPr>
+        <w:tabs>
+          <w:tab w:val="num" w:pos="340"/>
+        </w:tabs>
+        <w:ind w:left="340" w:hanging="340"/>
+      </w:pPr>
+    </w:lvl>
+    <w:lvl w:ilvl="1">
+      <w:start w:val="1"/>
+      <w:numFmt w:val="decimal"/>
+      <w:lvlText w:val="%1.%2."/>
+      <w:lvlJc w:val="left"/>
+      <w:pPr>
+        <w:tabs>
+          <w:tab w:val="num" w:pos="792"/>
+        </w:tabs>
+        <w:ind w:left="792" w:hanging="432"/>
+      </w:pPr>
+    </w:lvl>
+    <w:lvl w:ilvl="2">
+      <w:start w:val="1"/>
+      <w:numFmt w:val="decimal"/>
+      <w:lvlText w:val="%1.%2.%3."/>
+      <w:lvlJc w:val="left"/>
+      <w:pPr>
+        <w:tabs>
+          <w:tab w:val="num" w:pos="1430"/>
+        </w:tabs>
+        <w:ind w:left="1214" w:hanging="504"/>
+      </w:pPr>
+    </w:lvl>
+    <w:lvl w:ilvl="3">
+      <w:start w:val="1"/>
+      <w:numFmt w:val="decimal"/>
+      <w:lvlText w:val="%1.%2.%3.%4."/>
+      <w:lvlJc w:val="left"/>
+      <w:pPr>
+        <w:tabs>
+          <w:tab w:val="num" w:pos="2160"/>
+        </w:tabs>
+        <w:ind w:left="1728" w:hanging="648"/>
+      </w:pPr>
+    </w:lvl>
+    <w:lvl w:ilvl="4">
+      <w:start w:val="1"/>
+      <w:numFmt w:val="decimal"/>
+      <w:lvlText w:val="%1.%2.%3.%4.%5."/>
+      <w:lvlJc w:val="left"/>
+      <w:pPr>
+        <w:tabs>
+          <w:tab w:val="num" w:pos="2520"/>
+        </w:tabs>
+        <w:ind w:left="2232" w:hanging="792"/>
+      </w:pPr>
+    </w:lvl>
+    <w:lvl w:ilvl="5">
+      <w:start w:val="1"/>
+      <w:numFmt w:val="decimal"/>
+      <w:lvlText w:val="%1.%2.%3.%4.%5.%6."/>
+      <w:lvlJc w:val="left"/>
+      <w:pPr>
+        <w:tabs>
+          <w:tab w:val="num" w:pos="3240"/>
+        </w:tabs>
+        <w:ind w:left="2736" w:hanging="936"/>
+      </w:pPr>
+    </w:lvl>
+    <w:lvl w:ilvl="6">
+      <w:start w:val="1"/>
+      <w:numFmt w:val="decimal"/>
+      <w:lvlText w:val="%1.%2.%3.%4.%5.%6.%7."/>
+      <w:lvlJc w:val="left"/>
+      <w:pPr>
+        <w:tabs>
+          <w:tab w:val="num" w:pos="3600"/>
+        </w:tabs>
+        <w:ind w:left="3240" w:hanging="1080"/>
+      </w:pPr>
+    </w:lvl>
+    <w:lvl w:ilvl="7">
+      <w:start w:val="1"/>
+      <w:numFmt w:val="decimal"/>
+      <w:lvlText w:val="%1.%2.%3.%4.%5.%6.%7.%8."/>
+      <w:lvlJc w:val="left"/>
+      <w:pPr>
+        <w:tabs>
+          <w:tab w:val="num" w:pos="4320"/>
+        </w:tabs>
+        <w:ind w:left="3744" w:hanging="1224"/>
+      </w:pPr>
+    </w:lvl>
+    <w:lvl w:ilvl="8">
+      <w:start w:val="1"/>
+      <w:numFmt w:val="decimal"/>
+      <w:lvlText w:val="%1.%2.%3.%4.%5.%6.%7.%8.%9."/>
+      <w:lvlJc w:val="left"/>
+      <w:pPr>
+        <w:tabs>
+          <w:tab w:val="num" w:pos="4680"/>
+        </w:tabs>
+        <w:ind w:left="4320" w:hanging="1440"/>
+      </w:pPr>
+    </w:lvl>
+  </w:abstractNum>
   <w:abstractNum w:abstractNumId="4" w15:restartNumberingAfterBreak="0">
+    <w:nsid w:val="4D8B06F9"/>
+    <w:multiLevelType w:val="hybridMultilevel"/>
+    <w:tmpl w:val="3C806050"/>
+    <w:lvl w:ilvl="0" w:tplc="0809000F">
+      <w:start w:val="1"/>
+      <w:numFmt w:val="decimal"/>
+      <w:lvlText w:val="%1."/>
+      <w:lvlJc w:val="left"/>
+      <w:pPr>
+        <w:ind w:left="360" w:hanging="360"/>
+      </w:pPr>
+    </w:lvl>
+    <w:lvl w:ilvl="1" w:tplc="08090019" w:tentative="1">
+      <w:start w:val="1"/>
+      <w:numFmt w:val="lowerLetter"/>
+      <w:lvlText w:val="%2."/>
+      <w:lvlJc w:val="left"/>
+      <w:pPr>
+        <w:ind w:left="1080" w:hanging="360"/>
+      </w:pPr>
+    </w:lvl>
+    <w:lvl w:ilvl="2" w:tplc="0809001B" w:tentative="1">
+      <w:start w:val="1"/>
+      <w:numFmt w:val="lowerRoman"/>
+      <w:lvlText w:val="%3."/>
+      <w:lvlJc w:val="right"/>
+      <w:pPr>
+        <w:ind w:left="1800" w:hanging="180"/>
+      </w:pPr>
+    </w:lvl>
+    <w:lvl w:ilvl="3" w:tplc="0809000F" w:tentative="1">
+      <w:start w:val="1"/>
+      <w:numFmt w:val="decimal"/>
+      <w:lvlText w:val="%4."/>
+      <w:lvlJc w:val="left"/>
+      <w:pPr>
+        <w:ind w:left="2520" w:hanging="360"/>
+      </w:pPr>
+    </w:lvl>
+    <w:lvl w:ilvl="4" w:tplc="08090019" w:tentative="1">
+      <w:start w:val="1"/>
+      <w:numFmt w:val="lowerLetter"/>
+      <w:lvlText w:val="%5."/>
+      <w:lvlJc w:val="left"/>
+      <w:pPr>
+        <w:ind w:left="3240" w:hanging="360"/>
+      </w:pPr>
+    </w:lvl>
+    <w:lvl w:ilvl="5" w:tplc="0809001B" w:tentative="1">
+      <w:start w:val="1"/>
+      <w:numFmt w:val="lowerRoman"/>
+      <w:lvlText w:val="%6."/>
+      <w:lvlJc w:val="right"/>
+      <w:pPr>
+        <w:ind w:left="3960" w:hanging="180"/>
+      </w:pPr>
+    </w:lvl>
+    <w:lvl w:ilvl="6" w:tplc="0809000F" w:tentative="1">
+      <w:start w:val="1"/>
+      <w:numFmt w:val="decimal"/>
+      <w:lvlText w:val="%7."/>
+      <w:lvlJc w:val="left"/>
+      <w:pPr>
+        <w:ind w:left="4680" w:hanging="360"/>
+      </w:pPr>
+    </w:lvl>
+    <w:lvl w:ilvl="7" w:tplc="08090019" w:tentative="1">
+      <w:start w:val="1"/>
+      <w:numFmt w:val="lowerLetter"/>
+      <w:lvlText w:val="%8."/>
+      <w:lvlJc w:val="left"/>
+      <w:pPr>
+        <w:ind w:left="5400" w:hanging="360"/>
+      </w:pPr>
+    </w:lvl>
+    <w:lvl w:ilvl="8" w:tplc="0809001B" w:tentative="1">
+      <w:start w:val="1"/>
+      <w:numFmt w:val="lowerRoman"/>
+      <w:lvlText w:val="%9."/>
+      <w:lvlJc w:val="right"/>
+      <w:pPr>
+        <w:ind w:left="6120" w:hanging="180"/>
+      </w:pPr>
+    </w:lvl>
+  </w:abstractNum>
+  <w:abstractNum w:abstractNumId="5" w15:restartNumberingAfterBreak="0">
+    <w:nsid w:val="504E1025"/>
+    <w:multiLevelType w:val="hybridMultilevel"/>
+    <w:tmpl w:val="C77EB828"/>
+    <w:lvl w:ilvl="0" w:tplc="08090001">
+      <w:start w:val="1"/>
+      <w:numFmt w:val="bullet"/>
+      <w:lvlText w:val=""/>
+      <w:lvlJc w:val="left"/>
+      <w:pPr>
+        <w:ind w:left="720" w:hanging="360"/>
+      </w:pPr>
+      <w:rPr>
+        <w:rFonts w:ascii="Symbol" w:hAnsi="Symbol" w:hint="default"/>
+      </w:rPr>
+    </w:lvl>
+    <w:lvl w:ilvl="1" w:tplc="08090003" w:tentative="1">
+      <w:start w:val="1"/>
+      <w:numFmt w:val="bullet"/>
+      <w:lvlText w:val="o"/>
+      <w:lvlJc w:val="left"/>
+      <w:pPr>
+        <w:ind w:left="1440" w:hanging="360"/>
+      </w:pPr>
+      <w:rPr>
+        <w:rFonts w:ascii="Courier New" w:hAnsi="Courier New" w:cs="Courier New" w:hint="default"/>
+      </w:rPr>
+    </w:lvl>
+    <w:lvl w:ilvl="2" w:tplc="08090005" w:tentative="1">
+      <w:start w:val="1"/>
+      <w:numFmt w:val="bullet"/>
+      <w:lvlText w:val=""/>
+      <w:lvlJc w:val="left"/>
+      <w:pPr>
+        <w:ind w:left="2160" w:hanging="360"/>
+      </w:pPr>
+      <w:rPr>
+        <w:rFonts w:ascii="Wingdings" w:hAnsi="Wingdings" w:hint="default"/>
+      </w:rPr>
+    </w:lvl>
+    <w:lvl w:ilvl="3" w:tplc="08090001" w:tentative="1">
+      <w:start w:val="1"/>
+      <w:numFmt w:val="bullet"/>
+      <w:lvlText w:val=""/>
+      <w:lvlJc w:val="left"/>
+      <w:pPr>
+        <w:ind w:left="2880" w:hanging="360"/>
+      </w:pPr>
+      <w:rPr>
+        <w:rFonts w:ascii="Symbol" w:hAnsi="Symbol" w:hint="default"/>
+      </w:rPr>
+    </w:lvl>
+    <w:lvl w:ilvl="4" w:tplc="08090003" w:tentative="1">
+      <w:start w:val="1"/>
+      <w:numFmt w:val="bullet"/>
+      <w:lvlText w:val="o"/>
+      <w:lvlJc w:val="left"/>
+      <w:pPr>
+        <w:ind w:left="3600" w:hanging="360"/>
+      </w:pPr>
+      <w:rPr>
+        <w:rFonts w:ascii="Courier New" w:hAnsi="Courier New" w:cs="Courier New" w:hint="default"/>
+      </w:rPr>
+    </w:lvl>
+    <w:lvl w:ilvl="5" w:tplc="08090005" w:tentative="1">
+      <w:start w:val="1"/>
+      <w:numFmt w:val="bullet"/>
+      <w:lvlText w:val=""/>
+      <w:lvlJc w:val="left"/>
+      <w:pPr>
+        <w:ind w:left="4320" w:hanging="360"/>
+      </w:pPr>
+      <w:rPr>
+        <w:rFonts w:ascii="Wingdings" w:hAnsi="Wingdings" w:hint="default"/>
+      </w:rPr>
+    </w:lvl>
+    <w:lvl w:ilvl="6" w:tplc="08090001" w:tentative="1">
+      <w:start w:val="1"/>
+      <w:numFmt w:val="bullet"/>
+      <w:lvlText w:val=""/>
+      <w:lvlJc w:val="left"/>
+      <w:pPr>
+        <w:ind w:left="5040" w:hanging="360"/>
+      </w:pPr>
+      <w:rPr>
+        <w:rFonts w:ascii="Symbol" w:hAnsi="Symbol" w:hint="default"/>
+      </w:rPr>
+    </w:lvl>
+    <w:lvl w:ilvl="7" w:tplc="08090003" w:tentative="1">
+      <w:start w:val="1"/>
+      <w:numFmt w:val="bullet"/>
+      <w:lvlText w:val="o"/>
+      <w:lvlJc w:val="left"/>
+      <w:pPr>
+        <w:ind w:left="5760" w:hanging="360"/>
+      </w:pPr>
+      <w:rPr>
+        <w:rFonts w:ascii="Courier New" w:hAnsi="Courier New" w:cs="Courier New" w:hint="default"/>
+      </w:rPr>
+    </w:lvl>
+    <w:lvl w:ilvl="8" w:tplc="08090005" w:tentative="1">
+      <w:start w:val="1"/>
+      <w:numFmt w:val="bullet"/>
+      <w:lvlText w:val=""/>
+      <w:lvlJc w:val="left"/>
+      <w:pPr>
+        <w:ind w:left="6480" w:hanging="360"/>
+      </w:pPr>
+      <w:rPr>
+        <w:rFonts w:ascii="Wingdings" w:hAnsi="Wingdings" w:hint="default"/>
+      </w:rPr>
+    </w:lvl>
+  </w:abstractNum>
+  <w:abstractNum w:abstractNumId="6" w15:restartNumberingAfterBreak="0">
     <w:nsid w:val="515978B2"/>
     <w:multiLevelType w:val="multilevel"/>
     <w:tmpl w:val="43269D32"/>
@@ -7097,7 +8811,233 @@
       </w:rPr>
     </w:lvl>
   </w:abstractNum>
-  <w:abstractNum w:abstractNumId="5" w15:restartNumberingAfterBreak="0">
+  <w:abstractNum w:abstractNumId="7" w15:restartNumberingAfterBreak="0">
+    <w:nsid w:val="53A05AB4"/>
+    <w:multiLevelType w:val="hybridMultilevel"/>
+    <w:tmpl w:val="DBACF9D2"/>
+    <w:lvl w:ilvl="0" w:tplc="08090001">
+      <w:start w:val="1"/>
+      <w:numFmt w:val="bullet"/>
+      <w:lvlText w:val=""/>
+      <w:lvlJc w:val="left"/>
+      <w:pPr>
+        <w:ind w:left="360" w:hanging="360"/>
+      </w:pPr>
+      <w:rPr>
+        <w:rFonts w:ascii="Symbol" w:hAnsi="Symbol" w:hint="default"/>
+      </w:rPr>
+    </w:lvl>
+    <w:lvl w:ilvl="1" w:tplc="08090003" w:tentative="1">
+      <w:start w:val="1"/>
+      <w:numFmt w:val="bullet"/>
+      <w:lvlText w:val="o"/>
+      <w:lvlJc w:val="left"/>
+      <w:pPr>
+        <w:ind w:left="1080" w:hanging="360"/>
+      </w:pPr>
+      <w:rPr>
+        <w:rFonts w:ascii="Courier New" w:hAnsi="Courier New" w:cs="Courier New" w:hint="default"/>
+      </w:rPr>
+    </w:lvl>
+    <w:lvl w:ilvl="2" w:tplc="08090005" w:tentative="1">
+      <w:start w:val="1"/>
+      <w:numFmt w:val="bullet"/>
+      <w:lvlText w:val=""/>
+      <w:lvlJc w:val="left"/>
+      <w:pPr>
+        <w:ind w:left="1800" w:hanging="360"/>
+      </w:pPr>
+      <w:rPr>
+        <w:rFonts w:ascii="Wingdings" w:hAnsi="Wingdings" w:hint="default"/>
+      </w:rPr>
+    </w:lvl>
+    <w:lvl w:ilvl="3" w:tplc="08090001" w:tentative="1">
+      <w:start w:val="1"/>
+      <w:numFmt w:val="bullet"/>
+      <w:lvlText w:val=""/>
+      <w:lvlJc w:val="left"/>
+      <w:pPr>
+        <w:ind w:left="2520" w:hanging="360"/>
+      </w:pPr>
+      <w:rPr>
+        <w:rFonts w:ascii="Symbol" w:hAnsi="Symbol" w:hint="default"/>
+      </w:rPr>
+    </w:lvl>
+    <w:lvl w:ilvl="4" w:tplc="08090003" w:tentative="1">
+      <w:start w:val="1"/>
+      <w:numFmt w:val="bullet"/>
+      <w:lvlText w:val="o"/>
+      <w:lvlJc w:val="left"/>
+      <w:pPr>
+        <w:ind w:left="3240" w:hanging="360"/>
+      </w:pPr>
+      <w:rPr>
+        <w:rFonts w:ascii="Courier New" w:hAnsi="Courier New" w:cs="Courier New" w:hint="default"/>
+      </w:rPr>
+    </w:lvl>
+    <w:lvl w:ilvl="5" w:tplc="08090005" w:tentative="1">
+      <w:start w:val="1"/>
+      <w:numFmt w:val="bullet"/>
+      <w:lvlText w:val=""/>
+      <w:lvlJc w:val="left"/>
+      <w:pPr>
+        <w:ind w:left="3960" w:hanging="360"/>
+      </w:pPr>
+      <w:rPr>
+        <w:rFonts w:ascii="Wingdings" w:hAnsi="Wingdings" w:hint="default"/>
+      </w:rPr>
+    </w:lvl>
+    <w:lvl w:ilvl="6" w:tplc="08090001" w:tentative="1">
+      <w:start w:val="1"/>
+      <w:numFmt w:val="bullet"/>
+      <w:lvlText w:val=""/>
+      <w:lvlJc w:val="left"/>
+      <w:pPr>
+        <w:ind w:left="4680" w:hanging="360"/>
+      </w:pPr>
+      <w:rPr>
+        <w:rFonts w:ascii="Symbol" w:hAnsi="Symbol" w:hint="default"/>
+      </w:rPr>
+    </w:lvl>
+    <w:lvl w:ilvl="7" w:tplc="08090003" w:tentative="1">
+      <w:start w:val="1"/>
+      <w:numFmt w:val="bullet"/>
+      <w:lvlText w:val="o"/>
+      <w:lvlJc w:val="left"/>
+      <w:pPr>
+        <w:ind w:left="5400" w:hanging="360"/>
+      </w:pPr>
+      <w:rPr>
+        <w:rFonts w:ascii="Courier New" w:hAnsi="Courier New" w:cs="Courier New" w:hint="default"/>
+      </w:rPr>
+    </w:lvl>
+    <w:lvl w:ilvl="8" w:tplc="08090005" w:tentative="1">
+      <w:start w:val="1"/>
+      <w:numFmt w:val="bullet"/>
+      <w:lvlText w:val=""/>
+      <w:lvlJc w:val="left"/>
+      <w:pPr>
+        <w:ind w:left="6120" w:hanging="360"/>
+      </w:pPr>
+      <w:rPr>
+        <w:rFonts w:ascii="Wingdings" w:hAnsi="Wingdings" w:hint="default"/>
+      </w:rPr>
+    </w:lvl>
+  </w:abstractNum>
+  <w:abstractNum w:abstractNumId="8" w15:restartNumberingAfterBreak="0">
+    <w:nsid w:val="545D30BD"/>
+    <w:multiLevelType w:val="hybridMultilevel"/>
+    <w:tmpl w:val="FF3C5750"/>
+    <w:lvl w:ilvl="0" w:tplc="08090001">
+      <w:start w:val="1"/>
+      <w:numFmt w:val="bullet"/>
+      <w:lvlText w:val=""/>
+      <w:lvlJc w:val="left"/>
+      <w:pPr>
+        <w:ind w:left="720" w:hanging="360"/>
+      </w:pPr>
+      <w:rPr>
+        <w:rFonts w:ascii="Symbol" w:hAnsi="Symbol" w:hint="default"/>
+      </w:rPr>
+    </w:lvl>
+    <w:lvl w:ilvl="1" w:tplc="08090003" w:tentative="1">
+      <w:start w:val="1"/>
+      <w:numFmt w:val="bullet"/>
+      <w:lvlText w:val="o"/>
+      <w:lvlJc w:val="left"/>
+      <w:pPr>
+        <w:ind w:left="1440" w:hanging="360"/>
+      </w:pPr>
+      <w:rPr>
+        <w:rFonts w:ascii="Courier New" w:hAnsi="Courier New" w:cs="Courier New" w:hint="default"/>
+      </w:rPr>
+    </w:lvl>
+    <w:lvl w:ilvl="2" w:tplc="08090005" w:tentative="1">
+      <w:start w:val="1"/>
+      <w:numFmt w:val="bullet"/>
+      <w:lvlText w:val=""/>
+      <w:lvlJc w:val="left"/>
+      <w:pPr>
+        <w:ind w:left="2160" w:hanging="360"/>
+      </w:pPr>
+      <w:rPr>
+        <w:rFonts w:ascii="Wingdings" w:hAnsi="Wingdings" w:hint="default"/>
+      </w:rPr>
+    </w:lvl>
+    <w:lvl w:ilvl="3" w:tplc="08090001" w:tentative="1">
+      <w:start w:val="1"/>
+      <w:numFmt w:val="bullet"/>
+      <w:lvlText w:val=""/>
+      <w:lvlJc w:val="left"/>
+      <w:pPr>
+        <w:ind w:left="2880" w:hanging="360"/>
+      </w:pPr>
+      <w:rPr>
+        <w:rFonts w:ascii="Symbol" w:hAnsi="Symbol" w:hint="default"/>
+      </w:rPr>
+    </w:lvl>
+    <w:lvl w:ilvl="4" w:tplc="08090003" w:tentative="1">
+      <w:start w:val="1"/>
+      <w:numFmt w:val="bullet"/>
+      <w:lvlText w:val="o"/>
+      <w:lvlJc w:val="left"/>
+      <w:pPr>
+        <w:ind w:left="3600" w:hanging="360"/>
+      </w:pPr>
+      <w:rPr>
+        <w:rFonts w:ascii="Courier New" w:hAnsi="Courier New" w:cs="Courier New" w:hint="default"/>
+      </w:rPr>
+    </w:lvl>
+    <w:lvl w:ilvl="5" w:tplc="08090005" w:tentative="1">
+      <w:start w:val="1"/>
+      <w:numFmt w:val="bullet"/>
+      <w:lvlText w:val=""/>
+      <w:lvlJc w:val="left"/>
+      <w:pPr>
+        <w:ind w:left="4320" w:hanging="360"/>
+      </w:pPr>
+      <w:rPr>
+        <w:rFonts w:ascii="Wingdings" w:hAnsi="Wingdings" w:hint="default"/>
+      </w:rPr>
+    </w:lvl>
+    <w:lvl w:ilvl="6" w:tplc="08090001" w:tentative="1">
+      <w:start w:val="1"/>
+      <w:numFmt w:val="bullet"/>
+      <w:lvlText w:val=""/>
+      <w:lvlJc w:val="left"/>
+      <w:pPr>
+        <w:ind w:left="5040" w:hanging="360"/>
+      </w:pPr>
+      <w:rPr>
+        <w:rFonts w:ascii="Symbol" w:hAnsi="Symbol" w:hint="default"/>
+      </w:rPr>
+    </w:lvl>
+    <w:lvl w:ilvl="7" w:tplc="08090003" w:tentative="1">
+      <w:start w:val="1"/>
+      <w:numFmt w:val="bullet"/>
+      <w:lvlText w:val="o"/>
+      <w:lvlJc w:val="left"/>
+      <w:pPr>
+        <w:ind w:left="5760" w:hanging="360"/>
+      </w:pPr>
+      <w:rPr>
+        <w:rFonts w:ascii="Courier New" w:hAnsi="Courier New" w:cs="Courier New" w:hint="default"/>
+      </w:rPr>
+    </w:lvl>
+    <w:lvl w:ilvl="8" w:tplc="08090005" w:tentative="1">
+      <w:start w:val="1"/>
+      <w:numFmt w:val="bullet"/>
+      <w:lvlText w:val=""/>
+      <w:lvlJc w:val="left"/>
+      <w:pPr>
+        <w:ind w:left="6480" w:hanging="360"/>
+      </w:pPr>
+      <w:rPr>
+        <w:rFonts w:ascii="Wingdings" w:hAnsi="Wingdings" w:hint="default"/>
+      </w:rPr>
+    </w:lvl>
+  </w:abstractNum>
+  <w:abstractNum w:abstractNumId="9" w15:restartNumberingAfterBreak="0">
     <w:nsid w:val="74DD245D"/>
     <w:multiLevelType w:val="multilevel"/>
     <w:tmpl w:val="50D69CB2"/>
@@ -7216,7 +9156,7 @@
       </w:pPr>
     </w:lvl>
   </w:abstractNum>
-  <w:abstractNum w:abstractNumId="6" w15:restartNumberingAfterBreak="0">
+  <w:abstractNum w:abstractNumId="10" w15:restartNumberingAfterBreak="0">
     <w:nsid w:val="7BD2095D"/>
     <w:multiLevelType w:val="hybridMultilevel"/>
     <w:tmpl w:val="CA164C96"/>
@@ -7330,25 +9270,37 @@
     </w:lvl>
   </w:abstractNum>
   <w:num w:numId="1">
-    <w:abstractNumId w:val="4"/>
+    <w:abstractNumId w:val="6"/>
   </w:num>
   <w:num w:numId="2">
-    <w:abstractNumId w:val="5"/>
+    <w:abstractNumId w:val="9"/>
   </w:num>
   <w:num w:numId="3">
-    <w:abstractNumId w:val="2"/>
+    <w:abstractNumId w:val="3"/>
   </w:num>
   <w:num w:numId="4">
-    <w:abstractNumId w:val="6"/>
+    <w:abstractNumId w:val="10"/>
   </w:num>
   <w:num w:numId="5">
-    <w:abstractNumId w:val="3"/>
+    <w:abstractNumId w:val="5"/>
   </w:num>
   <w:num w:numId="6">
     <w:abstractNumId w:val="1"/>
   </w:num>
   <w:num w:numId="7">
     <w:abstractNumId w:val="0"/>
+  </w:num>
+  <w:num w:numId="8">
+    <w:abstractNumId w:val="8"/>
+  </w:num>
+  <w:num w:numId="9">
+    <w:abstractNumId w:val="2"/>
+  </w:num>
+  <w:num w:numId="10">
+    <w:abstractNumId w:val="7"/>
+  </w:num>
+  <w:num w:numId="11">
+    <w:abstractNumId w:val="4"/>
   </w:num>
   <w:numIdMacAtCleanup w:val="7"/>
 </w:numbering>
@@ -7358,6 +9310,9 @@
 <w15:people xmlns:wpc="http://schemas.microsoft.com/office/word/2010/wordprocessingCanvas" xmlns:cx="http://schemas.microsoft.com/office/drawing/2014/chartex" xmlns:cx1="http://schemas.microsoft.com/office/drawing/2015/9/8/chartex" xmlns:cx2="http://schemas.microsoft.com/office/drawing/2015/10/21/chartex" xmlns:cx3="http://schemas.microsoft.com/office/drawing/2016/5/9/chartex" xmlns:cx4="http://schemas.microsoft.com/office/drawing/2016/5/10/chartex" xmlns:cx5="http://schemas.microsoft.com/office/drawing/2016/5/11/chartex" xmlns:cx6="http://schemas.microsoft.com/office/drawing/2016/5/12/chartex" xmlns:cx7="http://schemas.microsoft.com/office/drawing/2016/5/13/chartex" xmlns:cx8="http://schemas.microsoft.com/office/drawing/2016/5/14/chartex" xmlns:mc="http://schemas.openxmlformats.org/markup-compatibility/2006" xmlns:aink="http://schemas.microsoft.com/office/drawing/2016/ink" xmlns:am3d="http://schemas.microsoft.com/office/drawing/2017/model3d" xmlns:o="urn:schemas-microsoft-com:office:office" xmlns:r="http://schemas.openxmlformats.org/officeDocument/2006/relationships" xmlns:m="http://schemas.openxmlformats.org/officeDocument/2006/math" xmlns:v="urn:schemas-microsoft-com:vml" xmlns:wp14="http://schemas.microsoft.com/office/word/2010/wordprocessingDrawing" xmlns:wp="http://schemas.openxmlformats.org/drawingml/2006/wordprocessingDrawing" xmlns:w10="urn:schemas-microsoft-com:office:word" xmlns:w="http://schemas.openxmlformats.org/wordprocessingml/2006/main" xmlns:w14="http://schemas.microsoft.com/office/word/2010/wordml" xmlns:w15="http://schemas.microsoft.com/office/word/2012/wordml" xmlns:w16cex="http://schemas.microsoft.com/office/word/2018/wordml/cex" xmlns:w16cid="http://schemas.microsoft.com/office/word/2016/wordml/cid" xmlns:w16="http://schemas.microsoft.com/office/word/2018/wordml" xmlns:w16sdtdh="http://schemas.microsoft.com/office/word/2020/wordml/sdtdatahash" xmlns:w16se="http://schemas.microsoft.com/office/word/2015/wordml/symex" xmlns:wpg="http://schemas.microsoft.com/office/word/2010/wordprocessingGroup" xmlns:wpi="http://schemas.microsoft.com/office/word/2010/wordprocessingInk" xmlns:wne="http://schemas.microsoft.com/office/word/2006/wordml" xmlns:wps="http://schemas.microsoft.com/office/word/2010/wordprocessingShape" mc:Ignorable="w14 w15 w16se w16cid w16 w16cex w16sdtdh wp14">
   <w15:person w15:author="Agata Makarewicz">
     <w15:presenceInfo w15:providerId="Windows Live" w15:userId="3d78f10bd9619986"/>
+  </w15:person>
+  <w15:person w15:author="Jacek Wiśniewski">
+    <w15:presenceInfo w15:providerId="Windows Live" w15:userId="e12e7b48b0ca30d1"/>
   </w15:person>
 </w15:people>
 </file>
@@ -7764,6 +9719,7 @@
     <w:rPr>
       <w:rFonts w:ascii="FreeSerif" w:hAnsi="FreeSerif"/>
       <w:sz w:val="22"/>
+      <w:lang w:val="en-GB"/>
     </w:rPr>
   </w:style>
   <w:style w:type="paragraph" w:styleId="Nagwek1">

--- a/documentation/Documentation_3.docx
+++ b/documentation/Documentation_3.docx
@@ -152,8 +152,20 @@
           <w:sz w:val="32"/>
           <w:szCs w:val="32"/>
         </w:rPr>
-        <w:t xml:space="preserve"> Agata Makarewicz, Jacek Wiśniewski</w:t>
-      </w:r>
+        <w:t xml:space="preserve"> Agata Makarewicz, Jacek </w:t>
+      </w:r>
+      <w:proofErr w:type="spellStart"/>
+      <w:r>
+        <w:rPr>
+          <w:rFonts w:asciiTheme="minorHAnsi" w:hAnsiTheme="minorHAnsi" w:cstheme="minorHAnsi"/>
+          <w:i/>
+          <w:iCs/>
+          <w:sz w:val="32"/>
+          <w:szCs w:val="32"/>
+        </w:rPr>
+        <w:t>Wiśniewski</w:t>
+      </w:r>
+      <w:proofErr w:type="spellEnd"/>
       <w:r>
         <w:rPr>
           <w:rFonts w:asciiTheme="minorHAnsi" w:hAnsiTheme="minorHAnsi" w:cstheme="minorHAnsi"/>
@@ -268,7 +280,18 @@
           <w:sz w:val="32"/>
           <w:szCs w:val="32"/>
         </w:rPr>
-        <w:t>Agnieszka Jastrz</w:t>
+        <w:t xml:space="preserve">Agnieszka </w:t>
+      </w:r>
+      <w:proofErr w:type="spellStart"/>
+      <w:r>
+        <w:rPr>
+          <w:rFonts w:asciiTheme="minorHAnsi" w:hAnsiTheme="minorHAnsi" w:cstheme="minorHAnsi"/>
+          <w:i/>
+          <w:iCs/>
+          <w:sz w:val="32"/>
+          <w:szCs w:val="32"/>
+        </w:rPr>
+        <w:t>Jastrz</w:t>
       </w:r>
       <w:r>
         <w:rPr>
@@ -288,7 +311,18 @@
           <w:sz w:val="32"/>
           <w:szCs w:val="32"/>
         </w:rPr>
-        <w:t>bska, Ph.D. Eng.</w:t>
+        <w:t>bska</w:t>
+      </w:r>
+      <w:proofErr w:type="spellEnd"/>
+      <w:r>
+        <w:rPr>
+          <w:rFonts w:asciiTheme="minorHAnsi" w:hAnsiTheme="minorHAnsi" w:cstheme="minorHAnsi"/>
+          <w:i/>
+          <w:iCs/>
+          <w:sz w:val="32"/>
+          <w:szCs w:val="32"/>
+        </w:rPr>
+        <w:t>, Ph.D. Eng.</w:t>
       </w:r>
     </w:p>
     <w:p>
@@ -2221,7 +2255,27 @@
           <w:sz w:val="22"/>
           <w:szCs w:val="22"/>
         </w:rPr>
-        <w:t xml:space="preserve">Data understanding and preprocessing </w:t>
+        <w:t xml:space="preserve">Data understanding and </w:t>
+      </w:r>
+      <w:proofErr w:type="spellStart"/>
+      <w:r>
+        <w:rPr>
+          <w:rFonts w:asciiTheme="minorHAnsi" w:eastAsia="SimSun" w:hAnsiTheme="minorHAnsi" w:cstheme="minorHAnsi"/>
+          <w:bCs/>
+          <w:sz w:val="22"/>
+          <w:szCs w:val="22"/>
+        </w:rPr>
+        <w:t>preprocessing</w:t>
+      </w:r>
+      <w:proofErr w:type="spellEnd"/>
+      <w:r>
+        <w:rPr>
+          <w:rFonts w:asciiTheme="minorHAnsi" w:eastAsia="SimSun" w:hAnsiTheme="minorHAnsi" w:cstheme="minorHAnsi"/>
+          <w:bCs/>
+          <w:sz w:val="22"/>
+          <w:szCs w:val="22"/>
+        </w:rPr>
+        <w:t xml:space="preserve"> </w:t>
       </w:r>
       <w:r>
         <w:rPr>
@@ -2509,7 +2563,23 @@
           <w:rFonts w:asciiTheme="minorHAnsi" w:hAnsiTheme="minorHAnsi" w:cstheme="minorHAnsi"/>
           <w:bCs/>
         </w:rPr>
-        <w:t xml:space="preserve"> data understanding and preprocessing which are</w:t>
+        <w:t xml:space="preserve"> data understanding and </w:t>
+      </w:r>
+      <w:proofErr w:type="spellStart"/>
+      <w:r>
+        <w:rPr>
+          <w:rFonts w:asciiTheme="minorHAnsi" w:hAnsiTheme="minorHAnsi" w:cstheme="minorHAnsi"/>
+          <w:bCs/>
+        </w:rPr>
+        <w:t>preprocessing</w:t>
+      </w:r>
+      <w:proofErr w:type="spellEnd"/>
+      <w:r>
+        <w:rPr>
+          <w:rFonts w:asciiTheme="minorHAnsi" w:hAnsiTheme="minorHAnsi" w:cstheme="minorHAnsi"/>
+          <w:bCs/>
+        </w:rPr>
+        <w:t xml:space="preserve"> which are</w:t>
       </w:r>
       <w:r>
         <w:rPr>
@@ -2939,8 +3009,16 @@
               <w:rPr>
                 <w:rFonts w:asciiTheme="minorHAnsi" w:hAnsiTheme="minorHAnsi" w:cstheme="minorHAnsi"/>
               </w:rPr>
-              <w:t>Jacek Wiśniewski</w:t>
-            </w:r>
+              <w:t xml:space="preserve">Jacek </w:t>
+            </w:r>
+            <w:proofErr w:type="spellStart"/>
+            <w:r>
+              <w:rPr>
+                <w:rFonts w:asciiTheme="minorHAnsi" w:hAnsiTheme="minorHAnsi" w:cstheme="minorHAnsi"/>
+              </w:rPr>
+              <w:t>Wiśniewski</w:t>
+            </w:r>
+            <w:proofErr w:type="spellEnd"/>
           </w:p>
         </w:tc>
         <w:tc>
@@ -3914,7 +3992,25 @@
           <w:b/>
           <w:bCs/>
         </w:rPr>
-        <w:t xml:space="preserve">K Nearest Neighbors (KNN) – </w:t>
+        <w:t xml:space="preserve">K Nearest </w:t>
+      </w:r>
+      <w:proofErr w:type="spellStart"/>
+      <w:r>
+        <w:rPr>
+          <w:rFonts w:asciiTheme="minorHAnsi" w:hAnsiTheme="minorHAnsi" w:cstheme="minorHAnsi"/>
+          <w:b/>
+          <w:bCs/>
+        </w:rPr>
+        <w:t>Neighbors</w:t>
+      </w:r>
+      <w:proofErr w:type="spellEnd"/>
+      <w:r>
+        <w:rPr>
+          <w:rFonts w:asciiTheme="minorHAnsi" w:hAnsiTheme="minorHAnsi" w:cstheme="minorHAnsi"/>
+          <w:b/>
+          <w:bCs/>
+        </w:rPr>
+        <w:t xml:space="preserve"> (KNN) – </w:t>
       </w:r>
       <w:r>
         <w:rPr>
@@ -4403,6 +4499,7 @@
         </w:rPr>
         <w:t xml:space="preserve"> , where X,Y represent variables, σ - standard deviation, and </w:t>
       </w:r>
+      <w:proofErr w:type="spellStart"/>
       <w:r>
         <w:rPr>
           <w:rFonts w:asciiTheme="minorHAnsi" w:hAnsiTheme="minorHAnsi" w:cstheme="minorHAnsi"/>
@@ -4412,6 +4509,7 @@
         </w:rPr>
         <w:t>cov</w:t>
       </w:r>
+      <w:proofErr w:type="spellEnd"/>
       <w:r>
         <w:rPr>
           <w:rFonts w:asciiTheme="minorHAnsi" w:hAnsiTheme="minorHAnsi" w:cstheme="minorHAnsi"/>
@@ -4692,16 +4790,12 @@
     <w:p>
       <w:pPr>
         <w:rPr>
-          <w:rFonts w:hint="eastAsia"/>
-        </w:rPr>
-      </w:pPr>
-    </w:p>
-    <w:p>
-      <w:pPr>
-        <w:rPr>
-          <w:rFonts w:asciiTheme="minorHAnsi" w:hAnsiTheme="minorHAnsi" w:cstheme="minorHAnsi"/>
-        </w:rPr>
-      </w:pPr>
+          <w:rFonts w:asciiTheme="minorHAnsi" w:hAnsiTheme="minorHAnsi" w:cstheme="minorHAnsi"/>
+        </w:rPr>
+      </w:pPr>
+      <w:r>
+        <w:br/>
+      </w:r>
       <w:r>
         <w:rPr>
           <w:rFonts w:asciiTheme="minorHAnsi" w:hAnsiTheme="minorHAnsi" w:cstheme="minorHAnsi"/>
@@ -5055,6 +5149,7 @@
           <w:rFonts w:asciiTheme="minorHAnsi" w:hAnsiTheme="minorHAnsi" w:cstheme="minorHAnsi"/>
           <w:i/>
           <w:iCs/>
+          <w:noProof/>
         </w:rPr>
         <w:drawing>
           <wp:inline distT="0" distB="0" distL="0" distR="0" wp14:anchorId="60D7F2F1" wp14:editId="578FE62F">
@@ -5361,7 +5456,21 @@
         <w:rPr>
           <w:rFonts w:asciiTheme="minorHAnsi" w:hAnsiTheme="minorHAnsi" w:cstheme="minorHAnsi"/>
         </w:rPr>
-        <w:t>Where “a” stands for the average distance between points in the cluster, “b” stands for the average distance between cluster “i” and other clusters and sum is over all clusters created.</w:t>
+        <w:t>Where “a” stands for the average distance between points in the cluster, “b” stands for the average distance between cluster “</w:t>
+      </w:r>
+      <w:proofErr w:type="spellStart"/>
+      <w:r>
+        <w:rPr>
+          <w:rFonts w:asciiTheme="minorHAnsi" w:hAnsiTheme="minorHAnsi" w:cstheme="minorHAnsi"/>
+        </w:rPr>
+        <w:t>i</w:t>
+      </w:r>
+      <w:proofErr w:type="spellEnd"/>
+      <w:r>
+        <w:rPr>
+          <w:rFonts w:asciiTheme="minorHAnsi" w:hAnsiTheme="minorHAnsi" w:cstheme="minorHAnsi"/>
+        </w:rPr>
+        <w:t>” and other clusters and sum is over all clusters created.</w:t>
       </w:r>
     </w:p>
     <w:p>
@@ -5443,8 +5552,9 @@
           <w:sz w:val="22"/>
           <w:szCs w:val="22"/>
         </w:rPr>
-        <w:t xml:space="preserve"> Its purpose is to partition n countries into k, previously chosen, clusters selecting the closest cluster center.</w:t>
-      </w:r>
+        <w:t xml:space="preserve"> Its purpose is to partition n countries into k, previously chosen, clusters selecting the closest cluster </w:t>
+      </w:r>
+      <w:proofErr w:type="spellStart"/>
       <w:r>
         <w:rPr>
           <w:rFonts w:asciiTheme="minorHAnsi" w:hAnsiTheme="minorHAnsi" w:cstheme="minorHAnsi"/>
@@ -5453,8 +5563,9 @@
           <w:sz w:val="22"/>
           <w:szCs w:val="22"/>
         </w:rPr>
-        <w:t xml:space="preserve"> It achieves the result by iterative </w:t>
-      </w:r>
+        <w:t>center</w:t>
+      </w:r>
+      <w:proofErr w:type="spellEnd"/>
       <w:r>
         <w:rPr>
           <w:rFonts w:asciiTheme="minorHAnsi" w:hAnsiTheme="minorHAnsi" w:cstheme="minorHAnsi"/>
@@ -5463,7 +5574,7 @@
           <w:sz w:val="22"/>
           <w:szCs w:val="22"/>
         </w:rPr>
-        <w:t>relocating</w:t>
+        <w:t>.</w:t>
       </w:r>
       <w:r>
         <w:rPr>
@@ -5473,7 +5584,7 @@
           <w:sz w:val="22"/>
           <w:szCs w:val="22"/>
         </w:rPr>
-        <w:t xml:space="preserve"> cluster centers and reassigning </w:t>
+        <w:t xml:space="preserve"> It achieves the result by iterative </w:t>
       </w:r>
       <w:r>
         <w:rPr>
@@ -5483,7 +5594,7 @@
           <w:sz w:val="22"/>
           <w:szCs w:val="22"/>
         </w:rPr>
-        <w:t>countries to newly created ones.</w:t>
+        <w:t>relocating</w:t>
       </w:r>
       <w:r>
         <w:rPr>
@@ -5493,8 +5604,9 @@
           <w:sz w:val="22"/>
           <w:szCs w:val="22"/>
         </w:rPr>
-        <w:t xml:space="preserve"> Distance between countries </w:t>
-      </w:r>
+        <w:t xml:space="preserve"> cluster </w:t>
+      </w:r>
+      <w:proofErr w:type="spellStart"/>
       <w:r>
         <w:rPr>
           <w:rFonts w:asciiTheme="minorHAnsi" w:hAnsiTheme="minorHAnsi" w:cstheme="minorHAnsi"/>
@@ -5503,7 +5615,70 @@
           <w:sz w:val="22"/>
           <w:szCs w:val="22"/>
         </w:rPr>
-        <w:t xml:space="preserve">and cluster centers </w:t>
+        <w:t>centers</w:t>
+      </w:r>
+      <w:proofErr w:type="spellEnd"/>
+      <w:r>
+        <w:rPr>
+          <w:rFonts w:asciiTheme="minorHAnsi" w:hAnsiTheme="minorHAnsi" w:cstheme="minorHAnsi"/>
+          <w:b w:val="0"/>
+          <w:bCs w:val="0"/>
+          <w:sz w:val="22"/>
+          <w:szCs w:val="22"/>
+        </w:rPr>
+        <w:t xml:space="preserve"> and reassigning </w:t>
+      </w:r>
+      <w:r>
+        <w:rPr>
+          <w:rFonts w:asciiTheme="minorHAnsi" w:hAnsiTheme="minorHAnsi" w:cstheme="minorHAnsi"/>
+          <w:b w:val="0"/>
+          <w:bCs w:val="0"/>
+          <w:sz w:val="22"/>
+          <w:szCs w:val="22"/>
+        </w:rPr>
+        <w:t>countries to newly created ones.</w:t>
+      </w:r>
+      <w:r>
+        <w:rPr>
+          <w:rFonts w:asciiTheme="minorHAnsi" w:hAnsiTheme="minorHAnsi" w:cstheme="minorHAnsi"/>
+          <w:b w:val="0"/>
+          <w:bCs w:val="0"/>
+          <w:sz w:val="22"/>
+          <w:szCs w:val="22"/>
+        </w:rPr>
+        <w:t xml:space="preserve"> Distance between countries </w:t>
+      </w:r>
+      <w:r>
+        <w:rPr>
+          <w:rFonts w:asciiTheme="minorHAnsi" w:hAnsiTheme="minorHAnsi" w:cstheme="minorHAnsi"/>
+          <w:b w:val="0"/>
+          <w:bCs w:val="0"/>
+          <w:sz w:val="22"/>
+          <w:szCs w:val="22"/>
+        </w:rPr>
+        <w:t xml:space="preserve">and cluster </w:t>
+      </w:r>
+      <w:proofErr w:type="spellStart"/>
+      <w:r>
+        <w:rPr>
+          <w:rFonts w:asciiTheme="minorHAnsi" w:hAnsiTheme="minorHAnsi" w:cstheme="minorHAnsi"/>
+          <w:b w:val="0"/>
+          <w:bCs w:val="0"/>
+          <w:sz w:val="22"/>
+          <w:szCs w:val="22"/>
+        </w:rPr>
+        <w:t>centers</w:t>
+      </w:r>
+      <w:proofErr w:type="spellEnd"/>
+      <w:r>
+        <w:rPr>
+          <w:rFonts w:asciiTheme="minorHAnsi" w:hAnsiTheme="minorHAnsi" w:cstheme="minorHAnsi"/>
+          <w:b w:val="0"/>
+          <w:bCs w:val="0"/>
+          <w:sz w:val="22"/>
+          <w:szCs w:val="22"/>
+        </w:rPr>
+        <w:t xml:space="preserve"> </w:t>
       </w:r>
       <w:r>
         <w:rPr>
@@ -5896,7 +6071,29 @@
           <w:sz w:val="22"/>
           <w:szCs w:val="22"/>
         </w:rPr>
-        <w:t xml:space="preserve">Inertia is calculated by summing square distances between data points and cluster centers. </w:t>
+        <w:t xml:space="preserve">Inertia is calculated by summing square distances between data points and cluster </w:t>
+      </w:r>
+      <w:proofErr w:type="spellStart"/>
+      <w:r>
+        <w:rPr>
+          <w:rFonts w:asciiTheme="minorHAnsi" w:hAnsiTheme="minorHAnsi" w:cstheme="minorHAnsi"/>
+          <w:b w:val="0"/>
+          <w:bCs w:val="0"/>
+          <w:sz w:val="22"/>
+          <w:szCs w:val="22"/>
+        </w:rPr>
+        <w:t>centers</w:t>
+      </w:r>
+      <w:proofErr w:type="spellEnd"/>
+      <w:r>
+        <w:rPr>
+          <w:rFonts w:asciiTheme="minorHAnsi" w:hAnsiTheme="minorHAnsi" w:cstheme="minorHAnsi"/>
+          <w:b w:val="0"/>
+          <w:bCs w:val="0"/>
+          <w:sz w:val="22"/>
+          <w:szCs w:val="22"/>
+        </w:rPr>
+        <w:t xml:space="preserve">. </w:t>
       </w:r>
       <w:r>
         <w:rPr>
@@ -6050,6 +6247,7 @@
           <w:rFonts w:asciiTheme="minorHAnsi" w:hAnsiTheme="minorHAnsi" w:cstheme="minorHAnsi"/>
           <w:b w:val="0"/>
           <w:bCs w:val="0"/>
+          <w:noProof/>
           <w:sz w:val="22"/>
           <w:szCs w:val="22"/>
         </w:rPr>
@@ -6193,6 +6391,7 @@
           <w:szCs w:val="22"/>
         </w:rPr>
       </w:pPr>
+      <w:proofErr w:type="spellStart"/>
       <w:r>
         <w:rPr>
           <w:rFonts w:asciiTheme="minorHAnsi" w:eastAsia="SimSun" w:hAnsiTheme="minorHAnsi" w:cstheme="minorHAnsi"/>
@@ -6201,7 +6400,18 @@
           <w:sz w:val="22"/>
           <w:szCs w:val="22"/>
         </w:rPr>
-        <w:t xml:space="preserve">n_clusters </w:t>
+        <w:t>n_clusters</w:t>
+      </w:r>
+      <w:proofErr w:type="spellEnd"/>
+      <w:r>
+        <w:rPr>
+          <w:rFonts w:asciiTheme="minorHAnsi" w:eastAsia="SimSun" w:hAnsiTheme="minorHAnsi" w:cstheme="minorHAnsi"/>
+          <w:i/>
+          <w:iCs/>
+          <w:sz w:val="22"/>
+          <w:szCs w:val="22"/>
+        </w:rPr>
+        <w:t xml:space="preserve"> </w:t>
       </w:r>
       <w:r>
         <w:rPr>
@@ -6853,6 +7063,7 @@
           <w:szCs w:val="22"/>
         </w:rPr>
       </w:pPr>
+      <w:proofErr w:type="spellStart"/>
       <w:r>
         <w:rPr>
           <w:rFonts w:asciiTheme="minorHAnsi" w:hAnsiTheme="minorHAnsi" w:cstheme="minorHAnsi"/>
@@ -6863,6 +7074,7 @@
         </w:rPr>
         <w:t>Min_samples</w:t>
       </w:r>
+      <w:proofErr w:type="spellEnd"/>
       <w:r>
         <w:rPr>
           <w:rFonts w:asciiTheme="minorHAnsi" w:hAnsiTheme="minorHAnsi" w:cstheme="minorHAnsi"/>
@@ -6892,19 +7104,7 @@
         <w:rPr>
           <w:rFonts w:asciiTheme="minorHAnsi" w:hAnsiTheme="minorHAnsi" w:cstheme="minorHAnsi"/>
         </w:rPr>
-        <w:t xml:space="preserve">groups points from the same </w:t>
-      </w:r>
-      <w:r>
-        <w:rPr>
-          <w:rFonts w:asciiTheme="minorHAnsi" w:hAnsiTheme="minorHAnsi" w:cstheme="minorHAnsi"/>
-        </w:rPr>
-        <w:t>neighbourhood</w:t>
-      </w:r>
-      <w:r>
-        <w:rPr>
-          <w:rFonts w:asciiTheme="minorHAnsi" w:hAnsiTheme="minorHAnsi" w:cstheme="minorHAnsi"/>
-        </w:rPr>
-        <w:t xml:space="preserve"> (defined by parameters) and creates clusters. The rest of the points that do not belong to any of the clusters are considered outliers. Distance be</w:t>
+        <w:t>groups points from the same neighbourhood (defined by parameters) and creates clusters. The rest of the points that do not belong to any of the clusters are considered outliers. Distance be</w:t>
       </w:r>
       <w:r>
         <w:rPr>
@@ -6923,7 +7123,35 @@
         <w:rPr>
           <w:rFonts w:asciiTheme="minorHAnsi" w:hAnsiTheme="minorHAnsi" w:cstheme="minorHAnsi"/>
         </w:rPr>
-        <w:t>has been tested all combinations, where eps is from 0.1 to 10 and min_samples is from 2 to 39. Finally, results has been evaluated with silhouette score which led to the best parameters – eps = 3.2 and min_samples = 2.</w:t>
+        <w:t xml:space="preserve">has been tested all combinations, where eps is from 0.1 to 10 and </w:t>
+      </w:r>
+      <w:proofErr w:type="spellStart"/>
+      <w:r>
+        <w:rPr>
+          <w:rFonts w:asciiTheme="minorHAnsi" w:hAnsiTheme="minorHAnsi" w:cstheme="minorHAnsi"/>
+        </w:rPr>
+        <w:t>min_samples</w:t>
+      </w:r>
+      <w:proofErr w:type="spellEnd"/>
+      <w:r>
+        <w:rPr>
+          <w:rFonts w:asciiTheme="minorHAnsi" w:hAnsiTheme="minorHAnsi" w:cstheme="minorHAnsi"/>
+        </w:rPr>
+        <w:t xml:space="preserve"> is from 2 to 39. Finally, results has been evaluated with silhouette score which led to the best parameters – eps = 3.2 and </w:t>
+      </w:r>
+      <w:proofErr w:type="spellStart"/>
+      <w:r>
+        <w:rPr>
+          <w:rFonts w:asciiTheme="minorHAnsi" w:hAnsiTheme="minorHAnsi" w:cstheme="minorHAnsi"/>
+        </w:rPr>
+        <w:t>min_samples</w:t>
+      </w:r>
+      <w:proofErr w:type="spellEnd"/>
+      <w:r>
+        <w:rPr>
+          <w:rFonts w:asciiTheme="minorHAnsi" w:hAnsiTheme="minorHAnsi" w:cstheme="minorHAnsi"/>
+        </w:rPr>
+        <w:t xml:space="preserve"> = 2.</w:t>
       </w:r>
     </w:p>
     <w:p>
@@ -6939,6 +7167,7 @@
       <w:r>
         <w:rPr>
           <w:rFonts w:asciiTheme="minorHAnsi" w:hAnsiTheme="minorHAnsi" w:cstheme="minorHAnsi"/>
+          <w:noProof/>
         </w:rPr>
         <w:drawing>
           <wp:inline distT="0" distB="0" distL="0" distR="0" wp14:anchorId="7B78AFA6" wp14:editId="5FF77873">
@@ -6995,7 +7224,25 @@
           <w:i/>
           <w:iCs/>
         </w:rPr>
-        <w:t>Figure x: Results for DBSCAN for eps = 3.2 and min_samples = 2</w:t>
+        <w:t xml:space="preserve">Figure x: Results for DBSCAN for eps = 3.2 and </w:t>
+      </w:r>
+      <w:proofErr w:type="spellStart"/>
+      <w:r>
+        <w:rPr>
+          <w:rFonts w:asciiTheme="minorHAnsi" w:hAnsiTheme="minorHAnsi" w:cstheme="minorHAnsi"/>
+          <w:i/>
+          <w:iCs/>
+        </w:rPr>
+        <w:t>min_samples</w:t>
+      </w:r>
+      <w:proofErr w:type="spellEnd"/>
+      <w:r>
+        <w:rPr>
+          <w:rFonts w:asciiTheme="minorHAnsi" w:hAnsiTheme="minorHAnsi" w:cstheme="minorHAnsi"/>
+          <w:i/>
+          <w:iCs/>
+        </w:rPr>
+        <w:t xml:space="preserve"> = 2</w:t>
       </w:r>
     </w:p>
     <w:p>
@@ -7085,6 +7332,7 @@
       <w:r>
         <w:rPr>
           <w:rFonts w:asciiTheme="minorHAnsi" w:hAnsiTheme="minorHAnsi" w:cstheme="minorHAnsi"/>
+          <w:noProof/>
         </w:rPr>
         <w:drawing>
           <wp:inline distT="0" distB="0" distL="0" distR="0" wp14:anchorId="119FDC5E" wp14:editId="21B83276">
@@ -7458,13 +7706,59 @@
           <w:szCs w:val="22"/>
         </w:rPr>
       </w:pPr>
+      <w:proofErr w:type="spellStart"/>
       <w:r>
         <w:rPr>
           <w:rFonts w:asciiTheme="minorHAnsi" w:eastAsia="SimSun" w:hAnsiTheme="minorHAnsi" w:cstheme="minorHAnsi"/>
           <w:sz w:val="22"/>
           <w:szCs w:val="22"/>
         </w:rPr>
-        <w:t>Aghabozorgi, Saeed, Shirkhorshidi, Ali S., and Wah, Teh Y. Time-series clustering – A decade review. Information Systems 53 16-38, 2015.</w:t>
+        <w:t>Aghabozorgi</w:t>
+      </w:r>
+      <w:proofErr w:type="spellEnd"/>
+      <w:r>
+        <w:rPr>
+          <w:rFonts w:asciiTheme="minorHAnsi" w:eastAsia="SimSun" w:hAnsiTheme="minorHAnsi" w:cstheme="minorHAnsi"/>
+          <w:sz w:val="22"/>
+          <w:szCs w:val="22"/>
+        </w:rPr>
+        <w:t xml:space="preserve">, Saeed, </w:t>
+      </w:r>
+      <w:proofErr w:type="spellStart"/>
+      <w:r>
+        <w:rPr>
+          <w:rFonts w:asciiTheme="minorHAnsi" w:eastAsia="SimSun" w:hAnsiTheme="minorHAnsi" w:cstheme="minorHAnsi"/>
+          <w:sz w:val="22"/>
+          <w:szCs w:val="22"/>
+        </w:rPr>
+        <w:t>Shirkhorshidi</w:t>
+      </w:r>
+      <w:proofErr w:type="spellEnd"/>
+      <w:r>
+        <w:rPr>
+          <w:rFonts w:asciiTheme="minorHAnsi" w:eastAsia="SimSun" w:hAnsiTheme="minorHAnsi" w:cstheme="minorHAnsi"/>
+          <w:sz w:val="22"/>
+          <w:szCs w:val="22"/>
+        </w:rPr>
+        <w:t xml:space="preserve">, Ali S., and Wah, </w:t>
+      </w:r>
+      <w:proofErr w:type="spellStart"/>
+      <w:r>
+        <w:rPr>
+          <w:rFonts w:asciiTheme="minorHAnsi" w:eastAsia="SimSun" w:hAnsiTheme="minorHAnsi" w:cstheme="minorHAnsi"/>
+          <w:sz w:val="22"/>
+          <w:szCs w:val="22"/>
+        </w:rPr>
+        <w:t>Teh</w:t>
+      </w:r>
+      <w:proofErr w:type="spellEnd"/>
+      <w:r>
+        <w:rPr>
+          <w:rFonts w:asciiTheme="minorHAnsi" w:eastAsia="SimSun" w:hAnsiTheme="minorHAnsi" w:cstheme="minorHAnsi"/>
+          <w:sz w:val="22"/>
+          <w:szCs w:val="22"/>
+        </w:rPr>
+        <w:t xml:space="preserve"> Y. Time-series clustering – A decade review. Information Systems 53 16-38, 2015.</w:t>
       </w:r>
     </w:p>
     <w:p>
@@ -7493,13 +7787,77 @@
       </w:pPr>
       <w:bookmarkStart w:id="16" w:name="_Ref399253358"/>
       <w:bookmarkEnd w:id="16"/>
+      <w:proofErr w:type="spellStart"/>
       <w:r>
         <w:rPr>
           <w:rFonts w:asciiTheme="minorHAnsi" w:eastAsia="SimSun" w:hAnsiTheme="minorHAnsi" w:cstheme="minorHAnsi"/>
           <w:sz w:val="22"/>
           <w:szCs w:val="22"/>
         </w:rPr>
-        <w:t>Gräbner, C., Heimberger, P., Kapeller, J., and Schütz B. Structural change in times of increasing openness: assessing path dependency in European economic integration. Journal of Evolutionary Economics 30, 1467–1495, 2020.</w:t>
+        <w:t>Gräbner</w:t>
+      </w:r>
+      <w:proofErr w:type="spellEnd"/>
+      <w:r>
+        <w:rPr>
+          <w:rFonts w:asciiTheme="minorHAnsi" w:eastAsia="SimSun" w:hAnsiTheme="minorHAnsi" w:cstheme="minorHAnsi"/>
+          <w:sz w:val="22"/>
+          <w:szCs w:val="22"/>
+        </w:rPr>
+        <w:t xml:space="preserve">, C., </w:t>
+      </w:r>
+      <w:proofErr w:type="spellStart"/>
+      <w:r>
+        <w:rPr>
+          <w:rFonts w:asciiTheme="minorHAnsi" w:eastAsia="SimSun" w:hAnsiTheme="minorHAnsi" w:cstheme="minorHAnsi"/>
+          <w:sz w:val="22"/>
+          <w:szCs w:val="22"/>
+        </w:rPr>
+        <w:t>Heimberger</w:t>
+      </w:r>
+      <w:proofErr w:type="spellEnd"/>
+      <w:r>
+        <w:rPr>
+          <w:rFonts w:asciiTheme="minorHAnsi" w:eastAsia="SimSun" w:hAnsiTheme="minorHAnsi" w:cstheme="minorHAnsi"/>
+          <w:sz w:val="22"/>
+          <w:szCs w:val="22"/>
+        </w:rPr>
+        <w:t xml:space="preserve">, P., </w:t>
+      </w:r>
+      <w:proofErr w:type="spellStart"/>
+      <w:r>
+        <w:rPr>
+          <w:rFonts w:asciiTheme="minorHAnsi" w:eastAsia="SimSun" w:hAnsiTheme="minorHAnsi" w:cstheme="minorHAnsi"/>
+          <w:sz w:val="22"/>
+          <w:szCs w:val="22"/>
+        </w:rPr>
+        <w:t>Kapeller</w:t>
+      </w:r>
+      <w:proofErr w:type="spellEnd"/>
+      <w:r>
+        <w:rPr>
+          <w:rFonts w:asciiTheme="minorHAnsi" w:eastAsia="SimSun" w:hAnsiTheme="minorHAnsi" w:cstheme="minorHAnsi"/>
+          <w:sz w:val="22"/>
+          <w:szCs w:val="22"/>
+        </w:rPr>
+        <w:t xml:space="preserve">, J., and </w:t>
+      </w:r>
+      <w:proofErr w:type="spellStart"/>
+      <w:r>
+        <w:rPr>
+          <w:rFonts w:asciiTheme="minorHAnsi" w:eastAsia="SimSun" w:hAnsiTheme="minorHAnsi" w:cstheme="minorHAnsi"/>
+          <w:sz w:val="22"/>
+          <w:szCs w:val="22"/>
+        </w:rPr>
+        <w:t>Schütz</w:t>
+      </w:r>
+      <w:proofErr w:type="spellEnd"/>
+      <w:r>
+        <w:rPr>
+          <w:rFonts w:asciiTheme="minorHAnsi" w:eastAsia="SimSun" w:hAnsiTheme="minorHAnsi" w:cstheme="minorHAnsi"/>
+          <w:sz w:val="22"/>
+          <w:szCs w:val="22"/>
+        </w:rPr>
+        <w:t xml:space="preserve"> B. Structural change in times of increasing openness: assessing path dependency in European economic integration. Journal of Evolutionary Economics 30, 1467–1495, 2020.</w:t>
       </w:r>
     </w:p>
     <w:p>
@@ -7533,7 +7891,43 @@
           <w:sz w:val="22"/>
           <w:szCs w:val="22"/>
         </w:rPr>
-        <w:t>Bartlett, W. and Prica, I. Interdependence between Core and Peripheries of the European Economy: Secular Stagnation and Growth in the Western Balkans. LSE‘Europe in Questio</w:t>
+        <w:t xml:space="preserve">Bartlett, W. and </w:t>
+      </w:r>
+      <w:proofErr w:type="spellStart"/>
+      <w:r>
+        <w:rPr>
+          <w:rFonts w:asciiTheme="minorHAnsi" w:eastAsia="SimSun" w:hAnsiTheme="minorHAnsi" w:cstheme="minorHAnsi"/>
+          <w:sz w:val="22"/>
+          <w:szCs w:val="22"/>
+        </w:rPr>
+        <w:t>Prica</w:t>
+      </w:r>
+      <w:proofErr w:type="spellEnd"/>
+      <w:r>
+        <w:rPr>
+          <w:rFonts w:asciiTheme="minorHAnsi" w:eastAsia="SimSun" w:hAnsiTheme="minorHAnsi" w:cstheme="minorHAnsi"/>
+          <w:sz w:val="22"/>
+          <w:szCs w:val="22"/>
+        </w:rPr>
+        <w:t xml:space="preserve">, I. Interdependence between Core and Peripheries of the European Economy: Secular Stagnation and Growth in the Western Balkans. </w:t>
+      </w:r>
+      <w:proofErr w:type="spellStart"/>
+      <w:r>
+        <w:rPr>
+          <w:rFonts w:asciiTheme="minorHAnsi" w:eastAsia="SimSun" w:hAnsiTheme="minorHAnsi" w:cstheme="minorHAnsi"/>
+          <w:sz w:val="22"/>
+          <w:szCs w:val="22"/>
+        </w:rPr>
+        <w:t>LSE‘Europe</w:t>
+      </w:r>
+      <w:proofErr w:type="spellEnd"/>
+      <w:r>
+        <w:rPr>
+          <w:rFonts w:asciiTheme="minorHAnsi" w:eastAsia="SimSun" w:hAnsiTheme="minorHAnsi" w:cstheme="minorHAnsi"/>
+          <w:sz w:val="22"/>
+          <w:szCs w:val="22"/>
+        </w:rPr>
+        <w:t xml:space="preserve"> in Questio</w:t>
       </w:r>
       <w:r>
         <w:rPr>
@@ -7631,7 +8025,25 @@
           <w:sz w:val="22"/>
           <w:szCs w:val="22"/>
         </w:rPr>
-        <w:t xml:space="preserve"> Using Python. Packt, 2017</w:t>
+        <w:t xml:space="preserve"> Using Python. </w:t>
+      </w:r>
+      <w:proofErr w:type="spellStart"/>
+      <w:r>
+        <w:rPr>
+          <w:rFonts w:asciiTheme="minorHAnsi" w:eastAsia="SimSun" w:hAnsiTheme="minorHAnsi" w:cstheme="minorHAnsi"/>
+          <w:sz w:val="22"/>
+          <w:szCs w:val="22"/>
+        </w:rPr>
+        <w:t>Packt</w:t>
+      </w:r>
+      <w:proofErr w:type="spellEnd"/>
+      <w:r>
+        <w:rPr>
+          <w:rFonts w:asciiTheme="minorHAnsi" w:eastAsia="SimSun" w:hAnsiTheme="minorHAnsi" w:cstheme="minorHAnsi"/>
+          <w:sz w:val="22"/>
+          <w:szCs w:val="22"/>
+        </w:rPr>
+        <w:t>, 2017</w:t>
       </w:r>
     </w:p>
     <w:p>
@@ -7664,7 +8076,51 @@
           <w:szCs w:val="22"/>
           <w:shd w:val="clear" w:color="auto" w:fill="FFFFFF"/>
         </w:rPr>
-        <w:t>Fu-Lai Chung, Tak-Chung Fu, V. Ng and R. W. P. Luk, "An evolutionary approach to pattern-based time series segmentation," in </w:t>
+        <w:t xml:space="preserve">Fu-Lai Chung, </w:t>
+      </w:r>
+      <w:proofErr w:type="spellStart"/>
+      <w:r>
+        <w:rPr>
+          <w:rFonts w:asciiTheme="minorHAnsi" w:hAnsiTheme="minorHAnsi" w:cstheme="minorHAnsi"/>
+          <w:color w:val="333333"/>
+          <w:sz w:val="22"/>
+          <w:szCs w:val="22"/>
+          <w:shd w:val="clear" w:color="auto" w:fill="FFFFFF"/>
+        </w:rPr>
+        <w:t>Tak</w:t>
+      </w:r>
+      <w:proofErr w:type="spellEnd"/>
+      <w:r>
+        <w:rPr>
+          <w:rFonts w:asciiTheme="minorHAnsi" w:hAnsiTheme="minorHAnsi" w:cstheme="minorHAnsi"/>
+          <w:color w:val="333333"/>
+          <w:sz w:val="22"/>
+          <w:szCs w:val="22"/>
+          <w:shd w:val="clear" w:color="auto" w:fill="FFFFFF"/>
+        </w:rPr>
+        <w:t xml:space="preserve">-Chung Fu, V. Ng and R. W. P. </w:t>
+      </w:r>
+      <w:proofErr w:type="spellStart"/>
+      <w:r>
+        <w:rPr>
+          <w:rFonts w:asciiTheme="minorHAnsi" w:hAnsiTheme="minorHAnsi" w:cstheme="minorHAnsi"/>
+          <w:color w:val="333333"/>
+          <w:sz w:val="22"/>
+          <w:szCs w:val="22"/>
+          <w:shd w:val="clear" w:color="auto" w:fill="FFFFFF"/>
+        </w:rPr>
+        <w:t>Luk</w:t>
+      </w:r>
+      <w:proofErr w:type="spellEnd"/>
+      <w:r>
+        <w:rPr>
+          <w:rFonts w:asciiTheme="minorHAnsi" w:hAnsiTheme="minorHAnsi" w:cstheme="minorHAnsi"/>
+          <w:color w:val="333333"/>
+          <w:sz w:val="22"/>
+          <w:szCs w:val="22"/>
+          <w:shd w:val="clear" w:color="auto" w:fill="FFFFFF"/>
+        </w:rPr>
+        <w:t>, "An evolutionary approach to pattern-based time series segmentation," in </w:t>
       </w:r>
       <w:r>
         <w:rPr>
@@ -7739,6 +8195,9 @@
     <w:p>
       <w:pPr>
         <w:pStyle w:val="Tekstkomentarza"/>
+        <w:rPr>
+          <w:lang w:val="pl-PL"/>
+        </w:rPr>
       </w:pPr>
       <w:r>
         <w:rPr>
@@ -7747,6 +8206,9 @@
         <w:annotationRef/>
       </w:r>
       <w:r>
+        <w:rPr>
+          <w:lang w:val="pl-PL"/>
+        </w:rPr>
         <w:t>Poprawic</w:t>
       </w:r>
     </w:p>
@@ -7783,6 +8245,9 @@
     <w:p>
       <w:pPr>
         <w:pStyle w:val="Tekstkomentarza"/>
+        <w:rPr>
+          <w:lang w:val="pl-PL"/>
+        </w:rPr>
       </w:pPr>
       <w:r>
         <w:rPr>
@@ -7791,6 +8256,9 @@
         <w:annotationRef/>
       </w:r>
       <w:r>
+        <w:rPr>
+          <w:lang w:val="pl-PL"/>
+        </w:rPr>
         <w:t>Do podmiany x</w:t>
       </w:r>
     </w:p>
@@ -7799,6 +8267,9 @@
     <w:p>
       <w:pPr>
         <w:pStyle w:val="Tekstkomentarza"/>
+        <w:rPr>
+          <w:lang w:val="pl-PL"/>
+        </w:rPr>
       </w:pPr>
       <w:r>
         <w:rPr>
@@ -7807,6 +8278,9 @@
         <w:annotationRef/>
       </w:r>
       <w:r>
+        <w:rPr>
+          <w:lang w:val="pl-PL"/>
+        </w:rPr>
         <w:t>Poprawic x</w:t>
       </w:r>
     </w:p>
@@ -7815,6 +8289,9 @@
     <w:p>
       <w:pPr>
         <w:pStyle w:val="Tekstkomentarza"/>
+        <w:rPr>
+          <w:lang w:val="pl-PL"/>
+        </w:rPr>
       </w:pPr>
       <w:r>
         <w:rPr>
@@ -7823,6 +8300,9 @@
         <w:annotationRef/>
       </w:r>
       <w:r>
+        <w:rPr>
+          <w:lang w:val="pl-PL"/>
+        </w:rPr>
         <w:t>Podmienic x</w:t>
       </w:r>
     </w:p>

--- a/documentation/Documentation_3.docx
+++ b/documentation/Documentation_3.docx
@@ -152,20 +152,8 @@
           <w:sz w:val="32"/>
           <w:szCs w:val="32"/>
         </w:rPr>
-        <w:t xml:space="preserve"> Agata Makarewicz, Jacek </w:t>
-      </w:r>
-      <w:proofErr w:type="spellStart"/>
-      <w:r>
-        <w:rPr>
-          <w:rFonts w:asciiTheme="minorHAnsi" w:hAnsiTheme="minorHAnsi" w:cstheme="minorHAnsi"/>
-          <w:i/>
-          <w:iCs/>
-          <w:sz w:val="32"/>
-          <w:szCs w:val="32"/>
-        </w:rPr>
-        <w:t>Wiśniewski</w:t>
-      </w:r>
-      <w:proofErr w:type="spellEnd"/>
+        <w:t xml:space="preserve"> Agata Makarewicz, Jacek Wiśniewski</w:t>
+      </w:r>
       <w:r>
         <w:rPr>
           <w:rFonts w:asciiTheme="minorHAnsi" w:hAnsiTheme="minorHAnsi" w:cstheme="minorHAnsi"/>
@@ -280,18 +268,7 @@
           <w:sz w:val="32"/>
           <w:szCs w:val="32"/>
         </w:rPr>
-        <w:t xml:space="preserve">Agnieszka </w:t>
-      </w:r>
-      <w:proofErr w:type="spellStart"/>
-      <w:r>
-        <w:rPr>
-          <w:rFonts w:asciiTheme="minorHAnsi" w:hAnsiTheme="minorHAnsi" w:cstheme="minorHAnsi"/>
-          <w:i/>
-          <w:iCs/>
-          <w:sz w:val="32"/>
-          <w:szCs w:val="32"/>
-        </w:rPr>
-        <w:t>Jastrz</w:t>
+        <w:t>Agnieszka Jastrz</w:t>
       </w:r>
       <w:r>
         <w:rPr>
@@ -311,18 +288,7 @@
           <w:sz w:val="32"/>
           <w:szCs w:val="32"/>
         </w:rPr>
-        <w:t>bska</w:t>
-      </w:r>
-      <w:proofErr w:type="spellEnd"/>
-      <w:r>
-        <w:rPr>
-          <w:rFonts w:asciiTheme="minorHAnsi" w:hAnsiTheme="minorHAnsi" w:cstheme="minorHAnsi"/>
-          <w:i/>
-          <w:iCs/>
-          <w:sz w:val="32"/>
-          <w:szCs w:val="32"/>
-        </w:rPr>
-        <w:t>, Ph.D. Eng.</w:t>
+        <w:t>bska, Ph.D. Eng.</w:t>
       </w:r>
     </w:p>
     <w:p>
@@ -2255,27 +2221,7 @@
           <w:sz w:val="22"/>
           <w:szCs w:val="22"/>
         </w:rPr>
-        <w:t xml:space="preserve">Data understanding and </w:t>
-      </w:r>
-      <w:proofErr w:type="spellStart"/>
-      <w:r>
-        <w:rPr>
-          <w:rFonts w:asciiTheme="minorHAnsi" w:eastAsia="SimSun" w:hAnsiTheme="minorHAnsi" w:cstheme="minorHAnsi"/>
-          <w:bCs/>
-          <w:sz w:val="22"/>
-          <w:szCs w:val="22"/>
-        </w:rPr>
-        <w:t>preprocessing</w:t>
-      </w:r>
-      <w:proofErr w:type="spellEnd"/>
-      <w:r>
-        <w:rPr>
-          <w:rFonts w:asciiTheme="minorHAnsi" w:eastAsia="SimSun" w:hAnsiTheme="minorHAnsi" w:cstheme="minorHAnsi"/>
-          <w:bCs/>
-          <w:sz w:val="22"/>
-          <w:szCs w:val="22"/>
-        </w:rPr>
-        <w:t xml:space="preserve"> </w:t>
+        <w:t xml:space="preserve">Data understanding and preprocessing </w:t>
       </w:r>
       <w:r>
         <w:rPr>
@@ -2563,23 +2509,7 @@
           <w:rFonts w:asciiTheme="minorHAnsi" w:hAnsiTheme="minorHAnsi" w:cstheme="minorHAnsi"/>
           <w:bCs/>
         </w:rPr>
-        <w:t xml:space="preserve"> data understanding and </w:t>
-      </w:r>
-      <w:proofErr w:type="spellStart"/>
-      <w:r>
-        <w:rPr>
-          <w:rFonts w:asciiTheme="minorHAnsi" w:hAnsiTheme="minorHAnsi" w:cstheme="minorHAnsi"/>
-          <w:bCs/>
-        </w:rPr>
-        <w:t>preprocessing</w:t>
-      </w:r>
-      <w:proofErr w:type="spellEnd"/>
-      <w:r>
-        <w:rPr>
-          <w:rFonts w:asciiTheme="minorHAnsi" w:hAnsiTheme="minorHAnsi" w:cstheme="minorHAnsi"/>
-          <w:bCs/>
-        </w:rPr>
-        <w:t xml:space="preserve"> which are</w:t>
+        <w:t xml:space="preserve"> data understanding and preprocessing which are</w:t>
       </w:r>
       <w:r>
         <w:rPr>
@@ -3009,16 +2939,8 @@
               <w:rPr>
                 <w:rFonts w:asciiTheme="minorHAnsi" w:hAnsiTheme="minorHAnsi" w:cstheme="minorHAnsi"/>
               </w:rPr>
-              <w:t xml:space="preserve">Jacek </w:t>
-            </w:r>
-            <w:proofErr w:type="spellStart"/>
-            <w:r>
-              <w:rPr>
-                <w:rFonts w:asciiTheme="minorHAnsi" w:hAnsiTheme="minorHAnsi" w:cstheme="minorHAnsi"/>
-              </w:rPr>
-              <w:t>Wiśniewski</w:t>
-            </w:r>
-            <w:proofErr w:type="spellEnd"/>
+              <w:t>Jacek Wiśniewski</w:t>
+            </w:r>
           </w:p>
         </w:tc>
         <w:tc>
@@ -3992,25 +3914,7 @@
           <w:b/>
           <w:bCs/>
         </w:rPr>
-        <w:t xml:space="preserve">K Nearest </w:t>
-      </w:r>
-      <w:proofErr w:type="spellStart"/>
-      <w:r>
-        <w:rPr>
-          <w:rFonts w:asciiTheme="minorHAnsi" w:hAnsiTheme="minorHAnsi" w:cstheme="minorHAnsi"/>
-          <w:b/>
-          <w:bCs/>
-        </w:rPr>
-        <w:t>Neighbors</w:t>
-      </w:r>
-      <w:proofErr w:type="spellEnd"/>
-      <w:r>
-        <w:rPr>
-          <w:rFonts w:asciiTheme="minorHAnsi" w:hAnsiTheme="minorHAnsi" w:cstheme="minorHAnsi"/>
-          <w:b/>
-          <w:bCs/>
-        </w:rPr>
-        <w:t xml:space="preserve"> (KNN) – </w:t>
+        <w:t xml:space="preserve">K Nearest Neighbors (KNN) – </w:t>
       </w:r>
       <w:r>
         <w:rPr>
@@ -4499,7 +4403,6 @@
         </w:rPr>
         <w:t xml:space="preserve"> , where X,Y represent variables, σ - standard deviation, and </w:t>
       </w:r>
-      <w:proofErr w:type="spellStart"/>
       <w:r>
         <w:rPr>
           <w:rFonts w:asciiTheme="minorHAnsi" w:hAnsiTheme="minorHAnsi" w:cstheme="minorHAnsi"/>
@@ -4509,7 +4412,6 @@
         </w:rPr>
         <w:t>cov</w:t>
       </w:r>
-      <w:proofErr w:type="spellEnd"/>
       <w:r>
         <w:rPr>
           <w:rFonts w:asciiTheme="minorHAnsi" w:hAnsiTheme="minorHAnsi" w:cstheme="minorHAnsi"/>
@@ -4906,7 +4808,7 @@
           <w:sz w:val="22"/>
           <w:szCs w:val="22"/>
         </w:rPr>
-        <w:t>Density-based algorithms</w:t>
+        <w:t>Hierarchical algorithms</w:t>
       </w:r>
       <w:r>
         <w:rPr>
@@ -4922,7 +4824,7 @@
           <w:sz w:val="22"/>
           <w:szCs w:val="22"/>
         </w:rPr>
-        <w:t>connect areas with high example density into clusters.</w:t>
+        <w:t>create trees with hierarchical clusters.</w:t>
       </w:r>
     </w:p>
     <w:p>
@@ -4946,23 +4848,15 @@
           <w:sz w:val="22"/>
           <w:szCs w:val="22"/>
         </w:rPr>
-        <w:t>Hierarchical algorithms</w:t>
-      </w:r>
-      <w:r>
-        <w:rPr>
-          <w:rFonts w:asciiTheme="minorHAnsi" w:hAnsiTheme="minorHAnsi" w:cstheme="minorHAnsi"/>
-          <w:sz w:val="22"/>
-          <w:szCs w:val="22"/>
-        </w:rPr>
-        <w:t xml:space="preserve"> </w:t>
-      </w:r>
-      <w:r>
-        <w:rPr>
-          <w:rFonts w:asciiTheme="minorHAnsi" w:hAnsiTheme="minorHAnsi" w:cstheme="minorHAnsi"/>
-          <w:sz w:val="22"/>
-          <w:szCs w:val="22"/>
-        </w:rPr>
-        <w:t>create trees with hierarchical clusters.</w:t>
+        <w:t>Density-based algorithms</w:t>
+      </w:r>
+      <w:r>
+        <w:rPr>
+          <w:rFonts w:asciiTheme="minorHAnsi" w:hAnsiTheme="minorHAnsi" w:cstheme="minorHAnsi"/>
+          <w:sz w:val="22"/>
+          <w:szCs w:val="22"/>
+        </w:rPr>
+        <w:t xml:space="preserve"> connect areas with high example density into clusters.</w:t>
       </w:r>
     </w:p>
     <w:p>
@@ -5456,21 +5350,7 @@
         <w:rPr>
           <w:rFonts w:asciiTheme="minorHAnsi" w:hAnsiTheme="minorHAnsi" w:cstheme="minorHAnsi"/>
         </w:rPr>
-        <w:t>Where “a” stands for the average distance between points in the cluster, “b” stands for the average distance between cluster “</w:t>
-      </w:r>
-      <w:proofErr w:type="spellStart"/>
-      <w:r>
-        <w:rPr>
-          <w:rFonts w:asciiTheme="minorHAnsi" w:hAnsiTheme="minorHAnsi" w:cstheme="minorHAnsi"/>
-        </w:rPr>
-        <w:t>i</w:t>
-      </w:r>
-      <w:proofErr w:type="spellEnd"/>
-      <w:r>
-        <w:rPr>
-          <w:rFonts w:asciiTheme="minorHAnsi" w:hAnsiTheme="minorHAnsi" w:cstheme="minorHAnsi"/>
-        </w:rPr>
-        <w:t>” and other clusters and sum is over all clusters created.</w:t>
+        <w:t>Where “a” stands for the average distance between points in the cluster, “b” stands for the average distance between cluster “i” and other clusters and sum is over all clusters created.</w:t>
       </w:r>
     </w:p>
     <w:p>
@@ -5552,9 +5432,8 @@
           <w:sz w:val="22"/>
           <w:szCs w:val="22"/>
         </w:rPr>
-        <w:t xml:space="preserve"> Its purpose is to partition n countries into k, previously chosen, clusters selecting the closest cluster </w:t>
-      </w:r>
-      <w:proofErr w:type="spellStart"/>
+        <w:t xml:space="preserve"> Its purpose is to partition n countries into k, previously chosen, clusters selecting the closest cluster center.</w:t>
+      </w:r>
       <w:r>
         <w:rPr>
           <w:rFonts w:asciiTheme="minorHAnsi" w:hAnsiTheme="minorHAnsi" w:cstheme="minorHAnsi"/>
@@ -5563,9 +5442,8 @@
           <w:sz w:val="22"/>
           <w:szCs w:val="22"/>
         </w:rPr>
-        <w:t>center</w:t>
-      </w:r>
-      <w:proofErr w:type="spellEnd"/>
+        <w:t xml:space="preserve"> It achieves the result by iterative </w:t>
+      </w:r>
       <w:r>
         <w:rPr>
           <w:rFonts w:asciiTheme="minorHAnsi" w:hAnsiTheme="minorHAnsi" w:cstheme="minorHAnsi"/>
@@ -5574,7 +5452,7 @@
           <w:sz w:val="22"/>
           <w:szCs w:val="22"/>
         </w:rPr>
-        <w:t>.</w:t>
+        <w:t>relocating</w:t>
       </w:r>
       <w:r>
         <w:rPr>
@@ -5584,7 +5462,7 @@
           <w:sz w:val="22"/>
           <w:szCs w:val="22"/>
         </w:rPr>
-        <w:t xml:space="preserve"> It achieves the result by iterative </w:t>
+        <w:t xml:space="preserve"> cluster centers and reassigning </w:t>
       </w:r>
       <w:r>
         <w:rPr>
@@ -5594,7 +5472,7 @@
           <w:sz w:val="22"/>
           <w:szCs w:val="22"/>
         </w:rPr>
-        <w:t>relocating</w:t>
+        <w:t>countries to newly created ones.</w:t>
       </w:r>
       <w:r>
         <w:rPr>
@@ -5604,9 +5482,8 @@
           <w:sz w:val="22"/>
           <w:szCs w:val="22"/>
         </w:rPr>
-        <w:t xml:space="preserve"> cluster </w:t>
-      </w:r>
-      <w:proofErr w:type="spellStart"/>
+        <w:t xml:space="preserve"> Distance between countries </w:t>
+      </w:r>
       <w:r>
         <w:rPr>
           <w:rFonts w:asciiTheme="minorHAnsi" w:hAnsiTheme="minorHAnsi" w:cstheme="minorHAnsi"/>
@@ -5615,70 +5492,7 @@
           <w:sz w:val="22"/>
           <w:szCs w:val="22"/>
         </w:rPr>
-        <w:t>centers</w:t>
-      </w:r>
-      <w:proofErr w:type="spellEnd"/>
-      <w:r>
-        <w:rPr>
-          <w:rFonts w:asciiTheme="minorHAnsi" w:hAnsiTheme="minorHAnsi" w:cstheme="minorHAnsi"/>
-          <w:b w:val="0"/>
-          <w:bCs w:val="0"/>
-          <w:sz w:val="22"/>
-          <w:szCs w:val="22"/>
-        </w:rPr>
-        <w:t xml:space="preserve"> and reassigning </w:t>
-      </w:r>
-      <w:r>
-        <w:rPr>
-          <w:rFonts w:asciiTheme="minorHAnsi" w:hAnsiTheme="minorHAnsi" w:cstheme="minorHAnsi"/>
-          <w:b w:val="0"/>
-          <w:bCs w:val="0"/>
-          <w:sz w:val="22"/>
-          <w:szCs w:val="22"/>
-        </w:rPr>
-        <w:t>countries to newly created ones.</w:t>
-      </w:r>
-      <w:r>
-        <w:rPr>
-          <w:rFonts w:asciiTheme="minorHAnsi" w:hAnsiTheme="minorHAnsi" w:cstheme="minorHAnsi"/>
-          <w:b w:val="0"/>
-          <w:bCs w:val="0"/>
-          <w:sz w:val="22"/>
-          <w:szCs w:val="22"/>
-        </w:rPr>
-        <w:t xml:space="preserve"> Distance between countries </w:t>
-      </w:r>
-      <w:r>
-        <w:rPr>
-          <w:rFonts w:asciiTheme="minorHAnsi" w:hAnsiTheme="minorHAnsi" w:cstheme="minorHAnsi"/>
-          <w:b w:val="0"/>
-          <w:bCs w:val="0"/>
-          <w:sz w:val="22"/>
-          <w:szCs w:val="22"/>
-        </w:rPr>
-        <w:t xml:space="preserve">and cluster </w:t>
-      </w:r>
-      <w:proofErr w:type="spellStart"/>
-      <w:r>
-        <w:rPr>
-          <w:rFonts w:asciiTheme="minorHAnsi" w:hAnsiTheme="minorHAnsi" w:cstheme="minorHAnsi"/>
-          <w:b w:val="0"/>
-          <w:bCs w:val="0"/>
-          <w:sz w:val="22"/>
-          <w:szCs w:val="22"/>
-        </w:rPr>
-        <w:t>centers</w:t>
-      </w:r>
-      <w:proofErr w:type="spellEnd"/>
-      <w:r>
-        <w:rPr>
-          <w:rFonts w:asciiTheme="minorHAnsi" w:hAnsiTheme="minorHAnsi" w:cstheme="minorHAnsi"/>
-          <w:b w:val="0"/>
-          <w:bCs w:val="0"/>
-          <w:sz w:val="22"/>
-          <w:szCs w:val="22"/>
-        </w:rPr>
-        <w:t xml:space="preserve"> </w:t>
+        <w:t xml:space="preserve">and cluster centers </w:t>
       </w:r>
       <w:r>
         <w:rPr>
@@ -5836,10 +5650,10 @@
           <w:szCs w:val="22"/>
         </w:rPr>
         <w:drawing>
-          <wp:inline distT="0" distB="0" distL="0" distR="0" wp14:anchorId="506095F9" wp14:editId="0B27A23F">
-            <wp:extent cx="5760720" cy="4020185"/>
+          <wp:inline distT="0" distB="0" distL="0" distR="0" wp14:anchorId="61D7A643" wp14:editId="76061E7F">
+            <wp:extent cx="5760720" cy="4064000"/>
             <wp:effectExtent l="0" t="0" r="0" b="0"/>
-            <wp:docPr id="4" name="Obraz 4"/>
+            <wp:docPr id="9" name="Obraz 9"/>
             <wp:cNvGraphicFramePr>
               <a:graphicFrameLocks xmlns:a="http://schemas.openxmlformats.org/drawingml/2006/main" noChangeAspect="1"/>
             </wp:cNvGraphicFramePr>
@@ -5847,7 +5661,7 @@
               <a:graphicData uri="http://schemas.openxmlformats.org/drawingml/2006/picture">
                 <pic:pic xmlns:pic="http://schemas.openxmlformats.org/drawingml/2006/picture">
                   <pic:nvPicPr>
-                    <pic:cNvPr id="4" name="Obraz 4"/>
+                    <pic:cNvPr id="9" name="Obraz 9"/>
                     <pic:cNvPicPr/>
                   </pic:nvPicPr>
                   <pic:blipFill>
@@ -5865,7 +5679,7 @@
                   <pic:spPr>
                     <a:xfrm>
                       <a:off x="0" y="0"/>
-                      <a:ext cx="5760720" cy="4020185"/>
+                      <a:ext cx="5760720" cy="4064000"/>
                     </a:xfrm>
                     <a:prstGeom prst="rect">
                       <a:avLst/>
@@ -6071,29 +5885,7 @@
           <w:sz w:val="22"/>
           <w:szCs w:val="22"/>
         </w:rPr>
-        <w:t xml:space="preserve">Inertia is calculated by summing square distances between data points and cluster </w:t>
-      </w:r>
-      <w:proofErr w:type="spellStart"/>
-      <w:r>
-        <w:rPr>
-          <w:rFonts w:asciiTheme="minorHAnsi" w:hAnsiTheme="minorHAnsi" w:cstheme="minorHAnsi"/>
-          <w:b w:val="0"/>
-          <w:bCs w:val="0"/>
-          <w:sz w:val="22"/>
-          <w:szCs w:val="22"/>
-        </w:rPr>
-        <w:t>centers</w:t>
-      </w:r>
-      <w:proofErr w:type="spellEnd"/>
-      <w:r>
-        <w:rPr>
-          <w:rFonts w:asciiTheme="minorHAnsi" w:hAnsiTheme="minorHAnsi" w:cstheme="minorHAnsi"/>
-          <w:b w:val="0"/>
-          <w:bCs w:val="0"/>
-          <w:sz w:val="22"/>
-          <w:szCs w:val="22"/>
-        </w:rPr>
-        <w:t xml:space="preserve">. </w:t>
+        <w:t xml:space="preserve">Inertia is calculated by summing square distances between data points and cluster centers. </w:t>
       </w:r>
       <w:r>
         <w:rPr>
@@ -6348,32 +6140,13 @@
         <w:rPr>
           <w:rFonts w:asciiTheme="minorHAnsi" w:hAnsiTheme="minorHAnsi" w:cstheme="minorHAnsi"/>
         </w:rPr>
-        <w:t xml:space="preserve">Firstly, each observation (country) is assigned to its own cluster </w:t>
-      </w:r>
-      <w:r>
-        <w:rPr>
-          <w:rFonts w:asciiTheme="minorHAnsi" w:hAnsiTheme="minorHAnsi" w:cstheme="minorHAnsi"/>
-        </w:rPr>
-        <w:br/>
-      </w:r>
-      <w:r>
-        <w:rPr>
-          <w:rFonts w:asciiTheme="minorHAnsi" w:hAnsiTheme="minorHAnsi" w:cstheme="minorHAnsi" w:hint="eastAsia"/>
-        </w:rPr>
-        <w:t>Recursively merges pair of clusters</w:t>
-      </w:r>
-    </w:p>
-    <w:p>
-      <w:pPr>
-        <w:rPr>
-          <w:rFonts w:asciiTheme="minorHAnsi" w:hAnsiTheme="minorHAnsi" w:cstheme="minorHAnsi"/>
-        </w:rPr>
-      </w:pPr>
-      <w:r>
-        <w:rPr>
-          <w:rFonts w:asciiTheme="minorHAnsi" w:hAnsiTheme="minorHAnsi" w:cstheme="minorHAnsi"/>
-        </w:rPr>
-        <w:t>Parameters:</w:t>
+        <w:t xml:space="preserve">Agglomerative clustering is hierarchical algorithm that will be an option in the final application. It </w:t>
+      </w:r>
+      <w:r>
+        <w:rPr>
+          <w:rFonts w:asciiTheme="minorHAnsi" w:hAnsiTheme="minorHAnsi" w:cstheme="minorHAnsi"/>
+        </w:rPr>
+        <w:t>has two parameters that are needed to be passed:</w:t>
       </w:r>
     </w:p>
     <w:p>
@@ -6391,18 +6164,16 @@
           <w:szCs w:val="22"/>
         </w:rPr>
       </w:pPr>
-      <w:proofErr w:type="spellStart"/>
       <w:r>
         <w:rPr>
           <w:rFonts w:asciiTheme="minorHAnsi" w:eastAsia="SimSun" w:hAnsiTheme="minorHAnsi" w:cstheme="minorHAnsi"/>
-          <w:i/>
-          <w:iCs/>
+          <w:b/>
+          <w:bCs/>
           <w:sz w:val="22"/>
           <w:szCs w:val="22"/>
         </w:rPr>
         <w:t>n_clusters</w:t>
       </w:r>
-      <w:proofErr w:type="spellEnd"/>
       <w:r>
         <w:rPr>
           <w:rFonts w:asciiTheme="minorHAnsi" w:eastAsia="SimSun" w:hAnsiTheme="minorHAnsi" w:cstheme="minorHAnsi"/>
@@ -6438,8 +6209,8 @@
       <w:r>
         <w:rPr>
           <w:rFonts w:asciiTheme="minorHAnsi" w:eastAsia="SimSun" w:hAnsiTheme="minorHAnsi" w:cstheme="minorHAnsi"/>
-          <w:i/>
-          <w:iCs/>
+          <w:b/>
+          <w:bCs/>
           <w:sz w:val="22"/>
           <w:szCs w:val="22"/>
         </w:rPr>
@@ -6872,6 +6643,404 @@
           <w:szCs w:val="22"/>
         </w:rPr>
         <w:t>minimizes the variance of the clusters being merged.</w:t>
+      </w:r>
+    </w:p>
+    <w:p>
+      <w:pPr>
+        <w:rPr>
+          <w:rFonts w:asciiTheme="minorHAnsi" w:hAnsiTheme="minorHAnsi" w:cstheme="minorHAnsi"/>
+        </w:rPr>
+      </w:pPr>
+    </w:p>
+    <w:p>
+      <w:pPr>
+        <w:rPr>
+          <w:rFonts w:asciiTheme="minorHAnsi" w:hAnsiTheme="minorHAnsi" w:cstheme="minorHAnsi"/>
+        </w:rPr>
+      </w:pPr>
+      <w:r>
+        <w:rPr>
+          <w:rFonts w:asciiTheme="minorHAnsi" w:hAnsiTheme="minorHAnsi" w:cstheme="minorHAnsi"/>
+        </w:rPr>
+        <w:t>Agglomerative clustering f</w:t>
+      </w:r>
+      <w:r>
+        <w:rPr>
+          <w:rFonts w:asciiTheme="minorHAnsi" w:hAnsiTheme="minorHAnsi" w:cstheme="minorHAnsi"/>
+        </w:rPr>
+        <w:t>irstly</w:t>
+      </w:r>
+      <w:r>
+        <w:rPr>
+          <w:rFonts w:asciiTheme="minorHAnsi" w:hAnsiTheme="minorHAnsi" w:cstheme="minorHAnsi"/>
+        </w:rPr>
+        <w:t xml:space="preserve"> assign</w:t>
+      </w:r>
+      <w:r>
+        <w:rPr>
+          <w:rFonts w:asciiTheme="minorHAnsi" w:hAnsiTheme="minorHAnsi" w:cstheme="minorHAnsi"/>
+        </w:rPr>
+        <w:t xml:space="preserve"> each observation (country) to its own cluster</w:t>
+      </w:r>
+      <w:r>
+        <w:rPr>
+          <w:rFonts w:asciiTheme="minorHAnsi" w:hAnsiTheme="minorHAnsi" w:cstheme="minorHAnsi"/>
+        </w:rPr>
+        <w:t>. In the next steps</w:t>
+      </w:r>
+      <w:r>
+        <w:rPr>
+          <w:rFonts w:asciiTheme="minorHAnsi" w:hAnsiTheme="minorHAnsi" w:cstheme="minorHAnsi"/>
+        </w:rPr>
+        <w:br/>
+      </w:r>
+      <w:r>
+        <w:rPr>
+          <w:rFonts w:asciiTheme="minorHAnsi" w:hAnsiTheme="minorHAnsi" w:cstheme="minorHAnsi"/>
+        </w:rPr>
+        <w:t>r</w:t>
+      </w:r>
+      <w:r>
+        <w:rPr>
+          <w:rFonts w:asciiTheme="minorHAnsi" w:hAnsiTheme="minorHAnsi" w:cstheme="minorHAnsi" w:hint="eastAsia"/>
+        </w:rPr>
+        <w:t>ecursively merges pair of clusters</w:t>
+      </w:r>
+      <w:r>
+        <w:rPr>
+          <w:rFonts w:asciiTheme="minorHAnsi" w:hAnsiTheme="minorHAnsi" w:cstheme="minorHAnsi"/>
+        </w:rPr>
+        <w:t xml:space="preserve"> that have the shortest distance between each other until there is only one cluster containing all the countries. The result of this algorithm is a tree based structure </w:t>
+      </w:r>
+      <w:r>
+        <w:rPr>
+          <w:rFonts w:asciiTheme="minorHAnsi" w:hAnsiTheme="minorHAnsi" w:cstheme="minorHAnsi"/>
+        </w:rPr>
+        <w:t xml:space="preserve">showing different possible options to </w:t>
+      </w:r>
+      <w:r>
+        <w:rPr>
+          <w:rFonts w:asciiTheme="minorHAnsi" w:hAnsiTheme="minorHAnsi" w:cstheme="minorHAnsi"/>
+        </w:rPr>
+        <w:t>group</w:t>
+      </w:r>
+      <w:r>
+        <w:rPr>
+          <w:rFonts w:asciiTheme="minorHAnsi" w:hAnsiTheme="minorHAnsi" w:cstheme="minorHAnsi"/>
+        </w:rPr>
+        <w:t xml:space="preserve"> data into different number of clusters.</w:t>
+      </w:r>
+      <w:r>
+        <w:rPr>
+          <w:rFonts w:asciiTheme="minorHAnsi" w:hAnsiTheme="minorHAnsi" w:cstheme="minorHAnsi"/>
+        </w:rPr>
+        <w:t xml:space="preserve"> Dendrogram created with agglomerative clustering is presented in </w:t>
+      </w:r>
+      <w:commentRangeStart w:id="12"/>
+      <w:r>
+        <w:rPr>
+          <w:rFonts w:asciiTheme="minorHAnsi" w:hAnsiTheme="minorHAnsi" w:cstheme="minorHAnsi"/>
+          <w:i/>
+          <w:iCs/>
+        </w:rPr>
+        <w:t>Figure x</w:t>
+      </w:r>
+      <w:commentRangeEnd w:id="12"/>
+      <w:r>
+        <w:rPr>
+          <w:rStyle w:val="Odwoaniedokomentarza"/>
+          <w:rFonts w:ascii="Arial" w:eastAsia="Times New Roman" w:hAnsi="Arial" w:cs="Arial"/>
+          <w:lang w:eastAsia="pl-PL"/>
+        </w:rPr>
+        <w:commentReference w:id="12"/>
+      </w:r>
+      <w:r>
+        <w:rPr>
+          <w:rFonts w:asciiTheme="minorHAnsi" w:hAnsiTheme="minorHAnsi" w:cstheme="minorHAnsi"/>
+        </w:rPr>
+        <w:t>.</w:t>
+      </w:r>
+    </w:p>
+    <w:p>
+      <w:pPr>
+        <w:jc w:val="center"/>
+        <w:rPr>
+          <w:rFonts w:asciiTheme="minorHAnsi" w:hAnsiTheme="minorHAnsi" w:cstheme="minorHAnsi"/>
+        </w:rPr>
+      </w:pPr>
+      <w:r>
+        <w:rPr>
+          <w:rFonts w:asciiTheme="minorHAnsi" w:hAnsiTheme="minorHAnsi" w:cstheme="minorHAnsi"/>
+          <w:noProof/>
+        </w:rPr>
+        <w:lastRenderedPageBreak/>
+        <w:drawing>
+          <wp:inline distT="0" distB="0" distL="0" distR="0" wp14:anchorId="51074FDA" wp14:editId="2BAFEF35">
+            <wp:extent cx="5760720" cy="4460875"/>
+            <wp:effectExtent l="0" t="0" r="0" b="0"/>
+            <wp:docPr id="12" name="Obraz 12"/>
+            <wp:cNvGraphicFramePr>
+              <a:graphicFrameLocks xmlns:a="http://schemas.openxmlformats.org/drawingml/2006/main" noChangeAspect="1"/>
+            </wp:cNvGraphicFramePr>
+            <a:graphic xmlns:a="http://schemas.openxmlformats.org/drawingml/2006/main">
+              <a:graphicData uri="http://schemas.openxmlformats.org/drawingml/2006/picture">
+                <pic:pic xmlns:pic="http://schemas.openxmlformats.org/drawingml/2006/picture">
+                  <pic:nvPicPr>
+                    <pic:cNvPr id="12" name="Obraz 12"/>
+                    <pic:cNvPicPr/>
+                  </pic:nvPicPr>
+                  <pic:blipFill>
+                    <a:blip r:embed="rId19" cstate="print">
+                      <a:extLst>
+                        <a:ext uri="{28A0092B-C50C-407E-A947-70E740481C1C}">
+                          <a14:useLocalDpi xmlns:a14="http://schemas.microsoft.com/office/drawing/2010/main" val="0"/>
+                        </a:ext>
+                      </a:extLst>
+                    </a:blip>
+                    <a:stretch>
+                      <a:fillRect/>
+                    </a:stretch>
+                  </pic:blipFill>
+                  <pic:spPr>
+                    <a:xfrm>
+                      <a:off x="0" y="0"/>
+                      <a:ext cx="5760720" cy="4460875"/>
+                    </a:xfrm>
+                    <a:prstGeom prst="rect">
+                      <a:avLst/>
+                    </a:prstGeom>
+                  </pic:spPr>
+                </pic:pic>
+              </a:graphicData>
+            </a:graphic>
+          </wp:inline>
+        </w:drawing>
+      </w:r>
+    </w:p>
+    <w:p>
+      <w:pPr>
+        <w:jc w:val="center"/>
+        <w:rPr>
+          <w:rFonts w:asciiTheme="minorHAnsi" w:hAnsiTheme="minorHAnsi" w:cstheme="minorHAnsi"/>
+          <w:i/>
+          <w:iCs/>
+        </w:rPr>
+      </w:pPr>
+      <w:r>
+        <w:rPr>
+          <w:rFonts w:asciiTheme="minorHAnsi" w:hAnsiTheme="minorHAnsi" w:cstheme="minorHAnsi"/>
+          <w:i/>
+          <w:iCs/>
+        </w:rPr>
+        <w:t xml:space="preserve">Figure x: </w:t>
+      </w:r>
+      <w:r>
+        <w:rPr>
+          <w:rFonts w:asciiTheme="minorHAnsi" w:hAnsiTheme="minorHAnsi" w:cstheme="minorHAnsi"/>
+          <w:i/>
+          <w:iCs/>
+        </w:rPr>
+        <w:t>Dendrogram presenting results of agglomerative clustering algorithm</w:t>
+      </w:r>
+    </w:p>
+    <w:p>
+      <w:pPr>
+        <w:jc w:val="center"/>
+        <w:rPr>
+          <w:rFonts w:asciiTheme="minorHAnsi" w:hAnsiTheme="minorHAnsi" w:cstheme="minorHAnsi"/>
+          <w:i/>
+          <w:iCs/>
+        </w:rPr>
+      </w:pPr>
+    </w:p>
+    <w:p>
+      <w:pPr>
+        <w:rPr>
+          <w:rFonts w:asciiTheme="minorHAnsi" w:hAnsiTheme="minorHAnsi" w:cstheme="minorHAnsi"/>
+        </w:rPr>
+      </w:pPr>
+      <w:r>
+        <w:rPr>
+          <w:rFonts w:asciiTheme="minorHAnsi" w:hAnsiTheme="minorHAnsi" w:cstheme="minorHAnsi"/>
+        </w:rPr>
+        <w:t>The</w:t>
+      </w:r>
+      <w:r>
+        <w:rPr>
+          <w:rFonts w:asciiTheme="minorHAnsi" w:hAnsiTheme="minorHAnsi" w:cstheme="minorHAnsi"/>
+        </w:rPr>
+        <w:t xml:space="preserve"> optimal number of clusters</w:t>
+      </w:r>
+      <w:r>
+        <w:rPr>
+          <w:rFonts w:asciiTheme="minorHAnsi" w:hAnsiTheme="minorHAnsi" w:cstheme="minorHAnsi"/>
+        </w:rPr>
+        <w:t>,</w:t>
+      </w:r>
+      <w:r>
+        <w:rPr>
+          <w:rFonts w:asciiTheme="minorHAnsi" w:hAnsiTheme="minorHAnsi" w:cstheme="minorHAnsi"/>
+        </w:rPr>
+        <w:t xml:space="preserve"> bas</w:t>
+      </w:r>
+      <w:r>
+        <w:rPr>
+          <w:rFonts w:asciiTheme="minorHAnsi" w:hAnsiTheme="minorHAnsi" w:cstheme="minorHAnsi"/>
+        </w:rPr>
+        <w:t>ed</w:t>
+      </w:r>
+      <w:r>
+        <w:rPr>
+          <w:rFonts w:asciiTheme="minorHAnsi" w:hAnsiTheme="minorHAnsi" w:cstheme="minorHAnsi"/>
+        </w:rPr>
+        <w:t xml:space="preserve"> on </w:t>
+      </w:r>
+      <w:r>
+        <w:rPr>
+          <w:rFonts w:asciiTheme="minorHAnsi" w:hAnsiTheme="minorHAnsi" w:cstheme="minorHAnsi"/>
+        </w:rPr>
+        <w:t>dendrogram</w:t>
+      </w:r>
+      <w:commentRangeStart w:id="13"/>
+      <w:commentRangeEnd w:id="13"/>
+      <w:r>
+        <w:rPr>
+          <w:rStyle w:val="Odwoaniedokomentarza"/>
+          <w:rFonts w:ascii="Arial" w:eastAsia="Times New Roman" w:hAnsi="Arial" w:cs="Arial"/>
+          <w:lang w:eastAsia="pl-PL"/>
+        </w:rPr>
+        <w:commentReference w:id="13"/>
+      </w:r>
+      <w:r>
+        <w:rPr>
+          <w:rFonts w:asciiTheme="minorHAnsi" w:hAnsiTheme="minorHAnsi" w:cstheme="minorHAnsi"/>
+          <w:i/>
+          <w:iCs/>
+        </w:rPr>
+        <w:t>,</w:t>
+      </w:r>
+      <w:r>
+        <w:rPr>
+          <w:rFonts w:asciiTheme="minorHAnsi" w:hAnsiTheme="minorHAnsi" w:cstheme="minorHAnsi"/>
+          <w:i/>
+          <w:iCs/>
+        </w:rPr>
+        <w:t xml:space="preserve"> </w:t>
+      </w:r>
+      <w:r>
+        <w:rPr>
+          <w:rFonts w:asciiTheme="minorHAnsi" w:hAnsiTheme="minorHAnsi" w:cstheme="minorHAnsi"/>
+        </w:rPr>
+        <w:t xml:space="preserve">is the one, where the following merge happens after the largest distance. Regarding </w:t>
+      </w:r>
+      <w:r>
+        <w:rPr>
+          <w:rFonts w:asciiTheme="minorHAnsi" w:hAnsiTheme="minorHAnsi" w:cstheme="minorHAnsi"/>
+          <w:i/>
+          <w:iCs/>
+        </w:rPr>
+        <w:t>Figure x</w:t>
+      </w:r>
+      <w:r>
+        <w:rPr>
+          <w:rFonts w:asciiTheme="minorHAnsi" w:hAnsiTheme="minorHAnsi" w:cstheme="minorHAnsi"/>
+          <w:i/>
+          <w:iCs/>
+        </w:rPr>
+        <w:t xml:space="preserve"> </w:t>
+      </w:r>
+      <w:r>
+        <w:rPr>
+          <w:rFonts w:asciiTheme="minorHAnsi" w:hAnsiTheme="minorHAnsi" w:cstheme="minorHAnsi"/>
+        </w:rPr>
+        <w:t>there co</w:t>
+      </w:r>
+      <w:r>
+        <w:rPr>
+          <w:rFonts w:asciiTheme="minorHAnsi" w:hAnsiTheme="minorHAnsi" w:cstheme="minorHAnsi"/>
+        </w:rPr>
+        <w:t xml:space="preserve">uld be two candidates for the optimal number of clusters – three or four clusters. For a better comparison with K-means results, </w:t>
+      </w:r>
+      <w:r>
+        <w:rPr>
+          <w:rFonts w:asciiTheme="minorHAnsi" w:hAnsiTheme="minorHAnsi" w:cstheme="minorHAnsi"/>
+          <w:i/>
+          <w:iCs/>
+        </w:rPr>
+        <w:t>Figure x</w:t>
+      </w:r>
+      <w:r>
+        <w:rPr>
+          <w:rFonts w:asciiTheme="minorHAnsi" w:hAnsiTheme="minorHAnsi" w:cstheme="minorHAnsi"/>
+        </w:rPr>
+        <w:t xml:space="preserve"> presents results for four clusters.</w:t>
+      </w:r>
+    </w:p>
+    <w:p>
+      <w:pPr>
+        <w:jc w:val="center"/>
+        <w:rPr>
+          <w:rFonts w:asciiTheme="minorHAnsi" w:hAnsiTheme="minorHAnsi" w:cstheme="minorHAnsi"/>
+        </w:rPr>
+      </w:pPr>
+      <w:r>
+        <w:rPr>
+          <w:rFonts w:asciiTheme="minorHAnsi" w:hAnsiTheme="minorHAnsi" w:cstheme="minorHAnsi"/>
+        </w:rPr>
+        <w:lastRenderedPageBreak/>
+        <w:drawing>
+          <wp:inline distT="0" distB="0" distL="0" distR="0" wp14:anchorId="57665717" wp14:editId="0C280339">
+            <wp:extent cx="3092609" cy="3054507"/>
+            <wp:effectExtent l="0" t="0" r="0" b="0"/>
+            <wp:docPr id="13" name="Obraz 13" descr="Obraz zawierający mapa&#10;&#10;Opis wygenerowany automatycznie"/>
+            <wp:cNvGraphicFramePr>
+              <a:graphicFrameLocks xmlns:a="http://schemas.openxmlformats.org/drawingml/2006/main" noChangeAspect="1"/>
+            </wp:cNvGraphicFramePr>
+            <a:graphic xmlns:a="http://schemas.openxmlformats.org/drawingml/2006/main">
+              <a:graphicData uri="http://schemas.openxmlformats.org/drawingml/2006/picture">
+                <pic:pic xmlns:pic="http://schemas.openxmlformats.org/drawingml/2006/picture">
+                  <pic:nvPicPr>
+                    <pic:cNvPr id="13" name="Obraz 13" descr="Obraz zawierający mapa&#10;&#10;Opis wygenerowany automatycznie"/>
+                    <pic:cNvPicPr/>
+                  </pic:nvPicPr>
+                  <pic:blipFill>
+                    <a:blip r:embed="rId20"/>
+                    <a:stretch>
+                      <a:fillRect/>
+                    </a:stretch>
+                  </pic:blipFill>
+                  <pic:spPr>
+                    <a:xfrm>
+                      <a:off x="0" y="0"/>
+                      <a:ext cx="3092609" cy="3054507"/>
+                    </a:xfrm>
+                    <a:prstGeom prst="rect">
+                      <a:avLst/>
+                    </a:prstGeom>
+                  </pic:spPr>
+                </pic:pic>
+              </a:graphicData>
+            </a:graphic>
+          </wp:inline>
+        </w:drawing>
+      </w:r>
+    </w:p>
+    <w:p>
+      <w:pPr>
+        <w:jc w:val="center"/>
+        <w:rPr>
+          <w:rFonts w:asciiTheme="minorHAnsi" w:hAnsiTheme="minorHAnsi" w:cstheme="minorHAnsi"/>
+          <w:i/>
+          <w:iCs/>
+        </w:rPr>
+      </w:pPr>
+      <w:r>
+        <w:rPr>
+          <w:rFonts w:asciiTheme="minorHAnsi" w:hAnsiTheme="minorHAnsi" w:cstheme="minorHAnsi"/>
+          <w:i/>
+          <w:iCs/>
+        </w:rPr>
+        <w:t>Figure x: Results of Agglomerative clustering algorithm for four clusters</w:t>
       </w:r>
     </w:p>
     <w:p>
@@ -7063,7 +7232,6 @@
           <w:szCs w:val="22"/>
         </w:rPr>
       </w:pPr>
-      <w:proofErr w:type="spellStart"/>
       <w:r>
         <w:rPr>
           <w:rFonts w:asciiTheme="minorHAnsi" w:hAnsiTheme="minorHAnsi" w:cstheme="minorHAnsi"/>
@@ -7074,7 +7242,6 @@
         </w:rPr>
         <w:t>Min_samples</w:t>
       </w:r>
-      <w:proofErr w:type="spellEnd"/>
       <w:r>
         <w:rPr>
           <w:rFonts w:asciiTheme="minorHAnsi" w:hAnsiTheme="minorHAnsi" w:cstheme="minorHAnsi"/>
@@ -7104,14 +7271,7 @@
         <w:rPr>
           <w:rFonts w:asciiTheme="minorHAnsi" w:hAnsiTheme="minorHAnsi" w:cstheme="minorHAnsi"/>
         </w:rPr>
-        <w:t>groups points from the same neighbourhood (defined by parameters) and creates clusters. The rest of the points that do not belong to any of the clusters are considered outliers. Distance be</w:t>
-      </w:r>
-      <w:r>
-        <w:rPr>
-          <w:rFonts w:asciiTheme="minorHAnsi" w:hAnsiTheme="minorHAnsi" w:cstheme="minorHAnsi"/>
-        </w:rPr>
-        <w:lastRenderedPageBreak/>
-        <w:t xml:space="preserve">tween points is calculated with DTW. To find the best parameters for this algorithm, </w:t>
+        <w:t xml:space="preserve">groups points from the same neighbourhood (defined by parameters) and creates clusters. The rest of the points that do not belong to any of the clusters are considered outliers. Distance between points is calculated with DTW. To find the best parameters for this algorithm, </w:t>
       </w:r>
       <w:r>
         <w:rPr>
@@ -7123,35 +7283,7 @@
         <w:rPr>
           <w:rFonts w:asciiTheme="minorHAnsi" w:hAnsiTheme="minorHAnsi" w:cstheme="minorHAnsi"/>
         </w:rPr>
-        <w:t xml:space="preserve">has been tested all combinations, where eps is from 0.1 to 10 and </w:t>
-      </w:r>
-      <w:proofErr w:type="spellStart"/>
-      <w:r>
-        <w:rPr>
-          <w:rFonts w:asciiTheme="minorHAnsi" w:hAnsiTheme="minorHAnsi" w:cstheme="minorHAnsi"/>
-        </w:rPr>
-        <w:t>min_samples</w:t>
-      </w:r>
-      <w:proofErr w:type="spellEnd"/>
-      <w:r>
-        <w:rPr>
-          <w:rFonts w:asciiTheme="minorHAnsi" w:hAnsiTheme="minorHAnsi" w:cstheme="minorHAnsi"/>
-        </w:rPr>
-        <w:t xml:space="preserve"> is from 2 to 39. Finally, results has been evaluated with silhouette score which led to the best parameters – eps = 3.2 and </w:t>
-      </w:r>
-      <w:proofErr w:type="spellStart"/>
-      <w:r>
-        <w:rPr>
-          <w:rFonts w:asciiTheme="minorHAnsi" w:hAnsiTheme="minorHAnsi" w:cstheme="minorHAnsi"/>
-        </w:rPr>
-        <w:t>min_samples</w:t>
-      </w:r>
-      <w:proofErr w:type="spellEnd"/>
-      <w:r>
-        <w:rPr>
-          <w:rFonts w:asciiTheme="minorHAnsi" w:hAnsiTheme="minorHAnsi" w:cstheme="minorHAnsi"/>
-        </w:rPr>
-        <w:t xml:space="preserve"> = 2.</w:t>
+        <w:t>has been tested all combinations, where eps is from 0.1 to 10 and min_samples is from 2 to 39. Finally, results has been evaluated with silhouette score which led to the best parameters – eps = 3.2 and min_samples = 2.</w:t>
       </w:r>
     </w:p>
     <w:p>
@@ -7169,6 +7301,7 @@
           <w:rFonts w:asciiTheme="minorHAnsi" w:hAnsiTheme="minorHAnsi" w:cstheme="minorHAnsi"/>
           <w:noProof/>
         </w:rPr>
+        <w:lastRenderedPageBreak/>
         <w:drawing>
           <wp:inline distT="0" distB="0" distL="0" distR="0" wp14:anchorId="7B78AFA6" wp14:editId="5FF77873">
             <wp:extent cx="3086259" cy="3035456"/>
@@ -7185,7 +7318,7 @@
                     <pic:cNvPicPr/>
                   </pic:nvPicPr>
                   <pic:blipFill>
-                    <a:blip r:embed="rId19"/>
+                    <a:blip r:embed="rId21"/>
                     <a:stretch>
                       <a:fillRect/>
                     </a:stretch>
@@ -7224,25 +7357,7 @@
           <w:i/>
           <w:iCs/>
         </w:rPr>
-        <w:t xml:space="preserve">Figure x: Results for DBSCAN for eps = 3.2 and </w:t>
-      </w:r>
-      <w:proofErr w:type="spellStart"/>
-      <w:r>
-        <w:rPr>
-          <w:rFonts w:asciiTheme="minorHAnsi" w:hAnsiTheme="minorHAnsi" w:cstheme="minorHAnsi"/>
-          <w:i/>
-          <w:iCs/>
-        </w:rPr>
-        <w:t>min_samples</w:t>
-      </w:r>
-      <w:proofErr w:type="spellEnd"/>
-      <w:r>
-        <w:rPr>
-          <w:rFonts w:asciiTheme="minorHAnsi" w:hAnsiTheme="minorHAnsi" w:cstheme="minorHAnsi"/>
-          <w:i/>
-          <w:iCs/>
-        </w:rPr>
-        <w:t xml:space="preserve"> = 2</w:t>
+        <w:t>Figure x: Results for DBSCAN for eps = 3.2 and min_samples = 2</w:t>
       </w:r>
     </w:p>
     <w:p>
@@ -7294,7 +7409,7 @@
         </w:rPr>
         <w:t xml:space="preserve">Having all of the algorithms implemented, there is a time to evaluate the results. As mentioned at the beginning of the chapter, the silhouette score is to be used for it. The results are presented in </w:t>
       </w:r>
-      <w:commentRangeStart w:id="12"/>
+      <w:commentRangeStart w:id="14"/>
       <w:r>
         <w:rPr>
           <w:rFonts w:asciiTheme="minorHAnsi" w:hAnsiTheme="minorHAnsi" w:cstheme="minorHAnsi"/>
@@ -7303,14 +7418,14 @@
         </w:rPr>
         <w:t>Figure x</w:t>
       </w:r>
-      <w:commentRangeEnd w:id="12"/>
+      <w:commentRangeEnd w:id="14"/>
       <w:r>
         <w:rPr>
           <w:rStyle w:val="Odwoaniedokomentarza"/>
           <w:rFonts w:ascii="Arial" w:eastAsia="Times New Roman" w:hAnsi="Arial" w:cs="Arial"/>
           <w:lang w:eastAsia="pl-PL"/>
         </w:rPr>
-        <w:commentReference w:id="12"/>
+        <w:commentReference w:id="14"/>
       </w:r>
       <w:r>
         <w:rPr>
@@ -7350,7 +7465,7 @@
                     <pic:cNvPicPr/>
                   </pic:nvPicPr>
                   <pic:blipFill>
-                    <a:blip r:embed="rId20"/>
+                    <a:blip r:embed="rId22"/>
                     <a:stretch>
                       <a:fillRect/>
                     </a:stretch>
@@ -7392,7 +7507,7 @@
         <w:t>Figure x: Silhouette score for K-means, Agglomerative algorithm and DBSCAN</w:t>
       </w:r>
     </w:p>
-    <w:bookmarkStart w:id="13" w:name="_Toc465776547" w:displacedByCustomXml="next"/>
+    <w:bookmarkStart w:id="15" w:name="_Toc465776547" w:displacedByCustomXml="next"/>
     <w:sdt>
       <w:sdtPr>
         <w:rPr>
@@ -7416,7 +7531,7 @@
         </w:rPr>
       </w:sdtEndPr>
       <w:sdtContent>
-        <w:bookmarkStart w:id="14" w:name="_Toc87292448" w:displacedByCustomXml="prev"/>
+        <w:bookmarkStart w:id="16" w:name="_Toc87292448" w:displacedByCustomXml="prev"/>
         <w:p>
           <w:pPr>
             <w:pStyle w:val="Nagwek1"/>
@@ -7435,7 +7550,7 @@
             </w:rPr>
             <w:t>References</w:t>
           </w:r>
-          <w:bookmarkEnd w:id="14"/>
+          <w:bookmarkEnd w:id="16"/>
         </w:p>
         <w:sdt>
           <w:sdtPr>
@@ -7671,16 +7786,15 @@
           <w:rFonts w:asciiTheme="minorHAnsi" w:hAnsiTheme="minorHAnsi" w:cstheme="minorHAnsi"/>
         </w:rPr>
       </w:pPr>
-      <w:bookmarkStart w:id="15" w:name="_Toc87292449"/>
-      <w:r>
-        <w:rPr>
-          <w:rFonts w:asciiTheme="minorHAnsi" w:hAnsiTheme="minorHAnsi" w:cstheme="minorHAnsi"/>
-        </w:rPr>
-        <w:lastRenderedPageBreak/>
+      <w:bookmarkStart w:id="17" w:name="_Toc87292449"/>
+      <w:r>
+        <w:rPr>
+          <w:rFonts w:asciiTheme="minorHAnsi" w:hAnsiTheme="minorHAnsi" w:cstheme="minorHAnsi"/>
+        </w:rPr>
         <w:t>Bibliography</w:t>
       </w:r>
-      <w:bookmarkEnd w:id="13"/>
       <w:bookmarkEnd w:id="15"/>
+      <w:bookmarkEnd w:id="17"/>
     </w:p>
     <w:p>
       <w:pPr>
@@ -7706,59 +7820,14 @@
           <w:szCs w:val="22"/>
         </w:rPr>
       </w:pPr>
-      <w:proofErr w:type="spellStart"/>
       <w:r>
         <w:rPr>
           <w:rFonts w:asciiTheme="minorHAnsi" w:eastAsia="SimSun" w:hAnsiTheme="minorHAnsi" w:cstheme="minorHAnsi"/>
           <w:sz w:val="22"/>
           <w:szCs w:val="22"/>
         </w:rPr>
-        <w:t>Aghabozorgi</w:t>
-      </w:r>
-      <w:proofErr w:type="spellEnd"/>
-      <w:r>
-        <w:rPr>
-          <w:rFonts w:asciiTheme="minorHAnsi" w:eastAsia="SimSun" w:hAnsiTheme="minorHAnsi" w:cstheme="minorHAnsi"/>
-          <w:sz w:val="22"/>
-          <w:szCs w:val="22"/>
-        </w:rPr>
-        <w:t xml:space="preserve">, Saeed, </w:t>
-      </w:r>
-      <w:proofErr w:type="spellStart"/>
-      <w:r>
-        <w:rPr>
-          <w:rFonts w:asciiTheme="minorHAnsi" w:eastAsia="SimSun" w:hAnsiTheme="minorHAnsi" w:cstheme="minorHAnsi"/>
-          <w:sz w:val="22"/>
-          <w:szCs w:val="22"/>
-        </w:rPr>
-        <w:t>Shirkhorshidi</w:t>
-      </w:r>
-      <w:proofErr w:type="spellEnd"/>
-      <w:r>
-        <w:rPr>
-          <w:rFonts w:asciiTheme="minorHAnsi" w:eastAsia="SimSun" w:hAnsiTheme="minorHAnsi" w:cstheme="minorHAnsi"/>
-          <w:sz w:val="22"/>
-          <w:szCs w:val="22"/>
-        </w:rPr>
-        <w:t xml:space="preserve">, Ali S., and Wah, </w:t>
-      </w:r>
-      <w:proofErr w:type="spellStart"/>
-      <w:r>
-        <w:rPr>
-          <w:rFonts w:asciiTheme="minorHAnsi" w:eastAsia="SimSun" w:hAnsiTheme="minorHAnsi" w:cstheme="minorHAnsi"/>
-          <w:sz w:val="22"/>
-          <w:szCs w:val="22"/>
-        </w:rPr>
-        <w:t>Teh</w:t>
-      </w:r>
-      <w:proofErr w:type="spellEnd"/>
-      <w:r>
-        <w:rPr>
-          <w:rFonts w:asciiTheme="minorHAnsi" w:eastAsia="SimSun" w:hAnsiTheme="minorHAnsi" w:cstheme="minorHAnsi"/>
-          <w:sz w:val="22"/>
-          <w:szCs w:val="22"/>
-        </w:rPr>
-        <w:t xml:space="preserve"> Y. Time-series clustering – A decade review. Information Systems 53 16-38, 2015.</w:t>
+        <w:lastRenderedPageBreak/>
+        <w:t>Aghabozorgi, Saeed, Shirkhorshidi, Ali S., and Wah, Teh Y. Time-series clustering – A decade review. Information Systems 53 16-38, 2015.</w:t>
       </w:r>
     </w:p>
     <w:p>
@@ -7785,79 +7854,15 @@
           <w:szCs w:val="22"/>
         </w:rPr>
       </w:pPr>
-      <w:bookmarkStart w:id="16" w:name="_Ref399253358"/>
-      <w:bookmarkEnd w:id="16"/>
-      <w:proofErr w:type="spellStart"/>
+      <w:bookmarkStart w:id="18" w:name="_Ref399253358"/>
+      <w:bookmarkEnd w:id="18"/>
       <w:r>
         <w:rPr>
           <w:rFonts w:asciiTheme="minorHAnsi" w:eastAsia="SimSun" w:hAnsiTheme="minorHAnsi" w:cstheme="minorHAnsi"/>
           <w:sz w:val="22"/>
           <w:szCs w:val="22"/>
         </w:rPr>
-        <w:t>Gräbner</w:t>
-      </w:r>
-      <w:proofErr w:type="spellEnd"/>
-      <w:r>
-        <w:rPr>
-          <w:rFonts w:asciiTheme="minorHAnsi" w:eastAsia="SimSun" w:hAnsiTheme="minorHAnsi" w:cstheme="minorHAnsi"/>
-          <w:sz w:val="22"/>
-          <w:szCs w:val="22"/>
-        </w:rPr>
-        <w:t xml:space="preserve">, C., </w:t>
-      </w:r>
-      <w:proofErr w:type="spellStart"/>
-      <w:r>
-        <w:rPr>
-          <w:rFonts w:asciiTheme="minorHAnsi" w:eastAsia="SimSun" w:hAnsiTheme="minorHAnsi" w:cstheme="minorHAnsi"/>
-          <w:sz w:val="22"/>
-          <w:szCs w:val="22"/>
-        </w:rPr>
-        <w:t>Heimberger</w:t>
-      </w:r>
-      <w:proofErr w:type="spellEnd"/>
-      <w:r>
-        <w:rPr>
-          <w:rFonts w:asciiTheme="minorHAnsi" w:eastAsia="SimSun" w:hAnsiTheme="minorHAnsi" w:cstheme="minorHAnsi"/>
-          <w:sz w:val="22"/>
-          <w:szCs w:val="22"/>
-        </w:rPr>
-        <w:t xml:space="preserve">, P., </w:t>
-      </w:r>
-      <w:proofErr w:type="spellStart"/>
-      <w:r>
-        <w:rPr>
-          <w:rFonts w:asciiTheme="minorHAnsi" w:eastAsia="SimSun" w:hAnsiTheme="minorHAnsi" w:cstheme="minorHAnsi"/>
-          <w:sz w:val="22"/>
-          <w:szCs w:val="22"/>
-        </w:rPr>
-        <w:t>Kapeller</w:t>
-      </w:r>
-      <w:proofErr w:type="spellEnd"/>
-      <w:r>
-        <w:rPr>
-          <w:rFonts w:asciiTheme="minorHAnsi" w:eastAsia="SimSun" w:hAnsiTheme="minorHAnsi" w:cstheme="minorHAnsi"/>
-          <w:sz w:val="22"/>
-          <w:szCs w:val="22"/>
-        </w:rPr>
-        <w:t xml:space="preserve">, J., and </w:t>
-      </w:r>
-      <w:proofErr w:type="spellStart"/>
-      <w:r>
-        <w:rPr>
-          <w:rFonts w:asciiTheme="minorHAnsi" w:eastAsia="SimSun" w:hAnsiTheme="minorHAnsi" w:cstheme="minorHAnsi"/>
-          <w:sz w:val="22"/>
-          <w:szCs w:val="22"/>
-        </w:rPr>
-        <w:t>Schütz</w:t>
-      </w:r>
-      <w:proofErr w:type="spellEnd"/>
-      <w:r>
-        <w:rPr>
-          <w:rFonts w:asciiTheme="minorHAnsi" w:eastAsia="SimSun" w:hAnsiTheme="minorHAnsi" w:cstheme="minorHAnsi"/>
-          <w:sz w:val="22"/>
-          <w:szCs w:val="22"/>
-        </w:rPr>
-        <w:t xml:space="preserve"> B. Structural change in times of increasing openness: assessing path dependency in European economic integration. Journal of Evolutionary Economics 30, 1467–1495, 2020.</w:t>
+        <w:t>Gräbner, C., Heimberger, P., Kapeller, J., and Schütz B. Structural change in times of increasing openness: assessing path dependency in European economic integration. Journal of Evolutionary Economics 30, 1467–1495, 2020.</w:t>
       </w:r>
     </w:p>
     <w:p>
@@ -7884,50 +7889,14 @@
           <w:szCs w:val="22"/>
         </w:rPr>
       </w:pPr>
-      <w:bookmarkStart w:id="17" w:name="_Ref386879009"/>
+      <w:bookmarkStart w:id="19" w:name="_Ref386879009"/>
       <w:r>
         <w:rPr>
           <w:rFonts w:asciiTheme="minorHAnsi" w:eastAsia="SimSun" w:hAnsiTheme="minorHAnsi" w:cstheme="minorHAnsi"/>
           <w:sz w:val="22"/>
           <w:szCs w:val="22"/>
         </w:rPr>
-        <w:t xml:space="preserve">Bartlett, W. and </w:t>
-      </w:r>
-      <w:proofErr w:type="spellStart"/>
-      <w:r>
-        <w:rPr>
-          <w:rFonts w:asciiTheme="minorHAnsi" w:eastAsia="SimSun" w:hAnsiTheme="minorHAnsi" w:cstheme="minorHAnsi"/>
-          <w:sz w:val="22"/>
-          <w:szCs w:val="22"/>
-        </w:rPr>
-        <w:t>Prica</w:t>
-      </w:r>
-      <w:proofErr w:type="spellEnd"/>
-      <w:r>
-        <w:rPr>
-          <w:rFonts w:asciiTheme="minorHAnsi" w:eastAsia="SimSun" w:hAnsiTheme="minorHAnsi" w:cstheme="minorHAnsi"/>
-          <w:sz w:val="22"/>
-          <w:szCs w:val="22"/>
-        </w:rPr>
-        <w:t xml:space="preserve">, I. Interdependence between Core and Peripheries of the European Economy: Secular Stagnation and Growth in the Western Balkans. </w:t>
-      </w:r>
-      <w:proofErr w:type="spellStart"/>
-      <w:r>
-        <w:rPr>
-          <w:rFonts w:asciiTheme="minorHAnsi" w:eastAsia="SimSun" w:hAnsiTheme="minorHAnsi" w:cstheme="minorHAnsi"/>
-          <w:sz w:val="22"/>
-          <w:szCs w:val="22"/>
-        </w:rPr>
-        <w:t>LSE‘Europe</w:t>
-      </w:r>
-      <w:proofErr w:type="spellEnd"/>
-      <w:r>
-        <w:rPr>
-          <w:rFonts w:asciiTheme="minorHAnsi" w:eastAsia="SimSun" w:hAnsiTheme="minorHAnsi" w:cstheme="minorHAnsi"/>
-          <w:sz w:val="22"/>
-          <w:szCs w:val="22"/>
-        </w:rPr>
-        <w:t xml:space="preserve"> in Questio</w:t>
+        <w:t>Bartlett, W. and Prica, I. Interdependence between Core and Peripheries of the European Economy: Secular Stagnation and Growth in the Western Balkans. LSE‘Europe in Questio</w:t>
       </w:r>
       <w:r>
         <w:rPr>
@@ -8025,25 +7994,7 @@
           <w:sz w:val="22"/>
           <w:szCs w:val="22"/>
         </w:rPr>
-        <w:t xml:space="preserve"> Using Python. </w:t>
-      </w:r>
-      <w:proofErr w:type="spellStart"/>
-      <w:r>
-        <w:rPr>
-          <w:rFonts w:asciiTheme="minorHAnsi" w:eastAsia="SimSun" w:hAnsiTheme="minorHAnsi" w:cstheme="minorHAnsi"/>
-          <w:sz w:val="22"/>
-          <w:szCs w:val="22"/>
-        </w:rPr>
-        <w:t>Packt</w:t>
-      </w:r>
-      <w:proofErr w:type="spellEnd"/>
-      <w:r>
-        <w:rPr>
-          <w:rFonts w:asciiTheme="minorHAnsi" w:eastAsia="SimSun" w:hAnsiTheme="minorHAnsi" w:cstheme="minorHAnsi"/>
-          <w:sz w:val="22"/>
-          <w:szCs w:val="22"/>
-        </w:rPr>
-        <w:t>, 2017</w:t>
+        <w:t xml:space="preserve"> Using Python. Packt, 2017</w:t>
       </w:r>
     </w:p>
     <w:p>
@@ -8076,51 +8027,7 @@
           <w:szCs w:val="22"/>
           <w:shd w:val="clear" w:color="auto" w:fill="FFFFFF"/>
         </w:rPr>
-        <w:t xml:space="preserve">Fu-Lai Chung, </w:t>
-      </w:r>
-      <w:proofErr w:type="spellStart"/>
-      <w:r>
-        <w:rPr>
-          <w:rFonts w:asciiTheme="minorHAnsi" w:hAnsiTheme="minorHAnsi" w:cstheme="minorHAnsi"/>
-          <w:color w:val="333333"/>
-          <w:sz w:val="22"/>
-          <w:szCs w:val="22"/>
-          <w:shd w:val="clear" w:color="auto" w:fill="FFFFFF"/>
-        </w:rPr>
-        <w:t>Tak</w:t>
-      </w:r>
-      <w:proofErr w:type="spellEnd"/>
-      <w:r>
-        <w:rPr>
-          <w:rFonts w:asciiTheme="minorHAnsi" w:hAnsiTheme="minorHAnsi" w:cstheme="minorHAnsi"/>
-          <w:color w:val="333333"/>
-          <w:sz w:val="22"/>
-          <w:szCs w:val="22"/>
-          <w:shd w:val="clear" w:color="auto" w:fill="FFFFFF"/>
-        </w:rPr>
-        <w:t xml:space="preserve">-Chung Fu, V. Ng and R. W. P. </w:t>
-      </w:r>
-      <w:proofErr w:type="spellStart"/>
-      <w:r>
-        <w:rPr>
-          <w:rFonts w:asciiTheme="minorHAnsi" w:hAnsiTheme="minorHAnsi" w:cstheme="minorHAnsi"/>
-          <w:color w:val="333333"/>
-          <w:sz w:val="22"/>
-          <w:szCs w:val="22"/>
-          <w:shd w:val="clear" w:color="auto" w:fill="FFFFFF"/>
-        </w:rPr>
-        <w:t>Luk</w:t>
-      </w:r>
-      <w:proofErr w:type="spellEnd"/>
-      <w:r>
-        <w:rPr>
-          <w:rFonts w:asciiTheme="minorHAnsi" w:hAnsiTheme="minorHAnsi" w:cstheme="minorHAnsi"/>
-          <w:color w:val="333333"/>
-          <w:sz w:val="22"/>
-          <w:szCs w:val="22"/>
-          <w:shd w:val="clear" w:color="auto" w:fill="FFFFFF"/>
-        </w:rPr>
-        <w:t>, "An evolutionary approach to pattern-based time series segmentation," in </w:t>
+        <w:t>Fu-Lai Chung, Tak-Chung Fu, V. Ng and R. W. P. Luk, "An evolutionary approach to pattern-based time series segmentation," in </w:t>
       </w:r>
       <w:r>
         <w:rPr>
@@ -8164,9 +8071,9 @@
           <w:szCs w:val="22"/>
         </w:rPr>
       </w:pPr>
-      <w:bookmarkStart w:id="18" w:name="_Ref361670048"/>
-      <w:bookmarkEnd w:id="17"/>
-      <w:bookmarkEnd w:id="18"/>
+      <w:bookmarkStart w:id="20" w:name="_Ref361670048"/>
+      <w:bookmarkEnd w:id="19"/>
+      <w:bookmarkEnd w:id="20"/>
     </w:p>
     <w:p>
       <w:pPr>
@@ -8177,7 +8084,7 @@
       </w:pPr>
     </w:p>
     <w:sectPr>
-      <w:footerReference w:type="default" r:id="rId21"/>
+      <w:footerReference w:type="default" r:id="rId23"/>
       <w:type w:val="continuous"/>
       <w:pgSz w:w="11906" w:h="16838"/>
       <w:pgMar w:top="1417" w:right="1417" w:bottom="1417" w:left="1417" w:header="0" w:footer="708" w:gutter="0"/>
@@ -8307,10 +8214,13 @@
       </w:r>
     </w:p>
   </w:comment>
-  <w:comment w:id="12" w:author="Jacek Wiśniewski" w:date="2021-11-21T17:57:00Z" w:initials="JW">
+  <w:comment w:id="12" w:author="Jacek Wiśniewski" w:date="2021-11-22T11:14:00Z" w:initials="JW">
     <w:p>
       <w:pPr>
         <w:pStyle w:val="Tekstkomentarza"/>
+        <w:rPr>
+          <w:lang w:val="pl-PL"/>
+        </w:rPr>
       </w:pPr>
       <w:r>
         <w:rPr>
@@ -8319,6 +8229,65 @@
         <w:annotationRef/>
       </w:r>
       <w:r>
+        <w:rPr>
+          <w:lang w:val="pl-PL"/>
+        </w:rPr>
+        <w:t>X do w</w:t>
+      </w:r>
+      <w:r>
+        <w:rPr>
+          <w:lang w:val="pl-PL"/>
+        </w:rPr>
+        <w:t>ymiany</w:t>
+      </w:r>
+    </w:p>
+  </w:comment>
+  <w:comment w:id="13" w:author="Jacek Wiśniewski" w:date="2021-11-22T13:14:00Z" w:initials="JW">
+    <w:p>
+      <w:pPr>
+        <w:pStyle w:val="Tekstkomentarza"/>
+        <w:rPr>
+          <w:lang w:val="pl-PL"/>
+        </w:rPr>
+      </w:pPr>
+      <w:r>
+        <w:rPr>
+          <w:rStyle w:val="Odwoaniedokomentarza"/>
+        </w:rPr>
+        <w:annotationRef/>
+      </w:r>
+      <w:r>
+        <w:rPr>
+          <w:lang w:val="pl-PL"/>
+        </w:rPr>
+        <w:t xml:space="preserve">X </w:t>
+      </w:r>
+      <w:r>
+        <w:rPr>
+          <w:lang w:val="pl-PL"/>
+        </w:rPr>
+        <w:t>do wymiany</w:t>
+      </w:r>
+    </w:p>
+  </w:comment>
+  <w:comment w:id="14" w:author="Jacek Wiśniewski" w:date="2021-11-21T17:57:00Z" w:initials="JW">
+    <w:p>
+      <w:pPr>
+        <w:pStyle w:val="Tekstkomentarza"/>
+        <w:rPr>
+          <w:lang w:val="pl-PL"/>
+        </w:rPr>
+      </w:pPr>
+      <w:r>
+        <w:rPr>
+          <w:rStyle w:val="Odwoaniedokomentarza"/>
+        </w:rPr>
+        <w:annotationRef/>
+      </w:r>
+      <w:r>
+        <w:rPr>
+          <w:lang w:val="pl-PL"/>
+        </w:rPr>
         <w:t>X do podmiany</w:t>
       </w:r>
     </w:p>
@@ -8333,6 +8302,8 @@
   <w15:commentEx w15:paraId="068BEF14" w15:done="0"/>
   <w15:commentEx w15:paraId="7B427D77" w15:done="0"/>
   <w15:commentEx w15:paraId="4C09A71C" w15:done="0"/>
+  <w15:commentEx w15:paraId="5C1D2687" w15:done="0"/>
+  <w15:commentEx w15:paraId="6325CE8E" w15:done="0"/>
   <w15:commentEx w15:paraId="6CD85323" w15:done="0"/>
 </w15:commentsEx>
 </file>
@@ -8344,6 +8315,8 @@
   <w16cex:commentExtensible w16cex:durableId="2544D11E" w16cex:dateUtc="2021-11-21T13:07:00Z"/>
   <w16cex:commentExtensible w16cex:durableId="2544D1DB" w16cex:dateUtc="2021-11-21T13:10:00Z"/>
   <w16cex:commentExtensible w16cex:durableId="2544D3A6" w16cex:dateUtc="2021-11-21T13:18:00Z"/>
+  <w16cex:commentExtensible w16cex:durableId="2545FA0B" w16cex:dateUtc="2021-11-22T10:14:00Z"/>
+  <w16cex:commentExtensible w16cex:durableId="25461620" w16cex:dateUtc="2021-11-22T12:14:00Z"/>
   <w16cex:commentExtensible w16cex:durableId="254506F7" w16cex:dateUtc="2021-11-21T16:57:00Z"/>
 </w16cex:commentsExtensible>
 </file>
@@ -8355,6 +8328,8 @@
   <w16cid:commentId w16cid:paraId="068BEF14" w16cid:durableId="2544D11E"/>
   <w16cid:commentId w16cid:paraId="7B427D77" w16cid:durableId="2544D1DB"/>
   <w16cid:commentId w16cid:paraId="4C09A71C" w16cid:durableId="2544D3A6"/>
+  <w16cid:commentId w16cid:paraId="5C1D2687" w16cid:durableId="2545FA0B"/>
+  <w16cid:commentId w16cid:paraId="6325CE8E" w16cid:durableId="25461620"/>
   <w16cid:commentId w16cid:paraId="6CD85323" w16cid:durableId="254506F7"/>
 </w16cid:commentsIds>
 </file>

--- a/documentation/Documentation_3.docx
+++ b/documentation/Documentation_3.docx
@@ -152,7 +152,7 @@
           <w:sz w:val="32"/>
           <w:szCs w:val="32"/>
         </w:rPr>
-        <w:t xml:space="preserve"> Agata </w:t>
+        <w:t xml:space="preserve"> Agata Makarewicz, Jacek </w:t>
       </w:r>
       <w:proofErr w:type="spellStart"/>
       <w:r>
@@ -163,19 +163,9 @@
           <w:sz w:val="32"/>
           <w:szCs w:val="32"/>
         </w:rPr>
-        <w:t>Makarewicz</w:t>
+        <w:t>Wiśniewski</w:t>
       </w:r>
       <w:proofErr w:type="spellEnd"/>
-      <w:r>
-        <w:rPr>
-          <w:rFonts w:asciiTheme="minorHAnsi" w:hAnsiTheme="minorHAnsi" w:cstheme="minorHAnsi"/>
-          <w:i/>
-          <w:iCs/>
-          <w:sz w:val="32"/>
-          <w:szCs w:val="32"/>
-        </w:rPr>
-        <w:t>, Jacek Wiśniewski</w:t>
-      </w:r>
       <w:r>
         <w:rPr>
           <w:rFonts w:asciiTheme="minorHAnsi" w:hAnsiTheme="minorHAnsi" w:cstheme="minorHAnsi"/>
@@ -400,7 +390,7 @@
         <w:rPr>
           <w:rFonts w:asciiTheme="minorHAnsi" w:hAnsiTheme="minorHAnsi" w:cstheme="minorHAnsi"/>
         </w:rPr>
-        <w:t>2</w:t>
+        <w:t>3</w:t>
       </w:r>
       <w:r>
         <w:rPr>
@@ -439,7 +429,7 @@
           <w:sz w:val="28"/>
           <w:szCs w:val="28"/>
         </w:rPr>
-        <w:t>2</w:t>
+        <w:t>4</w:t>
       </w:r>
       <w:r>
         <w:rPr>
@@ -528,6 +518,9 @@
             </w:rPr>
           </w:pPr>
           <w:r>
+            <w:rPr>
+              <w:rFonts w:asciiTheme="minorHAnsi" w:hAnsiTheme="minorHAnsi" w:cstheme="minorHAnsi"/>
+            </w:rPr>
             <w:fldChar w:fldCharType="begin"/>
           </w:r>
           <w:r>
@@ -544,7 +537,7 @@
             </w:rPr>
             <w:fldChar w:fldCharType="separate"/>
           </w:r>
-          <w:hyperlink w:anchor="_Toc88513048" w:history="1">
+          <w:hyperlink w:anchor="_Toc88653935" w:history="1">
             <w:r>
               <w:rPr>
                 <w:rStyle w:val="Hipercze"/>
@@ -588,7 +581,7 @@
                 <w:rFonts w:asciiTheme="minorHAnsi" w:hAnsiTheme="minorHAnsi" w:cstheme="minorHAnsi"/>
                 <w:noProof/>
               </w:rPr>
-              <w:instrText xml:space="preserve"> PAGEREF _Toc88513048 \h </w:instrText>
+              <w:instrText xml:space="preserve"> PAGEREF _Toc88653935 \h </w:instrText>
             </w:r>
             <w:r>
               <w:rPr>
@@ -632,7 +625,7 @@
               <w:lang w:val="pl-PL" w:eastAsia="pl-PL"/>
             </w:rPr>
           </w:pPr>
-          <w:hyperlink w:anchor="_Toc88513049" w:history="1">
+          <w:hyperlink w:anchor="_Toc88653936" w:history="1">
             <w:r>
               <w:rPr>
                 <w:rStyle w:val="Hipercze"/>
@@ -676,7 +669,7 @@
                 <w:rFonts w:asciiTheme="minorHAnsi" w:hAnsiTheme="minorHAnsi" w:cstheme="minorHAnsi"/>
                 <w:noProof/>
               </w:rPr>
-              <w:instrText xml:space="preserve"> PAGEREF _Toc88513049 \h </w:instrText>
+              <w:instrText xml:space="preserve"> PAGEREF _Toc88653936 \h </w:instrText>
             </w:r>
             <w:r>
               <w:rPr>
@@ -720,7 +713,7 @@
               <w:lang w:val="pl-PL" w:eastAsia="pl-PL"/>
             </w:rPr>
           </w:pPr>
-          <w:hyperlink w:anchor="_Toc88513050" w:history="1">
+          <w:hyperlink w:anchor="_Toc88653937" w:history="1">
             <w:r>
               <w:rPr>
                 <w:rStyle w:val="Hipercze"/>
@@ -764,7 +757,7 @@
                 <w:rFonts w:asciiTheme="minorHAnsi" w:hAnsiTheme="minorHAnsi" w:cstheme="minorHAnsi"/>
                 <w:noProof/>
               </w:rPr>
-              <w:instrText xml:space="preserve"> PAGEREF _Toc88513050 \h </w:instrText>
+              <w:instrText xml:space="preserve"> PAGEREF _Toc88653937 \h </w:instrText>
             </w:r>
             <w:r>
               <w:rPr>
@@ -808,7 +801,7 @@
               <w:lang w:val="pl-PL" w:eastAsia="pl-PL"/>
             </w:rPr>
           </w:pPr>
-          <w:hyperlink w:anchor="_Toc88513051" w:history="1">
+          <w:hyperlink w:anchor="_Toc88653938" w:history="1">
             <w:r>
               <w:rPr>
                 <w:rStyle w:val="Hipercze"/>
@@ -852,7 +845,7 @@
                 <w:rFonts w:asciiTheme="minorHAnsi" w:hAnsiTheme="minorHAnsi" w:cstheme="minorHAnsi"/>
                 <w:noProof/>
               </w:rPr>
-              <w:instrText xml:space="preserve"> PAGEREF _Toc88513051 \h </w:instrText>
+              <w:instrText xml:space="preserve"> PAGEREF _Toc88653938 \h </w:instrText>
             </w:r>
             <w:r>
               <w:rPr>
@@ -896,7 +889,7 @@
               <w:lang w:val="pl-PL" w:eastAsia="pl-PL"/>
             </w:rPr>
           </w:pPr>
-          <w:hyperlink w:anchor="_Toc88513052" w:history="1">
+          <w:hyperlink w:anchor="_Toc88653939" w:history="1">
             <w:r>
               <w:rPr>
                 <w:rStyle w:val="Hipercze"/>
@@ -940,7 +933,7 @@
                 <w:rFonts w:asciiTheme="minorHAnsi" w:hAnsiTheme="minorHAnsi" w:cstheme="minorHAnsi"/>
                 <w:noProof/>
               </w:rPr>
-              <w:instrText xml:space="preserve"> PAGEREF _Toc88513052 \h </w:instrText>
+              <w:instrText xml:space="preserve"> PAGEREF _Toc88653939 \h </w:instrText>
             </w:r>
             <w:r>
               <w:rPr>
@@ -984,7 +977,7 @@
               <w:lang w:val="pl-PL" w:eastAsia="pl-PL"/>
             </w:rPr>
           </w:pPr>
-          <w:hyperlink w:anchor="_Toc88513053" w:history="1">
+          <w:hyperlink w:anchor="_Toc88653940" w:history="1">
             <w:r>
               <w:rPr>
                 <w:rStyle w:val="Hipercze"/>
@@ -1028,7 +1021,7 @@
                 <w:rFonts w:asciiTheme="minorHAnsi" w:hAnsiTheme="minorHAnsi" w:cstheme="minorHAnsi"/>
                 <w:noProof/>
               </w:rPr>
-              <w:instrText xml:space="preserve"> PAGEREF _Toc88513053 \h </w:instrText>
+              <w:instrText xml:space="preserve"> PAGEREF _Toc88653940 \h </w:instrText>
             </w:r>
             <w:r>
               <w:rPr>
@@ -1048,7 +1041,7 @@
                 <w:rFonts w:asciiTheme="minorHAnsi" w:hAnsiTheme="minorHAnsi" w:cstheme="minorHAnsi"/>
                 <w:noProof/>
               </w:rPr>
-              <w:t>7</w:t>
+              <w:t>6</w:t>
             </w:r>
             <w:r>
               <w:rPr>
@@ -1072,7 +1065,7 @@
               <w:lang w:val="pl-PL" w:eastAsia="pl-PL"/>
             </w:rPr>
           </w:pPr>
-          <w:hyperlink w:anchor="_Toc88513054" w:history="1">
+          <w:hyperlink w:anchor="_Toc88653941" w:history="1">
             <w:r>
               <w:rPr>
                 <w:rStyle w:val="Hipercze"/>
@@ -1116,7 +1109,7 @@
                 <w:rFonts w:asciiTheme="minorHAnsi" w:hAnsiTheme="minorHAnsi" w:cstheme="minorHAnsi"/>
                 <w:noProof/>
               </w:rPr>
-              <w:instrText xml:space="preserve"> PAGEREF _Toc88513054 \h </w:instrText>
+              <w:instrText xml:space="preserve"> PAGEREF _Toc88653941 \h </w:instrText>
             </w:r>
             <w:r>
               <w:rPr>
@@ -1136,7 +1129,7 @@
                 <w:rFonts w:asciiTheme="minorHAnsi" w:hAnsiTheme="minorHAnsi" w:cstheme="minorHAnsi"/>
                 <w:noProof/>
               </w:rPr>
-              <w:t>9</w:t>
+              <w:t>8</w:t>
             </w:r>
             <w:r>
               <w:rPr>
@@ -1160,7 +1153,7 @@
               <w:lang w:val="pl-PL" w:eastAsia="pl-PL"/>
             </w:rPr>
           </w:pPr>
-          <w:hyperlink w:anchor="_Toc88513055" w:history="1">
+          <w:hyperlink w:anchor="_Toc88653942" w:history="1">
             <w:r>
               <w:rPr>
                 <w:rStyle w:val="Hipercze"/>
@@ -1183,6 +1176,94 @@
                 <w:rFonts w:asciiTheme="minorHAnsi" w:hAnsiTheme="minorHAnsi" w:cstheme="minorHAnsi"/>
                 <w:noProof/>
               </w:rPr>
+              <w:t>Hyperparameters tuning</w:t>
+            </w:r>
+            <w:r>
+              <w:rPr>
+                <w:rFonts w:asciiTheme="minorHAnsi" w:hAnsiTheme="minorHAnsi" w:cstheme="minorHAnsi"/>
+                <w:noProof/>
+              </w:rPr>
+              <w:tab/>
+            </w:r>
+            <w:r>
+              <w:rPr>
+                <w:rFonts w:asciiTheme="minorHAnsi" w:hAnsiTheme="minorHAnsi" w:cstheme="minorHAnsi"/>
+                <w:noProof/>
+              </w:rPr>
+              <w:fldChar w:fldCharType="begin"/>
+            </w:r>
+            <w:r>
+              <w:rPr>
+                <w:rFonts w:asciiTheme="minorHAnsi" w:hAnsiTheme="minorHAnsi" w:cstheme="minorHAnsi"/>
+                <w:noProof/>
+              </w:rPr>
+              <w:instrText xml:space="preserve"> PAGEREF _Toc88653942 \h </w:instrText>
+            </w:r>
+            <w:r>
+              <w:rPr>
+                <w:rFonts w:asciiTheme="minorHAnsi" w:hAnsiTheme="minorHAnsi" w:cstheme="minorHAnsi"/>
+                <w:noProof/>
+              </w:rPr>
+            </w:r>
+            <w:r>
+              <w:rPr>
+                <w:rFonts w:asciiTheme="minorHAnsi" w:hAnsiTheme="minorHAnsi" w:cstheme="minorHAnsi"/>
+                <w:noProof/>
+              </w:rPr>
+              <w:fldChar w:fldCharType="separate"/>
+            </w:r>
+            <w:r>
+              <w:rPr>
+                <w:rFonts w:asciiTheme="minorHAnsi" w:hAnsiTheme="minorHAnsi" w:cstheme="minorHAnsi"/>
+                <w:noProof/>
+              </w:rPr>
+              <w:t>8</w:t>
+            </w:r>
+            <w:r>
+              <w:rPr>
+                <w:rFonts w:asciiTheme="minorHAnsi" w:hAnsiTheme="minorHAnsi" w:cstheme="minorHAnsi"/>
+                <w:noProof/>
+              </w:rPr>
+              <w:fldChar w:fldCharType="end"/>
+            </w:r>
+          </w:hyperlink>
+        </w:p>
+        <w:p>
+          <w:pPr>
+            <w:pStyle w:val="Spistreci2"/>
+            <w:tabs>
+              <w:tab w:val="left" w:pos="880"/>
+              <w:tab w:val="right" w:leader="dot" w:pos="9062"/>
+            </w:tabs>
+            <w:rPr>
+              <w:rFonts w:asciiTheme="minorHAnsi" w:eastAsiaTheme="minorEastAsia" w:hAnsiTheme="minorHAnsi" w:cstheme="minorHAnsi"/>
+              <w:noProof/>
+              <w:lang w:val="pl-PL" w:eastAsia="pl-PL"/>
+            </w:rPr>
+          </w:pPr>
+          <w:hyperlink w:anchor="_Toc88653943" w:history="1">
+            <w:r>
+              <w:rPr>
+                <w:rStyle w:val="Hipercze"/>
+                <w:rFonts w:asciiTheme="minorHAnsi" w:hAnsiTheme="minorHAnsi" w:cstheme="minorHAnsi"/>
+                <w:noProof/>
+              </w:rPr>
+              <w:t>3.5</w:t>
+            </w:r>
+            <w:r>
+              <w:rPr>
+                <w:rFonts w:asciiTheme="minorHAnsi" w:eastAsiaTheme="minorEastAsia" w:hAnsiTheme="minorHAnsi" w:cstheme="minorHAnsi"/>
+                <w:noProof/>
+                <w:lang w:val="pl-PL" w:eastAsia="pl-PL"/>
+              </w:rPr>
+              <w:tab/>
+            </w:r>
+            <w:r>
+              <w:rPr>
+                <w:rStyle w:val="Hipercze"/>
+                <w:rFonts w:asciiTheme="minorHAnsi" w:hAnsiTheme="minorHAnsi" w:cstheme="minorHAnsi"/>
+                <w:noProof/>
+              </w:rPr>
               <w:t>Baseline evaluation</w:t>
             </w:r>
             <w:r>
@@ -1204,7 +1285,7 @@
                 <w:rFonts w:asciiTheme="minorHAnsi" w:hAnsiTheme="minorHAnsi" w:cstheme="minorHAnsi"/>
                 <w:noProof/>
               </w:rPr>
-              <w:instrText xml:space="preserve"> PAGEREF _Toc88513055 \h </w:instrText>
+              <w:instrText xml:space="preserve"> PAGEREF _Toc88653943 \h </w:instrText>
             </w:r>
             <w:r>
               <w:rPr>
@@ -1224,7 +1305,7 @@
                 <w:rFonts w:asciiTheme="minorHAnsi" w:hAnsiTheme="minorHAnsi" w:cstheme="minorHAnsi"/>
                 <w:noProof/>
               </w:rPr>
-              <w:t>10</w:t>
+              <w:t>9</w:t>
             </w:r>
             <w:r>
               <w:rPr>
@@ -1248,7 +1329,7 @@
               <w:lang w:val="pl-PL" w:eastAsia="pl-PL"/>
             </w:rPr>
           </w:pPr>
-          <w:hyperlink w:anchor="_Toc88513056" w:history="1">
+          <w:hyperlink w:anchor="_Toc88653944" w:history="1">
             <w:r>
               <w:rPr>
                 <w:rStyle w:val="Hipercze"/>
@@ -1292,7 +1373,7 @@
                 <w:rFonts w:asciiTheme="minorHAnsi" w:hAnsiTheme="minorHAnsi" w:cstheme="minorHAnsi"/>
                 <w:noProof/>
               </w:rPr>
-              <w:instrText xml:space="preserve"> PAGEREF _Toc88513056 \h </w:instrText>
+              <w:instrText xml:space="preserve"> PAGEREF _Toc88653944 \h </w:instrText>
             </w:r>
             <w:r>
               <w:rPr>
@@ -1373,7 +1454,7 @@
           <w:rFonts w:asciiTheme="minorHAnsi" w:hAnsiTheme="minorHAnsi" w:cstheme="minorHAnsi"/>
         </w:rPr>
       </w:pPr>
-      <w:bookmarkStart w:id="0" w:name="_Toc88513048"/>
+      <w:bookmarkStart w:id="0" w:name="_Toc88653935"/>
       <w:r>
         <w:rPr>
           <w:rFonts w:asciiTheme="minorHAnsi" w:hAnsiTheme="minorHAnsi" w:cstheme="minorHAnsi"/>
@@ -1608,7 +1689,7 @@
           <w:rFonts w:asciiTheme="minorHAnsi" w:hAnsiTheme="minorHAnsi" w:cstheme="minorHAnsi"/>
         </w:rPr>
       </w:pPr>
-      <w:bookmarkStart w:id="1" w:name="_Toc88513049"/>
+      <w:bookmarkStart w:id="1" w:name="_Toc88653936"/>
       <w:r>
         <w:rPr>
           <w:rFonts w:asciiTheme="minorHAnsi" w:hAnsiTheme="minorHAnsi" w:cstheme="minorHAnsi"/>
@@ -2167,6 +2248,147 @@
           </w:p>
         </w:tc>
       </w:tr>
+      <w:tr>
+        <w:tc>
+          <w:tcPr>
+            <w:tcW w:w="1361" w:type="dxa"/>
+            <w:tcBorders>
+              <w:top w:val="single" w:sz="4" w:space="0" w:color="00000A"/>
+              <w:left w:val="single" w:sz="4" w:space="0" w:color="00000A"/>
+              <w:bottom w:val="single" w:sz="4" w:space="0" w:color="00000A"/>
+              <w:right w:val="single" w:sz="4" w:space="0" w:color="00000A"/>
+            </w:tcBorders>
+            <w:shd w:val="clear" w:color="auto" w:fill="auto"/>
+          </w:tcPr>
+          <w:p>
+            <w:pPr>
+              <w:pStyle w:val="Tekstpodstawowy"/>
+              <w:widowControl w:val="0"/>
+              <w:spacing w:before="115" w:after="115"/>
+              <w:rPr>
+                <w:rFonts w:asciiTheme="minorHAnsi" w:hAnsiTheme="minorHAnsi" w:cstheme="minorHAnsi"/>
+              </w:rPr>
+            </w:pPr>
+            <w:r>
+              <w:rPr>
+                <w:rFonts w:asciiTheme="minorHAnsi" w:hAnsiTheme="minorHAnsi" w:cstheme="minorHAnsi"/>
+              </w:rPr>
+              <w:t>24.11.2021</w:t>
+            </w:r>
+          </w:p>
+        </w:tc>
+        <w:tc>
+          <w:tcPr>
+            <w:tcW w:w="2008" w:type="dxa"/>
+            <w:tcBorders>
+              <w:top w:val="single" w:sz="4" w:space="0" w:color="00000A"/>
+              <w:left w:val="single" w:sz="4" w:space="0" w:color="00000A"/>
+              <w:bottom w:val="single" w:sz="4" w:space="0" w:color="00000A"/>
+              <w:right w:val="single" w:sz="4" w:space="0" w:color="00000A"/>
+            </w:tcBorders>
+            <w:shd w:val="clear" w:color="auto" w:fill="auto"/>
+          </w:tcPr>
+          <w:p>
+            <w:pPr>
+              <w:pStyle w:val="Tekstpodstawowy"/>
+              <w:widowControl w:val="0"/>
+              <w:spacing w:before="115" w:after="115"/>
+              <w:jc w:val="left"/>
+              <w:rPr>
+                <w:rFonts w:asciiTheme="minorHAnsi" w:hAnsiTheme="minorHAnsi" w:cstheme="minorHAnsi"/>
+              </w:rPr>
+            </w:pPr>
+            <w:r>
+              <w:rPr>
+                <w:rFonts w:asciiTheme="minorHAnsi" w:hAnsiTheme="minorHAnsi" w:cstheme="minorHAnsi"/>
+              </w:rPr>
+              <w:t>Agata Makarewicz,</w:t>
+            </w:r>
+          </w:p>
+          <w:p>
+            <w:pPr>
+              <w:pStyle w:val="Tekstpodstawowy"/>
+              <w:widowControl w:val="0"/>
+              <w:spacing w:before="115" w:after="115"/>
+              <w:jc w:val="left"/>
+              <w:rPr>
+                <w:rFonts w:asciiTheme="minorHAnsi" w:hAnsiTheme="minorHAnsi" w:cstheme="minorHAnsi"/>
+              </w:rPr>
+            </w:pPr>
+            <w:r>
+              <w:rPr>
+                <w:rFonts w:asciiTheme="minorHAnsi" w:hAnsiTheme="minorHAnsi" w:cstheme="minorHAnsi"/>
+              </w:rPr>
+              <w:t xml:space="preserve">Jacek </w:t>
+            </w:r>
+            <w:proofErr w:type="spellStart"/>
+            <w:r>
+              <w:rPr>
+                <w:rFonts w:asciiTheme="minorHAnsi" w:hAnsiTheme="minorHAnsi" w:cstheme="minorHAnsi"/>
+              </w:rPr>
+              <w:t>Wiśniewski</w:t>
+            </w:r>
+            <w:proofErr w:type="spellEnd"/>
+          </w:p>
+        </w:tc>
+        <w:tc>
+          <w:tcPr>
+            <w:tcW w:w="4628" w:type="dxa"/>
+            <w:tcBorders>
+              <w:top w:val="single" w:sz="4" w:space="0" w:color="00000A"/>
+              <w:left w:val="single" w:sz="4" w:space="0" w:color="00000A"/>
+              <w:bottom w:val="single" w:sz="4" w:space="0" w:color="00000A"/>
+              <w:right w:val="single" w:sz="4" w:space="0" w:color="00000A"/>
+            </w:tcBorders>
+            <w:shd w:val="clear" w:color="auto" w:fill="auto"/>
+          </w:tcPr>
+          <w:p>
+            <w:pPr>
+              <w:pStyle w:val="Tekstpodstawowy"/>
+              <w:widowControl w:val="0"/>
+              <w:spacing w:before="115" w:after="115"/>
+              <w:jc w:val="left"/>
+              <w:rPr>
+                <w:rFonts w:asciiTheme="minorHAnsi" w:hAnsiTheme="minorHAnsi" w:cstheme="minorHAnsi"/>
+              </w:rPr>
+            </w:pPr>
+            <w:r>
+              <w:rPr>
+                <w:rFonts w:asciiTheme="minorHAnsi" w:hAnsiTheme="minorHAnsi" w:cstheme="minorHAnsi"/>
+              </w:rPr>
+              <w:t>Hyperparameters tuning chapter added, evaluation chapter extended</w:t>
+            </w:r>
+          </w:p>
+        </w:tc>
+        <w:tc>
+          <w:tcPr>
+            <w:tcW w:w="1075" w:type="dxa"/>
+            <w:tcBorders>
+              <w:top w:val="single" w:sz="4" w:space="0" w:color="00000A"/>
+              <w:left w:val="single" w:sz="4" w:space="0" w:color="00000A"/>
+              <w:bottom w:val="single" w:sz="4" w:space="0" w:color="00000A"/>
+              <w:right w:val="single" w:sz="4" w:space="0" w:color="00000A"/>
+            </w:tcBorders>
+            <w:shd w:val="clear" w:color="auto" w:fill="auto"/>
+          </w:tcPr>
+          <w:p>
+            <w:pPr>
+              <w:pStyle w:val="Tekstpodstawowy"/>
+              <w:widowControl w:val="0"/>
+              <w:spacing w:before="115" w:after="115"/>
+              <w:rPr>
+                <w:rFonts w:asciiTheme="minorHAnsi" w:hAnsiTheme="minorHAnsi" w:cstheme="minorHAnsi"/>
+              </w:rPr>
+            </w:pPr>
+            <w:r>
+              <w:rPr>
+                <w:rFonts w:asciiTheme="minorHAnsi" w:hAnsiTheme="minorHAnsi" w:cstheme="minorHAnsi"/>
+              </w:rPr>
+              <w:t>1.3</w:t>
+            </w:r>
+          </w:p>
+        </w:tc>
+      </w:tr>
     </w:tbl>
     <w:p>
       <w:pPr>
@@ -2179,7 +2401,7 @@
           <w:rFonts w:asciiTheme="minorHAnsi" w:hAnsiTheme="minorHAnsi" w:cstheme="minorHAnsi"/>
         </w:rPr>
       </w:pPr>
-      <w:bookmarkStart w:id="2" w:name="_Toc88513050"/>
+      <w:bookmarkStart w:id="2" w:name="_Toc88653937"/>
       <w:r>
         <w:rPr>
           <w:rFonts w:asciiTheme="minorHAnsi" w:hAnsiTheme="minorHAnsi" w:cstheme="minorHAnsi"/>
@@ -2674,7 +2896,7 @@
           <w:rFonts w:asciiTheme="minorHAnsi" w:hAnsiTheme="minorHAnsi" w:cstheme="minorHAnsi"/>
         </w:rPr>
       </w:pPr>
-      <w:bookmarkStart w:id="3" w:name="_Toc88513051"/>
+      <w:bookmarkStart w:id="3" w:name="_Toc88653938"/>
       <w:r>
         <w:rPr>
           <w:rFonts w:asciiTheme="minorHAnsi" w:hAnsiTheme="minorHAnsi" w:cstheme="minorHAnsi"/>
@@ -3406,7 +3628,7 @@
           <w:rFonts w:asciiTheme="minorHAnsi" w:hAnsiTheme="minorHAnsi" w:cstheme="minorHAnsi"/>
         </w:rPr>
       </w:pPr>
-      <w:bookmarkStart w:id="4" w:name="_Toc88513052"/>
+      <w:bookmarkStart w:id="4" w:name="_Toc88653939"/>
       <w:r>
         <w:rPr>
           <w:rFonts w:asciiTheme="minorHAnsi" w:hAnsiTheme="minorHAnsi" w:cstheme="minorHAnsi"/>
@@ -5091,8 +5313,8 @@
           <w:rFonts w:asciiTheme="minorHAnsi" w:hAnsiTheme="minorHAnsi" w:cstheme="minorHAnsi"/>
           <w:b w:val="0"/>
           <w:bCs w:val="0"/>
-          <w:sz w:val="22"/>
-          <w:szCs w:val="22"/>
+          <w:i/>
+          <w:iCs/>
         </w:rPr>
       </w:pPr>
       <w:r>
@@ -5105,10 +5327,10 @@
           <w:szCs w:val="22"/>
         </w:rPr>
         <w:drawing>
-          <wp:inline distT="0" distB="0" distL="0" distR="0" wp14:anchorId="10F1F2A8" wp14:editId="2CF6D3CD">
-            <wp:extent cx="3264068" cy="3225966"/>
+          <wp:inline distT="0" distB="0" distL="0" distR="0" wp14:anchorId="10F1F2A8" wp14:editId="107AB6B6">
+            <wp:extent cx="5724000" cy="2105149"/>
             <wp:effectExtent l="0" t="0" r="0" b="0"/>
-            <wp:docPr id="6" name="Obraz 6" descr="Obraz zawierający mapa&#10;&#10;Opis wygenerowany automatycznie"/>
+            <wp:docPr id="6" name="Obraz 6"/>
             <wp:cNvGraphicFramePr>
               <a:graphicFrameLocks xmlns:a="http://schemas.openxmlformats.org/drawingml/2006/main" noChangeAspect="1"/>
             </wp:cNvGraphicFramePr>
@@ -5116,23 +5338,38 @@
               <a:graphicData uri="http://schemas.openxmlformats.org/drawingml/2006/picture">
                 <pic:pic xmlns:pic="http://schemas.openxmlformats.org/drawingml/2006/picture">
                   <pic:nvPicPr>
-                    <pic:cNvPr id="6" name="Obraz 6" descr="Obraz zawierający mapa&#10;&#10;Opis wygenerowany automatycznie"/>
+                    <pic:cNvPr id="6" name="Obraz 6"/>
                     <pic:cNvPicPr/>
                   </pic:nvPicPr>
                   <pic:blipFill>
-                    <a:blip r:embed="rId11"/>
+                    <a:blip r:embed="rId11">
+                      <a:extLst>
+                        <a:ext uri="{28A0092B-C50C-407E-A947-70E740481C1C}">
+                          <a14:useLocalDpi xmlns:a14="http://schemas.microsoft.com/office/drawing/2010/main" val="0"/>
+                        </a:ext>
+                      </a:extLst>
+                    </a:blip>
+                    <a:srcRect t="12569" b="12569"/>
                     <a:stretch>
                       <a:fillRect/>
                     </a:stretch>
                   </pic:blipFill>
-                  <pic:spPr>
+                  <pic:spPr bwMode="auto">
                     <a:xfrm>
                       <a:off x="0" y="0"/>
-                      <a:ext cx="3264068" cy="3225966"/>
+                      <a:ext cx="5724000" cy="2105149"/>
                     </a:xfrm>
                     <a:prstGeom prst="rect">
                       <a:avLst/>
                     </a:prstGeom>
+                    <a:ln>
+                      <a:noFill/>
+                    </a:ln>
+                    <a:extLst>
+                      <a:ext uri="{53640926-AAD7-44D8-BBD7-CCE9431645EC}">
+                        <a14:shadowObscured xmlns:a14="http://schemas.microsoft.com/office/drawing/2010/main"/>
+                      </a:ext>
+                    </a:extLst>
                   </pic:spPr>
                 </pic:pic>
               </a:graphicData>
@@ -5140,11 +5377,7 @@
           </wp:inline>
         </w:drawing>
       </w:r>
-    </w:p>
-    <w:p>
-      <w:pPr>
-        <w:pStyle w:val="Legenda"/>
-        <w:jc w:val="center"/>
+      <w:r>
         <w:rPr>
           <w:rFonts w:asciiTheme="minorHAnsi" w:hAnsiTheme="minorHAnsi" w:cstheme="minorHAnsi"/>
           <w:b w:val="0"/>
@@ -5152,7 +5385,8 @@
           <w:i/>
           <w:iCs/>
         </w:rPr>
-      </w:pPr>
+        <w:t xml:space="preserve">Figure </w:t>
+      </w:r>
       <w:r>
         <w:rPr>
           <w:rFonts w:asciiTheme="minorHAnsi" w:hAnsiTheme="minorHAnsi" w:cstheme="minorHAnsi"/>
@@ -5161,7 +5395,7 @@
           <w:i/>
           <w:iCs/>
         </w:rPr>
-        <w:t xml:space="preserve">Figure </w:t>
+        <w:t>3.</w:t>
       </w:r>
       <w:r>
         <w:rPr>
@@ -5171,7 +5405,7 @@
           <w:i/>
           <w:iCs/>
         </w:rPr>
-        <w:t>3.</w:t>
+        <w:t xml:space="preserve"> Results of K-means clustering</w:t>
       </w:r>
       <w:r>
         <w:rPr>
@@ -5181,7 +5415,7 @@
           <w:i/>
           <w:iCs/>
         </w:rPr>
-        <w:t xml:space="preserve"> Results of K-means clustering</w:t>
+        <w:t xml:space="preserve"> for k=</w:t>
       </w:r>
       <w:r>
         <w:rPr>
@@ -5191,7 +5425,7 @@
           <w:i/>
           <w:iCs/>
         </w:rPr>
-        <w:t xml:space="preserve"> for k=4</w:t>
+        <w:t>4</w:t>
       </w:r>
     </w:p>
     <w:p>
@@ -5209,7 +5443,7 @@
           <w:szCs w:val="22"/>
         </w:rPr>
       </w:pPr>
-      <w:bookmarkStart w:id="6" w:name="_Toc88513053"/>
+      <w:bookmarkStart w:id="6" w:name="_Toc88653940"/>
       <w:r>
         <w:rPr>
           <w:rFonts w:asciiTheme="minorHAnsi" w:hAnsiTheme="minorHAnsi" w:cstheme="minorHAnsi"/>
@@ -6153,14 +6387,7 @@
         <w:rPr>
           <w:rFonts w:asciiTheme="minorHAnsi" w:hAnsiTheme="minorHAnsi" w:cstheme="minorHAnsi"/>
         </w:rPr>
-        <w:t xml:space="preserve">. There is also another </w:t>
-      </w:r>
-      <w:r>
-        <w:rPr>
-          <w:rFonts w:asciiTheme="minorHAnsi" w:hAnsiTheme="minorHAnsi" w:cstheme="minorHAnsi"/>
-        </w:rPr>
-        <w:lastRenderedPageBreak/>
-        <w:t xml:space="preserve">parameter permanently set - </w:t>
+        <w:t xml:space="preserve">. There is also another parameter permanently set - </w:t>
       </w:r>
       <w:proofErr w:type="spellStart"/>
       <w:r>
@@ -6397,7 +6624,14 @@
         <w:rPr>
           <w:rFonts w:asciiTheme="minorHAnsi" w:hAnsiTheme="minorHAnsi" w:cstheme="minorHAnsi"/>
         </w:rPr>
-        <w:t xml:space="preserve"> possible options to </w:t>
+        <w:t xml:space="preserve"> </w:t>
+      </w:r>
+      <w:r>
+        <w:rPr>
+          <w:rFonts w:asciiTheme="minorHAnsi" w:hAnsiTheme="minorHAnsi" w:cstheme="minorHAnsi"/>
+        </w:rPr>
+        <w:lastRenderedPageBreak/>
+        <w:t xml:space="preserve">possible options to </w:t>
       </w:r>
       <w:r>
         <w:rPr>
@@ -6467,8 +6701,8 @@
           <w:noProof/>
         </w:rPr>
         <w:drawing>
-          <wp:inline distT="0" distB="0" distL="0" distR="0" wp14:anchorId="51074FDA" wp14:editId="3B2F3C00">
-            <wp:extent cx="5271715" cy="4082209"/>
+          <wp:inline distT="0" distB="0" distL="0" distR="0" wp14:anchorId="51074FDA" wp14:editId="41830E4A">
+            <wp:extent cx="5274629" cy="4008009"/>
             <wp:effectExtent l="0" t="0" r="0" b="0"/>
             <wp:docPr id="12" name="Obraz 12"/>
             <wp:cNvGraphicFramePr>
@@ -6482,7 +6716,7 @@
                     <pic:cNvPicPr/>
                   </pic:nvPicPr>
                   <pic:blipFill>
-                    <a:blip r:embed="rId12" cstate="print">
+                    <a:blip r:embed="rId12">
                       <a:extLst>
                         <a:ext uri="{28A0092B-C50C-407E-A947-70E740481C1C}">
                           <a14:useLocalDpi xmlns:a14="http://schemas.microsoft.com/office/drawing/2010/main" val="0"/>
@@ -6496,7 +6730,7 @@
                   <pic:spPr>
                     <a:xfrm>
                       <a:off x="0" y="0"/>
-                      <a:ext cx="5274629" cy="4084466"/>
+                      <a:ext cx="5274629" cy="4008009"/>
                     </a:xfrm>
                     <a:prstGeom prst="rect">
                       <a:avLst/>
@@ -6548,7 +6782,7 @@
           <w:sz w:val="20"/>
           <w:szCs w:val="20"/>
         </w:rPr>
-        <w:t xml:space="preserve"> </w:t>
+        <w:t xml:space="preserve"> Exemplary d</w:t>
       </w:r>
       <w:r>
         <w:rPr>
@@ -6558,7 +6792,7 @@
           <w:sz w:val="20"/>
           <w:szCs w:val="20"/>
         </w:rPr>
-        <w:t>Dendrogram presenting results of agglomerative clustering algorithm</w:t>
+        <w:t>endrogram presenting results of agglomerative clustering algorithm</w:t>
       </w:r>
     </w:p>
     <w:p>
@@ -6741,6 +6975,10 @@
         <w:jc w:val="center"/>
         <w:rPr>
           <w:rFonts w:asciiTheme="minorHAnsi" w:hAnsiTheme="minorHAnsi" w:cstheme="minorHAnsi"/>
+          <w:i/>
+          <w:iCs/>
+          <w:sz w:val="20"/>
+          <w:szCs w:val="20"/>
         </w:rPr>
       </w:pPr>
       <w:r>
@@ -6748,12 +6986,11 @@
           <w:rFonts w:asciiTheme="minorHAnsi" w:hAnsiTheme="minorHAnsi" w:cstheme="minorHAnsi"/>
           <w:noProof/>
         </w:rPr>
-        <w:lastRenderedPageBreak/>
         <w:drawing>
-          <wp:inline distT="0" distB="0" distL="0" distR="0" wp14:anchorId="57665717" wp14:editId="0C280339">
-            <wp:extent cx="3092609" cy="3054507"/>
+          <wp:inline distT="0" distB="0" distL="0" distR="0" wp14:anchorId="57665717" wp14:editId="5DB32487">
+            <wp:extent cx="5724000" cy="2080813"/>
             <wp:effectExtent l="0" t="0" r="0" b="0"/>
-            <wp:docPr id="13" name="Obraz 13" descr="Obraz zawierający mapa&#10;&#10;Opis wygenerowany automatycznie"/>
+            <wp:docPr id="13" name="Obraz 13"/>
             <wp:cNvGraphicFramePr>
               <a:graphicFrameLocks xmlns:a="http://schemas.openxmlformats.org/drawingml/2006/main" noChangeAspect="1"/>
             </wp:cNvGraphicFramePr>
@@ -6761,23 +6998,36 @@
               <a:graphicData uri="http://schemas.openxmlformats.org/drawingml/2006/picture">
                 <pic:pic xmlns:pic="http://schemas.openxmlformats.org/drawingml/2006/picture">
                   <pic:nvPicPr>
-                    <pic:cNvPr id="13" name="Obraz 13" descr="Obraz zawierający mapa&#10;&#10;Opis wygenerowany automatycznie"/>
+                    <pic:cNvPr id="13" name="Obraz 13"/>
                     <pic:cNvPicPr/>
                   </pic:nvPicPr>
-                  <pic:blipFill>
-                    <a:blip r:embed="rId13"/>
-                    <a:stretch>
-                      <a:fillRect/>
-                    </a:stretch>
+                  <pic:blipFill rotWithShape="1">
+                    <a:blip r:embed="rId13">
+                      <a:extLst>
+                        <a:ext uri="{28A0092B-C50C-407E-A947-70E740481C1C}">
+                          <a14:useLocalDpi xmlns:a14="http://schemas.microsoft.com/office/drawing/2010/main" val="0"/>
+                        </a:ext>
+                      </a:extLst>
+                    </a:blip>
+                    <a:srcRect t="11706" b="14297"/>
+                    <a:stretch/>
                   </pic:blipFill>
-                  <pic:spPr>
+                  <pic:spPr bwMode="auto">
                     <a:xfrm>
                       <a:off x="0" y="0"/>
-                      <a:ext cx="3092609" cy="3054507"/>
+                      <a:ext cx="5724000" cy="2080813"/>
                     </a:xfrm>
                     <a:prstGeom prst="rect">
                       <a:avLst/>
                     </a:prstGeom>
+                    <a:ln>
+                      <a:noFill/>
+                    </a:ln>
+                    <a:extLst>
+                      <a:ext uri="{53640926-AAD7-44D8-BBD7-CCE9431645EC}">
+                        <a14:shadowObscured xmlns:a14="http://schemas.microsoft.com/office/drawing/2010/main"/>
+                      </a:ext>
+                    </a:extLst>
                   </pic:spPr>
                 </pic:pic>
               </a:graphicData>
@@ -6785,18 +7035,6 @@
           </wp:inline>
         </w:drawing>
       </w:r>
-    </w:p>
-    <w:p>
-      <w:pPr>
-        <w:jc w:val="center"/>
-        <w:rPr>
-          <w:rFonts w:asciiTheme="minorHAnsi" w:hAnsiTheme="minorHAnsi" w:cstheme="minorHAnsi"/>
-          <w:i/>
-          <w:iCs/>
-          <w:sz w:val="20"/>
-          <w:szCs w:val="20"/>
-        </w:rPr>
-      </w:pPr>
       <w:r>
         <w:rPr>
           <w:rFonts w:asciiTheme="minorHAnsi" w:hAnsiTheme="minorHAnsi" w:cstheme="minorHAnsi"/>
@@ -6873,11 +7111,12 @@
           <w:szCs w:val="22"/>
         </w:rPr>
       </w:pPr>
-      <w:bookmarkStart w:id="7" w:name="_Toc88513054"/>
-      <w:r>
-        <w:rPr>
-          <w:rFonts w:asciiTheme="minorHAnsi" w:hAnsiTheme="minorHAnsi" w:cstheme="minorHAnsi"/>
-        </w:rPr>
+      <w:bookmarkStart w:id="7" w:name="_Toc88653941"/>
+      <w:r>
+        <w:rPr>
+          <w:rFonts w:asciiTheme="minorHAnsi" w:hAnsiTheme="minorHAnsi" w:cstheme="minorHAnsi"/>
+        </w:rPr>
+        <w:lastRenderedPageBreak/>
         <w:t>DBS</w:t>
       </w:r>
       <w:r>
@@ -7559,12 +7798,11 @@
           <w:rFonts w:asciiTheme="minorHAnsi" w:hAnsiTheme="minorHAnsi" w:cstheme="minorHAnsi"/>
           <w:noProof/>
         </w:rPr>
-        <w:lastRenderedPageBreak/>
         <w:drawing>
-          <wp:inline distT="0" distB="0" distL="0" distR="0" wp14:anchorId="7B78AFA6" wp14:editId="5FF77873">
-            <wp:extent cx="3086259" cy="3035456"/>
+          <wp:inline distT="0" distB="0" distL="0" distR="0" wp14:anchorId="7B78AFA6" wp14:editId="47EDDBDC">
+            <wp:extent cx="5724000" cy="2113276"/>
             <wp:effectExtent l="0" t="0" r="0" b="0"/>
-            <wp:docPr id="7" name="Obraz 7" descr="Obraz zawierający mapa&#10;&#10;Opis wygenerowany automatycznie"/>
+            <wp:docPr id="7" name="Obraz 7"/>
             <wp:cNvGraphicFramePr>
               <a:graphicFrameLocks xmlns:a="http://schemas.openxmlformats.org/drawingml/2006/main" noChangeAspect="1"/>
             </wp:cNvGraphicFramePr>
@@ -7572,23 +7810,36 @@
               <a:graphicData uri="http://schemas.openxmlformats.org/drawingml/2006/picture">
                 <pic:pic xmlns:pic="http://schemas.openxmlformats.org/drawingml/2006/picture">
                   <pic:nvPicPr>
-                    <pic:cNvPr id="7" name="Obraz 7" descr="Obraz zawierający mapa&#10;&#10;Opis wygenerowany automatycznie"/>
+                    <pic:cNvPr id="7" name="Obraz 7"/>
                     <pic:cNvPicPr/>
                   </pic:nvPicPr>
-                  <pic:blipFill>
-                    <a:blip r:embed="rId14"/>
-                    <a:stretch>
-                      <a:fillRect/>
-                    </a:stretch>
+                  <pic:blipFill rotWithShape="1">
+                    <a:blip r:embed="rId14">
+                      <a:extLst>
+                        <a:ext uri="{28A0092B-C50C-407E-A947-70E740481C1C}">
+                          <a14:useLocalDpi xmlns:a14="http://schemas.microsoft.com/office/drawing/2010/main" val="0"/>
+                        </a:ext>
+                      </a:extLst>
+                    </a:blip>
+                    <a:srcRect t="10211" b="14637"/>
+                    <a:stretch/>
                   </pic:blipFill>
-                  <pic:spPr>
+                  <pic:spPr bwMode="auto">
                     <a:xfrm>
                       <a:off x="0" y="0"/>
-                      <a:ext cx="3086259" cy="3035456"/>
+                      <a:ext cx="5724000" cy="2113276"/>
                     </a:xfrm>
                     <a:prstGeom prst="rect">
                       <a:avLst/>
                     </a:prstGeom>
+                    <a:ln>
+                      <a:noFill/>
+                    </a:ln>
+                    <a:extLst>
+                      <a:ext uri="{53640926-AAD7-44D8-BBD7-CCE9431645EC}">
+                        <a14:shadowObscured xmlns:a14="http://schemas.microsoft.com/office/drawing/2010/main"/>
+                      </a:ext>
+                    </a:extLst>
                   </pic:spPr>
                 </pic:pic>
               </a:graphicData>
@@ -7679,9 +7930,8 @@
           <w:sz w:val="20"/>
           <w:szCs w:val="20"/>
         </w:rPr>
-        <w:t xml:space="preserve"> eps = 3.2 and </w:t>
-      </w:r>
-      <w:proofErr w:type="spellStart"/>
+        <w:t xml:space="preserve"> eps = 3.</w:t>
+      </w:r>
       <w:r>
         <w:rPr>
           <w:rFonts w:asciiTheme="minorHAnsi" w:hAnsiTheme="minorHAnsi" w:cstheme="minorHAnsi"/>
@@ -7690,9 +7940,8 @@
           <w:sz w:val="20"/>
           <w:szCs w:val="20"/>
         </w:rPr>
-        <w:t>min_samples</w:t>
-      </w:r>
-      <w:proofErr w:type="spellEnd"/>
+        <w:t>1</w:t>
+      </w:r>
       <w:r>
         <w:rPr>
           <w:rFonts w:asciiTheme="minorHAnsi" w:hAnsiTheme="minorHAnsi" w:cstheme="minorHAnsi"/>
@@ -7701,8 +7950,9 @@
           <w:sz w:val="20"/>
           <w:szCs w:val="20"/>
         </w:rPr>
-        <w:t xml:space="preserve"> = 2</w:t>
-      </w:r>
+        <w:t xml:space="preserve"> and </w:t>
+      </w:r>
+      <w:proofErr w:type="spellStart"/>
       <w:r>
         <w:rPr>
           <w:rFonts w:asciiTheme="minorHAnsi" w:hAnsiTheme="minorHAnsi" w:cstheme="minorHAnsi"/>
@@ -7711,8 +7961,9 @@
           <w:sz w:val="20"/>
           <w:szCs w:val="20"/>
         </w:rPr>
-        <w:t xml:space="preserve">. </w:t>
-      </w:r>
+        <w:t>min_samples</w:t>
+      </w:r>
+      <w:proofErr w:type="spellEnd"/>
       <w:r>
         <w:rPr>
           <w:rFonts w:asciiTheme="minorHAnsi" w:hAnsiTheme="minorHAnsi" w:cstheme="minorHAnsi"/>
@@ -7721,7 +7972,7 @@
           <w:sz w:val="20"/>
           <w:szCs w:val="20"/>
         </w:rPr>
-        <w:t>The b</w:t>
+        <w:t xml:space="preserve"> = </w:t>
       </w:r>
       <w:r>
         <w:rPr>
@@ -7731,20 +7982,48 @@
           <w:sz w:val="20"/>
           <w:szCs w:val="20"/>
         </w:rPr>
-        <w:t>lue colour denotes outliers.</w:t>
-      </w:r>
-    </w:p>
-    <w:p>
-      <w:pPr>
-        <w:suppressAutoHyphens w:val="0"/>
-        <w:spacing w:after="160" w:line="259" w:lineRule="auto"/>
-        <w:contextualSpacing/>
+        <w:t>6</w:t>
+      </w:r>
+      <w:r>
         <w:rPr>
           <w:rFonts w:asciiTheme="minorHAnsi" w:hAnsiTheme="minorHAnsi" w:cstheme="minorHAnsi"/>
           <w:i/>
           <w:iCs/>
-        </w:rPr>
-      </w:pPr>
+          <w:sz w:val="20"/>
+          <w:szCs w:val="20"/>
+        </w:rPr>
+        <w:t xml:space="preserve">. </w:t>
+      </w:r>
+      <w:r>
+        <w:rPr>
+          <w:rFonts w:asciiTheme="minorHAnsi" w:hAnsiTheme="minorHAnsi" w:cstheme="minorHAnsi"/>
+          <w:i/>
+          <w:iCs/>
+          <w:sz w:val="20"/>
+          <w:szCs w:val="20"/>
+        </w:rPr>
+        <w:t xml:space="preserve">The </w:t>
+      </w:r>
+      <w:r>
+        <w:rPr>
+          <w:rFonts w:asciiTheme="minorHAnsi" w:hAnsiTheme="minorHAnsi" w:cstheme="minorHAnsi"/>
+          <w:i/>
+          <w:iCs/>
+          <w:sz w:val="20"/>
+          <w:szCs w:val="20"/>
+        </w:rPr>
+        <w:t>green</w:t>
+      </w:r>
+      <w:r>
+        <w:rPr>
+          <w:rFonts w:asciiTheme="minorHAnsi" w:hAnsiTheme="minorHAnsi" w:cstheme="minorHAnsi"/>
+          <w:i/>
+          <w:iCs/>
+          <w:sz w:val="20"/>
+          <w:szCs w:val="20"/>
+        </w:rPr>
+        <w:t xml:space="preserve"> colour denotes outliers.</w:t>
+      </w:r>
     </w:p>
     <w:p>
       <w:pPr>
@@ -7761,24 +8040,638 @@
           <w:szCs w:val="22"/>
         </w:rPr>
       </w:pPr>
-      <w:bookmarkStart w:id="8" w:name="_Toc88513055"/>
-      <w:r>
-        <w:rPr>
-          <w:rFonts w:asciiTheme="minorHAnsi" w:hAnsiTheme="minorHAnsi" w:cstheme="minorHAnsi"/>
-        </w:rPr>
-        <w:t>Baseline ev</w:t>
-      </w:r>
-      <w:r>
-        <w:rPr>
-          <w:rFonts w:asciiTheme="minorHAnsi" w:hAnsiTheme="minorHAnsi" w:cstheme="minorHAnsi"/>
-        </w:rPr>
-        <w:t>aluation</w:t>
+      <w:bookmarkStart w:id="8" w:name="_Toc88653942"/>
+      <w:r>
+        <w:rPr>
+          <w:rFonts w:asciiTheme="minorHAnsi" w:hAnsiTheme="minorHAnsi" w:cstheme="minorHAnsi"/>
+        </w:rPr>
+        <w:t>Hyperparameters tuning</w:t>
       </w:r>
       <w:bookmarkEnd w:id="8"/>
     </w:p>
     <w:p>
       <w:pPr>
         <w:rPr>
+          <w:rFonts w:ascii="Calibri" w:hAnsi="Calibri"/>
+        </w:rPr>
+      </w:pPr>
+      <w:r>
+        <w:rPr>
+          <w:rFonts w:ascii="Calibri" w:hAnsi="Calibri"/>
+        </w:rPr>
+        <w:t>The r</w:t>
+      </w:r>
+      <w:r>
+        <w:rPr>
+          <w:rFonts w:ascii="Calibri" w:hAnsi="Calibri"/>
+        </w:rPr>
+        <w:t>ange</w:t>
+      </w:r>
+      <w:r>
+        <w:rPr>
+          <w:rFonts w:ascii="Calibri" w:hAnsi="Calibri"/>
+        </w:rPr>
+        <w:t>s</w:t>
+      </w:r>
+      <w:r>
+        <w:rPr>
+          <w:rFonts w:ascii="Calibri" w:hAnsi="Calibri"/>
+        </w:rPr>
+        <w:t xml:space="preserve"> of hyperparameters for tuning was set according to dataset characteristics</w:t>
+      </w:r>
+      <w:r>
+        <w:rPr>
+          <w:rFonts w:ascii="Calibri" w:hAnsi="Calibri"/>
+        </w:rPr>
+        <w:t xml:space="preserve">. There are 39 countries, therefore </w:t>
+      </w:r>
+      <w:r>
+        <w:rPr>
+          <w:rFonts w:ascii="Calibri" w:hAnsi="Calibri"/>
+        </w:rPr>
+        <w:t xml:space="preserve">in order to obtain sensible division, </w:t>
+      </w:r>
+      <w:proofErr w:type="spellStart"/>
+      <w:r>
+        <w:rPr>
+          <w:rFonts w:ascii="Calibri" w:hAnsi="Calibri"/>
+          <w:i/>
+          <w:iCs/>
+        </w:rPr>
+        <w:t>n_clusters</w:t>
+      </w:r>
+      <w:proofErr w:type="spellEnd"/>
+      <w:r>
+        <w:rPr>
+          <w:rFonts w:ascii="Calibri" w:hAnsi="Calibri"/>
+        </w:rPr>
+        <w:t xml:space="preserve"> parameter minimum value equals </w:t>
+      </w:r>
+      <w:r>
+        <w:rPr>
+          <w:rFonts w:ascii="Calibri" w:hAnsi="Calibri"/>
+        </w:rPr>
+        <w:t xml:space="preserve">2 </w:t>
+      </w:r>
+      <w:r>
+        <w:rPr>
+          <w:rFonts w:ascii="Calibri" w:hAnsi="Calibri"/>
+        </w:rPr>
+        <w:t xml:space="preserve">and maximum value equals </w:t>
+      </w:r>
+      <w:r>
+        <w:rPr>
+          <w:rFonts w:ascii="Calibri" w:hAnsi="Calibri"/>
+        </w:rPr>
+        <w:t>10</w:t>
+      </w:r>
+      <w:r>
+        <w:rPr>
+          <w:rFonts w:ascii="Calibri" w:hAnsi="Calibri"/>
+        </w:rPr>
+        <w:t xml:space="preserve">, and DBSCAN </w:t>
+      </w:r>
+      <w:proofErr w:type="spellStart"/>
+      <w:r>
+        <w:rPr>
+          <w:rFonts w:ascii="Calibri" w:hAnsi="Calibri"/>
+          <w:i/>
+          <w:iCs/>
+        </w:rPr>
+        <w:t>min_samples</w:t>
+      </w:r>
+      <w:proofErr w:type="spellEnd"/>
+      <w:r>
+        <w:rPr>
+          <w:rFonts w:ascii="Calibri" w:hAnsi="Calibri"/>
+        </w:rPr>
+        <w:t xml:space="preserve"> parameter values range from 2 to 19</w:t>
+      </w:r>
+      <w:r>
+        <w:rPr>
+          <w:rFonts w:ascii="Calibri" w:hAnsi="Calibri"/>
+        </w:rPr>
+        <w:t xml:space="preserve">. </w:t>
+      </w:r>
+      <w:r>
+        <w:rPr>
+          <w:rFonts w:ascii="Calibri" w:hAnsi="Calibri"/>
+          <w:i/>
+          <w:iCs/>
+        </w:rPr>
+        <w:t>Linkage</w:t>
+      </w:r>
+      <w:r>
+        <w:rPr>
+          <w:rFonts w:ascii="Calibri" w:hAnsi="Calibri"/>
+        </w:rPr>
+        <w:t xml:space="preserve"> parameter can be equal to any option possible in</w:t>
+      </w:r>
+      <w:r>
+        <w:rPr>
+          <w:rFonts w:ascii="Calibri" w:hAnsi="Calibri"/>
+          <w:i/>
+          <w:iCs/>
+        </w:rPr>
+        <w:t xml:space="preserve"> </w:t>
+      </w:r>
+      <w:r>
+        <w:rPr>
+          <w:rFonts w:ascii="Calibri" w:hAnsi="Calibri"/>
+          <w:i/>
+          <w:iCs/>
+        </w:rPr>
+        <w:t xml:space="preserve">the </w:t>
+      </w:r>
+      <w:r>
+        <w:rPr>
+          <w:rFonts w:ascii="Calibri" w:hAnsi="Calibri"/>
+          <w:i/>
+          <w:iCs/>
+        </w:rPr>
+        <w:t>scikit-learn</w:t>
+      </w:r>
+      <w:r>
+        <w:rPr>
+          <w:rFonts w:ascii="Calibri" w:hAnsi="Calibri"/>
+          <w:i/>
+          <w:iCs/>
+        </w:rPr>
+        <w:t xml:space="preserve"> </w:t>
+      </w:r>
+      <w:proofErr w:type="spellStart"/>
+      <w:r>
+        <w:rPr>
+          <w:rFonts w:ascii="Calibri" w:hAnsi="Calibri"/>
+          <w:i/>
+          <w:iCs/>
+        </w:rPr>
+        <w:t>AgglomerativeClustering</w:t>
+      </w:r>
+      <w:proofErr w:type="spellEnd"/>
+      <w:r>
+        <w:rPr>
+          <w:rFonts w:ascii="Calibri" w:hAnsi="Calibri"/>
+        </w:rPr>
+        <w:t xml:space="preserve"> model except for ‘</w:t>
+      </w:r>
+      <w:r>
+        <w:rPr>
+          <w:rFonts w:ascii="Calibri" w:hAnsi="Calibri"/>
+          <w:i/>
+          <w:iCs/>
+        </w:rPr>
+        <w:t>ward’</w:t>
+      </w:r>
+      <w:r>
+        <w:rPr>
+          <w:rFonts w:ascii="Calibri" w:hAnsi="Calibri"/>
+        </w:rPr>
+        <w:t xml:space="preserve"> as explained in </w:t>
+      </w:r>
+      <w:r>
+        <w:rPr>
+          <w:rFonts w:ascii="Calibri" w:hAnsi="Calibri"/>
+        </w:rPr>
+        <w:t xml:space="preserve">the </w:t>
+      </w:r>
+      <w:r>
+        <w:rPr>
+          <w:rFonts w:ascii="Calibri" w:hAnsi="Calibri"/>
+        </w:rPr>
+        <w:t xml:space="preserve">model description. In </w:t>
+      </w:r>
+      <w:r>
+        <w:rPr>
+          <w:rFonts w:ascii="Calibri" w:hAnsi="Calibri"/>
+        </w:rPr>
+        <w:t xml:space="preserve">the </w:t>
+      </w:r>
+      <w:r>
+        <w:rPr>
+          <w:rFonts w:ascii="Calibri" w:hAnsi="Calibri"/>
+        </w:rPr>
+        <w:t xml:space="preserve">case of </w:t>
+      </w:r>
+      <w:r>
+        <w:rPr>
+          <w:rFonts w:ascii="Calibri" w:hAnsi="Calibri"/>
+        </w:rPr>
+        <w:t xml:space="preserve">the </w:t>
+      </w:r>
+      <w:r>
+        <w:rPr>
+          <w:rFonts w:ascii="Calibri" w:hAnsi="Calibri"/>
+        </w:rPr>
+        <w:t xml:space="preserve">DBSCAN </w:t>
+      </w:r>
+      <w:r>
+        <w:rPr>
+          <w:rFonts w:ascii="Calibri" w:hAnsi="Calibri"/>
+          <w:i/>
+          <w:iCs/>
+        </w:rPr>
+        <w:t xml:space="preserve">eps </w:t>
+      </w:r>
+      <w:r>
+        <w:rPr>
+          <w:rFonts w:ascii="Calibri" w:hAnsi="Calibri"/>
+        </w:rPr>
+        <w:t xml:space="preserve">parameter, its possible values are selected based on </w:t>
+      </w:r>
+      <w:r>
+        <w:rPr>
+          <w:rFonts w:ascii="Calibri" w:hAnsi="Calibri"/>
+        </w:rPr>
+        <w:t xml:space="preserve">the </w:t>
+      </w:r>
+      <w:r>
+        <w:rPr>
+          <w:rFonts w:ascii="Calibri" w:hAnsi="Calibri"/>
+        </w:rPr>
+        <w:t>distance matrix, in which the biggest distance between two counties equals approximately 12.</w:t>
+      </w:r>
+    </w:p>
+    <w:p>
+      <w:pPr>
+        <w:pStyle w:val="Akapitzlist"/>
+        <w:numPr>
+          <w:ilvl w:val="0"/>
+          <w:numId w:val="16"/>
+        </w:numPr>
+        <w:rPr>
+          <w:rFonts w:ascii="Calibri" w:hAnsi="Calibri" w:cs="Calibri"/>
+          <w:sz w:val="22"/>
+          <w:szCs w:val="28"/>
+        </w:rPr>
+      </w:pPr>
+      <w:proofErr w:type="spellStart"/>
+      <w:r>
+        <w:rPr>
+          <w:rFonts w:ascii="Calibri" w:hAnsi="Calibri"/>
+          <w:sz w:val="22"/>
+          <w:szCs w:val="28"/>
+        </w:rPr>
+        <w:lastRenderedPageBreak/>
+        <w:t>KMeans</w:t>
+      </w:r>
+      <w:proofErr w:type="spellEnd"/>
+      <w:r>
+        <w:rPr>
+          <w:rFonts w:ascii="Calibri" w:hAnsi="Calibri"/>
+          <w:sz w:val="22"/>
+          <w:szCs w:val="28"/>
+        </w:rPr>
+        <w:t xml:space="preserve">: </w:t>
+      </w:r>
+    </w:p>
+    <w:p>
+      <w:pPr>
+        <w:pStyle w:val="Akapitzlist"/>
+        <w:numPr>
+          <w:ilvl w:val="1"/>
+          <w:numId w:val="16"/>
+        </w:numPr>
+        <w:rPr>
+          <w:rFonts w:ascii="Calibri" w:hAnsi="Calibri" w:cs="Calibri"/>
+          <w:sz w:val="22"/>
+          <w:szCs w:val="28"/>
+        </w:rPr>
+      </w:pPr>
+      <w:proofErr w:type="spellStart"/>
+      <w:r>
+        <w:rPr>
+          <w:rFonts w:ascii="Calibri" w:hAnsi="Calibri"/>
+          <w:i/>
+          <w:iCs/>
+          <w:sz w:val="22"/>
+          <w:szCs w:val="28"/>
+        </w:rPr>
+        <w:t>n_clusters</w:t>
+      </w:r>
+      <w:proofErr w:type="spellEnd"/>
+      <w:r>
+        <w:rPr>
+          <w:rFonts w:ascii="Calibri" w:hAnsi="Calibri"/>
+          <w:sz w:val="22"/>
+          <w:szCs w:val="28"/>
+        </w:rPr>
+        <w:t>: iterate from 2 to 10, with step 1</w:t>
+      </w:r>
+    </w:p>
+    <w:p>
+      <w:pPr>
+        <w:pStyle w:val="Akapitzlist"/>
+        <w:numPr>
+          <w:ilvl w:val="0"/>
+          <w:numId w:val="16"/>
+        </w:numPr>
+        <w:rPr>
+          <w:rFonts w:ascii="Calibri" w:hAnsi="Calibri" w:cs="Calibri"/>
+          <w:sz w:val="22"/>
+          <w:szCs w:val="28"/>
+        </w:rPr>
+      </w:pPr>
+      <w:proofErr w:type="spellStart"/>
+      <w:r>
+        <w:rPr>
+          <w:rFonts w:ascii="Calibri" w:hAnsi="Calibri"/>
+          <w:sz w:val="22"/>
+          <w:szCs w:val="28"/>
+        </w:rPr>
+        <w:t>AgglomerativeClustering</w:t>
+      </w:r>
+      <w:proofErr w:type="spellEnd"/>
+      <w:r>
+        <w:rPr>
+          <w:rFonts w:ascii="Calibri" w:hAnsi="Calibri"/>
+          <w:sz w:val="22"/>
+          <w:szCs w:val="28"/>
+        </w:rPr>
+        <w:t xml:space="preserve">: </w:t>
+      </w:r>
+    </w:p>
+    <w:p>
+      <w:pPr>
+        <w:pStyle w:val="Akapitzlist"/>
+        <w:numPr>
+          <w:ilvl w:val="1"/>
+          <w:numId w:val="16"/>
+        </w:numPr>
+        <w:rPr>
+          <w:rFonts w:ascii="Calibri" w:hAnsi="Calibri" w:cs="Calibri"/>
+          <w:sz w:val="22"/>
+          <w:szCs w:val="28"/>
+        </w:rPr>
+      </w:pPr>
+      <w:proofErr w:type="spellStart"/>
+      <w:r>
+        <w:rPr>
+          <w:rFonts w:ascii="Calibri" w:hAnsi="Calibri"/>
+          <w:i/>
+          <w:iCs/>
+          <w:sz w:val="22"/>
+          <w:szCs w:val="28"/>
+        </w:rPr>
+        <w:t>n_clusters</w:t>
+      </w:r>
+      <w:proofErr w:type="spellEnd"/>
+      <w:r>
+        <w:rPr>
+          <w:rFonts w:ascii="Calibri" w:hAnsi="Calibri"/>
+          <w:sz w:val="22"/>
+          <w:szCs w:val="28"/>
+        </w:rPr>
+        <w:t xml:space="preserve">: </w:t>
+      </w:r>
+      <w:r>
+        <w:rPr>
+          <w:rFonts w:ascii="Calibri" w:hAnsi="Calibri"/>
+          <w:sz w:val="22"/>
+          <w:szCs w:val="28"/>
+        </w:rPr>
+        <w:t xml:space="preserve">iterate </w:t>
+      </w:r>
+      <w:r>
+        <w:rPr>
+          <w:rFonts w:ascii="Calibri" w:hAnsi="Calibri"/>
+          <w:sz w:val="22"/>
+          <w:szCs w:val="28"/>
+        </w:rPr>
+        <w:t>from 2 to 10, with step 1</w:t>
+      </w:r>
+      <w:r>
+        <w:rPr>
+          <w:rFonts w:ascii="Calibri" w:hAnsi="Calibri"/>
+          <w:sz w:val="22"/>
+          <w:szCs w:val="28"/>
+        </w:rPr>
+        <w:t xml:space="preserve"> </w:t>
+      </w:r>
+    </w:p>
+    <w:p>
+      <w:pPr>
+        <w:pStyle w:val="Akapitzlist"/>
+        <w:numPr>
+          <w:ilvl w:val="1"/>
+          <w:numId w:val="16"/>
+        </w:numPr>
+        <w:rPr>
+          <w:rFonts w:ascii="Calibri" w:hAnsi="Calibri" w:cs="Calibri"/>
+          <w:sz w:val="22"/>
+          <w:szCs w:val="28"/>
+        </w:rPr>
+      </w:pPr>
+      <w:r>
+        <w:rPr>
+          <w:rFonts w:ascii="Calibri" w:hAnsi="Calibri"/>
+          <w:i/>
+          <w:iCs/>
+          <w:sz w:val="22"/>
+          <w:szCs w:val="28"/>
+        </w:rPr>
+        <w:t>linkage</w:t>
+      </w:r>
+      <w:r>
+        <w:rPr>
+          <w:rFonts w:ascii="Calibri" w:hAnsi="Calibri"/>
+          <w:sz w:val="22"/>
+          <w:szCs w:val="28"/>
+        </w:rPr>
+        <w:t>: iterate through [‘complete’, ‘single’, ‘average’]</w:t>
+      </w:r>
+    </w:p>
+    <w:p>
+      <w:pPr>
+        <w:pStyle w:val="Akapitzlist"/>
+        <w:numPr>
+          <w:ilvl w:val="0"/>
+          <w:numId w:val="16"/>
+        </w:numPr>
+        <w:rPr>
+          <w:rFonts w:ascii="Calibri" w:hAnsi="Calibri" w:cs="Calibri"/>
+          <w:sz w:val="22"/>
+          <w:szCs w:val="28"/>
+        </w:rPr>
+      </w:pPr>
+      <w:r>
+        <w:rPr>
+          <w:rFonts w:ascii="Calibri" w:hAnsi="Calibri"/>
+          <w:sz w:val="22"/>
+          <w:szCs w:val="28"/>
+        </w:rPr>
+        <w:t xml:space="preserve">DBSCAN: </w:t>
+      </w:r>
+    </w:p>
+    <w:p>
+      <w:pPr>
+        <w:pStyle w:val="Akapitzlist"/>
+        <w:numPr>
+          <w:ilvl w:val="1"/>
+          <w:numId w:val="16"/>
+        </w:numPr>
+        <w:rPr>
+          <w:rFonts w:ascii="Calibri" w:hAnsi="Calibri" w:cs="Calibri"/>
+          <w:sz w:val="22"/>
+          <w:szCs w:val="28"/>
+        </w:rPr>
+      </w:pPr>
+      <w:proofErr w:type="spellStart"/>
+      <w:r>
+        <w:rPr>
+          <w:rFonts w:ascii="Calibri" w:hAnsi="Calibri"/>
+          <w:i/>
+          <w:iCs/>
+          <w:sz w:val="22"/>
+          <w:szCs w:val="28"/>
+        </w:rPr>
+        <w:t>min_samples</w:t>
+      </w:r>
+      <w:proofErr w:type="spellEnd"/>
+      <w:r>
+        <w:rPr>
+          <w:rFonts w:ascii="Calibri" w:hAnsi="Calibri"/>
+          <w:sz w:val="22"/>
+          <w:szCs w:val="28"/>
+        </w:rPr>
+        <w:t xml:space="preserve">: iterate from 2 to </w:t>
+      </w:r>
+      <w:r>
+        <w:rPr>
+          <w:rFonts w:ascii="Calibri" w:hAnsi="Calibri"/>
+          <w:sz w:val="22"/>
+          <w:szCs w:val="28"/>
+        </w:rPr>
+        <w:t>19</w:t>
+      </w:r>
+      <w:r>
+        <w:rPr>
+          <w:rFonts w:ascii="Calibri" w:hAnsi="Calibri"/>
+          <w:sz w:val="22"/>
+          <w:szCs w:val="28"/>
+        </w:rPr>
+        <w:t xml:space="preserve">, with step 1 </w:t>
+      </w:r>
+    </w:p>
+    <w:p>
+      <w:pPr>
+        <w:pStyle w:val="Akapitzlist"/>
+        <w:numPr>
+          <w:ilvl w:val="1"/>
+          <w:numId w:val="16"/>
+        </w:numPr>
+        <w:rPr>
+          <w:rFonts w:ascii="Calibri" w:hAnsi="Calibri" w:cs="Calibri"/>
+          <w:sz w:val="22"/>
+          <w:szCs w:val="28"/>
+        </w:rPr>
+      </w:pPr>
+      <w:r>
+        <w:rPr>
+          <w:rFonts w:ascii="Calibri" w:hAnsi="Calibri"/>
+          <w:i/>
+          <w:iCs/>
+          <w:sz w:val="22"/>
+          <w:szCs w:val="28"/>
+        </w:rPr>
+        <w:t>eps</w:t>
+      </w:r>
+      <w:r>
+        <w:rPr>
+          <w:rFonts w:ascii="Calibri" w:hAnsi="Calibri"/>
+          <w:sz w:val="22"/>
+          <w:szCs w:val="28"/>
+        </w:rPr>
+        <w:t>: iterate from 0.1 to 10, with step 0.1</w:t>
+      </w:r>
+    </w:p>
+    <w:p>
+      <w:pPr>
+        <w:rPr>
+          <w:rFonts w:ascii="Calibri" w:hAnsi="Calibri"/>
+          <w:szCs w:val="28"/>
+        </w:rPr>
+      </w:pPr>
+      <w:r>
+        <w:rPr>
+          <w:rFonts w:ascii="Calibri" w:hAnsi="Calibri"/>
+          <w:szCs w:val="28"/>
+        </w:rPr>
+        <w:br/>
+        <w:t xml:space="preserve">Iterating through possible values of hyperparameters, for each one (or pair) clustering model is created, and </w:t>
+      </w:r>
+      <w:proofErr w:type="spellStart"/>
+      <w:r>
+        <w:rPr>
+          <w:rFonts w:ascii="Calibri" w:hAnsi="Calibri"/>
+          <w:szCs w:val="28"/>
+        </w:rPr>
+        <w:t>Calinski-Harabasz</w:t>
+      </w:r>
+      <w:proofErr w:type="spellEnd"/>
+      <w:r>
+        <w:rPr>
+          <w:rFonts w:ascii="Calibri" w:hAnsi="Calibri"/>
+          <w:szCs w:val="28"/>
+        </w:rPr>
+        <w:t xml:space="preserve"> score is measured for obtained cluster assignment. Based on its value, parameters </w:t>
+      </w:r>
+      <w:r>
+        <w:rPr>
+          <w:rFonts w:ascii="Calibri" w:hAnsi="Calibri"/>
+          <w:szCs w:val="28"/>
+        </w:rPr>
+        <w:t>that</w:t>
+      </w:r>
+      <w:r>
+        <w:rPr>
+          <w:rFonts w:ascii="Calibri" w:hAnsi="Calibri"/>
+          <w:szCs w:val="28"/>
+        </w:rPr>
+        <w:t xml:space="preserve"> lead to </w:t>
+      </w:r>
+      <w:r>
+        <w:rPr>
+          <w:rFonts w:ascii="Calibri" w:hAnsi="Calibri"/>
+          <w:szCs w:val="28"/>
+        </w:rPr>
+        <w:t xml:space="preserve">the </w:t>
+      </w:r>
+      <w:r>
+        <w:rPr>
+          <w:rFonts w:ascii="Calibri" w:hAnsi="Calibri"/>
+          <w:szCs w:val="28"/>
+        </w:rPr>
+        <w:t>best clustering are chosen.</w:t>
+      </w:r>
+    </w:p>
+    <w:p>
+      <w:pPr>
+        <w:pStyle w:val="Nagwek2"/>
+        <w:numPr>
+          <w:ilvl w:val="1"/>
+          <w:numId w:val="2"/>
+        </w:numPr>
+        <w:rPr>
+          <w:rFonts w:asciiTheme="minorHAnsi" w:hAnsiTheme="minorHAnsi" w:cstheme="minorHAnsi"/>
+          <w:b w:val="0"/>
+          <w:bCs w:val="0"/>
+          <w:sz w:val="22"/>
+          <w:szCs w:val="22"/>
+        </w:rPr>
+      </w:pPr>
+      <w:bookmarkStart w:id="9" w:name="_Toc88653943"/>
+      <w:r>
+        <w:rPr>
+          <w:rFonts w:asciiTheme="minorHAnsi" w:hAnsiTheme="minorHAnsi" w:cstheme="minorHAnsi"/>
+        </w:rPr>
+        <w:t>Baseline evaluation</w:t>
+      </w:r>
+      <w:bookmarkEnd w:id="9"/>
+    </w:p>
+    <w:p>
+      <w:pPr>
+        <w:rPr>
           <w:rFonts w:asciiTheme="minorHAnsi" w:hAnsiTheme="minorHAnsi" w:cstheme="minorHAnsi"/>
           <w:szCs w:val="28"/>
         </w:rPr>
@@ -7788,21 +8681,77 @@
           <w:rFonts w:asciiTheme="minorHAnsi" w:hAnsiTheme="minorHAnsi" w:cstheme="minorHAnsi" w:hint="eastAsia"/>
           <w:szCs w:val="28"/>
         </w:rPr>
-        <w:t xml:space="preserve">Clustering algorithms will be evaluated using the existing cluster analysis assessment indexes. </w:t>
+        <w:t>Clustering algorithms will be evaluated using the existing cluster analysis assessment indexes.</w:t>
       </w:r>
       <w:r>
         <w:rPr>
           <w:rFonts w:asciiTheme="minorHAnsi" w:hAnsiTheme="minorHAnsi" w:cstheme="minorHAnsi"/>
           <w:szCs w:val="28"/>
         </w:rPr>
-        <w:t xml:space="preserve">All of the indexes have to work without ground truth information as we are working with unsupervised learning. In the following chapter there are </w:t>
+        <w:t xml:space="preserve"> </w:t>
       </w:r>
       <w:r>
         <w:rPr>
           <w:rFonts w:asciiTheme="minorHAnsi" w:hAnsiTheme="minorHAnsi" w:cstheme="minorHAnsi"/>
           <w:szCs w:val="28"/>
         </w:rPr>
-        <w:t>definitions and results of used methods.</w:t>
+        <w:t>Only i</w:t>
+      </w:r>
+      <w:r>
+        <w:rPr>
+          <w:rFonts w:asciiTheme="minorHAnsi" w:hAnsiTheme="minorHAnsi" w:cstheme="minorHAnsi" w:hint="eastAsia"/>
+          <w:szCs w:val="28"/>
+        </w:rPr>
+        <w:t xml:space="preserve">nternal validation measures </w:t>
+      </w:r>
+      <w:r>
+        <w:rPr>
+          <w:rFonts w:asciiTheme="minorHAnsi" w:hAnsiTheme="minorHAnsi" w:cstheme="minorHAnsi"/>
+          <w:szCs w:val="28"/>
+        </w:rPr>
+        <w:t>are used, which</w:t>
+      </w:r>
+      <w:r>
+        <w:rPr>
+          <w:rFonts w:asciiTheme="minorHAnsi" w:hAnsiTheme="minorHAnsi" w:cstheme="minorHAnsi" w:hint="eastAsia"/>
+          <w:szCs w:val="28"/>
+        </w:rPr>
+        <w:t xml:space="preserve"> evaluate the goodness of a clustering structur</w:t>
+      </w:r>
+      <w:r>
+        <w:rPr>
+          <w:rFonts w:asciiTheme="minorHAnsi" w:hAnsiTheme="minorHAnsi" w:cstheme="minorHAnsi"/>
+          <w:szCs w:val="28"/>
+        </w:rPr>
+        <w:t xml:space="preserve">e </w:t>
+      </w:r>
+      <w:r>
+        <w:rPr>
+          <w:rFonts w:asciiTheme="minorHAnsi" w:hAnsiTheme="minorHAnsi" w:cstheme="minorHAnsi" w:hint="eastAsia"/>
+          <w:szCs w:val="28"/>
+        </w:rPr>
+        <w:t xml:space="preserve">without </w:t>
+      </w:r>
+      <w:r>
+        <w:rPr>
+          <w:rFonts w:asciiTheme="minorHAnsi" w:hAnsiTheme="minorHAnsi" w:cstheme="minorHAnsi"/>
+          <w:szCs w:val="28"/>
+        </w:rPr>
+        <w:t>any additional (ground truth)</w:t>
+      </w:r>
+      <w:r>
+        <w:rPr>
+          <w:rFonts w:asciiTheme="minorHAnsi" w:hAnsiTheme="minorHAnsi" w:cstheme="minorHAnsi" w:hint="eastAsia"/>
+          <w:szCs w:val="28"/>
+        </w:rPr>
+        <w:t xml:space="preserve"> information</w:t>
+      </w:r>
+      <w:r>
+        <w:rPr>
+          <w:rFonts w:asciiTheme="minorHAnsi" w:hAnsiTheme="minorHAnsi" w:cstheme="minorHAnsi"/>
+          <w:szCs w:val="28"/>
+        </w:rPr>
+        <w:t xml:space="preserve">. </w:t>
       </w:r>
     </w:p>
     <w:p>
@@ -7826,15 +8775,17 @@
           <w:sz w:val="22"/>
           <w:szCs w:val="22"/>
         </w:rPr>
-        <w:t>Silhouette score</w:t>
-      </w:r>
-      <w:r>
-        <w:rPr>
-          <w:rFonts w:asciiTheme="minorHAnsi" w:hAnsiTheme="minorHAnsi" w:cstheme="minorHAnsi"/>
-          <w:sz w:val="22"/>
-          <w:szCs w:val="22"/>
-        </w:rPr>
-        <w:t xml:space="preserve"> is the most common index for evaluating clustering algorithms</w:t>
+        <w:t xml:space="preserve">Silhouette </w:t>
+      </w:r>
+      <w:r>
+        <w:rPr>
+          <w:rFonts w:asciiTheme="minorHAnsi" w:hAnsiTheme="minorHAnsi" w:cstheme="minorHAnsi"/>
+          <w:b/>
+          <w:bCs/>
+          <w:sz w:val="22"/>
+          <w:szCs w:val="22"/>
+        </w:rPr>
+        <w:t>score.</w:t>
       </w:r>
       <w:r>
         <w:rPr>
@@ -7842,7 +8793,7 @@
           <w:sz w:val="22"/>
           <w:szCs w:val="22"/>
         </w:rPr>
-        <w:t>. Higher value relates to a model returning clusters of better quality, and the value range is [-1,1]. It is calculated by the following formula:</w:t>
+        <w:t xml:space="preserve"> Higher value relates to a model returning clusters of better quality, and the value range is [-1,1]. It is calculated by the following formula:</w:t>
       </w:r>
     </w:p>
     <w:p>
@@ -8154,7 +9105,39 @@
         <w:rPr>
           <w:rFonts w:asciiTheme="minorHAnsi" w:hAnsiTheme="minorHAnsi" w:cstheme="minorHAnsi"/>
         </w:rPr>
-        <w:t xml:space="preserve"> stands for the average distance between cluster “i” and other clusters and the sum is over all clusters created.</w:t>
+        <w:t xml:space="preserve"> stands for the average distance between </w:t>
+      </w:r>
+      <w:proofErr w:type="spellStart"/>
+      <w:r>
+        <w:rPr>
+          <w:rFonts w:asciiTheme="minorHAnsi" w:hAnsiTheme="minorHAnsi" w:cstheme="minorHAnsi"/>
+        </w:rPr>
+        <w:t>ith</w:t>
+      </w:r>
+      <w:proofErr w:type="spellEnd"/>
+      <w:r>
+        <w:rPr>
+          <w:rFonts w:asciiTheme="minorHAnsi" w:hAnsiTheme="minorHAnsi" w:cstheme="minorHAnsi"/>
+        </w:rPr>
+        <w:t xml:space="preserve"> cluster</w:t>
+      </w:r>
+      <w:r>
+        <w:rPr>
+          <w:rFonts w:asciiTheme="minorHAnsi" w:hAnsiTheme="minorHAnsi" w:cstheme="minorHAnsi"/>
+        </w:rPr>
+        <w:t xml:space="preserve"> and other clusters</w:t>
+      </w:r>
+      <w:r>
+        <w:rPr>
+          <w:rFonts w:asciiTheme="minorHAnsi" w:hAnsiTheme="minorHAnsi" w:cstheme="minorHAnsi"/>
+        </w:rPr>
+        <w:t>,</w:t>
+      </w:r>
+      <w:r>
+        <w:rPr>
+          <w:rFonts w:asciiTheme="minorHAnsi" w:hAnsiTheme="minorHAnsi" w:cstheme="minorHAnsi"/>
+        </w:rPr>
+        <w:t xml:space="preserve"> and the sum is over all clusters created.</w:t>
       </w:r>
     </w:p>
     <w:p>
@@ -8202,31 +9185,49 @@
           <w:sz w:val="22"/>
           <w:szCs w:val="22"/>
         </w:rPr>
-        <w:t>index</w:t>
-      </w:r>
-      <w:r>
-        <w:rPr>
-          <w:rFonts w:asciiTheme="minorHAnsi" w:hAnsiTheme="minorHAnsi" w:cstheme="minorHAnsi"/>
-          <w:sz w:val="22"/>
-          <w:szCs w:val="22"/>
-        </w:rPr>
-        <w:t xml:space="preserve"> is another method to evaluate </w:t>
-      </w:r>
-      <w:r>
-        <w:rPr>
-          <w:rFonts w:asciiTheme="minorHAnsi" w:hAnsiTheme="minorHAnsi" w:cstheme="minorHAnsi"/>
-          <w:sz w:val="22"/>
-          <w:szCs w:val="22"/>
-        </w:rPr>
-        <w:t xml:space="preserve">clustering algorithm. </w:t>
-      </w:r>
-      <w:r>
-        <w:rPr>
-          <w:rFonts w:asciiTheme="minorHAnsi" w:hAnsiTheme="minorHAnsi" w:cstheme="minorHAnsi"/>
-          <w:sz w:val="22"/>
-          <w:szCs w:val="22"/>
-        </w:rPr>
-        <w:t>Good clustering with clearly separated clusters has higher value of this index and the value range is [0, ∞). Its formula is:</w:t>
+        <w:t>inde</w:t>
+      </w:r>
+      <w:r>
+        <w:rPr>
+          <w:rFonts w:asciiTheme="minorHAnsi" w:hAnsiTheme="minorHAnsi" w:cstheme="minorHAnsi"/>
+          <w:b/>
+          <w:bCs/>
+          <w:sz w:val="22"/>
+          <w:szCs w:val="22"/>
+        </w:rPr>
+        <w:t>x</w:t>
+      </w:r>
+      <w:r>
+        <w:rPr>
+          <w:rFonts w:asciiTheme="minorHAnsi" w:hAnsiTheme="minorHAnsi" w:cstheme="minorHAnsi"/>
+          <w:sz w:val="22"/>
+          <w:szCs w:val="22"/>
+        </w:rPr>
+        <w:t xml:space="preserve">. </w:t>
+      </w:r>
+      <w:r>
+        <w:rPr>
+          <w:rFonts w:asciiTheme="minorHAnsi" w:hAnsiTheme="minorHAnsi" w:cstheme="minorHAnsi"/>
+          <w:sz w:val="22"/>
+          <w:szCs w:val="22"/>
+        </w:rPr>
+        <w:t xml:space="preserve">Good clustering with clearly separated clusters has </w:t>
+      </w:r>
+      <w:r>
+        <w:rPr>
+          <w:rFonts w:asciiTheme="minorHAnsi" w:hAnsiTheme="minorHAnsi" w:cstheme="minorHAnsi"/>
+          <w:sz w:val="22"/>
+          <w:szCs w:val="22"/>
+        </w:rPr>
+        <w:t xml:space="preserve">a </w:t>
+      </w:r>
+      <w:r>
+        <w:rPr>
+          <w:rFonts w:asciiTheme="minorHAnsi" w:hAnsiTheme="minorHAnsi" w:cstheme="minorHAnsi"/>
+          <w:sz w:val="22"/>
+          <w:szCs w:val="22"/>
+        </w:rPr>
+        <w:t>higher value of this index and the value range is [0, ∞). Its formula is:</w:t>
       </w:r>
     </w:p>
     <w:p>
@@ -8360,7 +9361,163 @@
           <w:sz w:val="22"/>
           <w:szCs w:val="22"/>
         </w:rPr>
-        <w:t>Where SSB stands for sum of squares between groups, SSE is sum of squared errors (within cluster), and k is a number of clusters.</w:t>
+        <w:t>w</w:t>
+      </w:r>
+      <w:r>
+        <w:rPr>
+          <w:rFonts w:asciiTheme="minorHAnsi" w:hAnsiTheme="minorHAnsi" w:cstheme="minorHAnsi"/>
+          <w:iCs/>
+          <w:sz w:val="22"/>
+          <w:szCs w:val="22"/>
+        </w:rPr>
+        <w:t xml:space="preserve">here </w:t>
+      </w:r>
+      <m:oMath>
+        <m:r>
+          <w:rPr>
+            <w:rFonts w:ascii="Cambria Math" w:hAnsi="Cambria Math" w:cstheme="minorHAnsi"/>
+            <w:sz w:val="22"/>
+            <w:szCs w:val="22"/>
+          </w:rPr>
+          <m:t>SSB</m:t>
+        </m:r>
+      </m:oMath>
+      <w:r>
+        <w:rPr>
+          <w:rFonts w:asciiTheme="minorHAnsi" w:hAnsiTheme="minorHAnsi" w:cstheme="minorHAnsi"/>
+          <w:iCs/>
+          <w:sz w:val="22"/>
+          <w:szCs w:val="22"/>
+        </w:rPr>
+        <w:t xml:space="preserve"> </w:t>
+      </w:r>
+      <w:r>
+        <w:rPr>
+          <w:rFonts w:asciiTheme="minorHAnsi" w:hAnsiTheme="minorHAnsi" w:cstheme="minorHAnsi"/>
+          <w:iCs/>
+          <w:sz w:val="22"/>
+          <w:szCs w:val="22"/>
+        </w:rPr>
+        <w:t xml:space="preserve">stands for </w:t>
+      </w:r>
+      <w:r>
+        <w:rPr>
+          <w:rFonts w:asciiTheme="minorHAnsi" w:hAnsiTheme="minorHAnsi" w:cstheme="minorHAnsi"/>
+          <w:iCs/>
+          <w:sz w:val="22"/>
+          <w:szCs w:val="22"/>
+        </w:rPr>
+        <w:t xml:space="preserve">the </w:t>
+      </w:r>
+      <w:r>
+        <w:rPr>
+          <w:rFonts w:asciiTheme="minorHAnsi" w:hAnsiTheme="minorHAnsi" w:cstheme="minorHAnsi"/>
+          <w:iCs/>
+          <w:sz w:val="22"/>
+          <w:szCs w:val="22"/>
+        </w:rPr>
+        <w:t xml:space="preserve">sum of squares between groups, </w:t>
+      </w:r>
+      <m:oMath>
+        <m:r>
+          <w:rPr>
+            <w:rFonts w:ascii="Cambria Math" w:hAnsi="Cambria Math" w:cstheme="minorHAnsi"/>
+            <w:sz w:val="22"/>
+            <w:szCs w:val="22"/>
+          </w:rPr>
+          <m:t>SSE</m:t>
+        </m:r>
+      </m:oMath>
+      <w:r>
+        <w:rPr>
+          <w:rFonts w:asciiTheme="minorHAnsi" w:hAnsiTheme="minorHAnsi" w:cstheme="minorHAnsi"/>
+          <w:iCs/>
+          <w:sz w:val="22"/>
+          <w:szCs w:val="22"/>
+        </w:rPr>
+        <w:t xml:space="preserve"> </w:t>
+      </w:r>
+      <w:r>
+        <w:rPr>
+          <w:rFonts w:asciiTheme="minorHAnsi" w:hAnsiTheme="minorHAnsi" w:cstheme="minorHAnsi"/>
+          <w:iCs/>
+          <w:sz w:val="22"/>
+          <w:szCs w:val="22"/>
+        </w:rPr>
+        <w:t xml:space="preserve">is </w:t>
+      </w:r>
+      <w:r>
+        <w:rPr>
+          <w:rFonts w:asciiTheme="minorHAnsi" w:hAnsiTheme="minorHAnsi" w:cstheme="minorHAnsi"/>
+          <w:iCs/>
+          <w:sz w:val="22"/>
+          <w:szCs w:val="22"/>
+        </w:rPr>
+        <w:t xml:space="preserve">the </w:t>
+      </w:r>
+      <w:r>
+        <w:rPr>
+          <w:rFonts w:asciiTheme="minorHAnsi" w:hAnsiTheme="minorHAnsi" w:cstheme="minorHAnsi"/>
+          <w:iCs/>
+          <w:sz w:val="22"/>
+          <w:szCs w:val="22"/>
+        </w:rPr>
+        <w:t xml:space="preserve">sum of squared errors (within </w:t>
+      </w:r>
+      <w:r>
+        <w:rPr>
+          <w:rFonts w:asciiTheme="minorHAnsi" w:hAnsiTheme="minorHAnsi" w:cstheme="minorHAnsi"/>
+          <w:iCs/>
+          <w:sz w:val="22"/>
+          <w:szCs w:val="22"/>
+        </w:rPr>
+        <w:t xml:space="preserve">the </w:t>
+      </w:r>
+      <w:r>
+        <w:rPr>
+          <w:rFonts w:asciiTheme="minorHAnsi" w:hAnsiTheme="minorHAnsi" w:cstheme="minorHAnsi"/>
+          <w:iCs/>
+          <w:sz w:val="22"/>
+          <w:szCs w:val="22"/>
+        </w:rPr>
+        <w:t xml:space="preserve">cluster), and </w:t>
+      </w:r>
+      <m:oMath>
+        <m:r>
+          <w:rPr>
+            <w:rFonts w:ascii="Cambria Math" w:hAnsi="Cambria Math" w:cstheme="minorHAnsi"/>
+            <w:sz w:val="22"/>
+            <w:szCs w:val="22"/>
+          </w:rPr>
+          <m:t>k</m:t>
+        </m:r>
+      </m:oMath>
+      <w:r>
+        <w:rPr>
+          <w:rFonts w:asciiTheme="minorHAnsi" w:hAnsiTheme="minorHAnsi" w:cstheme="minorHAnsi"/>
+          <w:iCs/>
+          <w:sz w:val="22"/>
+          <w:szCs w:val="22"/>
+        </w:rPr>
+        <w:t xml:space="preserve"> is </w:t>
+      </w:r>
+      <w:r>
+        <w:rPr>
+          <w:rFonts w:asciiTheme="minorHAnsi" w:hAnsiTheme="minorHAnsi" w:cstheme="minorHAnsi"/>
+          <w:iCs/>
+          <w:sz w:val="22"/>
+          <w:szCs w:val="22"/>
+        </w:rPr>
+        <w:t>the</w:t>
+      </w:r>
+      <w:r>
+        <w:rPr>
+          <w:rFonts w:asciiTheme="minorHAnsi" w:hAnsiTheme="minorHAnsi" w:cstheme="minorHAnsi"/>
+          <w:iCs/>
+          <w:sz w:val="22"/>
+          <w:szCs w:val="22"/>
+        </w:rPr>
+        <w:t xml:space="preserve"> number of clusters.</w:t>
       </w:r>
     </w:p>
     <w:p>
@@ -8399,16 +9556,16 @@
           <w:sz w:val="22"/>
           <w:szCs w:val="22"/>
         </w:rPr>
-        <w:t xml:space="preserve">Dunn index </w:t>
-      </w:r>
-      <w:r>
-        <w:rPr>
-          <w:rFonts w:asciiTheme="minorHAnsi" w:hAnsiTheme="minorHAnsi" w:cstheme="minorHAnsi"/>
-          <w:iCs/>
-          <w:sz w:val="22"/>
-          <w:szCs w:val="22"/>
-        </w:rPr>
-        <w:t>is the third used metric. Its range is [0, ∞) and it should be maximized. It is calculated with the formula:</w:t>
+        <w:t>Dunn index</w:t>
+      </w:r>
+      <w:r>
+        <w:rPr>
+          <w:rFonts w:asciiTheme="minorHAnsi" w:hAnsiTheme="minorHAnsi" w:cstheme="minorHAnsi"/>
+          <w:iCs/>
+          <w:sz w:val="22"/>
+          <w:szCs w:val="22"/>
+        </w:rPr>
+        <w:t>. Its range is [0, ∞) and it should be maximized. It is calculated with the formula:</w:t>
       </w:r>
     </w:p>
     <w:p>
@@ -8429,7 +9586,6 @@
               <w:sz w:val="22"/>
               <w:szCs w:val="22"/>
             </w:rPr>
-            <w:lastRenderedPageBreak/>
             <m:t xml:space="preserve">D= </m:t>
           </m:r>
           <m:sSub>
@@ -8682,7 +9838,15 @@
           <w:sz w:val="22"/>
           <w:szCs w:val="22"/>
         </w:rPr>
-        <w:t xml:space="preserve">Where </w:t>
+        <w:t>w</w:t>
+      </w:r>
+      <w:r>
+        <w:rPr>
+          <w:rFonts w:asciiTheme="minorHAnsi" w:hAnsiTheme="minorHAnsi" w:cstheme="minorHAnsi"/>
+          <w:sz w:val="22"/>
+          <w:szCs w:val="22"/>
+        </w:rPr>
+        <w:t xml:space="preserve">here </w:t>
       </w:r>
       <m:oMath>
         <m:r>
@@ -8816,7 +9980,6 @@
       <w:pPr>
         <w:rPr>
           <w:rFonts w:asciiTheme="minorHAnsi" w:hAnsiTheme="minorHAnsi" w:cstheme="minorHAnsi"/>
-          <w:szCs w:val="28"/>
         </w:rPr>
       </w:pPr>
     </w:p>
@@ -8826,30 +9989,35 @@
           <w:rFonts w:asciiTheme="minorHAnsi" w:hAnsiTheme="minorHAnsi" w:cstheme="minorHAnsi"/>
         </w:rPr>
       </w:pPr>
-      <w:r>
-        <w:rPr>
-          <w:rFonts w:asciiTheme="minorHAnsi" w:hAnsiTheme="minorHAnsi" w:cstheme="minorHAnsi"/>
-          <w:szCs w:val="28"/>
-        </w:rPr>
-        <w:t>The Silhouette score, described in one of the previous chapters, can be used to evaluate and compare the quality of obtained clusters. In Table 1, there is an exemplary comparison presented.</w:t>
-      </w:r>
+    </w:p>
+    <w:p>
+      <w:pPr>
+        <w:rPr>
+          <w:rFonts w:asciiTheme="minorHAnsi" w:hAnsiTheme="minorHAnsi" w:cstheme="minorHAnsi"/>
+        </w:rPr>
+      </w:pPr>
     </w:p>
     <w:tbl>
       <w:tblPr>
-        <w:tblStyle w:val="Tabela-Siatka"/>
+        <w:tblStyle w:val="Zwykatabela5"/>
         <w:tblW w:w="0" w:type="auto"/>
+        <w:tblLayout w:type="fixed"/>
         <w:tblLook w:val="04A0" w:firstRow="1" w:lastRow="0" w:firstColumn="1" w:lastColumn="0" w:noHBand="0" w:noVBand="1"/>
       </w:tblPr>
       <w:tblGrid>
-        <w:gridCol w:w="2303"/>
-        <w:gridCol w:w="2303"/>
-        <w:gridCol w:w="2303"/>
-        <w:gridCol w:w="2303"/>
+        <w:gridCol w:w="2322"/>
+        <w:gridCol w:w="2322"/>
+        <w:gridCol w:w="2322"/>
+        <w:gridCol w:w="2322"/>
       </w:tblGrid>
       <w:tr>
+        <w:trPr>
+          <w:cnfStyle w:val="100000000000" w:firstRow="1" w:lastRow="0" w:firstColumn="0" w:lastColumn="0" w:oddVBand="0" w:evenVBand="0" w:oddHBand="0" w:evenHBand="0" w:firstRowFirstColumn="0" w:firstRowLastColumn="0" w:lastRowFirstColumn="0" w:lastRowLastColumn="0"/>
+        </w:trPr>
         <w:tc>
           <w:tcPr>
-            <w:tcW w:w="2303" w:type="dxa"/>
+            <w:cnfStyle w:val="001000000100" w:firstRow="0" w:lastRow="0" w:firstColumn="1" w:lastColumn="0" w:oddVBand="0" w:evenVBand="0" w:oddHBand="0" w:evenHBand="0" w:firstRowFirstColumn="1" w:firstRowLastColumn="0" w:lastRowFirstColumn="0" w:lastRowLastColumn="0"/>
+            <w:tcW w:w="2322" w:type="dxa"/>
           </w:tcPr>
           <w:p>
             <w:pPr>
@@ -8859,13 +10027,15 @@
               <w:jc w:val="center"/>
               <w:rPr>
                 <w:rFonts w:asciiTheme="minorHAnsi" w:hAnsiTheme="minorHAnsi" w:cstheme="minorHAnsi"/>
+                <w:b/>
+                <w:bCs/>
               </w:rPr>
             </w:pPr>
           </w:p>
         </w:tc>
         <w:tc>
           <w:tcPr>
-            <w:tcW w:w="2303" w:type="dxa"/>
+            <w:tcW w:w="2322" w:type="dxa"/>
           </w:tcPr>
           <w:p>
             <w:pPr>
@@ -8873,23 +10043,36 @@
               <w:spacing w:after="160" w:line="259" w:lineRule="auto"/>
               <w:contextualSpacing/>
               <w:jc w:val="center"/>
-              <w:rPr>
-                <w:rFonts w:asciiTheme="minorHAnsi" w:hAnsiTheme="minorHAnsi" w:cstheme="minorHAnsi"/>
+              <w:cnfStyle w:val="100000000000" w:firstRow="1" w:lastRow="0" w:firstColumn="0" w:lastColumn="0" w:oddVBand="0" w:evenVBand="0" w:oddHBand="0" w:evenHBand="0" w:firstRowFirstColumn="0" w:firstRowLastColumn="0" w:lastRowFirstColumn="0" w:lastRowLastColumn="0"/>
+              <w:rPr>
+                <w:rFonts w:asciiTheme="minorHAnsi" w:hAnsiTheme="minorHAnsi" w:cstheme="minorHAnsi"/>
+                <w:b/>
+                <w:bCs/>
               </w:rPr>
             </w:pPr>
             <w:proofErr w:type="spellStart"/>
             <w:r>
               <w:rPr>
                 <w:rFonts w:asciiTheme="minorHAnsi" w:hAnsiTheme="minorHAnsi" w:cstheme="minorHAnsi"/>
+                <w:b/>
+                <w:bCs/>
               </w:rPr>
               <w:t>KMeans</w:t>
             </w:r>
             <w:proofErr w:type="spellEnd"/>
+            <w:r>
+              <w:rPr>
+                <w:rFonts w:asciiTheme="minorHAnsi" w:hAnsiTheme="minorHAnsi" w:cstheme="minorHAnsi"/>
+                <w:b/>
+                <w:bCs/>
+              </w:rPr>
+              <w:t xml:space="preserve"> (k=3)</w:t>
+            </w:r>
           </w:p>
         </w:tc>
         <w:tc>
           <w:tcPr>
-            <w:tcW w:w="2303" w:type="dxa"/>
+            <w:tcW w:w="2322" w:type="dxa"/>
           </w:tcPr>
           <w:p>
             <w:pPr>
@@ -8897,21 +10080,34 @@
               <w:spacing w:after="160" w:line="259" w:lineRule="auto"/>
               <w:contextualSpacing/>
               <w:jc w:val="center"/>
-              <w:rPr>
-                <w:rFonts w:asciiTheme="minorHAnsi" w:hAnsiTheme="minorHAnsi" w:cstheme="minorHAnsi"/>
+              <w:cnfStyle w:val="100000000000" w:firstRow="1" w:lastRow="0" w:firstColumn="0" w:lastColumn="0" w:oddVBand="0" w:evenVBand="0" w:oddHBand="0" w:evenHBand="0" w:firstRowFirstColumn="0" w:firstRowLastColumn="0" w:lastRowFirstColumn="0" w:lastRowLastColumn="0"/>
+              <w:rPr>
+                <w:rFonts w:asciiTheme="minorHAnsi" w:hAnsiTheme="minorHAnsi" w:cstheme="minorHAnsi"/>
+                <w:b/>
+                <w:bCs/>
               </w:rPr>
             </w:pPr>
             <w:r>
               <w:rPr>
                 <w:rFonts w:asciiTheme="minorHAnsi" w:hAnsiTheme="minorHAnsi" w:cstheme="minorHAnsi"/>
+                <w:b/>
+                <w:bCs/>
               </w:rPr>
               <w:t>Agglomerative</w:t>
+            </w:r>
+            <w:r>
+              <w:rPr>
+                <w:rFonts w:asciiTheme="minorHAnsi" w:hAnsiTheme="minorHAnsi" w:cstheme="minorHAnsi"/>
+                <w:b/>
+                <w:bCs/>
+              </w:rPr>
+              <w:t xml:space="preserve"> (k=4, linkage=’complete’)</w:t>
             </w:r>
           </w:p>
         </w:tc>
         <w:tc>
           <w:tcPr>
-            <w:tcW w:w="2303" w:type="dxa"/>
+            <w:tcW w:w="2322" w:type="dxa"/>
           </w:tcPr>
           <w:p>
             <w:pPr>
@@ -8919,15 +10115,155 @@
               <w:spacing w:after="160" w:line="259" w:lineRule="auto"/>
               <w:contextualSpacing/>
               <w:jc w:val="center"/>
-              <w:rPr>
-                <w:rFonts w:asciiTheme="minorHAnsi" w:hAnsiTheme="minorHAnsi" w:cstheme="minorHAnsi"/>
+              <w:cnfStyle w:val="100000000000" w:firstRow="1" w:lastRow="0" w:firstColumn="0" w:lastColumn="0" w:oddVBand="0" w:evenVBand="0" w:oddHBand="0" w:evenHBand="0" w:firstRowFirstColumn="0" w:firstRowLastColumn="0" w:lastRowFirstColumn="0" w:lastRowLastColumn="0"/>
+              <w:rPr>
+                <w:rFonts w:asciiTheme="minorHAnsi" w:hAnsiTheme="minorHAnsi" w:cstheme="minorHAnsi"/>
+                <w:b/>
+                <w:bCs/>
               </w:rPr>
             </w:pPr>
             <w:r>
               <w:rPr>
                 <w:rFonts w:asciiTheme="minorHAnsi" w:hAnsiTheme="minorHAnsi" w:cstheme="minorHAnsi"/>
+                <w:b/>
+                <w:bCs/>
               </w:rPr>
               <w:t>DBSCAN</w:t>
+            </w:r>
+            <w:r>
+              <w:rPr>
+                <w:rFonts w:asciiTheme="minorHAnsi" w:hAnsiTheme="minorHAnsi" w:cstheme="minorHAnsi"/>
+                <w:b/>
+                <w:bCs/>
+              </w:rPr>
+              <w:t xml:space="preserve"> (eps=3.1, </w:t>
+            </w:r>
+            <w:proofErr w:type="spellStart"/>
+            <w:r>
+              <w:rPr>
+                <w:rFonts w:asciiTheme="minorHAnsi" w:hAnsiTheme="minorHAnsi" w:cstheme="minorHAnsi"/>
+                <w:b/>
+                <w:bCs/>
+              </w:rPr>
+              <w:t>min_samples</w:t>
+            </w:r>
+            <w:proofErr w:type="spellEnd"/>
+            <w:r>
+              <w:rPr>
+                <w:rFonts w:asciiTheme="minorHAnsi" w:hAnsiTheme="minorHAnsi" w:cstheme="minorHAnsi"/>
+                <w:b/>
+                <w:bCs/>
+              </w:rPr>
+              <w:t>=6)</w:t>
+            </w:r>
+          </w:p>
+        </w:tc>
+      </w:tr>
+      <w:tr>
+        <w:trPr>
+          <w:cnfStyle w:val="000000100000" w:firstRow="0" w:lastRow="0" w:firstColumn="0" w:lastColumn="0" w:oddVBand="0" w:evenVBand="0" w:oddHBand="1" w:evenHBand="0" w:firstRowFirstColumn="0" w:firstRowLastColumn="0" w:lastRowFirstColumn="0" w:lastRowLastColumn="0"/>
+        </w:trPr>
+        <w:tc>
+          <w:tcPr>
+            <w:cnfStyle w:val="001000000000" w:firstRow="0" w:lastRow="0" w:firstColumn="1" w:lastColumn="0" w:oddVBand="0" w:evenVBand="0" w:oddHBand="0" w:evenHBand="0" w:firstRowFirstColumn="0" w:firstRowLastColumn="0" w:lastRowFirstColumn="0" w:lastRowLastColumn="0"/>
+            <w:tcW w:w="2322" w:type="dxa"/>
+          </w:tcPr>
+          <w:p>
+            <w:pPr>
+              <w:suppressAutoHyphens w:val="0"/>
+              <w:spacing w:after="160" w:line="259" w:lineRule="auto"/>
+              <w:contextualSpacing/>
+              <w:jc w:val="center"/>
+              <w:rPr>
+                <w:rFonts w:asciiTheme="minorHAnsi" w:hAnsiTheme="minorHAnsi" w:cstheme="minorHAnsi"/>
+                <w:b/>
+                <w:bCs/>
+              </w:rPr>
+            </w:pPr>
+            <w:r>
+              <w:rPr>
+                <w:rFonts w:ascii="Segoe UI" w:hAnsi="Segoe UI" w:cs="Segoe UI"/>
+                <w:b/>
+                <w:bCs/>
+                <w:sz w:val="21"/>
+                <w:szCs w:val="21"/>
+              </w:rPr>
+              <w:t>Silhouette score</w:t>
+            </w:r>
+          </w:p>
+        </w:tc>
+        <w:tc>
+          <w:tcPr>
+            <w:tcW w:w="2322" w:type="dxa"/>
+          </w:tcPr>
+          <w:p>
+            <w:pPr>
+              <w:suppressAutoHyphens w:val="0"/>
+              <w:spacing w:after="160" w:line="259" w:lineRule="auto"/>
+              <w:contextualSpacing/>
+              <w:jc w:val="center"/>
+              <w:cnfStyle w:val="000000100000" w:firstRow="0" w:lastRow="0" w:firstColumn="0" w:lastColumn="0" w:oddVBand="0" w:evenVBand="0" w:oddHBand="1" w:evenHBand="0" w:firstRowFirstColumn="0" w:firstRowLastColumn="0" w:lastRowFirstColumn="0" w:lastRowLastColumn="0"/>
+              <w:rPr>
+                <w:rFonts w:asciiTheme="minorHAnsi" w:hAnsiTheme="minorHAnsi" w:cstheme="minorHAnsi"/>
+              </w:rPr>
+            </w:pPr>
+            <w:r>
+              <w:rPr>
+                <w:rFonts w:ascii="Segoe UI" w:hAnsi="Segoe UI" w:cs="Segoe UI"/>
+                <w:sz w:val="21"/>
+                <w:szCs w:val="21"/>
+              </w:rPr>
+              <w:t>0.103466</w:t>
+            </w:r>
+          </w:p>
+        </w:tc>
+        <w:tc>
+          <w:tcPr>
+            <w:tcW w:w="2322" w:type="dxa"/>
+          </w:tcPr>
+          <w:p>
+            <w:pPr>
+              <w:suppressAutoHyphens w:val="0"/>
+              <w:spacing w:after="160" w:line="259" w:lineRule="auto"/>
+              <w:contextualSpacing/>
+              <w:jc w:val="center"/>
+              <w:cnfStyle w:val="000000100000" w:firstRow="0" w:lastRow="0" w:firstColumn="0" w:lastColumn="0" w:oddVBand="0" w:evenVBand="0" w:oddHBand="1" w:evenHBand="0" w:firstRowFirstColumn="0" w:firstRowLastColumn="0" w:lastRowFirstColumn="0" w:lastRowLastColumn="0"/>
+              <w:rPr>
+                <w:rFonts w:asciiTheme="minorHAnsi" w:hAnsiTheme="minorHAnsi" w:cstheme="minorHAnsi"/>
+              </w:rPr>
+            </w:pPr>
+            <w:r>
+              <w:rPr>
+                <w:rFonts w:ascii="Segoe UI" w:hAnsi="Segoe UI" w:cs="Segoe UI"/>
+                <w:sz w:val="21"/>
+                <w:szCs w:val="21"/>
+              </w:rPr>
+              <w:t>0.238829</w:t>
+            </w:r>
+          </w:p>
+        </w:tc>
+        <w:tc>
+          <w:tcPr>
+            <w:tcW w:w="2322" w:type="dxa"/>
+          </w:tcPr>
+          <w:p>
+            <w:pPr>
+              <w:suppressAutoHyphens w:val="0"/>
+              <w:spacing w:after="160" w:line="259" w:lineRule="auto"/>
+              <w:contextualSpacing/>
+              <w:jc w:val="center"/>
+              <w:cnfStyle w:val="000000100000" w:firstRow="0" w:lastRow="0" w:firstColumn="0" w:lastColumn="0" w:oddVBand="0" w:evenVBand="0" w:oddHBand="1" w:evenHBand="0" w:firstRowFirstColumn="0" w:firstRowLastColumn="0" w:lastRowFirstColumn="0" w:lastRowLastColumn="0"/>
+              <w:rPr>
+                <w:rFonts w:asciiTheme="minorHAnsi" w:hAnsiTheme="minorHAnsi" w:cstheme="minorHAnsi"/>
+              </w:rPr>
+            </w:pPr>
+            <w:r>
+              <w:rPr>
+                <w:rFonts w:ascii="Segoe UI" w:hAnsi="Segoe UI" w:cs="Segoe UI"/>
+                <w:sz w:val="21"/>
+                <w:szCs w:val="21"/>
+              </w:rPr>
+              <w:t>-0.076521</w:t>
             </w:r>
           </w:p>
         </w:tc>
@@ -8935,7 +10271,8 @@
       <w:tr>
         <w:tc>
           <w:tcPr>
-            <w:tcW w:w="2303" w:type="dxa"/>
+            <w:cnfStyle w:val="001000000000" w:firstRow="0" w:lastRow="0" w:firstColumn="1" w:lastColumn="0" w:oddVBand="0" w:evenVBand="0" w:oddHBand="0" w:evenHBand="0" w:firstRowFirstColumn="0" w:firstRowLastColumn="0" w:lastRowFirstColumn="0" w:lastRowLastColumn="0"/>
+            <w:tcW w:w="2322" w:type="dxa"/>
           </w:tcPr>
           <w:p>
             <w:pPr>
@@ -8945,19 +10282,25 @@
               <w:jc w:val="center"/>
               <w:rPr>
                 <w:rFonts w:asciiTheme="minorHAnsi" w:hAnsiTheme="minorHAnsi" w:cstheme="minorHAnsi"/>
+                <w:b/>
+                <w:bCs/>
               </w:rPr>
             </w:pPr>
             <w:r>
               <w:rPr>
-                <w:rFonts w:asciiTheme="minorHAnsi" w:hAnsiTheme="minorHAnsi" w:cstheme="minorHAnsi"/>
-              </w:rPr>
-              <w:t>Silhouette score</w:t>
+                <w:rFonts w:ascii="Segoe UI" w:hAnsi="Segoe UI" w:cs="Segoe UI"/>
+                <w:b/>
+                <w:bCs/>
+                <w:sz w:val="21"/>
+                <w:szCs w:val="21"/>
+              </w:rPr>
+              <w:t>Dunn index</w:t>
             </w:r>
           </w:p>
         </w:tc>
         <w:tc>
           <w:tcPr>
-            <w:tcW w:w="2303" w:type="dxa"/>
+            <w:tcW w:w="2322" w:type="dxa"/>
           </w:tcPr>
           <w:p>
             <w:pPr>
@@ -8965,21 +10308,24 @@
               <w:spacing w:after="160" w:line="259" w:lineRule="auto"/>
               <w:contextualSpacing/>
               <w:jc w:val="center"/>
+              <w:cnfStyle w:val="000000000000" w:firstRow="0" w:lastRow="0" w:firstColumn="0" w:lastColumn="0" w:oddVBand="0" w:evenVBand="0" w:oddHBand="0" w:evenHBand="0" w:firstRowFirstColumn="0" w:firstRowLastColumn="0" w:lastRowFirstColumn="0" w:lastRowLastColumn="0"/>
               <w:rPr>
                 <w:rFonts w:asciiTheme="minorHAnsi" w:hAnsiTheme="minorHAnsi" w:cstheme="minorHAnsi"/>
               </w:rPr>
             </w:pPr>
             <w:r>
               <w:rPr>
-                <w:rFonts w:asciiTheme="minorHAnsi" w:hAnsiTheme="minorHAnsi" w:cstheme="minorHAnsi"/>
-              </w:rPr>
-              <w:t>0.178252</w:t>
+                <w:rFonts w:ascii="Segoe UI" w:hAnsi="Segoe UI" w:cs="Segoe UI"/>
+                <w:sz w:val="21"/>
+                <w:szCs w:val="21"/>
+              </w:rPr>
+              <w:t>0.364566</w:t>
             </w:r>
           </w:p>
         </w:tc>
         <w:tc>
           <w:tcPr>
-            <w:tcW w:w="2303" w:type="dxa"/>
+            <w:tcW w:w="2322" w:type="dxa"/>
           </w:tcPr>
           <w:p>
             <w:pPr>
@@ -8987,21 +10333,24 @@
               <w:spacing w:after="160" w:line="259" w:lineRule="auto"/>
               <w:contextualSpacing/>
               <w:jc w:val="center"/>
+              <w:cnfStyle w:val="000000000000" w:firstRow="0" w:lastRow="0" w:firstColumn="0" w:lastColumn="0" w:oddVBand="0" w:evenVBand="0" w:oddHBand="0" w:evenHBand="0" w:firstRowFirstColumn="0" w:firstRowLastColumn="0" w:lastRowFirstColumn="0" w:lastRowLastColumn="0"/>
               <w:rPr>
                 <w:rFonts w:asciiTheme="minorHAnsi" w:hAnsiTheme="minorHAnsi" w:cstheme="minorHAnsi"/>
               </w:rPr>
             </w:pPr>
             <w:r>
               <w:rPr>
-                <w:rFonts w:asciiTheme="minorHAnsi" w:hAnsiTheme="minorHAnsi" w:cstheme="minorHAnsi"/>
-              </w:rPr>
-              <w:t>0.238829</w:t>
+                <w:rFonts w:ascii="Segoe UI" w:hAnsi="Segoe UI" w:cs="Segoe UI"/>
+                <w:sz w:val="21"/>
+                <w:szCs w:val="21"/>
+              </w:rPr>
+              <w:t>0.530005</w:t>
             </w:r>
           </w:p>
         </w:tc>
         <w:tc>
           <w:tcPr>
-            <w:tcW w:w="2303" w:type="dxa"/>
+            <w:tcW w:w="2322" w:type="dxa"/>
           </w:tcPr>
           <w:p>
             <w:pPr>
@@ -9009,15 +10358,127 @@
               <w:spacing w:after="160" w:line="259" w:lineRule="auto"/>
               <w:contextualSpacing/>
               <w:jc w:val="center"/>
+              <w:cnfStyle w:val="000000000000" w:firstRow="0" w:lastRow="0" w:firstColumn="0" w:lastColumn="0" w:oddVBand="0" w:evenVBand="0" w:oddHBand="0" w:evenHBand="0" w:firstRowFirstColumn="0" w:firstRowLastColumn="0" w:lastRowFirstColumn="0" w:lastRowLastColumn="0"/>
               <w:rPr>
                 <w:rFonts w:asciiTheme="minorHAnsi" w:hAnsiTheme="minorHAnsi" w:cstheme="minorHAnsi"/>
               </w:rPr>
             </w:pPr>
             <w:r>
               <w:rPr>
-                <w:rFonts w:asciiTheme="minorHAnsi" w:hAnsiTheme="minorHAnsi" w:cstheme="minorHAnsi"/>
-              </w:rPr>
-              <w:t>0.117334</w:t>
+                <w:rFonts w:ascii="Segoe UI" w:hAnsi="Segoe UI" w:cs="Segoe UI"/>
+                <w:sz w:val="21"/>
+                <w:szCs w:val="21"/>
+              </w:rPr>
+              <w:t>0.593828</w:t>
+            </w:r>
+          </w:p>
+        </w:tc>
+      </w:tr>
+      <w:tr>
+        <w:trPr>
+          <w:cnfStyle w:val="000000100000" w:firstRow="0" w:lastRow="0" w:firstColumn="0" w:lastColumn="0" w:oddVBand="0" w:evenVBand="0" w:oddHBand="1" w:evenHBand="0" w:firstRowFirstColumn="0" w:firstRowLastColumn="0" w:lastRowFirstColumn="0" w:lastRowLastColumn="0"/>
+        </w:trPr>
+        <w:tc>
+          <w:tcPr>
+            <w:cnfStyle w:val="001000000000" w:firstRow="0" w:lastRow="0" w:firstColumn="1" w:lastColumn="0" w:oddVBand="0" w:evenVBand="0" w:oddHBand="0" w:evenHBand="0" w:firstRowFirstColumn="0" w:firstRowLastColumn="0" w:lastRowFirstColumn="0" w:lastRowLastColumn="0"/>
+            <w:tcW w:w="2322" w:type="dxa"/>
+          </w:tcPr>
+          <w:p>
+            <w:pPr>
+              <w:suppressAutoHyphens w:val="0"/>
+              <w:spacing w:after="160" w:line="259" w:lineRule="auto"/>
+              <w:contextualSpacing/>
+              <w:jc w:val="center"/>
+              <w:rPr>
+                <w:rFonts w:asciiTheme="minorHAnsi" w:hAnsiTheme="minorHAnsi" w:cstheme="minorHAnsi"/>
+                <w:b/>
+                <w:bCs/>
+              </w:rPr>
+            </w:pPr>
+            <w:r>
+              <w:rPr>
+                <w:rFonts w:ascii="Segoe UI" w:hAnsi="Segoe UI" w:cs="Segoe UI"/>
+                <w:b/>
+                <w:bCs/>
+                <w:sz w:val="21"/>
+                <w:szCs w:val="21"/>
+              </w:rPr>
+              <w:t>C-H score</w:t>
+            </w:r>
+          </w:p>
+        </w:tc>
+        <w:tc>
+          <w:tcPr>
+            <w:tcW w:w="2322" w:type="dxa"/>
+          </w:tcPr>
+          <w:p>
+            <w:pPr>
+              <w:suppressAutoHyphens w:val="0"/>
+              <w:spacing w:after="160" w:line="259" w:lineRule="auto"/>
+              <w:contextualSpacing/>
+              <w:jc w:val="center"/>
+              <w:cnfStyle w:val="000000100000" w:firstRow="0" w:lastRow="0" w:firstColumn="0" w:lastColumn="0" w:oddVBand="0" w:evenVBand="0" w:oddHBand="1" w:evenHBand="0" w:firstRowFirstColumn="0" w:firstRowLastColumn="0" w:lastRowFirstColumn="0" w:lastRowLastColumn="0"/>
+              <w:rPr>
+                <w:rFonts w:asciiTheme="minorHAnsi" w:hAnsiTheme="minorHAnsi" w:cstheme="minorHAnsi"/>
+              </w:rPr>
+            </w:pPr>
+            <w:r>
+              <w:rPr>
+                <w:rFonts w:ascii="Segoe UI" w:hAnsi="Segoe UI" w:cs="Segoe UI"/>
+                <w:sz w:val="21"/>
+                <w:szCs w:val="21"/>
+              </w:rPr>
+              <w:t>58.823557</w:t>
+            </w:r>
+          </w:p>
+        </w:tc>
+        <w:tc>
+          <w:tcPr>
+            <w:tcW w:w="2322" w:type="dxa"/>
+          </w:tcPr>
+          <w:p>
+            <w:pPr>
+              <w:suppressAutoHyphens w:val="0"/>
+              <w:spacing w:after="160" w:line="259" w:lineRule="auto"/>
+              <w:contextualSpacing/>
+              <w:jc w:val="center"/>
+              <w:cnfStyle w:val="000000100000" w:firstRow="0" w:lastRow="0" w:firstColumn="0" w:lastColumn="0" w:oddVBand="0" w:evenVBand="0" w:oddHBand="1" w:evenHBand="0" w:firstRowFirstColumn="0" w:firstRowLastColumn="0" w:lastRowFirstColumn="0" w:lastRowLastColumn="0"/>
+              <w:rPr>
+                <w:rFonts w:asciiTheme="minorHAnsi" w:hAnsiTheme="minorHAnsi" w:cstheme="minorHAnsi"/>
+              </w:rPr>
+            </w:pPr>
+            <w:r>
+              <w:rPr>
+                <w:rFonts w:ascii="Segoe UI" w:hAnsi="Segoe UI" w:cs="Segoe UI"/>
+                <w:sz w:val="21"/>
+                <w:szCs w:val="21"/>
+              </w:rPr>
+              <w:t>96.080558</w:t>
+            </w:r>
+          </w:p>
+        </w:tc>
+        <w:tc>
+          <w:tcPr>
+            <w:tcW w:w="2322" w:type="dxa"/>
+          </w:tcPr>
+          <w:p>
+            <w:pPr>
+              <w:suppressAutoHyphens w:val="0"/>
+              <w:spacing w:after="160" w:line="259" w:lineRule="auto"/>
+              <w:contextualSpacing/>
+              <w:jc w:val="center"/>
+              <w:cnfStyle w:val="000000100000" w:firstRow="0" w:lastRow="0" w:firstColumn="0" w:lastColumn="0" w:oddVBand="0" w:evenVBand="0" w:oddHBand="1" w:evenHBand="0" w:firstRowFirstColumn="0" w:firstRowLastColumn="0" w:lastRowFirstColumn="0" w:lastRowLastColumn="0"/>
+              <w:rPr>
+                <w:rFonts w:asciiTheme="minorHAnsi" w:hAnsiTheme="minorHAnsi" w:cstheme="minorHAnsi"/>
+              </w:rPr>
+            </w:pPr>
+            <w:r>
+              <w:rPr>
+                <w:rFonts w:ascii="Segoe UI" w:hAnsi="Segoe UI" w:cs="Segoe UI"/>
+                <w:sz w:val="21"/>
+                <w:szCs w:val="21"/>
+              </w:rPr>
+              <w:t>59.134446</w:t>
             </w:r>
           </w:p>
         </w:tc>
@@ -9096,9 +10557,8 @@
           <w:sz w:val="20"/>
           <w:szCs w:val="20"/>
         </w:rPr>
-        <w:t xml:space="preserve"> Silhouette score for K-means, </w:t>
-      </w:r>
-      <w:proofErr w:type="spellStart"/>
+        <w:t xml:space="preserve"> Silhouette score</w:t>
+      </w:r>
       <w:r>
         <w:rPr>
           <w:rFonts w:asciiTheme="minorHAnsi" w:hAnsiTheme="minorHAnsi" w:cstheme="minorHAnsi"/>
@@ -9107,8 +10567,9 @@
           <w:sz w:val="20"/>
           <w:szCs w:val="20"/>
         </w:rPr>
-        <w:t>Agglomerative</w:t>
-      </w:r>
+        <w:t xml:space="preserve">, Dunn index and </w:t>
+      </w:r>
+      <w:proofErr w:type="spellStart"/>
       <w:r>
         <w:rPr>
           <w:rFonts w:asciiTheme="minorHAnsi" w:hAnsiTheme="minorHAnsi" w:cstheme="minorHAnsi"/>
@@ -9117,7 +10578,7 @@
           <w:sz w:val="20"/>
           <w:szCs w:val="20"/>
         </w:rPr>
-        <w:t>Clustering</w:t>
+        <w:t>Calinski-Harabasz</w:t>
       </w:r>
       <w:proofErr w:type="spellEnd"/>
       <w:r>
@@ -9128,7 +10589,7 @@
           <w:sz w:val="20"/>
           <w:szCs w:val="20"/>
         </w:rPr>
-        <w:t xml:space="preserve"> and DBSCAN</w:t>
+        <w:t xml:space="preserve"> score values</w:t>
       </w:r>
       <w:r>
         <w:rPr>
@@ -9138,26 +10599,101 @@
           <w:sz w:val="20"/>
           <w:szCs w:val="20"/>
         </w:rPr>
-        <w:t xml:space="preserve"> for 4 clusters.</w:t>
-      </w:r>
-      <w:bookmarkStart w:id="9" w:name="_Toc465776547"/>
-    </w:p>
-    <w:p>
-      <w:pPr>
-        <w:suppressAutoHyphens w:val="0"/>
-        <w:spacing w:after="160" w:line="259" w:lineRule="auto"/>
-        <w:contextualSpacing/>
-        <w:rPr>
-          <w:rFonts w:asciiTheme="minorHAnsi" w:hAnsiTheme="minorHAnsi" w:cstheme="minorHAnsi"/>
-        </w:rPr>
-      </w:pPr>
-      <w:r>
-        <w:rPr>
-          <w:rFonts w:asciiTheme="minorHAnsi" w:hAnsiTheme="minorHAnsi" w:cstheme="minorHAnsi"/>
-        </w:rPr>
-        <w:br/>
-        <w:t>As mentioned before, more advanced evaluation, as well as testing will be performed in the next phases of the project.</w:t>
-      </w:r>
+        <w:t xml:space="preserve"> for K-means, </w:t>
+      </w:r>
+      <w:proofErr w:type="spellStart"/>
+      <w:r>
+        <w:rPr>
+          <w:rFonts w:asciiTheme="minorHAnsi" w:hAnsiTheme="minorHAnsi" w:cstheme="minorHAnsi"/>
+          <w:i/>
+          <w:iCs/>
+          <w:sz w:val="20"/>
+          <w:szCs w:val="20"/>
+        </w:rPr>
+        <w:t>Agglomerative</w:t>
+      </w:r>
+      <w:r>
+        <w:rPr>
+          <w:rFonts w:asciiTheme="minorHAnsi" w:hAnsiTheme="minorHAnsi" w:cstheme="minorHAnsi"/>
+          <w:i/>
+          <w:iCs/>
+          <w:sz w:val="20"/>
+          <w:szCs w:val="20"/>
+        </w:rPr>
+        <w:t>Clustering</w:t>
+      </w:r>
+      <w:proofErr w:type="spellEnd"/>
+      <w:r>
+        <w:rPr>
+          <w:rFonts w:asciiTheme="minorHAnsi" w:hAnsiTheme="minorHAnsi" w:cstheme="minorHAnsi"/>
+          <w:i/>
+          <w:iCs/>
+          <w:sz w:val="20"/>
+          <w:szCs w:val="20"/>
+        </w:rPr>
+        <w:t xml:space="preserve"> and DBSCA</w:t>
+      </w:r>
+      <w:r>
+        <w:rPr>
+          <w:rFonts w:asciiTheme="minorHAnsi" w:hAnsiTheme="minorHAnsi" w:cstheme="minorHAnsi"/>
+          <w:i/>
+          <w:iCs/>
+          <w:sz w:val="20"/>
+          <w:szCs w:val="20"/>
+        </w:rPr>
+        <w:t xml:space="preserve">N, for the </w:t>
+      </w:r>
+      <w:r>
+        <w:rPr>
+          <w:rFonts w:asciiTheme="minorHAnsi" w:hAnsiTheme="minorHAnsi" w:cstheme="minorHAnsi"/>
+          <w:i/>
+          <w:iCs/>
+          <w:sz w:val="20"/>
+          <w:szCs w:val="20"/>
+        </w:rPr>
+        <w:t>clustering performed with optimal</w:t>
+      </w:r>
+      <w:r>
+        <w:rPr>
+          <w:rFonts w:asciiTheme="minorHAnsi" w:hAnsiTheme="minorHAnsi" w:cstheme="minorHAnsi"/>
+          <w:i/>
+          <w:iCs/>
+          <w:sz w:val="20"/>
+          <w:szCs w:val="20"/>
+        </w:rPr>
+        <w:t xml:space="preserve"> parameters selected during </w:t>
+      </w:r>
+      <w:r>
+        <w:rPr>
+          <w:rFonts w:asciiTheme="minorHAnsi" w:hAnsiTheme="minorHAnsi" w:cstheme="minorHAnsi"/>
+          <w:i/>
+          <w:iCs/>
+          <w:sz w:val="20"/>
+          <w:szCs w:val="20"/>
+        </w:rPr>
+        <w:t xml:space="preserve">the </w:t>
+      </w:r>
+      <w:r>
+        <w:rPr>
+          <w:rFonts w:asciiTheme="minorHAnsi" w:hAnsiTheme="minorHAnsi" w:cstheme="minorHAnsi"/>
+          <w:i/>
+          <w:iCs/>
+          <w:sz w:val="20"/>
+          <w:szCs w:val="20"/>
+        </w:rPr>
+        <w:t>tuning phase</w:t>
+      </w:r>
+      <w:r>
+        <w:rPr>
+          <w:rFonts w:asciiTheme="minorHAnsi" w:hAnsiTheme="minorHAnsi" w:cstheme="minorHAnsi"/>
+          <w:i/>
+          <w:iCs/>
+          <w:sz w:val="20"/>
+          <w:szCs w:val="20"/>
+        </w:rPr>
+        <w:t>.</w:t>
+      </w:r>
+      <w:bookmarkStart w:id="10" w:name="_Toc465776547"/>
     </w:p>
     <w:p>
       <w:pPr>
@@ -9170,15 +10706,15 @@
           <w:rFonts w:asciiTheme="minorHAnsi" w:hAnsiTheme="minorHAnsi" w:cstheme="minorHAnsi"/>
         </w:rPr>
       </w:pPr>
-      <w:bookmarkStart w:id="10" w:name="_Toc88513056"/>
+      <w:bookmarkStart w:id="11" w:name="_Toc88653944"/>
       <w:r>
         <w:rPr>
           <w:rFonts w:asciiTheme="minorHAnsi" w:hAnsiTheme="minorHAnsi" w:cstheme="minorHAnsi"/>
         </w:rPr>
         <w:t>Bibliography</w:t>
       </w:r>
-      <w:bookmarkEnd w:id="9"/>
       <w:bookmarkEnd w:id="10"/>
+      <w:bookmarkEnd w:id="11"/>
     </w:p>
     <w:p>
       <w:pPr>
@@ -9283,8 +10819,8 @@
           <w:szCs w:val="22"/>
         </w:rPr>
       </w:pPr>
-      <w:bookmarkStart w:id="11" w:name="_Ref399253358"/>
-      <w:bookmarkEnd w:id="11"/>
+      <w:bookmarkStart w:id="12" w:name="_Ref399253358"/>
+      <w:bookmarkEnd w:id="12"/>
       <w:proofErr w:type="spellStart"/>
       <w:r>
         <w:rPr>
@@ -9390,7 +10926,7 @@
           <w:szCs w:val="22"/>
         </w:rPr>
       </w:pPr>
-      <w:bookmarkStart w:id="12" w:name="_Ref386879009"/>
+      <w:bookmarkStart w:id="13" w:name="_Ref386879009"/>
       <w:r>
         <w:rPr>
           <w:rFonts w:asciiTheme="minorHAnsi" w:eastAsia="SimSun" w:hAnsiTheme="minorHAnsi" w:cstheme="minorHAnsi"/>
@@ -9643,7 +11179,7 @@
         </w:rPr>
         <w:t>, vol. 8, no. 5, pp. 471-489, Oct. 2004.</w:t>
       </w:r>
-      <w:bookmarkEnd w:id="12"/>
+      <w:bookmarkEnd w:id="13"/>
     </w:p>
     <w:p>
       <w:pPr>
@@ -9840,23 +11376,13 @@
           <w:szCs w:val="22"/>
           <w:lang w:val="en-US"/>
         </w:rPr>
-        <w:t xml:space="preserve"> Jim Wu, "Multivariate Time Series Data Clustering Method Based on Dynamic Time Warping and Affinity Propagation", Wireless Communications </w:t>
-      </w:r>
-      <w:r>
-        <w:rPr>
-          <w:rFonts w:asciiTheme="minorHAnsi" w:eastAsia="SimSun" w:hAnsiTheme="minorHAnsi" w:cstheme="minorHAnsi"/>
-          <w:sz w:val="22"/>
-          <w:szCs w:val="22"/>
-          <w:lang w:val="en-US"/>
-        </w:rPr>
-        <w:lastRenderedPageBreak/>
-        <w:t xml:space="preserve">and Mobile Computing, vol. 2021, Article ID 9915315, 8 pages, 2021. </w:t>
+        <w:t xml:space="preserve"> Jim Wu, "Multivariate Time Series Data Clustering Method Based on Dynamic Time Warping and Affinity Propagation", Wireless Communications and Mobile Computing, vol. 2021, Article ID 9915315, 8 pages, 2021. </w:t>
       </w:r>
       <w:hyperlink r:id="rId17" w:history="1">
         <w:r>
           <w:rPr>
             <w:rStyle w:val="Hipercze"/>
-            <w:rFonts w:asciiTheme="minorHAnsi" w:eastAsia="SimSun" w:hAnsiTheme="minorHAnsi" w:cstheme="minorHAnsi" w:hint="eastAsia"/>
+            <w:rFonts w:asciiTheme="minorHAnsi" w:eastAsia="SimSun" w:hAnsiTheme="minorHAnsi" w:cstheme="minorHAnsi"/>
             <w:sz w:val="22"/>
             <w:szCs w:val="22"/>
             <w:lang w:val="en-US"/>
@@ -9892,17 +11418,17 @@
       </w:pPr>
       <w:r>
         <w:rPr>
-          <w:rFonts w:asciiTheme="minorHAnsi" w:eastAsia="SimSun" w:hAnsiTheme="minorHAnsi" w:cstheme="minorHAnsi" w:hint="eastAsia"/>
+          <w:rFonts w:asciiTheme="minorHAnsi" w:eastAsia="SimSun" w:hAnsiTheme="minorHAnsi" w:cstheme="minorHAnsi"/>
           <w:sz w:val="22"/>
           <w:szCs w:val="22"/>
           <w:lang w:val="en-US"/>
         </w:rPr>
-        <w:t xml:space="preserve">Citation: Siebert, J.; </w:t>
+        <w:t xml:space="preserve">Siebert, J.; </w:t>
       </w:r>
       <w:proofErr w:type="spellStart"/>
       <w:r>
         <w:rPr>
-          <w:rFonts w:asciiTheme="minorHAnsi" w:eastAsia="SimSun" w:hAnsiTheme="minorHAnsi" w:cstheme="minorHAnsi" w:hint="eastAsia"/>
+          <w:rFonts w:asciiTheme="minorHAnsi" w:eastAsia="SimSun" w:hAnsiTheme="minorHAnsi" w:cstheme="minorHAnsi"/>
           <w:sz w:val="22"/>
           <w:szCs w:val="22"/>
           <w:lang w:val="en-US"/>
@@ -9912,7 +11438,7 @@
       <w:proofErr w:type="spellEnd"/>
       <w:r>
         <w:rPr>
-          <w:rFonts w:asciiTheme="minorHAnsi" w:eastAsia="SimSun" w:hAnsiTheme="minorHAnsi" w:cstheme="minorHAnsi" w:hint="eastAsia"/>
+          <w:rFonts w:asciiTheme="minorHAnsi" w:eastAsia="SimSun" w:hAnsiTheme="minorHAnsi" w:cstheme="minorHAnsi"/>
           <w:sz w:val="22"/>
           <w:szCs w:val="22"/>
           <w:lang w:val="en-US"/>
@@ -9922,7 +11448,7 @@
       <w:proofErr w:type="spellStart"/>
       <w:r>
         <w:rPr>
-          <w:rFonts w:asciiTheme="minorHAnsi" w:eastAsia="SimSun" w:hAnsiTheme="minorHAnsi" w:cstheme="minorHAnsi" w:hint="eastAsia"/>
+          <w:rFonts w:asciiTheme="minorHAnsi" w:eastAsia="SimSun" w:hAnsiTheme="minorHAnsi" w:cstheme="minorHAnsi"/>
           <w:sz w:val="22"/>
           <w:szCs w:val="22"/>
           <w:lang w:val="en-US"/>
@@ -9932,13 +11458,14 @@
       <w:proofErr w:type="spellEnd"/>
       <w:r>
         <w:rPr>
-          <w:rFonts w:asciiTheme="minorHAnsi" w:eastAsia="SimSun" w:hAnsiTheme="minorHAnsi" w:cstheme="minorHAnsi" w:hint="eastAsia"/>
+          <w:rFonts w:asciiTheme="minorHAnsi" w:eastAsia="SimSun" w:hAnsiTheme="minorHAnsi" w:cstheme="minorHAnsi"/>
           <w:sz w:val="22"/>
           <w:szCs w:val="22"/>
           <w:lang w:val="en-US"/>
         </w:rPr>
-        <w:t>. A Systematic Review of Python</w:t>
-      </w:r>
+        <w:t xml:space="preserve">. A Systematic Review of Python Packages for Time Series </w:t>
+      </w:r>
+      <w:proofErr w:type="spellStart"/>
       <w:r>
         <w:rPr>
           <w:rFonts w:asciiTheme="minorHAnsi" w:eastAsia="SimSun" w:hAnsiTheme="minorHAnsi" w:cstheme="minorHAnsi"/>
@@ -9946,31 +11473,12 @@
           <w:szCs w:val="22"/>
           <w:lang w:val="en-US"/>
         </w:rPr>
-        <w:t xml:space="preserve"> </w:t>
-      </w:r>
-      <w:r>
-        <w:rPr>
-          <w:rFonts w:asciiTheme="minorHAnsi" w:eastAsia="SimSun" w:hAnsiTheme="minorHAnsi" w:cstheme="minorHAnsi" w:hint="eastAsia"/>
-          <w:sz w:val="22"/>
-          <w:szCs w:val="22"/>
-          <w:lang w:val="en-US"/>
-        </w:rPr>
-        <w:t xml:space="preserve">Packages for Time Series </w:t>
-      </w:r>
-      <w:proofErr w:type="spellStart"/>
-      <w:r>
-        <w:rPr>
-          <w:rFonts w:asciiTheme="minorHAnsi" w:eastAsia="SimSun" w:hAnsiTheme="minorHAnsi" w:cstheme="minorHAnsi" w:hint="eastAsia"/>
-          <w:sz w:val="22"/>
-          <w:szCs w:val="22"/>
-          <w:lang w:val="en-US"/>
-        </w:rPr>
         <w:t>Analysis.Eng</w:t>
       </w:r>
       <w:proofErr w:type="spellEnd"/>
       <w:r>
         <w:rPr>
-          <w:rFonts w:asciiTheme="minorHAnsi" w:eastAsia="SimSun" w:hAnsiTheme="minorHAnsi" w:cstheme="minorHAnsi" w:hint="eastAsia"/>
+          <w:rFonts w:asciiTheme="minorHAnsi" w:eastAsia="SimSun" w:hAnsiTheme="minorHAnsi" w:cstheme="minorHAnsi"/>
           <w:sz w:val="22"/>
           <w:szCs w:val="22"/>
           <w:lang w:val="en-US"/>
@@ -9981,7 +11489,7 @@
         <w:r>
           <w:rPr>
             <w:rStyle w:val="Hipercze"/>
-            <w:rFonts w:asciiTheme="minorHAnsi" w:eastAsia="SimSun" w:hAnsiTheme="minorHAnsi" w:cstheme="minorHAnsi" w:hint="eastAsia"/>
+            <w:rFonts w:asciiTheme="minorHAnsi" w:eastAsia="SimSun" w:hAnsiTheme="minorHAnsi" w:cstheme="minorHAnsi"/>
             <w:sz w:val="22"/>
             <w:szCs w:val="22"/>
             <w:lang w:val="en-US"/>
@@ -9989,6 +11497,16 @@
           <w:t>https://doi.org/10.3390/engproc2021005022</w:t>
         </w:r>
       </w:hyperlink>
+      <w:r>
+        <w:rPr>
+          <w:rStyle w:val="Hipercze"/>
+          <w:rFonts w:asciiTheme="minorHAnsi" w:eastAsia="SimSun" w:hAnsiTheme="minorHAnsi" w:cstheme="minorHAnsi"/>
+          <w:sz w:val="22"/>
+          <w:szCs w:val="22"/>
+          <w:lang w:val="en-US"/>
+        </w:rPr>
+        <w:br/>
+      </w:r>
     </w:p>
     <w:p>
       <w:pPr>
@@ -9998,56 +11516,26 @@
           <w:numId w:val="3"/>
         </w:numPr>
         <w:rPr>
+          <w:rFonts w:asciiTheme="minorHAnsi" w:hAnsiTheme="minorHAnsi" w:cstheme="minorHAnsi"/>
+          <w:sz w:val="22"/>
+          <w:szCs w:val="22"/>
           <w:lang w:val="es-ES"/>
         </w:rPr>
       </w:pPr>
       <w:r>
         <w:rPr>
+          <w:rFonts w:asciiTheme="minorHAnsi" w:hAnsiTheme="minorHAnsi" w:cstheme="minorHAnsi"/>
+          <w:sz w:val="22"/>
+          <w:szCs w:val="22"/>
           <w:lang w:val="es-ES"/>
         </w:rPr>
-        <w:t>Julio-Omar Palacio-Nino</w:t>
-      </w:r>
-      <w:r>
-        <w:rPr>
-          <w:lang w:val="es-ES"/>
-        </w:rPr>
-        <w:t xml:space="preserve">, </w:t>
-      </w:r>
-      <w:r>
-        <w:rPr>
-          <w:lang w:val="es-ES"/>
-        </w:rPr>
-        <w:t>Fernando Berzal</w:t>
-      </w:r>
-      <w:r>
-        <w:rPr>
-          <w:lang w:val="es-ES"/>
-        </w:rPr>
-        <w:t xml:space="preserve"> </w:t>
-      </w:r>
-      <w:r>
-        <w:rPr>
-          <w:rFonts w:hint="eastAsia"/>
-          <w:lang w:val="es-ES"/>
-        </w:rPr>
-        <w:t>Evaluation Metrics for Unsupervised Learning</w:t>
-      </w:r>
-      <w:r>
-        <w:rPr>
-          <w:lang w:val="es-ES"/>
-        </w:rPr>
-        <w:t xml:space="preserve"> </w:t>
-      </w:r>
-      <w:r>
-        <w:rPr>
-          <w:rFonts w:hint="eastAsia"/>
-          <w:lang w:val="es-ES"/>
-        </w:rPr>
-        <w:t>Algorithms</w:t>
-      </w:r>
-      <w:r>
-        <w:rPr>
-          <w:rFonts w:hint="eastAsia"/>
+        <w:t>Julio-Omar Palacio-Nino, Fernando Berzal Evaluation Metrics for Unsupervised Learning Algorithms</w:t>
+      </w:r>
+      <w:r>
+        <w:rPr>
+          <w:rFonts w:asciiTheme="minorHAnsi" w:hAnsiTheme="minorHAnsi" w:cstheme="minorHAnsi"/>
+          <w:sz w:val="22"/>
+          <w:szCs w:val="22"/>
           <w:lang w:val="es-ES"/>
         </w:rPr>
         <w:cr/>
@@ -10886,6 +12374,119 @@
     </w:lvl>
   </w:abstractNum>
   <w:abstractNum w:abstractNumId="6" w15:restartNumberingAfterBreak="0">
+    <w:nsid w:val="41DD0E2F"/>
+    <w:multiLevelType w:val="hybridMultilevel"/>
+    <w:tmpl w:val="8940FFB0"/>
+    <w:lvl w:ilvl="0" w:tplc="04150001">
+      <w:start w:val="1"/>
+      <w:numFmt w:val="bullet"/>
+      <w:lvlText w:val=""/>
+      <w:lvlJc w:val="left"/>
+      <w:pPr>
+        <w:ind w:left="720" w:hanging="360"/>
+      </w:pPr>
+      <w:rPr>
+        <w:rFonts w:ascii="Symbol" w:hAnsi="Symbol" w:hint="default"/>
+      </w:rPr>
+    </w:lvl>
+    <w:lvl w:ilvl="1" w:tplc="04150003">
+      <w:start w:val="1"/>
+      <w:numFmt w:val="bullet"/>
+      <w:lvlText w:val="o"/>
+      <w:lvlJc w:val="left"/>
+      <w:pPr>
+        <w:ind w:left="1440" w:hanging="360"/>
+      </w:pPr>
+      <w:rPr>
+        <w:rFonts w:ascii="Courier New" w:hAnsi="Courier New" w:cs="Courier New" w:hint="default"/>
+      </w:rPr>
+    </w:lvl>
+    <w:lvl w:ilvl="2" w:tplc="04150005">
+      <w:start w:val="1"/>
+      <w:numFmt w:val="bullet"/>
+      <w:lvlText w:val=""/>
+      <w:lvlJc w:val="left"/>
+      <w:pPr>
+        <w:ind w:left="2160" w:hanging="360"/>
+      </w:pPr>
+      <w:rPr>
+        <w:rFonts w:ascii="Wingdings" w:hAnsi="Wingdings" w:hint="default"/>
+      </w:rPr>
+    </w:lvl>
+    <w:lvl w:ilvl="3" w:tplc="04150001" w:tentative="1">
+      <w:start w:val="1"/>
+      <w:numFmt w:val="bullet"/>
+      <w:lvlText w:val=""/>
+      <w:lvlJc w:val="left"/>
+      <w:pPr>
+        <w:ind w:left="2880" w:hanging="360"/>
+      </w:pPr>
+      <w:rPr>
+        <w:rFonts w:ascii="Symbol" w:hAnsi="Symbol" w:hint="default"/>
+      </w:rPr>
+    </w:lvl>
+    <w:lvl w:ilvl="4" w:tplc="04150003" w:tentative="1">
+      <w:start w:val="1"/>
+      <w:numFmt w:val="bullet"/>
+      <w:lvlText w:val="o"/>
+      <w:lvlJc w:val="left"/>
+      <w:pPr>
+        <w:ind w:left="3600" w:hanging="360"/>
+      </w:pPr>
+      <w:rPr>
+        <w:rFonts w:ascii="Courier New" w:hAnsi="Courier New" w:cs="Courier New" w:hint="default"/>
+      </w:rPr>
+    </w:lvl>
+    <w:lvl w:ilvl="5" w:tplc="04150005" w:tentative="1">
+      <w:start w:val="1"/>
+      <w:numFmt w:val="bullet"/>
+      <w:lvlText w:val=""/>
+      <w:lvlJc w:val="left"/>
+      <w:pPr>
+        <w:ind w:left="4320" w:hanging="360"/>
+      </w:pPr>
+      <w:rPr>
+        <w:rFonts w:ascii="Wingdings" w:hAnsi="Wingdings" w:hint="default"/>
+      </w:rPr>
+    </w:lvl>
+    <w:lvl w:ilvl="6" w:tplc="04150001" w:tentative="1">
+      <w:start w:val="1"/>
+      <w:numFmt w:val="bullet"/>
+      <w:lvlText w:val=""/>
+      <w:lvlJc w:val="left"/>
+      <w:pPr>
+        <w:ind w:left="5040" w:hanging="360"/>
+      </w:pPr>
+      <w:rPr>
+        <w:rFonts w:ascii="Symbol" w:hAnsi="Symbol" w:hint="default"/>
+      </w:rPr>
+    </w:lvl>
+    <w:lvl w:ilvl="7" w:tplc="04150003" w:tentative="1">
+      <w:start w:val="1"/>
+      <w:numFmt w:val="bullet"/>
+      <w:lvlText w:val="o"/>
+      <w:lvlJc w:val="left"/>
+      <w:pPr>
+        <w:ind w:left="5760" w:hanging="360"/>
+      </w:pPr>
+      <w:rPr>
+        <w:rFonts w:ascii="Courier New" w:hAnsi="Courier New" w:cs="Courier New" w:hint="default"/>
+      </w:rPr>
+    </w:lvl>
+    <w:lvl w:ilvl="8" w:tplc="04150005" w:tentative="1">
+      <w:start w:val="1"/>
+      <w:numFmt w:val="bullet"/>
+      <w:lvlText w:val=""/>
+      <w:lvlJc w:val="left"/>
+      <w:pPr>
+        <w:ind w:left="6480" w:hanging="360"/>
+      </w:pPr>
+      <w:rPr>
+        <w:rFonts w:ascii="Wingdings" w:hAnsi="Wingdings" w:hint="default"/>
+      </w:rPr>
+    </w:lvl>
+  </w:abstractNum>
+  <w:abstractNum w:abstractNumId="7" w15:restartNumberingAfterBreak="0">
     <w:nsid w:val="4D8B06F9"/>
     <w:multiLevelType w:val="hybridMultilevel"/>
     <w:tmpl w:val="3C806050"/>
@@ -10971,7 +12572,7 @@
       </w:pPr>
     </w:lvl>
   </w:abstractNum>
-  <w:abstractNum w:abstractNumId="7" w15:restartNumberingAfterBreak="0">
+  <w:abstractNum w:abstractNumId="8" w15:restartNumberingAfterBreak="0">
     <w:nsid w:val="504E1025"/>
     <w:multiLevelType w:val="hybridMultilevel"/>
     <w:tmpl w:val="C77EB828"/>
@@ -11084,7 +12685,7 @@
       </w:rPr>
     </w:lvl>
   </w:abstractNum>
-  <w:abstractNum w:abstractNumId="8" w15:restartNumberingAfterBreak="0">
+  <w:abstractNum w:abstractNumId="9" w15:restartNumberingAfterBreak="0">
     <w:nsid w:val="515978B2"/>
     <w:multiLevelType w:val="multilevel"/>
     <w:tmpl w:val="43269D32"/>
@@ -11233,7 +12834,7 @@
       </w:rPr>
     </w:lvl>
   </w:abstractNum>
-  <w:abstractNum w:abstractNumId="9" w15:restartNumberingAfterBreak="0">
+  <w:abstractNum w:abstractNumId="10" w15:restartNumberingAfterBreak="0">
     <w:nsid w:val="53A05AB4"/>
     <w:multiLevelType w:val="hybridMultilevel"/>
     <w:tmpl w:val="DBACF9D2"/>
@@ -11346,7 +12947,7 @@
       </w:rPr>
     </w:lvl>
   </w:abstractNum>
-  <w:abstractNum w:abstractNumId="10" w15:restartNumberingAfterBreak="0">
+  <w:abstractNum w:abstractNumId="11" w15:restartNumberingAfterBreak="0">
     <w:nsid w:val="545D30BD"/>
     <w:multiLevelType w:val="hybridMultilevel"/>
     <w:tmpl w:val="FF3C5750"/>
@@ -11459,7 +13060,7 @@
       </w:rPr>
     </w:lvl>
   </w:abstractNum>
-  <w:abstractNum w:abstractNumId="11" w15:restartNumberingAfterBreak="0">
+  <w:abstractNum w:abstractNumId="12" w15:restartNumberingAfterBreak="0">
     <w:nsid w:val="74DD245D"/>
     <w:multiLevelType w:val="multilevel"/>
     <w:tmpl w:val="50D69CB2"/>
@@ -11578,7 +13179,7 @@
       </w:pPr>
     </w:lvl>
   </w:abstractNum>
-  <w:abstractNum w:abstractNumId="12" w15:restartNumberingAfterBreak="0">
+  <w:abstractNum w:abstractNumId="13" w15:restartNumberingAfterBreak="0">
     <w:nsid w:val="7BD2095D"/>
     <w:multiLevelType w:val="hybridMultilevel"/>
     <w:tmpl w:val="CA164C96"/>
@@ -11692,19 +13293,19 @@
     </w:lvl>
   </w:abstractNum>
   <w:num w:numId="1">
-    <w:abstractNumId w:val="8"/>
+    <w:abstractNumId w:val="9"/>
   </w:num>
   <w:num w:numId="2">
-    <w:abstractNumId w:val="11"/>
+    <w:abstractNumId w:val="12"/>
   </w:num>
   <w:num w:numId="3">
     <w:abstractNumId w:val="4"/>
   </w:num>
   <w:num w:numId="4">
-    <w:abstractNumId w:val="12"/>
+    <w:abstractNumId w:val="13"/>
   </w:num>
   <w:num w:numId="5">
-    <w:abstractNumId w:val="7"/>
+    <w:abstractNumId w:val="8"/>
   </w:num>
   <w:num w:numId="6">
     <w:abstractNumId w:val="1"/>
@@ -11713,28 +13314,31 @@
     <w:abstractNumId w:val="0"/>
   </w:num>
   <w:num w:numId="8">
-    <w:abstractNumId w:val="10"/>
+    <w:abstractNumId w:val="11"/>
   </w:num>
   <w:num w:numId="9">
     <w:abstractNumId w:val="2"/>
   </w:num>
   <w:num w:numId="10">
-    <w:abstractNumId w:val="9"/>
+    <w:abstractNumId w:val="10"/>
   </w:num>
   <w:num w:numId="11">
-    <w:abstractNumId w:val="6"/>
+    <w:abstractNumId w:val="7"/>
   </w:num>
   <w:num w:numId="12">
     <w:abstractNumId w:val="3"/>
   </w:num>
   <w:num w:numId="13">
-    <w:abstractNumId w:val="8"/>
+    <w:abstractNumId w:val="9"/>
   </w:num>
   <w:num w:numId="14">
-    <w:abstractNumId w:val="8"/>
+    <w:abstractNumId w:val="9"/>
   </w:num>
   <w:num w:numId="15">
     <w:abstractNumId w:val="5"/>
+  </w:num>
+  <w:num w:numId="16">
+    <w:abstractNumId w:val="6"/>
   </w:num>
   <w:numIdMacAtCleanup w:val="7"/>
 </w:numbering>
@@ -13632,6 +15236,123 @@
     <w:basedOn w:val="Domylnaczcionkaakapitu"/>
     <w:rsid w:val="002B78FD"/>
   </w:style>
+  <w:style w:type="table" w:styleId="Zwykatabela5">
+    <w:name w:val="Plain Table 5"/>
+    <w:basedOn w:val="Standardowy"/>
+    <w:uiPriority w:val="45"/>
+    <w:rsid w:val="005236A6"/>
+    <w:tblPr>
+      <w:tblStyleRowBandSize w:val="1"/>
+      <w:tblStyleColBandSize w:val="1"/>
+    </w:tblPr>
+    <w:tblStylePr w:type="firstRow">
+      <w:rPr>
+        <w:rFonts w:asciiTheme="majorHAnsi" w:eastAsiaTheme="majorEastAsia" w:hAnsiTheme="majorHAnsi" w:cstheme="majorBidi"/>
+        <w:i/>
+        <w:iCs/>
+        <w:sz w:val="26"/>
+      </w:rPr>
+      <w:tblPr/>
+      <w:tcPr>
+        <w:tcBorders>
+          <w:bottom w:val="single" w:sz="4" w:space="0" w:color="7F7F7F" w:themeColor="text1" w:themeTint="80"/>
+        </w:tcBorders>
+        <w:shd w:val="clear" w:color="auto" w:fill="FFFFFF" w:themeFill="background1"/>
+      </w:tcPr>
+    </w:tblStylePr>
+    <w:tblStylePr w:type="lastRow">
+      <w:rPr>
+        <w:rFonts w:asciiTheme="majorHAnsi" w:eastAsiaTheme="majorEastAsia" w:hAnsiTheme="majorHAnsi" w:cstheme="majorBidi"/>
+        <w:i/>
+        <w:iCs/>
+        <w:sz w:val="26"/>
+      </w:rPr>
+      <w:tblPr/>
+      <w:tcPr>
+        <w:tcBorders>
+          <w:top w:val="single" w:sz="4" w:space="0" w:color="7F7F7F" w:themeColor="text1" w:themeTint="80"/>
+        </w:tcBorders>
+        <w:shd w:val="clear" w:color="auto" w:fill="FFFFFF" w:themeFill="background1"/>
+      </w:tcPr>
+    </w:tblStylePr>
+    <w:tblStylePr w:type="firstCol">
+      <w:pPr>
+        <w:jc w:val="right"/>
+      </w:pPr>
+      <w:rPr>
+        <w:rFonts w:asciiTheme="majorHAnsi" w:eastAsiaTheme="majorEastAsia" w:hAnsiTheme="majorHAnsi" w:cstheme="majorBidi"/>
+        <w:i/>
+        <w:iCs/>
+        <w:sz w:val="26"/>
+      </w:rPr>
+      <w:tblPr/>
+      <w:tcPr>
+        <w:tcBorders>
+          <w:right w:val="single" w:sz="4" w:space="0" w:color="7F7F7F" w:themeColor="text1" w:themeTint="80"/>
+        </w:tcBorders>
+        <w:shd w:val="clear" w:color="auto" w:fill="FFFFFF" w:themeFill="background1"/>
+      </w:tcPr>
+    </w:tblStylePr>
+    <w:tblStylePr w:type="lastCol">
+      <w:rPr>
+        <w:rFonts w:asciiTheme="majorHAnsi" w:eastAsiaTheme="majorEastAsia" w:hAnsiTheme="majorHAnsi" w:cstheme="majorBidi"/>
+        <w:i/>
+        <w:iCs/>
+        <w:sz w:val="26"/>
+      </w:rPr>
+      <w:tblPr/>
+      <w:tcPr>
+        <w:tcBorders>
+          <w:left w:val="single" w:sz="4" w:space="0" w:color="7F7F7F" w:themeColor="text1" w:themeTint="80"/>
+        </w:tcBorders>
+        <w:shd w:val="clear" w:color="auto" w:fill="FFFFFF" w:themeFill="background1"/>
+      </w:tcPr>
+    </w:tblStylePr>
+    <w:tblStylePr w:type="band1Vert">
+      <w:tblPr/>
+      <w:tcPr>
+        <w:shd w:val="clear" w:color="auto" w:fill="F2F2F2" w:themeFill="background1" w:themeFillShade="F2"/>
+      </w:tcPr>
+    </w:tblStylePr>
+    <w:tblStylePr w:type="band1Horz">
+      <w:tblPr/>
+      <w:tcPr>
+        <w:shd w:val="clear" w:color="auto" w:fill="F2F2F2" w:themeFill="background1" w:themeFillShade="F2"/>
+      </w:tcPr>
+    </w:tblStylePr>
+    <w:tblStylePr w:type="neCell">
+      <w:tblPr/>
+      <w:tcPr>
+        <w:tcBorders>
+          <w:left w:val="nil"/>
+        </w:tcBorders>
+      </w:tcPr>
+    </w:tblStylePr>
+    <w:tblStylePr w:type="nwCell">
+      <w:tblPr/>
+      <w:tcPr>
+        <w:tcBorders>
+          <w:right w:val="nil"/>
+        </w:tcBorders>
+      </w:tcPr>
+    </w:tblStylePr>
+    <w:tblStylePr w:type="seCell">
+      <w:tblPr/>
+      <w:tcPr>
+        <w:tcBorders>
+          <w:left w:val="nil"/>
+        </w:tcBorders>
+      </w:tcPr>
+    </w:tblStylePr>
+    <w:tblStylePr w:type="swCell">
+      <w:tblPr/>
+      <w:tcPr>
+        <w:tcBorders>
+          <w:right w:val="nil"/>
+        </w:tcBorders>
+      </w:tcPr>
+    </w:tblStylePr>
+  </w:style>
 </w:styles>
 </file>
 
